--- a/学习笔记/Oracle 笔记.docx
+++ b/学习笔记/Oracle 笔记.docx
@@ -1633,7 +1633,1244 @@
         <w:t>'%RB_SEAL_RELATION%'</w:t>
       </w:r>
     </w:p>
-    <w:p>
+    <w:p/>
+    <w:p/>
+    <w:p>
+      <w:pPr>
+        <w:pStyle w:val="2"/>
+      </w:pPr>
+      <w:r>
+        <w:t>O</w:t>
+      </w:r>
+      <w:r>
+        <w:rPr>
+          <w:rFonts w:hint="eastAsia"/>
+        </w:rPr>
+        <w:t>racle</w:t>
+      </w:r>
+      <w:r>
+        <w:rPr>
+          <w:rFonts w:hint="eastAsia"/>
+        </w:rPr>
+        <w:t>操作</w:t>
+      </w:r>
+    </w:p>
+    <w:p>
+      <w:pPr>
+        <w:pStyle w:val="3"/>
+      </w:pPr>
+      <w:r>
+        <w:rPr>
+          <w:rFonts w:hint="eastAsia"/>
+        </w:rPr>
+        <w:t>Oracle</w:t>
+      </w:r>
+      <w:r>
+        <w:rPr>
+          <w:rFonts w:hint="eastAsia"/>
+        </w:rPr>
+        <w:t>一些命令操作</w:t>
+      </w:r>
+    </w:p>
+    <w:p>
+      <w:r>
+        <w:t>S</w:t>
+      </w:r>
+      <w:r>
+        <w:rPr>
+          <w:rFonts w:hint="eastAsia"/>
+        </w:rPr>
+        <w:t>qlplus</w:t>
+      </w:r>
+      <w:r>
+        <w:t xml:space="preserve"> / </w:t>
+      </w:r>
+      <w:r>
+        <w:rPr>
+          <w:rFonts w:hint="eastAsia"/>
+        </w:rPr>
+        <w:t>as</w:t>
+      </w:r>
+      <w:r>
+        <w:t xml:space="preserve"> </w:t>
+      </w:r>
+      <w:r>
+        <w:rPr>
+          <w:rFonts w:hint="eastAsia"/>
+        </w:rPr>
+        <w:t>sysdba</w:t>
+      </w:r>
+    </w:p>
+    <w:p>
+      <w:r>
+        <w:t>S</w:t>
+      </w:r>
+      <w:r>
+        <w:rPr>
+          <w:rFonts w:hint="eastAsia"/>
+        </w:rPr>
+        <w:t>tartup</w:t>
+      </w:r>
+      <w:r>
+        <w:t xml:space="preserve"> </w:t>
+      </w:r>
+      <w:r>
+        <w:rPr>
+          <w:rFonts w:hint="eastAsia"/>
+        </w:rPr>
+        <w:t>启动</w:t>
+      </w:r>
+    </w:p>
+    <w:p>
+      <w:r>
+        <w:t>Shutdown</w:t>
+      </w:r>
+      <w:r>
+        <w:t xml:space="preserve"> </w:t>
+      </w:r>
+      <w:r>
+        <w:rPr>
+          <w:rFonts w:hint="eastAsia"/>
+        </w:rPr>
+        <w:t>停止</w:t>
+      </w:r>
+    </w:p>
+    <w:p>
+      <w:r>
+        <w:t>lsnrctl start</w:t>
+      </w:r>
+      <w:r>
+        <w:t xml:space="preserve">   </w:t>
+      </w:r>
+      <w:r>
+        <w:rPr>
+          <w:rFonts w:hint="eastAsia"/>
+        </w:rPr>
+        <w:t>启动监听</w:t>
+      </w:r>
+    </w:p>
+    <w:p/>
+    <w:p>
+      <w:r>
+        <w:rPr>
+          <w:rFonts w:hint="eastAsia"/>
+        </w:rPr>
+        <w:t>impdp</w:t>
+      </w:r>
+      <w:r>
+        <w:t xml:space="preserve">  –</w:t>
+      </w:r>
+      <w:r>
+        <w:rPr>
+          <w:rFonts w:hint="eastAsia"/>
+        </w:rPr>
+        <w:t>help</w:t>
+      </w:r>
+      <w:r>
+        <w:t xml:space="preserve">  </w:t>
+      </w:r>
+      <w:r>
+        <w:rPr>
+          <w:rFonts w:hint="eastAsia"/>
+        </w:rPr>
+        <w:t>查看参数</w:t>
+      </w:r>
+    </w:p>
+    <w:p>
+      <w:r>
+        <w:rPr>
+          <w:rFonts w:hint="eastAsia"/>
+        </w:rPr>
+        <w:t>expdp</w:t>
+      </w:r>
+      <w:r>
+        <w:t xml:space="preserve">  -</w:t>
+      </w:r>
+      <w:r>
+        <w:rPr>
+          <w:rFonts w:hint="eastAsia"/>
+        </w:rPr>
+        <w:t>help</w:t>
+      </w:r>
+      <w:r>
+        <w:t xml:space="preserve">   </w:t>
+      </w:r>
+      <w:r>
+        <w:rPr>
+          <w:rFonts w:hint="eastAsia"/>
+        </w:rPr>
+        <w:t>查看参数</w:t>
+      </w:r>
+    </w:p>
+    <w:p/>
+    <w:p>
+      <w:r>
+        <w:t>history |grep impdp</w:t>
+      </w:r>
+      <w:r>
+        <w:t xml:space="preserve">  </w:t>
+      </w:r>
+    </w:p>
+    <w:p>
+      <w:r>
+        <w:t>impdp directory=DUMP_FILE_PATH dumpfile=eis_20171117.dmp logfile=eis_20171117.log schemas=eis</w:t>
+      </w:r>
+    </w:p>
+    <w:p>
+      <w:r>
+        <w:t>expdp directory=impdp dumpfile=ucbsdb01_ac_subject.dump logfile=ucbsdb01_ac_subject.log tables=ensemble.ac_subject</w:t>
+      </w:r>
+    </w:p>
+    <w:p/>
+    <w:p/>
+    <w:p>
+      <w:pPr>
+        <w:rPr>
+          <w:rFonts w:ascii="Verdana" w:hAnsi="Verdana"/>
+          <w:color w:val="000000"/>
+          <w:sz w:val="20"/>
+          <w:szCs w:val="20"/>
+          <w:shd w:val="clear" w:color="auto" w:fill="FEFEF2"/>
+        </w:rPr>
+      </w:pPr>
+      <w:r>
+        <w:rPr>
+          <w:rFonts w:ascii="Verdana" w:hAnsi="Verdana"/>
+          <w:color w:val="000000"/>
+          <w:sz w:val="20"/>
+          <w:szCs w:val="20"/>
+          <w:shd w:val="clear" w:color="auto" w:fill="FEFEF2"/>
+        </w:rPr>
+        <w:t>create directory dpdata as 'd:\test\dump';</w:t>
+      </w:r>
+    </w:p>
+    <w:p>
+      <w:pPr>
+        <w:rPr>
+          <w:rFonts w:ascii="Verdana" w:hAnsi="Verdana"/>
+          <w:color w:val="000000"/>
+          <w:sz w:val="20"/>
+          <w:szCs w:val="20"/>
+          <w:shd w:val="clear" w:color="auto" w:fill="FEFEF2"/>
+        </w:rPr>
+      </w:pPr>
+      <w:r>
+        <w:rPr>
+          <w:rFonts w:ascii="Verdana" w:hAnsi="Verdana"/>
+          <w:color w:val="000000"/>
+          <w:sz w:val="20"/>
+          <w:szCs w:val="20"/>
+          <w:shd w:val="clear" w:color="auto" w:fill="FEFEF2"/>
+        </w:rPr>
+        <w:t>select * from dba_directories;</w:t>
+      </w:r>
+    </w:p>
+    <w:p>
+      <w:r>
+        <w:t>select directory_path,directory_name from dba_directories;</w:t>
+      </w:r>
+    </w:p>
+    <w:p>
+      <w:r>
+        <w:t>select tablespace_name from dba_tablespaces;</w:t>
+      </w:r>
+      <w:r>
+        <w:t xml:space="preserve">  </w:t>
+      </w:r>
+      <w:r>
+        <w:rPr>
+          <w:rFonts w:hint="eastAsia"/>
+        </w:rPr>
+        <w:t>查看表空间都有哪些</w:t>
+      </w:r>
+    </w:p>
+    <w:p>
+      <w:r>
+        <w:t>select file_name from dba_data_files;</w:t>
+      </w:r>
+      <w:r>
+        <w:rPr>
+          <w:rFonts w:hint="eastAsia"/>
+        </w:rPr>
+        <w:t xml:space="preserve">      </w:t>
+      </w:r>
+      <w:r>
+        <w:rPr>
+          <w:rFonts w:hint="eastAsia"/>
+        </w:rPr>
+        <w:t>查看</w:t>
+      </w:r>
+      <w:r>
+        <w:rPr>
+          <w:rFonts w:hint="eastAsia"/>
+        </w:rPr>
+        <w:t>db</w:t>
+      </w:r>
+      <w:r>
+        <w:t>f</w:t>
+      </w:r>
+      <w:r>
+        <w:rPr>
+          <w:rFonts w:hint="eastAsia"/>
+        </w:rPr>
+        <w:t>数据文件</w:t>
+      </w:r>
+    </w:p>
+    <w:p>
+      <w:r>
+        <w:rPr>
+          <w:noProof/>
+        </w:rPr>
+        <w:drawing>
+          <wp:inline distT="0" distB="0" distL="0" distR="0" wp14:anchorId="7C60495B" wp14:editId="14EB2677">
+            <wp:extent cx="5274310" cy="884555"/>
+            <wp:effectExtent l="0" t="0" r="2540" b="0"/>
+            <wp:docPr id="14" name="图片 14"/>
+            <wp:cNvGraphicFramePr>
+              <a:graphicFrameLocks xmlns:a="http://schemas.openxmlformats.org/drawingml/2006/main" noChangeAspect="1"/>
+            </wp:cNvGraphicFramePr>
+            <a:graphic xmlns:a="http://schemas.openxmlformats.org/drawingml/2006/main">
+              <a:graphicData uri="http://schemas.openxmlformats.org/drawingml/2006/picture">
+                <pic:pic xmlns:pic="http://schemas.openxmlformats.org/drawingml/2006/picture">
+                  <pic:nvPicPr>
+                    <pic:cNvPr id="1" name=""/>
+                    <pic:cNvPicPr/>
+                  </pic:nvPicPr>
+                  <pic:blipFill>
+                    <a:blip r:embed="rId6"/>
+                    <a:stretch>
+                      <a:fillRect/>
+                    </a:stretch>
+                  </pic:blipFill>
+                  <pic:spPr>
+                    <a:xfrm>
+                      <a:off x="0" y="0"/>
+                      <a:ext cx="5274310" cy="884555"/>
+                    </a:xfrm>
+                    <a:prstGeom prst="rect">
+                      <a:avLst/>
+                    </a:prstGeom>
+                  </pic:spPr>
+                </pic:pic>
+              </a:graphicData>
+            </a:graphic>
+          </wp:inline>
+        </w:drawing>
+      </w:r>
+    </w:p>
+    <w:p/>
+    <w:p>
+      <w:pPr>
+        <w:pStyle w:val="3"/>
+      </w:pPr>
+      <w:r>
+        <w:t>O</w:t>
+      </w:r>
+      <w:r>
+        <w:rPr>
+          <w:rFonts w:hint="eastAsia"/>
+        </w:rPr>
+        <w:t>racle</w:t>
+      </w:r>
+      <w:r>
+        <w:rPr>
+          <w:rFonts w:hint="eastAsia"/>
+        </w:rPr>
+        <w:t>数据导入导出备份方式</w:t>
+      </w:r>
+    </w:p>
+    <w:p>
+      <w:r>
+        <w:t>使用</w:t>
+      </w:r>
+      <w:r>
+        <w:t>EXPDP</w:t>
+      </w:r>
+      <w:r>
+        <w:t>和</w:t>
+      </w:r>
+      <w:r>
+        <w:t>IMPDP</w:t>
+      </w:r>
+      <w:r>
+        <w:t>时应该注意的事项：</w:t>
+      </w:r>
+    </w:p>
+    <w:p>
+      <w:r>
+        <w:t>EXP</w:t>
+      </w:r>
+      <w:r>
+        <w:t>和</w:t>
+      </w:r>
+      <w:r>
+        <w:t>IMP</w:t>
+      </w:r>
+      <w:r>
+        <w:t>是客户端工具程序，它们既可以在客户端使用，也可以在服务端使用。</w:t>
+      </w:r>
+    </w:p>
+    <w:p>
+      <w:r>
+        <w:t>EXPDP</w:t>
+      </w:r>
+      <w:r>
+        <w:t>和</w:t>
+      </w:r>
+      <w:r>
+        <w:t>IMPDP</w:t>
+      </w:r>
+      <w:r>
+        <w:t>是服务端的工具程序，他们只能在</w:t>
+      </w:r>
+      <w:r>
+        <w:t>ORACLE</w:t>
+      </w:r>
+      <w:r>
+        <w:t>服务端使用，不能在客户端使用。</w:t>
+      </w:r>
+    </w:p>
+    <w:p>
+      <w:r>
+        <w:t>IMP</w:t>
+      </w:r>
+      <w:r>
+        <w:t>只适用于</w:t>
+      </w:r>
+      <w:r>
+        <w:t>EXP</w:t>
+      </w:r>
+      <w:r>
+        <w:t>导出的文件，不适用于</w:t>
+      </w:r>
+      <w:r>
+        <w:t>EXPDP</w:t>
+      </w:r>
+      <w:r>
+        <w:t>导出文件；</w:t>
+      </w:r>
+      <w:r>
+        <w:t>IMPDP</w:t>
+      </w:r>
+      <w:r>
+        <w:t>只适用于</w:t>
+      </w:r>
+      <w:r>
+        <w:t>EXPDP</w:t>
+      </w:r>
+      <w:r>
+        <w:t>导出的文件，而不适用于</w:t>
+      </w:r>
+      <w:r>
+        <w:t>EXP</w:t>
+      </w:r>
+      <w:r>
+        <w:t>导出文件。</w:t>
+      </w:r>
+    </w:p>
+    <w:p>
+      <w:r>
+        <w:t>expdp</w:t>
+      </w:r>
+      <w:r>
+        <w:t>或</w:t>
+      </w:r>
+      <w:r>
+        <w:t>impdp</w:t>
+      </w:r>
+      <w:r>
+        <w:t>命令时，可暂不指出用户名</w:t>
+      </w:r>
+      <w:r>
+        <w:t>/</w:t>
+      </w:r>
+      <w:r>
+        <w:t>密码</w:t>
+      </w:r>
+      <w:r>
+        <w:t>@</w:t>
+      </w:r>
+      <w:r>
+        <w:t>实例名</w:t>
+      </w:r>
+      <w:r>
+        <w:t xml:space="preserve"> as </w:t>
+      </w:r>
+      <w:r>
+        <w:t>身份，然后根据提示再输入，如：</w:t>
+      </w:r>
+    </w:p>
+    <w:p>
+      <w:r>
+        <w:t>expdp schemas=scott dumpfile=expdp.dmp DIRECTORY=dpdata1;</w:t>
+      </w:r>
+    </w:p>
+    <w:p>
+      <w:r>
+        <w:t>一、创建逻辑目录，该命令不会在操作系统创建真正的目录，最好以</w:t>
+      </w:r>
+      <w:r>
+        <w:t>system</w:t>
+      </w:r>
+      <w:r>
+        <w:t>等管理员创建。</w:t>
+      </w:r>
+    </w:p>
+    <w:p>
+      <w:r>
+        <w:t>create directory dpdata1 as 'd:\test\dump';</w:t>
+      </w:r>
+    </w:p>
+    <w:p>
+      <w:r>
+        <w:t>二、查看管理理员目录（同时查看操作系统是否存在，因为</w:t>
+      </w:r>
+      <w:r>
+        <w:t>Oracle</w:t>
+      </w:r>
+      <w:r>
+        <w:t>并不关心该目录是否存在，如果不存在，则出错）</w:t>
+      </w:r>
+    </w:p>
+    <w:p>
+      <w:r>
+        <w:t>select * from dba_directories;</w:t>
+      </w:r>
+    </w:p>
+    <w:p>
+      <w:r>
+        <w:t>三、给</w:t>
+      </w:r>
+      <w:r>
+        <w:t>scott</w:t>
+      </w:r>
+      <w:r>
+        <w:t>用户赋予在指定目录的操作权限，最好以</w:t>
+      </w:r>
+      <w:r>
+        <w:t>system</w:t>
+      </w:r>
+      <w:r>
+        <w:t>等管理员赋予。</w:t>
+      </w:r>
+    </w:p>
+    <w:p>
+      <w:r>
+        <w:t>grant read,write on directory dpdata1 to scott;</w:t>
+      </w:r>
+    </w:p>
+    <w:p>
+      <w:r>
+        <w:t>四、导出数据</w:t>
+      </w:r>
+    </w:p>
+    <w:p>
+      <w:r>
+        <w:t>1)</w:t>
+      </w:r>
+      <w:r>
+        <w:t>按用户导</w:t>
+      </w:r>
+    </w:p>
+    <w:p>
+      <w:r>
+        <w:t>expdp </w:t>
+      </w:r>
+      <w:hyperlink r:id="rId7" w:tgtFrame="_blank" w:history="1">
+        <w:r>
+          <w:t>scott/tiger@orcl</w:t>
+        </w:r>
+      </w:hyperlink>
+      <w:r>
+        <w:t> schemas=scott dumpfile=expdp.dmp DIRECTORY=dpdata1;</w:t>
+      </w:r>
+    </w:p>
+    <w:p>
+      <w:r>
+        <w:t>2)</w:t>
+      </w:r>
+      <w:r>
+        <w:t>并行进程</w:t>
+      </w:r>
+      <w:r>
+        <w:t>parallel</w:t>
+      </w:r>
+    </w:p>
+    <w:p>
+      <w:r>
+        <w:t>expdp </w:t>
+      </w:r>
+      <w:hyperlink r:id="rId8" w:tgtFrame="_blank" w:history="1">
+        <w:r>
+          <w:t>scott/tiger@orcl</w:t>
+        </w:r>
+      </w:hyperlink>
+      <w:r>
+        <w:t> directory=dpdata1 dumpfile=scott3.dmp parallel=40 job_name=scott3</w:t>
+      </w:r>
+    </w:p>
+    <w:p>
+      <w:r>
+        <w:t>3)</w:t>
+      </w:r>
+      <w:r>
+        <w:t>按表名导</w:t>
+      </w:r>
+    </w:p>
+    <w:p>
+      <w:r>
+        <w:t>expdp </w:t>
+      </w:r>
+      <w:hyperlink r:id="rId9" w:tgtFrame="_blank" w:history="1">
+        <w:r>
+          <w:t>scott/tiger@orcl</w:t>
+        </w:r>
+      </w:hyperlink>
+      <w:r>
+        <w:t> TABLES=emp,dept dumpfile=expdp.dmp DIRECTORY=dpdata1;</w:t>
+      </w:r>
+    </w:p>
+    <w:p>
+      <w:r>
+        <w:t>4)</w:t>
+      </w:r>
+      <w:r>
+        <w:t>按查询条件导</w:t>
+      </w:r>
+    </w:p>
+    <w:p>
+      <w:r>
+        <w:t>expdp </w:t>
+      </w:r>
+      <w:hyperlink r:id="rId10" w:tgtFrame="_blank" w:history="1">
+        <w:r>
+          <w:t>scott/tiger@orcl</w:t>
+        </w:r>
+      </w:hyperlink>
+      <w:r>
+        <w:t> directory=dpdata1 dumpfile=expdp.dmp Tables=emp query='WHERE deptno=20';</w:t>
+      </w:r>
+    </w:p>
+    <w:p>
+      <w:r>
+        <w:t>5)</w:t>
+      </w:r>
+      <w:r>
+        <w:t>按表空间导</w:t>
+      </w:r>
+    </w:p>
+    <w:p>
+      <w:r>
+        <w:t xml:space="preserve">expdp system/manager DIRECTORY=dpdata1 DUMPFILE=tablespace.dmp </w:t>
+      </w:r>
+      <w:r>
+        <w:lastRenderedPageBreak/>
+        <w:t>TABLESPACES=temp,example;</w:t>
+      </w:r>
+    </w:p>
+    <w:p>
+      <w:r>
+        <w:t>6)</w:t>
+      </w:r>
+      <w:r>
+        <w:t>导整个数据库</w:t>
+      </w:r>
+    </w:p>
+    <w:p>
+      <w:r>
+        <w:t>expdp system/manager DIRECTORY=dpdata1 DUMPFILE=full.dmp FULL=y;</w:t>
+      </w:r>
+    </w:p>
+    <w:p>
+      <w:r>
+        <w:t>五、还原数据</w:t>
+      </w:r>
+    </w:p>
+    <w:p>
+      <w:r>
+        <w:t>1)</w:t>
+      </w:r>
+      <w:r>
+        <w:t>导到指定用户下</w:t>
+      </w:r>
+    </w:p>
+    <w:p>
+      <w:r>
+        <w:t>impdp scott/tiger DIRECTORY=dpdata1 DUMPFILE=expdp.dmp SCHEMAS=scott;</w:t>
+      </w:r>
+    </w:p>
+    <w:p>
+      <w:r>
+        <w:t>2)</w:t>
+      </w:r>
+      <w:r>
+        <w:t>改变表的</w:t>
+      </w:r>
+      <w:r>
+        <w:t>owner</w:t>
+      </w:r>
+    </w:p>
+    <w:p>
+      <w:r>
+        <w:t>impdp system/manager DIRECTORY=dpdata1 DUMPFILE=expdp.dmp TABLES=scott.dept REMAP_SCHEMA=scott:system;</w:t>
+      </w:r>
+    </w:p>
+    <w:p>
+      <w:r>
+        <w:t>3)</w:t>
+      </w:r>
+      <w:r>
+        <w:t>导入表空间</w:t>
+      </w:r>
+    </w:p>
+    <w:p>
+      <w:r>
+        <w:t>impdp system/manager DIRECTORY=dpdata1 DUMPFILE=tablespace.dmp TABLESPACES=example;</w:t>
+      </w:r>
+    </w:p>
+    <w:p>
+      <w:r>
+        <w:t>4)</w:t>
+      </w:r>
+      <w:r>
+        <w:t>导入数据库</w:t>
+      </w:r>
+    </w:p>
+    <w:p>
+      <w:r>
+        <w:t>impdb system/manager DIRECTORY=dump_dir DUMPFILE=full.dmp FULL=y;</w:t>
+      </w:r>
+    </w:p>
+    <w:p>
+      <w:r>
+        <w:t>5)</w:t>
+      </w:r>
+      <w:r>
+        <w:t>追加数据</w:t>
+      </w:r>
+    </w:p>
+    <w:p>
+      <w:r>
+        <w:t>impdp system/manager DIRECTORY=dpdata1 DUMPFILE=expdp.dmp SCHEMAS=system TABLE_EXISTS_ACTION</w:t>
+      </w:r>
+    </w:p>
+    <w:p/>
+    <w:p/>
+    <w:p>
+      <w:pPr>
+        <w:pStyle w:val="3"/>
+      </w:pPr>
+      <w:r>
+        <w:rPr>
+          <w:rFonts w:hint="eastAsia"/>
+        </w:rPr>
+        <w:t>查看用户所属表空间</w:t>
+      </w:r>
+    </w:p>
+    <w:p>
+      <w:pPr>
+        <w:rPr>
+          <w:rStyle w:val="HTML"/>
+          <w:rFonts w:ascii="Consolas" w:hAnsi="Consolas"/>
+          <w:sz w:val="20"/>
+          <w:szCs w:val="20"/>
+          <w:shd w:val="clear" w:color="auto" w:fill="F5F5F5"/>
+        </w:rPr>
+      </w:pPr>
+      <w:r>
+        <w:rPr>
+          <w:rStyle w:val="HTML"/>
+          <w:rFonts w:ascii="Consolas" w:hAnsi="Consolas"/>
+          <w:sz w:val="20"/>
+          <w:szCs w:val="20"/>
+          <w:shd w:val="clear" w:color="auto" w:fill="F5F5F5"/>
+        </w:rPr>
+        <w:t>select</w:t>
+      </w:r>
+      <w:r>
+        <w:rPr>
+          <w:rFonts w:ascii="Consolas" w:hAnsi="Consolas"/>
+          <w:color w:val="333333"/>
+          <w:sz w:val="20"/>
+          <w:szCs w:val="20"/>
+          <w:shd w:val="clear" w:color="auto" w:fill="F5F5F5"/>
+        </w:rPr>
+        <w:t> </w:t>
+      </w:r>
+      <w:r>
+        <w:rPr>
+          <w:rStyle w:val="HTML"/>
+          <w:rFonts w:ascii="Consolas" w:hAnsi="Consolas"/>
+          <w:sz w:val="20"/>
+          <w:szCs w:val="20"/>
+          <w:shd w:val="clear" w:color="auto" w:fill="F5F5F5"/>
+        </w:rPr>
+        <w:t>username,default_tablespace from</w:t>
+      </w:r>
+      <w:r>
+        <w:rPr>
+          <w:rFonts w:ascii="Consolas" w:hAnsi="Consolas"/>
+          <w:color w:val="333333"/>
+          <w:sz w:val="20"/>
+          <w:szCs w:val="20"/>
+          <w:shd w:val="clear" w:color="auto" w:fill="F5F5F5"/>
+        </w:rPr>
+        <w:t> </w:t>
+      </w:r>
+      <w:r>
+        <w:rPr>
+          <w:rStyle w:val="HTML"/>
+          <w:rFonts w:ascii="Consolas" w:hAnsi="Consolas"/>
+          <w:sz w:val="20"/>
+          <w:szCs w:val="20"/>
+          <w:shd w:val="clear" w:color="auto" w:fill="F5F5F5"/>
+        </w:rPr>
+        <w:t>dba_users  where</w:t>
+      </w:r>
+      <w:r>
+        <w:rPr>
+          <w:rFonts w:ascii="Consolas" w:hAnsi="Consolas"/>
+          <w:color w:val="333333"/>
+          <w:sz w:val="20"/>
+          <w:szCs w:val="20"/>
+          <w:shd w:val="clear" w:color="auto" w:fill="F5F5F5"/>
+        </w:rPr>
+        <w:t> </w:t>
+      </w:r>
+      <w:r>
+        <w:rPr>
+          <w:rStyle w:val="HTML"/>
+          <w:rFonts w:ascii="Consolas" w:hAnsi="Consolas"/>
+          <w:sz w:val="20"/>
+          <w:szCs w:val="20"/>
+          <w:shd w:val="clear" w:color="auto" w:fill="F5F5F5"/>
+        </w:rPr>
+        <w:t>username='</w:t>
+      </w:r>
+      <w:r>
+        <w:rPr>
+          <w:rStyle w:val="HTML"/>
+          <w:rFonts w:ascii="Consolas" w:hAnsi="Consolas"/>
+          <w:sz w:val="20"/>
+          <w:szCs w:val="20"/>
+          <w:shd w:val="clear" w:color="auto" w:fill="F5F5F5"/>
+        </w:rPr>
+        <w:t>用户名</w:t>
+      </w:r>
+      <w:r>
+        <w:rPr>
+          <w:rStyle w:val="HTML"/>
+          <w:rFonts w:ascii="Consolas" w:hAnsi="Consolas"/>
+          <w:sz w:val="20"/>
+          <w:szCs w:val="20"/>
+          <w:shd w:val="clear" w:color="auto" w:fill="F5F5F5"/>
+        </w:rPr>
+        <w:t>';</w:t>
+      </w:r>
+    </w:p>
+    <w:p>
+      <w:pPr>
+        <w:pStyle w:val="3"/>
+        <w:rPr>
+          <w:rStyle w:val="HTML"/>
+          <w:rFonts w:ascii="Consolas" w:hAnsi="Consolas"/>
+          <w:sz w:val="20"/>
+          <w:szCs w:val="20"/>
+          <w:shd w:val="clear" w:color="auto" w:fill="F5F5F5"/>
+        </w:rPr>
+      </w:pPr>
+      <w:r>
+        <w:rPr>
+          <w:rStyle w:val="HTML"/>
+          <w:rFonts w:ascii="Consolas" w:hAnsi="Consolas" w:hint="eastAsia"/>
+          <w:sz w:val="20"/>
+          <w:szCs w:val="20"/>
+          <w:shd w:val="clear" w:color="auto" w:fill="F5F5F5"/>
+        </w:rPr>
+        <w:t>查看表空间情况</w:t>
+      </w:r>
+    </w:p>
+    <w:tbl>
+      <w:tblPr>
+        <w:tblStyle w:val="a5"/>
+        <w:tblW w:w="0" w:type="auto"/>
+        <w:tblLook w:val="04A0" w:firstRow="1" w:lastRow="0" w:firstColumn="1" w:lastColumn="0" w:noHBand="0" w:noVBand="1"/>
+      </w:tblPr>
+      <w:tblGrid>
+        <w:gridCol w:w="8296"/>
+      </w:tblGrid>
+      <w:tr>
+        <w:tc>
+          <w:tcPr>
+            <w:tcW w:w="8296" w:type="dxa"/>
+          </w:tcPr>
+          <w:p>
+            <w:r>
+              <w:t>select t.tablespace_name,</w:t>
+            </w:r>
+          </w:p>
+          <w:p>
+            <w:r>
+              <w:rPr>
+                <w:rFonts w:hint="eastAsia"/>
+              </w:rPr>
+              <w:t xml:space="preserve">       round(t.bytes / 1024 / 1024 / 1024, 2) || 'G' "</w:t>
+            </w:r>
+            <w:r>
+              <w:rPr>
+                <w:rFonts w:hint="eastAsia"/>
+              </w:rPr>
+              <w:t>总大小</w:t>
+            </w:r>
+            <w:r>
+              <w:rPr>
+                <w:rFonts w:hint="eastAsia"/>
+              </w:rPr>
+              <w:t>",</w:t>
+            </w:r>
+          </w:p>
+          <w:p>
+            <w:r>
+              <w:rPr>
+                <w:rFonts w:hint="eastAsia"/>
+              </w:rPr>
+              <w:t xml:space="preserve">       round((t.bytes - f.bytes) / 1024 / 1024 / 1024, 2) || 'G' "</w:t>
+            </w:r>
+            <w:r>
+              <w:rPr>
+                <w:rFonts w:hint="eastAsia"/>
+              </w:rPr>
+              <w:t>已使用</w:t>
+            </w:r>
+            <w:r>
+              <w:rPr>
+                <w:rFonts w:hint="eastAsia"/>
+              </w:rPr>
+              <w:t>",</w:t>
+            </w:r>
+          </w:p>
+          <w:p>
+            <w:r>
+              <w:rPr>
+                <w:rFonts w:hint="eastAsia"/>
+              </w:rPr>
+              <w:t xml:space="preserve">       round(100 * (t.bytes - f.bytes) / t.bytes, 2) || '%' "</w:t>
+            </w:r>
+            <w:r>
+              <w:rPr>
+                <w:rFonts w:hint="eastAsia"/>
+              </w:rPr>
+              <w:t>使用率</w:t>
+            </w:r>
+            <w:r>
+              <w:rPr>
+                <w:rFonts w:hint="eastAsia"/>
+              </w:rPr>
+              <w:t>"</w:t>
+            </w:r>
+          </w:p>
+          <w:p>
+            <w:r>
+              <w:t xml:space="preserve">  from (select tablespace_name, sum(bytes) bytes</w:t>
+            </w:r>
+          </w:p>
+          <w:p>
+            <w:r>
+              <w:t xml:space="preserve">          from dba_data_files</w:t>
+            </w:r>
+          </w:p>
+          <w:p>
+            <w:r>
+              <w:t xml:space="preserve">         group by tablespace_name) t,</w:t>
+            </w:r>
+          </w:p>
+          <w:p>
+            <w:r>
+              <w:t xml:space="preserve">       (select tablespace_name, sum(bytes) bytes</w:t>
+            </w:r>
+          </w:p>
+          <w:p>
+            <w:r>
+              <w:t xml:space="preserve">          from dba_free_space</w:t>
+            </w:r>
+          </w:p>
+          <w:p>
+            <w:r>
+              <w:t xml:space="preserve">         group by tablespace_name) f</w:t>
+            </w:r>
+          </w:p>
+          <w:p>
+            <w:r>
+              <w:t xml:space="preserve"> where f.tablespace_name(+) = t.tablespace_name</w:t>
+            </w:r>
+          </w:p>
+        </w:tc>
+      </w:tr>
+    </w:tbl>
+    <w:p/>
+    <w:p/>
+    <w:p>
+      <w:pPr>
+        <w:pStyle w:val="3"/>
+      </w:pPr>
+      <w:r>
+        <w:rPr>
+          <w:rFonts w:hint="eastAsia"/>
+        </w:rPr>
+        <w:t>删除表空间</w:t>
+      </w:r>
+    </w:p>
+    <w:p>
+      <w:r>
+        <w:rPr>
+          <w:rFonts w:hint="eastAsia"/>
+          <w:color w:val="666666"/>
+          <w:sz w:val="18"/>
+          <w:szCs w:val="18"/>
+          <w:shd w:val="clear" w:color="auto" w:fill="FFFFFF"/>
+        </w:rPr>
+        <w:t>--</w:t>
+      </w:r>
+      <w:r>
+        <w:rPr>
+          <w:rFonts w:hint="eastAsia"/>
+          <w:color w:val="666666"/>
+          <w:sz w:val="18"/>
+          <w:szCs w:val="18"/>
+          <w:shd w:val="clear" w:color="auto" w:fill="FFFFFF"/>
+        </w:rPr>
+        <w:t>删除空的表空间，但是不包含物理文件</w:t>
+      </w:r>
+      <w:r>
+        <w:rPr>
+          <w:rFonts w:hint="eastAsia"/>
+          <w:color w:val="666666"/>
+          <w:sz w:val="18"/>
+          <w:szCs w:val="18"/>
+        </w:rPr>
+        <w:br/>
+      </w:r>
+      <w:r>
+        <w:rPr>
+          <w:rFonts w:hint="eastAsia"/>
+          <w:color w:val="666666"/>
+          <w:sz w:val="18"/>
+          <w:szCs w:val="18"/>
+          <w:shd w:val="clear" w:color="auto" w:fill="FFFFFF"/>
+        </w:rPr>
+        <w:t>drop tablespace tablespace_name;</w:t>
+      </w:r>
+      <w:r>
+        <w:rPr>
+          <w:rFonts w:hint="eastAsia"/>
+          <w:color w:val="666666"/>
+          <w:sz w:val="18"/>
+          <w:szCs w:val="18"/>
+        </w:rPr>
+        <w:br/>
+      </w:r>
+      <w:r>
+        <w:rPr>
+          <w:rFonts w:hint="eastAsia"/>
+          <w:color w:val="666666"/>
+          <w:sz w:val="18"/>
+          <w:szCs w:val="18"/>
+          <w:shd w:val="clear" w:color="auto" w:fill="FFFFFF"/>
+        </w:rPr>
+        <w:lastRenderedPageBreak/>
+        <w:t>--</w:t>
+      </w:r>
+      <w:r>
+        <w:rPr>
+          <w:rFonts w:hint="eastAsia"/>
+          <w:color w:val="666666"/>
+          <w:sz w:val="18"/>
+          <w:szCs w:val="18"/>
+          <w:shd w:val="clear" w:color="auto" w:fill="FFFFFF"/>
+        </w:rPr>
+        <w:t>删除非空表空间，但是不包含物理文件</w:t>
+      </w:r>
+      <w:r>
+        <w:rPr>
+          <w:rFonts w:hint="eastAsia"/>
+          <w:color w:val="666666"/>
+          <w:sz w:val="18"/>
+          <w:szCs w:val="18"/>
+        </w:rPr>
+        <w:br/>
+      </w:r>
+      <w:r>
+        <w:rPr>
+          <w:rFonts w:hint="eastAsia"/>
+          <w:color w:val="666666"/>
+          <w:sz w:val="18"/>
+          <w:szCs w:val="18"/>
+          <w:shd w:val="clear" w:color="auto" w:fill="FFFFFF"/>
+        </w:rPr>
+        <w:t>drop tablespace tablespace_name including contents;</w:t>
+      </w:r>
+      <w:r>
+        <w:rPr>
+          <w:rFonts w:hint="eastAsia"/>
+          <w:color w:val="666666"/>
+          <w:sz w:val="18"/>
+          <w:szCs w:val="18"/>
+        </w:rPr>
+        <w:br/>
+      </w:r>
+      <w:r>
+        <w:rPr>
+          <w:rFonts w:hint="eastAsia"/>
+          <w:color w:val="666666"/>
+          <w:sz w:val="18"/>
+          <w:szCs w:val="18"/>
+          <w:shd w:val="clear" w:color="auto" w:fill="FFFFFF"/>
+        </w:rPr>
+        <w:t>--</w:t>
+      </w:r>
+      <w:r>
+        <w:rPr>
+          <w:rFonts w:hint="eastAsia"/>
+          <w:color w:val="666666"/>
+          <w:sz w:val="18"/>
+          <w:szCs w:val="18"/>
+          <w:shd w:val="clear" w:color="auto" w:fill="FFFFFF"/>
+        </w:rPr>
+        <w:t>删除空表空间，包含物理文件</w:t>
+      </w:r>
+      <w:r>
+        <w:rPr>
+          <w:rFonts w:hint="eastAsia"/>
+          <w:color w:val="666666"/>
+          <w:sz w:val="18"/>
+          <w:szCs w:val="18"/>
+        </w:rPr>
+        <w:br/>
+      </w:r>
+      <w:r>
+        <w:rPr>
+          <w:rFonts w:hint="eastAsia"/>
+          <w:color w:val="666666"/>
+          <w:sz w:val="18"/>
+          <w:szCs w:val="18"/>
+          <w:shd w:val="clear" w:color="auto" w:fill="FFFFFF"/>
+        </w:rPr>
+        <w:t>drop tablespace tablespace_name including datafiles;</w:t>
+      </w:r>
+      <w:r>
+        <w:rPr>
+          <w:rFonts w:hint="eastAsia"/>
+          <w:color w:val="666666"/>
+          <w:sz w:val="18"/>
+          <w:szCs w:val="18"/>
+        </w:rPr>
+        <w:br/>
+      </w:r>
+      <w:r>
+        <w:rPr>
+          <w:rFonts w:hint="eastAsia"/>
+          <w:color w:val="666666"/>
+          <w:sz w:val="18"/>
+          <w:szCs w:val="18"/>
+          <w:shd w:val="clear" w:color="auto" w:fill="FFFFFF"/>
+        </w:rPr>
+        <w:t>--</w:t>
+      </w:r>
+      <w:r>
+        <w:rPr>
+          <w:rFonts w:hint="eastAsia"/>
+          <w:color w:val="666666"/>
+          <w:sz w:val="18"/>
+          <w:szCs w:val="18"/>
+          <w:shd w:val="clear" w:color="auto" w:fill="FFFFFF"/>
+        </w:rPr>
+        <w:t>删除非空表空间，包含物理文件</w:t>
+      </w:r>
+      <w:r>
+        <w:rPr>
+          <w:rFonts w:hint="eastAsia"/>
+          <w:color w:val="666666"/>
+          <w:sz w:val="18"/>
+          <w:szCs w:val="18"/>
+        </w:rPr>
+        <w:br/>
+      </w:r>
+      <w:r>
+        <w:rPr>
+          <w:rFonts w:hint="eastAsia"/>
+          <w:color w:val="666666"/>
+          <w:sz w:val="18"/>
+          <w:szCs w:val="18"/>
+          <w:shd w:val="clear" w:color="auto" w:fill="FFFFFF"/>
+        </w:rPr>
+        <w:t>drop tablespace tablespace_name including contents and datafiles;</w:t>
+      </w:r>
+      <w:r>
+        <w:rPr>
+          <w:rFonts w:hint="eastAsia"/>
+          <w:color w:val="666666"/>
+          <w:sz w:val="18"/>
+          <w:szCs w:val="18"/>
+        </w:rPr>
+        <w:br/>
+      </w:r>
+      <w:r>
+        <w:rPr>
+          <w:rFonts w:hint="eastAsia"/>
+          <w:color w:val="666666"/>
+          <w:sz w:val="18"/>
+          <w:szCs w:val="18"/>
+          <w:shd w:val="clear" w:color="auto" w:fill="FFFFFF"/>
+        </w:rPr>
+        <w:t>--</w:t>
+      </w:r>
+      <w:r>
+        <w:rPr>
+          <w:rFonts w:hint="eastAsia"/>
+          <w:color w:val="666666"/>
+          <w:sz w:val="18"/>
+          <w:szCs w:val="18"/>
+          <w:shd w:val="clear" w:color="auto" w:fill="FFFFFF"/>
+        </w:rPr>
+        <w:t>如果其他表空间中的表有外键等约束关联到了本表空间中的表的字段，就要加上</w:t>
+      </w:r>
+      <w:r>
+        <w:rPr>
+          <w:rFonts w:hint="eastAsia"/>
+          <w:color w:val="666666"/>
+          <w:sz w:val="18"/>
+          <w:szCs w:val="18"/>
+          <w:shd w:val="clear" w:color="auto" w:fill="FFFFFF"/>
+        </w:rPr>
+        <w:t>CASCADE CONSTRAINTS</w:t>
+      </w:r>
+      <w:r>
+        <w:rPr>
+          <w:rFonts w:hint="eastAsia"/>
+          <w:color w:val="666666"/>
+          <w:sz w:val="18"/>
+          <w:szCs w:val="18"/>
+        </w:rPr>
+        <w:br/>
+      </w:r>
+      <w:r>
+        <w:rPr>
+          <w:rFonts w:hint="eastAsia"/>
+          <w:color w:val="666666"/>
+          <w:sz w:val="18"/>
+          <w:szCs w:val="18"/>
+          <w:shd w:val="clear" w:color="auto" w:fill="FFFFFF"/>
+        </w:rPr>
+        <w:t>drop tablespace tablespace_name including contents and datafiles CASCADE CONSTRAINTS;</w:t>
+      </w:r>
+    </w:p>
+    <w:p/>
+    <w:p>
+      <w:pPr>
+        <w:rPr>
+          <w:rFonts w:hint="eastAsia"/>
+        </w:rPr>
+      </w:pPr>
       <w:bookmarkStart w:id="0" w:name="_GoBack"/>
       <w:bookmarkEnd w:id="0"/>
     </w:p>
@@ -1854,7 +3091,7 @@
     <w:lsdException w:name="Table Web 2" w:semiHidden="1" w:unhideWhenUsed="1"/>
     <w:lsdException w:name="Table Web 3" w:semiHidden="1" w:unhideWhenUsed="1"/>
     <w:lsdException w:name="Balloon Text" w:semiHidden="1" w:unhideWhenUsed="1"/>
-    <w:lsdException w:name="Table Grid" w:uiPriority="39"/>
+    <w:lsdException w:name="Table Grid" w:uiPriority="0"/>
     <w:lsdException w:name="Table Theme" w:semiHidden="1" w:unhideWhenUsed="1"/>
     <w:lsdException w:name="Placeholder Text" w:semiHidden="1"/>
     <w:lsdException w:name="No Spacing" w:uiPriority="1" w:qFormat="1"/>
@@ -2284,7 +3521,6 @@
   <w:style w:type="table" w:styleId="a5">
     <w:name w:val="Table Grid"/>
     <w:basedOn w:val="a1"/>
-    <w:uiPriority w:val="39"/>
     <w:rsid w:val="009D5790"/>
     <w:tblPr>
       <w:tblInd w:w="0" w:type="dxa"/>
@@ -2303,6 +3539,19 @@
         <w:right w:w="108" w:type="dxa"/>
       </w:tblCellMar>
     </w:tblPr>
+  </w:style>
+  <w:style w:type="character" w:styleId="HTML">
+    <w:name w:val="HTML Code"/>
+    <w:basedOn w:val="a0"/>
+    <w:uiPriority w:val="99"/>
+    <w:semiHidden/>
+    <w:unhideWhenUsed/>
+    <w:rsid w:val="00B4752B"/>
+    <w:rPr>
+      <w:rFonts w:ascii="宋体" w:eastAsia="宋体" w:hAnsi="宋体" w:cs="宋体"/>
+      <w:sz w:val="24"/>
+      <w:szCs w:val="24"/>
+    </w:rPr>
   </w:style>
 </w:styles>
 </file>

--- a/学习笔记/Oracle 笔记.docx
+++ b/学习笔记/Oracle 笔记.docx
@@ -176,6 +176,969 @@
           <w:p>
             <w:r>
               <w:t>END LOOP;</w:t>
+            </w:r>
+          </w:p>
+        </w:tc>
+      </w:tr>
+    </w:tbl>
+    <w:p/>
+    <w:p>
+      <w:pPr>
+        <w:pStyle w:val="3"/>
+      </w:pPr>
+      <w:r>
+        <w:rPr>
+          <w:rFonts w:hint="eastAsia"/>
+          <w:shd w:val="clear" w:color="auto" w:fill="FFFFFF"/>
+        </w:rPr>
+        <w:t>merge into</w:t>
+      </w:r>
+    </w:p>
+    <w:p/>
+    <w:tbl>
+      <w:tblPr>
+        <w:tblStyle w:val="a5"/>
+        <w:tblW w:w="0" w:type="auto"/>
+        <w:tblLook w:val="04A0" w:firstRow="1" w:lastRow="0" w:firstColumn="1" w:lastColumn="0" w:noHBand="0" w:noVBand="1"/>
+      </w:tblPr>
+      <w:tblGrid>
+        <w:gridCol w:w="8296"/>
+      </w:tblGrid>
+      <w:tr>
+        <w:tc>
+          <w:tcPr>
+            <w:tcW w:w="8296" w:type="dxa"/>
+          </w:tcPr>
+          <w:p>
+            <w:r>
+              <w:t>MERGE INTO [target-table] A USING [source-table sql] B ON([conditional expression] and [...]...)</w:t>
+            </w:r>
+          </w:p>
+          <w:p>
+            <w:r>
+              <w:t>WHEN MATCHED THEN</w:t>
+            </w:r>
+          </w:p>
+          <w:p>
+            <w:r>
+              <w:tab/>
+              <w:t>[UPDATE sql]</w:t>
+            </w:r>
+          </w:p>
+          <w:p>
+            <w:r>
+              <w:t>WHEN NOT MATCHED THEN</w:t>
+            </w:r>
+          </w:p>
+          <w:p>
+            <w:r>
+              <w:tab/>
+              <w:t xml:space="preserve">[INSERT sql] </w:t>
+            </w:r>
+          </w:p>
+          <w:p/>
+        </w:tc>
+      </w:tr>
+    </w:tbl>
+    <w:p>
+      <w:r>
+        <w:rPr>
+          <w:rFonts w:hint="eastAsia"/>
+        </w:rPr>
+        <w:t>作用</w:t>
+      </w:r>
+      <w:r>
+        <w:rPr>
+          <w:rFonts w:hint="eastAsia"/>
+        </w:rPr>
+        <w:t>:</w:t>
+      </w:r>
+      <w:r>
+        <w:rPr>
+          <w:rFonts w:hint="eastAsia"/>
+        </w:rPr>
+        <w:t>判断Ｂ表和Ａ表是否满足</w:t>
+      </w:r>
+      <w:r>
+        <w:rPr>
+          <w:rFonts w:hint="eastAsia"/>
+        </w:rPr>
+        <w:t>ON</w:t>
+      </w:r>
+      <w:r>
+        <w:rPr>
+          <w:rFonts w:hint="eastAsia"/>
+        </w:rPr>
+        <w:t>中条件，如果满足则用</w:t>
+      </w:r>
+      <w:r>
+        <w:rPr>
+          <w:rFonts w:hint="eastAsia"/>
+        </w:rPr>
+        <w:t>B</w:t>
+      </w:r>
+      <w:r>
+        <w:rPr>
+          <w:rFonts w:hint="eastAsia"/>
+        </w:rPr>
+        <w:t>表去更新</w:t>
+      </w:r>
+      <w:r>
+        <w:rPr>
+          <w:rFonts w:hint="eastAsia"/>
+        </w:rPr>
+        <w:t>A</w:t>
+      </w:r>
+      <w:r>
+        <w:rPr>
+          <w:rFonts w:hint="eastAsia"/>
+        </w:rPr>
+        <w:t>表，如果不满足，则将</w:t>
+      </w:r>
+      <w:r>
+        <w:rPr>
+          <w:rFonts w:hint="eastAsia"/>
+        </w:rPr>
+        <w:t>B</w:t>
+      </w:r>
+      <w:r>
+        <w:rPr>
+          <w:rFonts w:hint="eastAsia"/>
+        </w:rPr>
+        <w:t>表数据插入</w:t>
+      </w:r>
+      <w:r>
+        <w:rPr>
+          <w:rFonts w:hint="eastAsia"/>
+        </w:rPr>
+        <w:t>A</w:t>
+      </w:r>
+      <w:r>
+        <w:rPr>
+          <w:rFonts w:hint="eastAsia"/>
+        </w:rPr>
+        <w:t>表但是有很多可选项，如下</w:t>
+      </w:r>
+      <w:r>
+        <w:rPr>
+          <w:rFonts w:hint="eastAsia"/>
+        </w:rPr>
+        <w:t>:</w:t>
+      </w:r>
+    </w:p>
+    <w:p>
+      <w:r>
+        <w:rPr>
+          <w:rFonts w:hint="eastAsia"/>
+        </w:rPr>
+        <w:t>1.</w:t>
+      </w:r>
+      <w:r>
+        <w:rPr>
+          <w:rFonts w:hint="eastAsia"/>
+        </w:rPr>
+        <w:t>正常模式</w:t>
+      </w:r>
+    </w:p>
+    <w:p>
+      <w:r>
+        <w:rPr>
+          <w:rFonts w:hint="eastAsia"/>
+        </w:rPr>
+        <w:t>2.</w:t>
+      </w:r>
+      <w:r>
+        <w:rPr>
+          <w:rFonts w:hint="eastAsia"/>
+        </w:rPr>
+        <w:t>只</w:t>
+      </w:r>
+      <w:r>
+        <w:rPr>
+          <w:rFonts w:hint="eastAsia"/>
+        </w:rPr>
+        <w:t>update</w:t>
+      </w:r>
+      <w:r>
+        <w:rPr>
+          <w:rFonts w:hint="eastAsia"/>
+        </w:rPr>
+        <w:t>或者只</w:t>
+      </w:r>
+      <w:r>
+        <w:rPr>
+          <w:rFonts w:hint="eastAsia"/>
+        </w:rPr>
+        <w:t>insert</w:t>
+      </w:r>
+    </w:p>
+    <w:p>
+      <w:r>
+        <w:rPr>
+          <w:rFonts w:hint="eastAsia"/>
+        </w:rPr>
+        <w:t>3.</w:t>
+      </w:r>
+      <w:r>
+        <w:rPr>
+          <w:rFonts w:hint="eastAsia"/>
+        </w:rPr>
+        <w:t>带条件的</w:t>
+      </w:r>
+      <w:r>
+        <w:rPr>
+          <w:rFonts w:hint="eastAsia"/>
+        </w:rPr>
+        <w:t>update</w:t>
+      </w:r>
+      <w:r>
+        <w:rPr>
+          <w:rFonts w:hint="eastAsia"/>
+        </w:rPr>
+        <w:t>或带条件的</w:t>
+      </w:r>
+      <w:r>
+        <w:rPr>
+          <w:rFonts w:hint="eastAsia"/>
+        </w:rPr>
+        <w:t>insert</w:t>
+      </w:r>
+    </w:p>
+    <w:p>
+      <w:r>
+        <w:rPr>
+          <w:rFonts w:hint="eastAsia"/>
+        </w:rPr>
+        <w:lastRenderedPageBreak/>
+        <w:t>4.</w:t>
+      </w:r>
+      <w:r>
+        <w:rPr>
+          <w:rFonts w:hint="eastAsia"/>
+        </w:rPr>
+        <w:t>全插入</w:t>
+      </w:r>
+      <w:r>
+        <w:rPr>
+          <w:rFonts w:hint="eastAsia"/>
+        </w:rPr>
+        <w:t>insert</w:t>
+      </w:r>
+      <w:r>
+        <w:rPr>
+          <w:rFonts w:hint="eastAsia"/>
+        </w:rPr>
+        <w:t>实现</w:t>
+      </w:r>
+    </w:p>
+    <w:p>
+      <w:r>
+        <w:rPr>
+          <w:rFonts w:hint="eastAsia"/>
+        </w:rPr>
+        <w:t>5.</w:t>
+      </w:r>
+      <w:r>
+        <w:rPr>
+          <w:rFonts w:hint="eastAsia"/>
+        </w:rPr>
+        <w:t>带</w:t>
+      </w:r>
+      <w:r>
+        <w:rPr>
+          <w:rFonts w:hint="eastAsia"/>
+        </w:rPr>
+        <w:t>delete</w:t>
+      </w:r>
+      <w:r>
+        <w:rPr>
+          <w:rFonts w:hint="eastAsia"/>
+        </w:rPr>
+        <w:t>的</w:t>
+      </w:r>
+      <w:r>
+        <w:rPr>
+          <w:rFonts w:hint="eastAsia"/>
+        </w:rPr>
+        <w:t>update(</w:t>
+      </w:r>
+      <w:r>
+        <w:rPr>
+          <w:rFonts w:hint="eastAsia"/>
+        </w:rPr>
+        <w:t>觉得可以用</w:t>
+      </w:r>
+      <w:r>
+        <w:rPr>
+          <w:rFonts w:hint="eastAsia"/>
+        </w:rPr>
+        <w:t>3</w:t>
+      </w:r>
+      <w:r>
+        <w:rPr>
+          <w:rFonts w:hint="eastAsia"/>
+        </w:rPr>
+        <w:t>来实现</w:t>
+      </w:r>
+      <w:r>
+        <w:rPr>
+          <w:rFonts w:hint="eastAsia"/>
+        </w:rPr>
+        <w:t>)</w:t>
+      </w:r>
+      <w:r>
+        <w:t xml:space="preserve"> </w:t>
+      </w:r>
+    </w:p>
+    <w:p>
+      <w:r>
+        <w:rPr>
+          <w:rFonts w:hint="eastAsia"/>
+        </w:rPr>
+        <w:t>例如：</w:t>
+      </w:r>
+    </w:p>
+    <w:tbl>
+      <w:tblPr>
+        <w:tblStyle w:val="a5"/>
+        <w:tblW w:w="0" w:type="auto"/>
+        <w:tblLook w:val="04A0" w:firstRow="1" w:lastRow="0" w:firstColumn="1" w:lastColumn="0" w:noHBand="0" w:noVBand="1"/>
+      </w:tblPr>
+      <w:tblGrid>
+        <w:gridCol w:w="8296"/>
+      </w:tblGrid>
+      <w:tr>
+        <w:tc>
+          <w:tcPr>
+            <w:tcW w:w="8296" w:type="dxa"/>
+          </w:tcPr>
+          <w:p>
+            <w:pPr>
+              <w:widowControl/>
+              <w:tabs>
+                <w:tab w:val="left" w:pos="916"/>
+                <w:tab w:val="left" w:pos="1832"/>
+                <w:tab w:val="left" w:pos="2748"/>
+                <w:tab w:val="left" w:pos="3664"/>
+                <w:tab w:val="left" w:pos="4580"/>
+                <w:tab w:val="left" w:pos="5496"/>
+                <w:tab w:val="left" w:pos="6412"/>
+                <w:tab w:val="left" w:pos="7328"/>
+                <w:tab w:val="left" w:pos="8244"/>
+                <w:tab w:val="left" w:pos="9160"/>
+                <w:tab w:val="left" w:pos="10076"/>
+                <w:tab w:val="left" w:pos="10992"/>
+                <w:tab w:val="left" w:pos="11908"/>
+                <w:tab w:val="left" w:pos="12824"/>
+                <w:tab w:val="left" w:pos="13740"/>
+                <w:tab w:val="left" w:pos="14656"/>
+              </w:tabs>
+              <w:jc w:val="left"/>
+              <w:rPr>
+                <w:rFonts w:ascii="宋体" w:eastAsia="宋体" w:hAnsi="宋体" w:cs="宋体"/>
+                <w:color w:val="000000"/>
+                <w:kern w:val="0"/>
+                <w:sz w:val="18"/>
+                <w:szCs w:val="18"/>
+              </w:rPr>
+            </w:pPr>
+            <w:r>
+              <w:rPr>
+                <w:rFonts w:ascii="宋体" w:eastAsia="宋体" w:hAnsi="宋体" w:cs="宋体"/>
+                <w:color w:val="000000"/>
+                <w:kern w:val="0"/>
+                <w:sz w:val="18"/>
+                <w:szCs w:val="18"/>
+              </w:rPr>
+              <w:t xml:space="preserve">MERGE </w:t>
+            </w:r>
+            <w:r>
+              <w:rPr>
+                <w:rFonts w:ascii="宋体" w:eastAsia="宋体" w:hAnsi="宋体" w:cs="宋体"/>
+                <w:color w:val="0000FF"/>
+                <w:kern w:val="0"/>
+                <w:sz w:val="18"/>
+                <w:szCs w:val="18"/>
+              </w:rPr>
+              <w:t>INTO</w:t>
+            </w:r>
+            <w:r>
+              <w:rPr>
+                <w:rFonts w:ascii="宋体" w:eastAsia="宋体" w:hAnsi="宋体" w:cs="宋体"/>
+                <w:color w:val="000000"/>
+                <w:kern w:val="0"/>
+                <w:sz w:val="18"/>
+                <w:szCs w:val="18"/>
+              </w:rPr>
+              <w:t xml:space="preserve"> T T1</w:t>
+            </w:r>
+          </w:p>
+          <w:p>
+            <w:pPr>
+              <w:widowControl/>
+              <w:tabs>
+                <w:tab w:val="left" w:pos="916"/>
+                <w:tab w:val="left" w:pos="1832"/>
+                <w:tab w:val="left" w:pos="2748"/>
+                <w:tab w:val="left" w:pos="3664"/>
+                <w:tab w:val="left" w:pos="4580"/>
+                <w:tab w:val="left" w:pos="5496"/>
+                <w:tab w:val="left" w:pos="6412"/>
+                <w:tab w:val="left" w:pos="7328"/>
+                <w:tab w:val="left" w:pos="8244"/>
+                <w:tab w:val="left" w:pos="9160"/>
+                <w:tab w:val="left" w:pos="10076"/>
+                <w:tab w:val="left" w:pos="10992"/>
+                <w:tab w:val="left" w:pos="11908"/>
+                <w:tab w:val="left" w:pos="12824"/>
+                <w:tab w:val="left" w:pos="13740"/>
+                <w:tab w:val="left" w:pos="14656"/>
+              </w:tabs>
+              <w:jc w:val="left"/>
+              <w:rPr>
+                <w:rFonts w:ascii="宋体" w:eastAsia="宋体" w:hAnsi="宋体" w:cs="宋体"/>
+                <w:color w:val="000000"/>
+                <w:kern w:val="0"/>
+                <w:sz w:val="18"/>
+                <w:szCs w:val="18"/>
+              </w:rPr>
+            </w:pPr>
+            <w:r>
+              <w:rPr>
+                <w:rFonts w:ascii="宋体" w:eastAsia="宋体" w:hAnsi="宋体" w:cs="宋体"/>
+                <w:color w:val="000000"/>
+                <w:kern w:val="0"/>
+                <w:sz w:val="18"/>
+                <w:szCs w:val="18"/>
+              </w:rPr>
+              <w:t>USING (</w:t>
+            </w:r>
+            <w:r>
+              <w:rPr>
+                <w:rFonts w:ascii="宋体" w:eastAsia="宋体" w:hAnsi="宋体" w:cs="宋体"/>
+                <w:color w:val="0000FF"/>
+                <w:kern w:val="0"/>
+                <w:sz w:val="18"/>
+                <w:szCs w:val="18"/>
+              </w:rPr>
+              <w:t>SELECT</w:t>
+            </w:r>
+            <w:r>
+              <w:rPr>
+                <w:rFonts w:ascii="宋体" w:eastAsia="宋体" w:hAnsi="宋体" w:cs="宋体"/>
+                <w:color w:val="000000"/>
+                <w:kern w:val="0"/>
+                <w:sz w:val="18"/>
+                <w:szCs w:val="18"/>
+              </w:rPr>
+              <w:t xml:space="preserve"> </w:t>
+            </w:r>
+            <w:r>
+              <w:rPr>
+                <w:rFonts w:ascii="宋体" w:eastAsia="宋体" w:hAnsi="宋体" w:cs="宋体"/>
+                <w:color w:val="FF0000"/>
+                <w:kern w:val="0"/>
+                <w:sz w:val="18"/>
+                <w:szCs w:val="18"/>
+              </w:rPr>
+              <w:t>'1001'</w:t>
+            </w:r>
+            <w:r>
+              <w:rPr>
+                <w:rFonts w:ascii="宋体" w:eastAsia="宋体" w:hAnsi="宋体" w:cs="宋体"/>
+                <w:color w:val="000000"/>
+                <w:kern w:val="0"/>
+                <w:sz w:val="18"/>
+                <w:szCs w:val="18"/>
+              </w:rPr>
+              <w:t xml:space="preserve"> </w:t>
+            </w:r>
+            <w:r>
+              <w:rPr>
+                <w:rFonts w:ascii="宋体" w:eastAsia="宋体" w:hAnsi="宋体" w:cs="宋体"/>
+                <w:color w:val="0000FF"/>
+                <w:kern w:val="0"/>
+                <w:sz w:val="18"/>
+                <w:szCs w:val="18"/>
+              </w:rPr>
+              <w:t>AS</w:t>
+            </w:r>
+            <w:r>
+              <w:rPr>
+                <w:rFonts w:ascii="宋体" w:eastAsia="宋体" w:hAnsi="宋体" w:cs="宋体"/>
+                <w:color w:val="000000"/>
+                <w:kern w:val="0"/>
+                <w:sz w:val="18"/>
+                <w:szCs w:val="18"/>
+              </w:rPr>
+              <w:t xml:space="preserve"> a,</w:t>
+            </w:r>
+            <w:r>
+              <w:rPr>
+                <w:rFonts w:ascii="宋体" w:eastAsia="宋体" w:hAnsi="宋体" w:cs="宋体"/>
+                <w:b/>
+                <w:bCs/>
+                <w:color w:val="800000"/>
+                <w:kern w:val="0"/>
+                <w:sz w:val="18"/>
+                <w:szCs w:val="18"/>
+              </w:rPr>
+              <w:t>2</w:t>
+            </w:r>
+            <w:r>
+              <w:rPr>
+                <w:rFonts w:ascii="宋体" w:eastAsia="宋体" w:hAnsi="宋体" w:cs="宋体"/>
+                <w:color w:val="000000"/>
+                <w:kern w:val="0"/>
+                <w:sz w:val="18"/>
+                <w:szCs w:val="18"/>
+              </w:rPr>
+              <w:t xml:space="preserve"> </w:t>
+            </w:r>
+            <w:r>
+              <w:rPr>
+                <w:rFonts w:ascii="宋体" w:eastAsia="宋体" w:hAnsi="宋体" w:cs="宋体"/>
+                <w:color w:val="0000FF"/>
+                <w:kern w:val="0"/>
+                <w:sz w:val="18"/>
+                <w:szCs w:val="18"/>
+              </w:rPr>
+              <w:t>AS</w:t>
+            </w:r>
+            <w:r>
+              <w:rPr>
+                <w:rFonts w:ascii="宋体" w:eastAsia="宋体" w:hAnsi="宋体" w:cs="宋体"/>
+                <w:color w:val="000000"/>
+                <w:kern w:val="0"/>
+                <w:sz w:val="18"/>
+                <w:szCs w:val="18"/>
+              </w:rPr>
+              <w:t xml:space="preserve"> b </w:t>
+            </w:r>
+            <w:r>
+              <w:rPr>
+                <w:rFonts w:ascii="宋体" w:eastAsia="宋体" w:hAnsi="宋体" w:cs="宋体"/>
+                <w:color w:val="0000FF"/>
+                <w:kern w:val="0"/>
+                <w:sz w:val="18"/>
+                <w:szCs w:val="18"/>
+              </w:rPr>
+              <w:t>FROM</w:t>
+            </w:r>
+            <w:r>
+              <w:rPr>
+                <w:rFonts w:ascii="宋体" w:eastAsia="宋体" w:hAnsi="宋体" w:cs="宋体"/>
+                <w:color w:val="000000"/>
+                <w:kern w:val="0"/>
+                <w:sz w:val="18"/>
+                <w:szCs w:val="18"/>
+              </w:rPr>
+              <w:t xml:space="preserve"> dual) T2</w:t>
+            </w:r>
+          </w:p>
+          <w:p>
+            <w:pPr>
+              <w:widowControl/>
+              <w:tabs>
+                <w:tab w:val="left" w:pos="916"/>
+                <w:tab w:val="left" w:pos="1832"/>
+                <w:tab w:val="left" w:pos="2748"/>
+                <w:tab w:val="left" w:pos="3664"/>
+                <w:tab w:val="left" w:pos="4580"/>
+                <w:tab w:val="left" w:pos="5496"/>
+                <w:tab w:val="left" w:pos="6412"/>
+                <w:tab w:val="left" w:pos="7328"/>
+                <w:tab w:val="left" w:pos="8244"/>
+                <w:tab w:val="left" w:pos="9160"/>
+                <w:tab w:val="left" w:pos="10076"/>
+                <w:tab w:val="left" w:pos="10992"/>
+                <w:tab w:val="left" w:pos="11908"/>
+                <w:tab w:val="left" w:pos="12824"/>
+                <w:tab w:val="left" w:pos="13740"/>
+                <w:tab w:val="left" w:pos="14656"/>
+              </w:tabs>
+              <w:jc w:val="left"/>
+              <w:rPr>
+                <w:rFonts w:ascii="宋体" w:eastAsia="宋体" w:hAnsi="宋体" w:cs="宋体"/>
+                <w:color w:val="000000"/>
+                <w:kern w:val="0"/>
+                <w:sz w:val="18"/>
+                <w:szCs w:val="18"/>
+              </w:rPr>
+            </w:pPr>
+            <w:r>
+              <w:rPr>
+                <w:rFonts w:ascii="宋体" w:eastAsia="宋体" w:hAnsi="宋体" w:cs="宋体"/>
+                <w:color w:val="0000FF"/>
+                <w:kern w:val="0"/>
+                <w:sz w:val="18"/>
+                <w:szCs w:val="18"/>
+              </w:rPr>
+              <w:t>ON</w:t>
+            </w:r>
+            <w:r>
+              <w:rPr>
+                <w:rFonts w:ascii="宋体" w:eastAsia="宋体" w:hAnsi="宋体" w:cs="宋体"/>
+                <w:color w:val="000000"/>
+                <w:kern w:val="0"/>
+                <w:sz w:val="18"/>
+                <w:szCs w:val="18"/>
+              </w:rPr>
+              <w:t xml:space="preserve"> ( T1.a</w:t>
+            </w:r>
+            <w:r>
+              <w:rPr>
+                <w:rFonts w:ascii="宋体" w:eastAsia="宋体" w:hAnsi="宋体" w:cs="宋体"/>
+                <w:color w:val="808080"/>
+                <w:kern w:val="0"/>
+                <w:sz w:val="18"/>
+                <w:szCs w:val="18"/>
+              </w:rPr>
+              <w:t>=</w:t>
+            </w:r>
+            <w:r>
+              <w:rPr>
+                <w:rFonts w:ascii="宋体" w:eastAsia="宋体" w:hAnsi="宋体" w:cs="宋体"/>
+                <w:color w:val="000000"/>
+                <w:kern w:val="0"/>
+                <w:sz w:val="18"/>
+                <w:szCs w:val="18"/>
+              </w:rPr>
+              <w:t>T2.a)</w:t>
+            </w:r>
+          </w:p>
+          <w:p>
+            <w:pPr>
+              <w:widowControl/>
+              <w:tabs>
+                <w:tab w:val="left" w:pos="916"/>
+                <w:tab w:val="left" w:pos="1832"/>
+                <w:tab w:val="left" w:pos="2748"/>
+                <w:tab w:val="left" w:pos="3664"/>
+                <w:tab w:val="left" w:pos="4580"/>
+                <w:tab w:val="left" w:pos="5496"/>
+                <w:tab w:val="left" w:pos="6412"/>
+                <w:tab w:val="left" w:pos="7328"/>
+                <w:tab w:val="left" w:pos="8244"/>
+                <w:tab w:val="left" w:pos="9160"/>
+                <w:tab w:val="left" w:pos="10076"/>
+                <w:tab w:val="left" w:pos="10992"/>
+                <w:tab w:val="left" w:pos="11908"/>
+                <w:tab w:val="left" w:pos="12824"/>
+                <w:tab w:val="left" w:pos="13740"/>
+                <w:tab w:val="left" w:pos="14656"/>
+              </w:tabs>
+              <w:jc w:val="left"/>
+              <w:rPr>
+                <w:rFonts w:ascii="宋体" w:eastAsia="宋体" w:hAnsi="宋体" w:cs="宋体"/>
+                <w:color w:val="000000"/>
+                <w:kern w:val="0"/>
+                <w:sz w:val="18"/>
+                <w:szCs w:val="18"/>
+              </w:rPr>
+            </w:pPr>
+            <w:r>
+              <w:rPr>
+                <w:rFonts w:ascii="宋体" w:eastAsia="宋体" w:hAnsi="宋体" w:cs="宋体"/>
+                <w:color w:val="0000FF"/>
+                <w:kern w:val="0"/>
+                <w:sz w:val="18"/>
+                <w:szCs w:val="18"/>
+              </w:rPr>
+              <w:t>WHEN</w:t>
+            </w:r>
+            <w:r>
+              <w:rPr>
+                <w:rFonts w:ascii="宋体" w:eastAsia="宋体" w:hAnsi="宋体" w:cs="宋体"/>
+                <w:color w:val="000000"/>
+                <w:kern w:val="0"/>
+                <w:sz w:val="18"/>
+                <w:szCs w:val="18"/>
+              </w:rPr>
+              <w:t xml:space="preserve"> MATCHED </w:t>
+            </w:r>
+            <w:r>
+              <w:rPr>
+                <w:rFonts w:ascii="宋体" w:eastAsia="宋体" w:hAnsi="宋体" w:cs="宋体"/>
+                <w:color w:val="0000FF"/>
+                <w:kern w:val="0"/>
+                <w:sz w:val="18"/>
+                <w:szCs w:val="18"/>
+              </w:rPr>
+              <w:t>THEN</w:t>
+            </w:r>
+          </w:p>
+          <w:p>
+            <w:pPr>
+              <w:widowControl/>
+              <w:tabs>
+                <w:tab w:val="left" w:pos="916"/>
+                <w:tab w:val="left" w:pos="1832"/>
+                <w:tab w:val="left" w:pos="2748"/>
+                <w:tab w:val="left" w:pos="3664"/>
+                <w:tab w:val="left" w:pos="4580"/>
+                <w:tab w:val="left" w:pos="5496"/>
+                <w:tab w:val="left" w:pos="6412"/>
+                <w:tab w:val="left" w:pos="7328"/>
+                <w:tab w:val="left" w:pos="8244"/>
+                <w:tab w:val="left" w:pos="9160"/>
+                <w:tab w:val="left" w:pos="10076"/>
+                <w:tab w:val="left" w:pos="10992"/>
+                <w:tab w:val="left" w:pos="11908"/>
+                <w:tab w:val="left" w:pos="12824"/>
+                <w:tab w:val="left" w:pos="13740"/>
+                <w:tab w:val="left" w:pos="14656"/>
+              </w:tabs>
+              <w:jc w:val="left"/>
+              <w:rPr>
+                <w:rFonts w:ascii="宋体" w:eastAsia="宋体" w:hAnsi="宋体" w:cs="宋体"/>
+                <w:color w:val="000000"/>
+                <w:kern w:val="0"/>
+                <w:sz w:val="18"/>
+                <w:szCs w:val="18"/>
+              </w:rPr>
+            </w:pPr>
+            <w:r>
+              <w:rPr>
+                <w:rFonts w:ascii="宋体" w:eastAsia="宋体" w:hAnsi="宋体" w:cs="宋体"/>
+                <w:color w:val="000000"/>
+                <w:kern w:val="0"/>
+                <w:sz w:val="18"/>
+                <w:szCs w:val="18"/>
+              </w:rPr>
+              <w:t xml:space="preserve">    </w:t>
+            </w:r>
+            <w:r>
+              <w:rPr>
+                <w:rFonts w:ascii="宋体" w:eastAsia="宋体" w:hAnsi="宋体" w:cs="宋体"/>
+                <w:color w:val="0000FF"/>
+                <w:kern w:val="0"/>
+                <w:sz w:val="18"/>
+                <w:szCs w:val="18"/>
+              </w:rPr>
+              <w:t>UPDATE</w:t>
+            </w:r>
+            <w:r>
+              <w:rPr>
+                <w:rFonts w:ascii="宋体" w:eastAsia="宋体" w:hAnsi="宋体" w:cs="宋体"/>
+                <w:color w:val="000000"/>
+                <w:kern w:val="0"/>
+                <w:sz w:val="18"/>
+                <w:szCs w:val="18"/>
+              </w:rPr>
+              <w:t xml:space="preserve"> </w:t>
+            </w:r>
+            <w:r>
+              <w:rPr>
+                <w:rFonts w:ascii="宋体" w:eastAsia="宋体" w:hAnsi="宋体" w:cs="宋体"/>
+                <w:color w:val="0000FF"/>
+                <w:kern w:val="0"/>
+                <w:sz w:val="18"/>
+                <w:szCs w:val="18"/>
+              </w:rPr>
+              <w:t>SET</w:t>
+            </w:r>
+            <w:r>
+              <w:rPr>
+                <w:rFonts w:ascii="宋体" w:eastAsia="宋体" w:hAnsi="宋体" w:cs="宋体"/>
+                <w:color w:val="000000"/>
+                <w:kern w:val="0"/>
+                <w:sz w:val="18"/>
+                <w:szCs w:val="18"/>
+              </w:rPr>
+              <w:t xml:space="preserve"> T1.b </w:t>
+            </w:r>
+            <w:r>
+              <w:rPr>
+                <w:rFonts w:ascii="宋体" w:eastAsia="宋体" w:hAnsi="宋体" w:cs="宋体"/>
+                <w:color w:val="808080"/>
+                <w:kern w:val="0"/>
+                <w:sz w:val="18"/>
+                <w:szCs w:val="18"/>
+              </w:rPr>
+              <w:t>=</w:t>
+            </w:r>
+            <w:r>
+              <w:rPr>
+                <w:rFonts w:ascii="宋体" w:eastAsia="宋体" w:hAnsi="宋体" w:cs="宋体"/>
+                <w:color w:val="000000"/>
+                <w:kern w:val="0"/>
+                <w:sz w:val="18"/>
+                <w:szCs w:val="18"/>
+              </w:rPr>
+              <w:t xml:space="preserve"> T2.b</w:t>
+            </w:r>
+          </w:p>
+          <w:p>
+            <w:pPr>
+              <w:widowControl/>
+              <w:tabs>
+                <w:tab w:val="left" w:pos="916"/>
+                <w:tab w:val="left" w:pos="1832"/>
+                <w:tab w:val="left" w:pos="2748"/>
+                <w:tab w:val="left" w:pos="3664"/>
+                <w:tab w:val="left" w:pos="4580"/>
+                <w:tab w:val="left" w:pos="5496"/>
+                <w:tab w:val="left" w:pos="6412"/>
+                <w:tab w:val="left" w:pos="7328"/>
+                <w:tab w:val="left" w:pos="8244"/>
+                <w:tab w:val="left" w:pos="9160"/>
+                <w:tab w:val="left" w:pos="10076"/>
+                <w:tab w:val="left" w:pos="10992"/>
+                <w:tab w:val="left" w:pos="11908"/>
+                <w:tab w:val="left" w:pos="12824"/>
+                <w:tab w:val="left" w:pos="13740"/>
+                <w:tab w:val="left" w:pos="14656"/>
+              </w:tabs>
+              <w:jc w:val="left"/>
+              <w:rPr>
+                <w:rFonts w:ascii="宋体" w:eastAsia="宋体" w:hAnsi="宋体" w:cs="宋体"/>
+                <w:color w:val="000000"/>
+                <w:kern w:val="0"/>
+                <w:sz w:val="18"/>
+                <w:szCs w:val="18"/>
+              </w:rPr>
+            </w:pPr>
+            <w:r>
+              <w:rPr>
+                <w:rFonts w:ascii="宋体" w:eastAsia="宋体" w:hAnsi="宋体" w:cs="宋体"/>
+                <w:color w:val="0000FF"/>
+                <w:kern w:val="0"/>
+                <w:sz w:val="18"/>
+                <w:szCs w:val="18"/>
+              </w:rPr>
+              <w:t>WHEN</w:t>
+            </w:r>
+            <w:r>
+              <w:rPr>
+                <w:rFonts w:ascii="宋体" w:eastAsia="宋体" w:hAnsi="宋体" w:cs="宋体"/>
+                <w:color w:val="000000"/>
+                <w:kern w:val="0"/>
+                <w:sz w:val="18"/>
+                <w:szCs w:val="18"/>
+              </w:rPr>
+              <w:t xml:space="preserve"> </w:t>
+            </w:r>
+            <w:r>
+              <w:rPr>
+                <w:rFonts w:ascii="宋体" w:eastAsia="宋体" w:hAnsi="宋体" w:cs="宋体"/>
+                <w:color w:val="808080"/>
+                <w:kern w:val="0"/>
+                <w:sz w:val="18"/>
+                <w:szCs w:val="18"/>
+              </w:rPr>
+              <w:t>NOT</w:t>
+            </w:r>
+            <w:r>
+              <w:rPr>
+                <w:rFonts w:ascii="宋体" w:eastAsia="宋体" w:hAnsi="宋体" w:cs="宋体"/>
+                <w:color w:val="000000"/>
+                <w:kern w:val="0"/>
+                <w:sz w:val="18"/>
+                <w:szCs w:val="18"/>
+              </w:rPr>
+              <w:t xml:space="preserve"> MATCHED </w:t>
+            </w:r>
+            <w:r>
+              <w:rPr>
+                <w:rFonts w:ascii="宋体" w:eastAsia="宋体" w:hAnsi="宋体" w:cs="宋体"/>
+                <w:color w:val="0000FF"/>
+                <w:kern w:val="0"/>
+                <w:sz w:val="18"/>
+                <w:szCs w:val="18"/>
+              </w:rPr>
+              <w:t>THEN</w:t>
+            </w:r>
+            <w:r>
+              <w:rPr>
+                <w:rFonts w:ascii="宋体" w:eastAsia="宋体" w:hAnsi="宋体" w:cs="宋体"/>
+                <w:color w:val="000000"/>
+                <w:kern w:val="0"/>
+                <w:sz w:val="18"/>
+                <w:szCs w:val="18"/>
+              </w:rPr>
+              <w:t xml:space="preserve"> </w:t>
+            </w:r>
+          </w:p>
+          <w:p>
+            <w:pPr>
+              <w:widowControl/>
+              <w:tabs>
+                <w:tab w:val="left" w:pos="916"/>
+                <w:tab w:val="left" w:pos="1832"/>
+                <w:tab w:val="left" w:pos="2748"/>
+                <w:tab w:val="left" w:pos="3664"/>
+                <w:tab w:val="left" w:pos="4580"/>
+                <w:tab w:val="left" w:pos="5496"/>
+                <w:tab w:val="left" w:pos="6412"/>
+                <w:tab w:val="left" w:pos="7328"/>
+                <w:tab w:val="left" w:pos="8244"/>
+                <w:tab w:val="left" w:pos="9160"/>
+                <w:tab w:val="left" w:pos="10076"/>
+                <w:tab w:val="left" w:pos="10992"/>
+                <w:tab w:val="left" w:pos="11908"/>
+                <w:tab w:val="left" w:pos="12824"/>
+                <w:tab w:val="left" w:pos="13740"/>
+                <w:tab w:val="left" w:pos="14656"/>
+              </w:tabs>
+              <w:jc w:val="left"/>
+              <w:rPr>
+                <w:rFonts w:ascii="宋体" w:eastAsia="宋体" w:hAnsi="宋体" w:cs="宋体"/>
+                <w:color w:val="000000"/>
+                <w:kern w:val="0"/>
+                <w:sz w:val="18"/>
+                <w:szCs w:val="18"/>
+              </w:rPr>
+            </w:pPr>
+            <w:r>
+              <w:rPr>
+                <w:rFonts w:ascii="宋体" w:eastAsia="宋体" w:hAnsi="宋体" w:cs="宋体"/>
+                <w:color w:val="000000"/>
+                <w:kern w:val="0"/>
+                <w:sz w:val="18"/>
+                <w:szCs w:val="18"/>
+              </w:rPr>
+              <w:t xml:space="preserve">    </w:t>
+            </w:r>
+            <w:r>
+              <w:rPr>
+                <w:rFonts w:ascii="宋体" w:eastAsia="宋体" w:hAnsi="宋体" w:cs="宋体"/>
+                <w:color w:val="0000FF"/>
+                <w:kern w:val="0"/>
+                <w:sz w:val="18"/>
+                <w:szCs w:val="18"/>
+              </w:rPr>
+              <w:t>INSERT</w:t>
+            </w:r>
+            <w:r>
+              <w:rPr>
+                <w:rFonts w:ascii="宋体" w:eastAsia="宋体" w:hAnsi="宋体" w:cs="宋体"/>
+                <w:color w:val="000000"/>
+                <w:kern w:val="0"/>
+                <w:sz w:val="18"/>
+                <w:szCs w:val="18"/>
+              </w:rPr>
+              <w:t xml:space="preserve"> (a,b) </w:t>
+            </w:r>
+            <w:r>
+              <w:rPr>
+                <w:rFonts w:ascii="宋体" w:eastAsia="宋体" w:hAnsi="宋体" w:cs="宋体"/>
+                <w:color w:val="0000FF"/>
+                <w:kern w:val="0"/>
+                <w:sz w:val="18"/>
+                <w:szCs w:val="18"/>
+              </w:rPr>
+              <w:t>VALUES</w:t>
+            </w:r>
+            <w:r>
+              <w:rPr>
+                <w:rFonts w:ascii="宋体" w:eastAsia="宋体" w:hAnsi="宋体" w:cs="宋体"/>
+                <w:color w:val="000000"/>
+                <w:kern w:val="0"/>
+                <w:sz w:val="18"/>
+                <w:szCs w:val="18"/>
+              </w:rPr>
+              <w:t>(T2.a,T2.b);</w:t>
             </w:r>
           </w:p>
         </w:tc>
@@ -456,7 +1419,6 @@
         <w:rPr>
           <w:rFonts w:hint="eastAsia"/>
         </w:rPr>
-        <w:lastRenderedPageBreak/>
         <w:t>其他</w:t>
       </w:r>
     </w:p>
@@ -1470,20 +2432,182 @@
         <w:t>去重复</w:t>
       </w:r>
     </w:p>
+    <w:p>
+      <w:pPr>
+        <w:rPr>
+          <w:rFonts w:hint="eastAsia"/>
+        </w:rPr>
+      </w:pPr>
+    </w:p>
+    <w:p>
+      <w:r>
+        <w:rPr>
+          <w:rFonts w:hint="eastAsia"/>
+        </w:rPr>
+        <w:lastRenderedPageBreak/>
+        <w:t>全库模糊搜索用到的存储过程</w:t>
+      </w:r>
+    </w:p>
+    <w:p>
+      <w:pPr>
+        <w:rPr>
+          <w:rFonts w:ascii="Courier" w:hAnsi="Courier" w:cs="Courier"/>
+          <w:color w:val="FF0000"/>
+          <w:kern w:val="0"/>
+          <w:sz w:val="20"/>
+          <w:szCs w:val="20"/>
+        </w:rPr>
+      </w:pPr>
+      <w:r>
+        <w:rPr>
+          <w:rFonts w:ascii="Courier" w:hAnsi="Courier" w:cs="Courier"/>
+          <w:color w:val="0000FF"/>
+          <w:kern w:val="0"/>
+          <w:sz w:val="20"/>
+          <w:szCs w:val="20"/>
+          <w:highlight w:val="white"/>
+        </w:rPr>
+        <w:t>select</w:t>
+      </w:r>
+      <w:r>
+        <w:rPr>
+          <w:rFonts w:ascii="Courier" w:hAnsi="Courier" w:cs="Courier"/>
+          <w:color w:val="000000"/>
+          <w:kern w:val="0"/>
+          <w:sz w:val="20"/>
+          <w:szCs w:val="20"/>
+          <w:highlight w:val="white"/>
+        </w:rPr>
+        <w:t xml:space="preserve"> * </w:t>
+      </w:r>
+      <w:r>
+        <w:rPr>
+          <w:rFonts w:ascii="Courier" w:hAnsi="Courier" w:cs="Courier"/>
+          <w:color w:val="0000FF"/>
+          <w:kern w:val="0"/>
+          <w:sz w:val="20"/>
+          <w:szCs w:val="20"/>
+          <w:highlight w:val="white"/>
+        </w:rPr>
+        <w:t>from</w:t>
+      </w:r>
+      <w:r>
+        <w:rPr>
+          <w:rFonts w:ascii="Courier" w:hAnsi="Courier" w:cs="Courier"/>
+          <w:color w:val="000000"/>
+          <w:kern w:val="0"/>
+          <w:sz w:val="20"/>
+          <w:szCs w:val="20"/>
+          <w:highlight w:val="white"/>
+        </w:rPr>
+        <w:t xml:space="preserve"> user_source </w:t>
+      </w:r>
+      <w:r>
+        <w:rPr>
+          <w:rFonts w:ascii="Courier" w:hAnsi="Courier" w:cs="Courier"/>
+          <w:color w:val="0000FF"/>
+          <w:kern w:val="0"/>
+          <w:sz w:val="20"/>
+          <w:szCs w:val="20"/>
+          <w:highlight w:val="white"/>
+        </w:rPr>
+        <w:t>where</w:t>
+      </w:r>
+      <w:r>
+        <w:rPr>
+          <w:rFonts w:ascii="Courier" w:hAnsi="Courier" w:cs="Courier"/>
+          <w:color w:val="000000"/>
+          <w:kern w:val="0"/>
+          <w:sz w:val="20"/>
+          <w:szCs w:val="20"/>
+          <w:highlight w:val="white"/>
+        </w:rPr>
+        <w:t xml:space="preserve"> </w:t>
+      </w:r>
+      <w:r>
+        <w:rPr>
+          <w:rFonts w:ascii="Courier" w:hAnsi="Courier" w:cs="Courier"/>
+          <w:color w:val="0000FF"/>
+          <w:kern w:val="0"/>
+          <w:sz w:val="20"/>
+          <w:szCs w:val="20"/>
+          <w:highlight w:val="white"/>
+        </w:rPr>
+        <w:t>upper(</w:t>
+      </w:r>
+      <w:r>
+        <w:rPr>
+          <w:rFonts w:ascii="Courier" w:hAnsi="Courier" w:cs="Courier"/>
+          <w:color w:val="000000"/>
+          <w:kern w:val="0"/>
+          <w:sz w:val="20"/>
+          <w:szCs w:val="20"/>
+          <w:highlight w:val="white"/>
+        </w:rPr>
+        <w:t>text</w:t>
+      </w:r>
+      <w:r>
+        <w:rPr>
+          <w:rFonts w:ascii="Courier" w:hAnsi="Courier" w:cs="Courier"/>
+          <w:color w:val="0000FF"/>
+          <w:kern w:val="0"/>
+          <w:sz w:val="20"/>
+          <w:szCs w:val="20"/>
+          <w:highlight w:val="white"/>
+        </w:rPr>
+        <w:t>)</w:t>
+      </w:r>
+      <w:r>
+        <w:rPr>
+          <w:rFonts w:ascii="Courier" w:hAnsi="Courier" w:cs="Courier"/>
+          <w:color w:val="000000"/>
+          <w:kern w:val="0"/>
+          <w:sz w:val="20"/>
+          <w:szCs w:val="20"/>
+          <w:highlight w:val="white"/>
+        </w:rPr>
+        <w:t xml:space="preserve"> </w:t>
+      </w:r>
+      <w:r>
+        <w:rPr>
+          <w:rFonts w:ascii="Courier" w:hAnsi="Courier" w:cs="Courier"/>
+          <w:color w:val="0000FF"/>
+          <w:kern w:val="0"/>
+          <w:sz w:val="20"/>
+          <w:szCs w:val="20"/>
+          <w:highlight w:val="white"/>
+        </w:rPr>
+        <w:t>like</w:t>
+      </w:r>
+      <w:r>
+        <w:rPr>
+          <w:rFonts w:ascii="Courier" w:hAnsi="Courier" w:cs="Courier"/>
+          <w:color w:val="000000"/>
+          <w:kern w:val="0"/>
+          <w:sz w:val="20"/>
+          <w:szCs w:val="20"/>
+          <w:highlight w:val="white"/>
+        </w:rPr>
+        <w:t xml:space="preserve"> </w:t>
+      </w:r>
+      <w:r>
+        <w:rPr>
+          <w:rFonts w:ascii="Courier" w:hAnsi="Courier" w:cs="Courier"/>
+          <w:color w:val="FF0000"/>
+          <w:kern w:val="0"/>
+          <w:sz w:val="20"/>
+          <w:szCs w:val="20"/>
+          <w:highlight w:val="white"/>
+        </w:rPr>
+        <w:t>'%RB_SEAL_RELATION%'</w:t>
+      </w:r>
+    </w:p>
     <w:p/>
     <w:p>
-      <w:r>
-        <w:rPr>
-          <w:rFonts w:hint="eastAsia"/>
-        </w:rPr>
-        <w:t>全库模糊搜索用到的存储过程</w:t>
-      </w:r>
-    </w:p>
-    <w:p>
       <w:pPr>
         <w:rPr>
           <w:rFonts w:ascii="Courier" w:hAnsi="Courier" w:cs="Courier"/>
-          <w:color w:val="FF0000"/>
+          <w:color w:val="000000"/>
           <w:kern w:val="0"/>
           <w:sz w:val="20"/>
           <w:szCs w:val="20"/>
@@ -1498,7 +2622,7 @@
           <w:szCs w:val="20"/>
           <w:highlight w:val="white"/>
         </w:rPr>
-        <w:t>select</w:t>
+        <w:t>(CASE</w:t>
       </w:r>
       <w:r>
         <w:rPr>
@@ -1509,18 +2633,18 @@
           <w:szCs w:val="20"/>
           <w:highlight w:val="white"/>
         </w:rPr>
-        <w:t xml:space="preserve"> * </w:t>
-      </w:r>
-      <w:r>
-        <w:rPr>
-          <w:rFonts w:ascii="Courier" w:hAnsi="Courier" w:cs="Courier"/>
-          <w:color w:val="0000FF"/>
-          <w:kern w:val="0"/>
-          <w:sz w:val="20"/>
-          <w:szCs w:val="20"/>
-          <w:highlight w:val="white"/>
-        </w:rPr>
-        <w:t>from</w:t>
+        <w:t xml:space="preserve"> </w:t>
+      </w:r>
+      <w:r>
+        <w:rPr>
+          <w:rFonts w:ascii="Courier" w:hAnsi="Courier" w:cs="Courier"/>
+          <w:color w:val="0000FF"/>
+          <w:kern w:val="0"/>
+          <w:sz w:val="20"/>
+          <w:szCs w:val="20"/>
+          <w:highlight w:val="white"/>
+        </w:rPr>
+        <w:t>WHEN</w:t>
       </w:r>
       <w:r>
         <w:rPr>
@@ -1531,18 +2655,18 @@
           <w:szCs w:val="20"/>
           <w:highlight w:val="white"/>
         </w:rPr>
-        <w:t xml:space="preserve"> user_source </w:t>
-      </w:r>
-      <w:r>
-        <w:rPr>
-          <w:rFonts w:ascii="Courier" w:hAnsi="Courier" w:cs="Courier"/>
-          <w:color w:val="0000FF"/>
-          <w:kern w:val="0"/>
-          <w:sz w:val="20"/>
-          <w:szCs w:val="20"/>
-          <w:highlight w:val="white"/>
-        </w:rPr>
-        <w:t>where</w:t>
+        <w:t xml:space="preserve"> dr_amt </w:t>
+      </w:r>
+      <w:r>
+        <w:rPr>
+          <w:rFonts w:ascii="Courier" w:hAnsi="Courier" w:cs="Courier"/>
+          <w:color w:val="0000FF"/>
+          <w:kern w:val="0"/>
+          <w:sz w:val="20"/>
+          <w:szCs w:val="20"/>
+          <w:highlight w:val="white"/>
+        </w:rPr>
+        <w:t>&gt;</w:t>
       </w:r>
       <w:r>
         <w:rPr>
@@ -1558,13 +2682,13 @@
       <w:r>
         <w:rPr>
           <w:rFonts w:ascii="Courier" w:hAnsi="Courier" w:cs="Courier"/>
-          <w:color w:val="0000FF"/>
-          <w:kern w:val="0"/>
-          <w:sz w:val="20"/>
-          <w:szCs w:val="20"/>
-          <w:highlight w:val="white"/>
-        </w:rPr>
-        <w:t>upper(</w:t>
+          <w:color w:val="800000"/>
+          <w:kern w:val="0"/>
+          <w:sz w:val="20"/>
+          <w:szCs w:val="20"/>
+          <w:highlight w:val="white"/>
+        </w:rPr>
+        <w:t>0</w:t>
       </w:r>
       <w:r>
         <w:rPr>
@@ -1575,18 +2699,18 @@
           <w:szCs w:val="20"/>
           <w:highlight w:val="white"/>
         </w:rPr>
-        <w:t>text</w:t>
-      </w:r>
-      <w:r>
-        <w:rPr>
-          <w:rFonts w:ascii="Courier" w:hAnsi="Courier" w:cs="Courier"/>
-          <w:color w:val="0000FF"/>
-          <w:kern w:val="0"/>
-          <w:sz w:val="20"/>
-          <w:szCs w:val="20"/>
-          <w:highlight w:val="white"/>
-        </w:rPr>
-        <w:t>)</w:t>
+        <w:t xml:space="preserve"> </w:t>
+      </w:r>
+      <w:r>
+        <w:rPr>
+          <w:rFonts w:ascii="Courier" w:hAnsi="Courier" w:cs="Courier"/>
+          <w:color w:val="0000FF"/>
+          <w:kern w:val="0"/>
+          <w:sz w:val="20"/>
+          <w:szCs w:val="20"/>
+          <w:highlight w:val="white"/>
+        </w:rPr>
+        <w:t>THEN</w:t>
       </w:r>
       <w:r>
         <w:rPr>
@@ -1597,6 +2721,50 @@
           <w:szCs w:val="20"/>
           <w:highlight w:val="white"/>
         </w:rPr>
+        <w:t xml:space="preserve"> dr_amt </w:t>
+      </w:r>
+      <w:r>
+        <w:rPr>
+          <w:rFonts w:ascii="Courier" w:hAnsi="Courier" w:cs="Courier"/>
+          <w:color w:val="0000FF"/>
+          <w:kern w:val="0"/>
+          <w:sz w:val="20"/>
+          <w:szCs w:val="20"/>
+          <w:highlight w:val="white"/>
+        </w:rPr>
+        <w:t>ELSE</w:t>
+      </w:r>
+      <w:r>
+        <w:rPr>
+          <w:rFonts w:ascii="Courier" w:hAnsi="Courier" w:cs="Courier"/>
+          <w:color w:val="000000"/>
+          <w:kern w:val="0"/>
+          <w:sz w:val="20"/>
+          <w:szCs w:val="20"/>
+          <w:highlight w:val="white"/>
+        </w:rPr>
+        <w:t xml:space="preserve"> cr_amt </w:t>
+      </w:r>
+      <w:r>
+        <w:rPr>
+          <w:rFonts w:ascii="Courier" w:hAnsi="Courier" w:cs="Courier"/>
+          <w:color w:val="0000FF"/>
+          <w:kern w:val="0"/>
+          <w:sz w:val="20"/>
+          <w:szCs w:val="20"/>
+          <w:highlight w:val="white"/>
+        </w:rPr>
+        <w:t>END)</w:t>
+      </w:r>
+      <w:r>
+        <w:rPr>
+          <w:rFonts w:ascii="Courier" w:hAnsi="Courier" w:cs="Courier"/>
+          <w:color w:val="000000"/>
+          <w:kern w:val="0"/>
+          <w:sz w:val="20"/>
+          <w:szCs w:val="20"/>
+          <w:highlight w:val="white"/>
+        </w:rPr>
         <w:t xml:space="preserve"> </w:t>
       </w:r>
       <w:r>
@@ -1608,7 +2776,7 @@
           <w:szCs w:val="20"/>
           <w:highlight w:val="white"/>
         </w:rPr>
-        <w:t>like</w:t>
+        <w:t>AS</w:t>
       </w:r>
       <w:r>
         <w:rPr>
@@ -1619,22 +2787,471 @@
           <w:szCs w:val="20"/>
           <w:highlight w:val="white"/>
         </w:rPr>
-        <w:t xml:space="preserve"> </w:t>
-      </w:r>
-      <w:r>
-        <w:rPr>
-          <w:rFonts w:ascii="Courier" w:hAnsi="Courier" w:cs="Courier"/>
-          <w:color w:val="FF0000"/>
-          <w:kern w:val="0"/>
-          <w:sz w:val="20"/>
-          <w:szCs w:val="20"/>
-          <w:highlight w:val="white"/>
-        </w:rPr>
-        <w:t>'%RB_SEAL_RELATION%'</w:t>
-      </w:r>
-    </w:p>
-    <w:p/>
-    <w:p/>
+        <w:t xml:space="preserve"> tran_amt</w:t>
+      </w:r>
+    </w:p>
+    <w:p>
+      <w:pPr>
+        <w:rPr>
+          <w:rFonts w:ascii="Courier" w:hAnsi="Courier" w:cs="Courier"/>
+          <w:color w:val="000000"/>
+          <w:kern w:val="0"/>
+          <w:sz w:val="20"/>
+          <w:szCs w:val="20"/>
+        </w:rPr>
+      </w:pPr>
+    </w:p>
+    <w:p>
+      <w:pPr>
+        <w:rPr>
+          <w:rFonts w:ascii="Tahoma" w:hAnsi="Tahoma" w:cs="Tahoma"/>
+          <w:color w:val="444444"/>
+          <w:szCs w:val="21"/>
+          <w:shd w:val="clear" w:color="auto" w:fill="FFFFFF"/>
+        </w:rPr>
+      </w:pPr>
+      <w:r>
+        <w:rPr>
+          <w:rFonts w:ascii="Tahoma" w:hAnsi="Tahoma" w:cs="Tahoma"/>
+          <w:color w:val="444444"/>
+          <w:szCs w:val="21"/>
+          <w:shd w:val="clear" w:color="auto" w:fill="FFFFFF"/>
+        </w:rPr>
+        <w:t xml:space="preserve">alter table </w:t>
+      </w:r>
+      <w:r>
+        <w:rPr>
+          <w:rFonts w:ascii="Tahoma" w:hAnsi="Tahoma" w:cs="Tahoma"/>
+          <w:color w:val="444444"/>
+          <w:szCs w:val="21"/>
+          <w:shd w:val="clear" w:color="auto" w:fill="FFFFFF"/>
+        </w:rPr>
+        <w:t>表名</w:t>
+      </w:r>
+      <w:r>
+        <w:rPr>
+          <w:rFonts w:ascii="Tahoma" w:hAnsi="Tahoma" w:cs="Tahoma"/>
+          <w:color w:val="444444"/>
+          <w:szCs w:val="21"/>
+          <w:shd w:val="clear" w:color="auto" w:fill="FFFFFF"/>
+        </w:rPr>
+        <w:t xml:space="preserve"> modify column_name varchar2(32)</w:t>
+      </w:r>
+      <w:r>
+        <w:rPr>
+          <w:rFonts w:ascii="Tahoma" w:hAnsi="Tahoma" w:cs="Tahoma"/>
+          <w:color w:val="444444"/>
+          <w:szCs w:val="21"/>
+          <w:shd w:val="clear" w:color="auto" w:fill="FFFFFF"/>
+        </w:rPr>
+        <w:t xml:space="preserve">    </w:t>
+      </w:r>
+      <w:r>
+        <w:rPr>
+          <w:rFonts w:ascii="Tahoma" w:hAnsi="Tahoma" w:cs="Tahoma" w:hint="eastAsia"/>
+          <w:color w:val="444444"/>
+          <w:szCs w:val="21"/>
+          <w:shd w:val="clear" w:color="auto" w:fill="FFFFFF"/>
+        </w:rPr>
+        <w:t>增加表列的长度</w:t>
+      </w:r>
+    </w:p>
+    <w:p>
+      <w:pPr>
+        <w:rPr>
+          <w:rFonts w:ascii="Tahoma" w:hAnsi="Tahoma" w:cs="Tahoma"/>
+          <w:color w:val="444444"/>
+          <w:szCs w:val="21"/>
+          <w:shd w:val="clear" w:color="auto" w:fill="FFFFFF"/>
+        </w:rPr>
+      </w:pPr>
+    </w:p>
+    <w:p>
+      <w:pPr>
+        <w:pStyle w:val="3"/>
+        <w:rPr>
+          <w:shd w:val="clear" w:color="auto" w:fill="FFFFFF"/>
+        </w:rPr>
+      </w:pPr>
+      <w:r>
+        <w:rPr>
+          <w:rFonts w:hint="eastAsia"/>
+          <w:shd w:val="clear" w:color="auto" w:fill="FFFFFF"/>
+        </w:rPr>
+        <w:t>给方法或者过程设置默认值</w:t>
+      </w:r>
+    </w:p>
+    <w:tbl>
+      <w:tblPr>
+        <w:tblStyle w:val="a5"/>
+        <w:tblW w:w="0" w:type="auto"/>
+        <w:tblLook w:val="04A0" w:firstRow="1" w:lastRow="0" w:firstColumn="1" w:lastColumn="0" w:noHBand="0" w:noVBand="1"/>
+      </w:tblPr>
+      <w:tblGrid>
+        <w:gridCol w:w="8296"/>
+      </w:tblGrid>
+      <w:tr>
+        <w:tc>
+          <w:tcPr>
+            <w:tcW w:w="8296" w:type="dxa"/>
+          </w:tcPr>
+          <w:p>
+            <w:pPr>
+              <w:rPr>
+                <w:rFonts w:ascii="Tahoma" w:hAnsi="Tahoma" w:cs="Tahoma" w:hint="eastAsia"/>
+                <w:color w:val="444444"/>
+                <w:szCs w:val="21"/>
+                <w:shd w:val="clear" w:color="auto" w:fill="FFFFFF"/>
+              </w:rPr>
+            </w:pPr>
+            <w:r>
+              <w:rPr>
+                <w:rFonts w:ascii="Courier" w:hAnsi="Courier" w:cs="Courier"/>
+                <w:color w:val="000000"/>
+                <w:kern w:val="0"/>
+                <w:sz w:val="20"/>
+                <w:szCs w:val="20"/>
+                <w:highlight w:val="white"/>
+              </w:rPr>
+              <w:t xml:space="preserve">_orig_channal_seq_no        </w:t>
+            </w:r>
+            <w:r>
+              <w:rPr>
+                <w:rFonts w:ascii="Courier" w:hAnsi="Courier" w:cs="Courier"/>
+                <w:color w:val="0000FF"/>
+                <w:kern w:val="0"/>
+                <w:sz w:val="20"/>
+                <w:szCs w:val="20"/>
+                <w:highlight w:val="white"/>
+              </w:rPr>
+              <w:t>IN</w:t>
+            </w:r>
+            <w:r>
+              <w:rPr>
+                <w:rFonts w:ascii="Courier" w:hAnsi="Courier" w:cs="Courier"/>
+                <w:color w:val="000000"/>
+                <w:kern w:val="0"/>
+                <w:sz w:val="20"/>
+                <w:szCs w:val="20"/>
+                <w:highlight w:val="white"/>
+              </w:rPr>
+              <w:t xml:space="preserve">       </w:t>
+            </w:r>
+            <w:r>
+              <w:rPr>
+                <w:rFonts w:ascii="Courier" w:hAnsi="Courier" w:cs="Courier"/>
+                <w:color w:val="FF0000"/>
+                <w:kern w:val="0"/>
+                <w:sz w:val="20"/>
+                <w:szCs w:val="20"/>
+                <w:highlight w:val="white"/>
+              </w:rPr>
+              <w:t>VARCHAR2</w:t>
+            </w:r>
+            <w:r>
+              <w:rPr>
+                <w:rFonts w:ascii="Courier" w:hAnsi="Courier" w:cs="Courier"/>
+                <w:color w:val="000000"/>
+                <w:kern w:val="0"/>
+                <w:sz w:val="20"/>
+                <w:szCs w:val="20"/>
+                <w:highlight w:val="white"/>
+              </w:rPr>
+              <w:t xml:space="preserve"> </w:t>
+            </w:r>
+            <w:r>
+              <w:rPr>
+                <w:rFonts w:ascii="Courier" w:hAnsi="Courier" w:cs="Courier"/>
+                <w:color w:val="0000FF"/>
+                <w:kern w:val="0"/>
+                <w:sz w:val="20"/>
+                <w:szCs w:val="20"/>
+                <w:highlight w:val="white"/>
+              </w:rPr>
+              <w:t>DEFAULT</w:t>
+            </w:r>
+            <w:r>
+              <w:rPr>
+                <w:rFonts w:ascii="Courier" w:hAnsi="Courier" w:cs="Courier"/>
+                <w:color w:val="000000"/>
+                <w:kern w:val="0"/>
+                <w:sz w:val="20"/>
+                <w:szCs w:val="20"/>
+                <w:highlight w:val="white"/>
+              </w:rPr>
+              <w:t xml:space="preserve"> </w:t>
+            </w:r>
+            <w:r>
+              <w:rPr>
+                <w:rFonts w:ascii="Courier" w:hAnsi="Courier" w:cs="Courier"/>
+                <w:color w:val="0000FF"/>
+                <w:kern w:val="0"/>
+                <w:sz w:val="20"/>
+                <w:szCs w:val="20"/>
+                <w:highlight w:val="white"/>
+              </w:rPr>
+              <w:t>NULL,</w:t>
+            </w:r>
+          </w:p>
+        </w:tc>
+      </w:tr>
+    </w:tbl>
+    <w:p>
+      <w:pPr>
+        <w:rPr>
+          <w:rFonts w:ascii="Tahoma" w:hAnsi="Tahoma" w:cs="Tahoma" w:hint="eastAsia"/>
+          <w:color w:val="444444"/>
+          <w:szCs w:val="21"/>
+          <w:shd w:val="clear" w:color="auto" w:fill="FFFFFF"/>
+        </w:rPr>
+      </w:pPr>
+    </w:p>
+    <w:tbl>
+      <w:tblPr>
+        <w:tblStyle w:val="a5"/>
+        <w:tblW w:w="0" w:type="auto"/>
+        <w:tblLook w:val="04A0" w:firstRow="1" w:lastRow="0" w:firstColumn="1" w:lastColumn="0" w:noHBand="0" w:noVBand="1"/>
+      </w:tblPr>
+      <w:tblGrid>
+        <w:gridCol w:w="8296"/>
+      </w:tblGrid>
+      <w:tr>
+        <w:tc>
+          <w:tcPr>
+            <w:tcW w:w="8296" w:type="dxa"/>
+          </w:tcPr>
+          <w:p>
+            <w:pPr>
+              <w:rPr>
+                <w:rFonts w:hint="eastAsia"/>
+              </w:rPr>
+            </w:pPr>
+            <w:r>
+              <w:rPr>
+                <w:rFonts w:ascii="Courier" w:hAnsi="Courier" w:cs="Courier"/>
+                <w:color w:val="000000"/>
+                <w:kern w:val="0"/>
+                <w:sz w:val="20"/>
+                <w:szCs w:val="20"/>
+                <w:highlight w:val="white"/>
+              </w:rPr>
+              <w:t xml:space="preserve">v_flag                  </w:t>
+            </w:r>
+            <w:r>
+              <w:rPr>
+                <w:rFonts w:ascii="Courier" w:hAnsi="Courier" w:cs="Courier"/>
+                <w:color w:val="FF0000"/>
+                <w:kern w:val="0"/>
+                <w:sz w:val="20"/>
+                <w:szCs w:val="20"/>
+                <w:highlight w:val="white"/>
+              </w:rPr>
+              <w:t>NUMBER</w:t>
+            </w:r>
+            <w:r>
+              <w:rPr>
+                <w:rFonts w:ascii="Courier" w:hAnsi="Courier" w:cs="Courier"/>
+                <w:color w:val="000000"/>
+                <w:kern w:val="0"/>
+                <w:sz w:val="20"/>
+                <w:szCs w:val="20"/>
+                <w:highlight w:val="white"/>
+              </w:rPr>
+              <w:t xml:space="preserve">                              </w:t>
+            </w:r>
+            <w:r>
+              <w:rPr>
+                <w:rFonts w:ascii="Courier" w:hAnsi="Courier" w:cs="Courier"/>
+                <w:color w:val="0000FF"/>
+                <w:kern w:val="0"/>
+                <w:sz w:val="20"/>
+                <w:szCs w:val="20"/>
+                <w:highlight w:val="white"/>
+              </w:rPr>
+              <w:t>:=</w:t>
+            </w:r>
+            <w:r>
+              <w:rPr>
+                <w:rFonts w:ascii="Courier" w:hAnsi="Courier" w:cs="Courier"/>
+                <w:color w:val="000000"/>
+                <w:kern w:val="0"/>
+                <w:sz w:val="20"/>
+                <w:szCs w:val="20"/>
+                <w:highlight w:val="white"/>
+              </w:rPr>
+              <w:t xml:space="preserve"> </w:t>
+            </w:r>
+            <w:r>
+              <w:rPr>
+                <w:rFonts w:ascii="Courier" w:hAnsi="Courier" w:cs="Courier"/>
+                <w:color w:val="800000"/>
+                <w:kern w:val="0"/>
+                <w:sz w:val="20"/>
+                <w:szCs w:val="20"/>
+                <w:highlight w:val="white"/>
+              </w:rPr>
+              <w:t>0</w:t>
+            </w:r>
+            <w:r>
+              <w:rPr>
+                <w:rFonts w:ascii="Courier" w:hAnsi="Courier" w:cs="Courier"/>
+                <w:color w:val="0000FF"/>
+                <w:kern w:val="0"/>
+                <w:sz w:val="20"/>
+                <w:szCs w:val="20"/>
+                <w:highlight w:val="white"/>
+              </w:rPr>
+              <w:t>;</w:t>
+            </w:r>
+          </w:p>
+        </w:tc>
+      </w:tr>
+    </w:tbl>
+    <w:p>
+      <w:r>
+        <w:rPr>
+          <w:noProof/>
+        </w:rPr>
+        <w:drawing>
+          <wp:inline distT="0" distB="0" distL="0" distR="0" wp14:anchorId="48A450B2" wp14:editId="3AAF5F08">
+            <wp:extent cx="5274310" cy="2310130"/>
+            <wp:effectExtent l="0" t="0" r="2540" b="0"/>
+            <wp:docPr id="1" name="图片 1"/>
+            <wp:cNvGraphicFramePr>
+              <a:graphicFrameLocks xmlns:a="http://schemas.openxmlformats.org/drawingml/2006/main" noChangeAspect="1"/>
+            </wp:cNvGraphicFramePr>
+            <a:graphic xmlns:a="http://schemas.openxmlformats.org/drawingml/2006/main">
+              <a:graphicData uri="http://schemas.openxmlformats.org/drawingml/2006/picture">
+                <pic:pic xmlns:pic="http://schemas.openxmlformats.org/drawingml/2006/picture">
+                  <pic:nvPicPr>
+                    <pic:cNvPr id="1" name=""/>
+                    <pic:cNvPicPr/>
+                  </pic:nvPicPr>
+                  <pic:blipFill>
+                    <a:blip r:embed="rId7"/>
+                    <a:stretch>
+                      <a:fillRect/>
+                    </a:stretch>
+                  </pic:blipFill>
+                  <pic:spPr>
+                    <a:xfrm>
+                      <a:off x="0" y="0"/>
+                      <a:ext cx="5274310" cy="2310130"/>
+                    </a:xfrm>
+                    <a:prstGeom prst="rect">
+                      <a:avLst/>
+                    </a:prstGeom>
+                  </pic:spPr>
+                </pic:pic>
+              </a:graphicData>
+            </a:graphic>
+          </wp:inline>
+        </w:drawing>
+      </w:r>
+    </w:p>
+    <w:p>
+      <w:pPr>
+        <w:pStyle w:val="3"/>
+      </w:pPr>
+      <w:r>
+        <w:rPr>
+          <w:rFonts w:hint="eastAsia"/>
+        </w:rPr>
+        <w:t>设置过程的入参出参</w:t>
+      </w:r>
+    </w:p>
+    <w:p>
+      <w:r>
+        <w:rPr>
+          <w:noProof/>
+        </w:rPr>
+        <w:drawing>
+          <wp:inline distT="0" distB="0" distL="0" distR="0" wp14:anchorId="57086B2E" wp14:editId="48B56EC4">
+            <wp:extent cx="5274310" cy="1263015"/>
+            <wp:effectExtent l="0" t="0" r="2540" b="0"/>
+            <wp:docPr id="2" name="图片 2"/>
+            <wp:cNvGraphicFramePr>
+              <a:graphicFrameLocks xmlns:a="http://schemas.openxmlformats.org/drawingml/2006/main" noChangeAspect="1"/>
+            </wp:cNvGraphicFramePr>
+            <a:graphic xmlns:a="http://schemas.openxmlformats.org/drawingml/2006/main">
+              <a:graphicData uri="http://schemas.openxmlformats.org/drawingml/2006/picture">
+                <pic:pic xmlns:pic="http://schemas.openxmlformats.org/drawingml/2006/picture">
+                  <pic:nvPicPr>
+                    <pic:cNvPr id="1" name=""/>
+                    <pic:cNvPicPr/>
+                  </pic:nvPicPr>
+                  <pic:blipFill>
+                    <a:blip r:embed="rId8"/>
+                    <a:stretch>
+                      <a:fillRect/>
+                    </a:stretch>
+                  </pic:blipFill>
+                  <pic:spPr>
+                    <a:xfrm>
+                      <a:off x="0" y="0"/>
+                      <a:ext cx="5274310" cy="1263015"/>
+                    </a:xfrm>
+                    <a:prstGeom prst="rect">
+                      <a:avLst/>
+                    </a:prstGeom>
+                  </pic:spPr>
+                </pic:pic>
+              </a:graphicData>
+            </a:graphic>
+          </wp:inline>
+        </w:drawing>
+      </w:r>
+    </w:p>
+    <w:p>
+      <w:pPr>
+        <w:rPr>
+          <w:rFonts w:hint="eastAsia"/>
+        </w:rPr>
+      </w:pPr>
+      <w:r>
+        <w:rPr>
+          <w:noProof/>
+        </w:rPr>
+        <w:lastRenderedPageBreak/>
+        <w:drawing>
+          <wp:inline distT="0" distB="0" distL="0" distR="0" wp14:anchorId="367642F6" wp14:editId="22C61438">
+            <wp:extent cx="5274310" cy="4002405"/>
+            <wp:effectExtent l="0" t="0" r="2540" b="0"/>
+            <wp:docPr id="3" name="图片 3"/>
+            <wp:cNvGraphicFramePr>
+              <a:graphicFrameLocks xmlns:a="http://schemas.openxmlformats.org/drawingml/2006/main" noChangeAspect="1"/>
+            </wp:cNvGraphicFramePr>
+            <a:graphic xmlns:a="http://schemas.openxmlformats.org/drawingml/2006/main">
+              <a:graphicData uri="http://schemas.openxmlformats.org/drawingml/2006/picture">
+                <pic:pic xmlns:pic="http://schemas.openxmlformats.org/drawingml/2006/picture">
+                  <pic:nvPicPr>
+                    <pic:cNvPr id="1" name=""/>
+                    <pic:cNvPicPr/>
+                  </pic:nvPicPr>
+                  <pic:blipFill>
+                    <a:blip r:embed="rId9"/>
+                    <a:stretch>
+                      <a:fillRect/>
+                    </a:stretch>
+                  </pic:blipFill>
+                  <pic:spPr>
+                    <a:xfrm>
+                      <a:off x="0" y="0"/>
+                      <a:ext cx="5274310" cy="4002405"/>
+                    </a:xfrm>
+                    <a:prstGeom prst="rect">
+                      <a:avLst/>
+                    </a:prstGeom>
+                  </pic:spPr>
+                </pic:pic>
+              </a:graphicData>
+            </a:graphic>
+          </wp:inline>
+        </w:drawing>
+      </w:r>
+      <w:bookmarkStart w:id="0" w:name="_GoBack"/>
+      <w:bookmarkEnd w:id="0"/>
+    </w:p>
     <w:p>
       <w:pPr>
         <w:pStyle w:val="2"/>
@@ -1867,6 +3484,7 @@
     </w:p>
     <w:p>
       <w:r>
+        <w:lastRenderedPageBreak/>
         <w:t>select directory_path,directory_name from dba_directories;</w:t>
       </w:r>
     </w:p>
@@ -1937,7 +3555,7 @@
                     <pic:cNvPicPr/>
                   </pic:nvPicPr>
                   <pic:blipFill>
-                    <a:blip r:embed="rId6"/>
+                    <a:blip r:embed="rId10"/>
                     <a:stretch>
                       <a:fillRect/>
                     </a:stretch>
@@ -2176,7 +3794,7 @@
       <w:r>
         <w:t>expdp </w:t>
       </w:r>
-      <w:hyperlink r:id="rId7" w:tgtFrame="_blank" w:history="1">
+      <w:hyperlink r:id="rId11" w:tgtFrame="_blank" w:history="1">
         <w:r>
           <w:t>scott/tiger@orcl</w:t>
         </w:r>
@@ -2200,7 +3818,7 @@
       <w:r>
         <w:t>expdp </w:t>
       </w:r>
-      <w:hyperlink r:id="rId8" w:tgtFrame="_blank" w:history="1">
+      <w:hyperlink r:id="rId12" w:tgtFrame="_blank" w:history="1">
         <w:r>
           <w:t>scott/tiger@orcl</w:t>
         </w:r>
@@ -2221,7 +3839,7 @@
       <w:r>
         <w:t>expdp </w:t>
       </w:r>
-      <w:hyperlink r:id="rId9" w:tgtFrame="_blank" w:history="1">
+      <w:hyperlink r:id="rId13" w:tgtFrame="_blank" w:history="1">
         <w:r>
           <w:t>scott/tiger@orcl</w:t>
         </w:r>
@@ -2242,7 +3860,7 @@
       <w:r>
         <w:t>expdp </w:t>
       </w:r>
-      <w:hyperlink r:id="rId10" w:tgtFrame="_blank" w:history="1">
+      <w:hyperlink r:id="rId14" w:tgtFrame="_blank" w:history="1">
         <w:r>
           <w:t>scott/tiger@orcl</w:t>
         </w:r>
@@ -2261,33 +3879,30 @@
     </w:p>
     <w:p>
       <w:r>
-        <w:t xml:space="preserve">expdp system/manager DIRECTORY=dpdata1 DUMPFILE=tablespace.dmp </w:t>
-      </w:r>
+        <w:t>expdp system/manager DIRECTORY=dpdata1 DUMPFILE=tablespace.dmp TABLESPACES=temp,example;</w:t>
+      </w:r>
+    </w:p>
+    <w:p>
+      <w:r>
+        <w:t>6)</w:t>
+      </w:r>
+      <w:r>
+        <w:t>导整个数据库</w:t>
+      </w:r>
+    </w:p>
+    <w:p>
+      <w:r>
+        <w:t>expdp system/manager DIRECTORY=dpdata1 DUMPFILE=full.dmp FULL=y;</w:t>
+      </w:r>
+    </w:p>
+    <w:p>
+      <w:r>
+        <w:t>五、还原数据</w:t>
+      </w:r>
+    </w:p>
+    <w:p>
       <w:r>
         <w:lastRenderedPageBreak/>
-        <w:t>TABLESPACES=temp,example;</w:t>
-      </w:r>
-    </w:p>
-    <w:p>
-      <w:r>
-        <w:t>6)</w:t>
-      </w:r>
-      <w:r>
-        <w:t>导整个数据库</w:t>
-      </w:r>
-    </w:p>
-    <w:p>
-      <w:r>
-        <w:t>expdp system/manager DIRECTORY=dpdata1 DUMPFILE=full.dmp FULL=y;</w:t>
-      </w:r>
-    </w:p>
-    <w:p>
-      <w:r>
-        <w:t>五、还原数据</w:t>
-      </w:r>
-    </w:p>
-    <w:p>
-      <w:r>
         <w:t>1)</w:t>
       </w:r>
       <w:r>
@@ -2677,7 +4292,6 @@
           <w:szCs w:val="18"/>
           <w:shd w:val="clear" w:color="auto" w:fill="FFFFFF"/>
         </w:rPr>
-        <w:lastRenderedPageBreak/>
         <w:t>--</w:t>
       </w:r>
       <w:r>
@@ -2774,6 +4388,7 @@
           <w:szCs w:val="18"/>
           <w:shd w:val="clear" w:color="auto" w:fill="FFFFFF"/>
         </w:rPr>
+        <w:lastRenderedPageBreak/>
         <w:t>--</w:t>
       </w:r>
       <w:r>
@@ -2865,15 +4480,7 @@
       </w:r>
     </w:p>
     <w:p/>
-    <w:p>
-      <w:pPr>
-        <w:rPr>
-          <w:rFonts w:hint="eastAsia"/>
-        </w:rPr>
-      </w:pPr>
-      <w:bookmarkStart w:id="0" w:name="_GoBack"/>
-      <w:bookmarkEnd w:id="0"/>
-    </w:p>
+    <w:p/>
     <w:sectPr>
       <w:pgSz w:w="11906" w:h="16838"/>
       <w:pgMar w:top="1440" w:right="1800" w:bottom="1440" w:left="1800" w:header="851" w:footer="992" w:gutter="0"/>
@@ -3553,6 +5160,57 @@
       <w:szCs w:val="24"/>
     </w:rPr>
   </w:style>
+  <w:style w:type="paragraph" w:styleId="HTML0">
+    <w:name w:val="HTML Preformatted"/>
+    <w:basedOn w:val="a"/>
+    <w:link w:val="HTMLChar"/>
+    <w:uiPriority w:val="99"/>
+    <w:semiHidden/>
+    <w:unhideWhenUsed/>
+    <w:rsid w:val="00113FCF"/>
+    <w:pPr>
+      <w:widowControl/>
+      <w:tabs>
+        <w:tab w:val="left" w:pos="916"/>
+        <w:tab w:val="left" w:pos="1832"/>
+        <w:tab w:val="left" w:pos="2748"/>
+        <w:tab w:val="left" w:pos="3664"/>
+        <w:tab w:val="left" w:pos="4580"/>
+        <w:tab w:val="left" w:pos="5496"/>
+        <w:tab w:val="left" w:pos="6412"/>
+        <w:tab w:val="left" w:pos="7328"/>
+        <w:tab w:val="left" w:pos="8244"/>
+        <w:tab w:val="left" w:pos="9160"/>
+        <w:tab w:val="left" w:pos="10076"/>
+        <w:tab w:val="left" w:pos="10992"/>
+        <w:tab w:val="left" w:pos="11908"/>
+        <w:tab w:val="left" w:pos="12824"/>
+        <w:tab w:val="left" w:pos="13740"/>
+        <w:tab w:val="left" w:pos="14656"/>
+      </w:tabs>
+      <w:jc w:val="left"/>
+    </w:pPr>
+    <w:rPr>
+      <w:rFonts w:ascii="宋体" w:eastAsia="宋体" w:hAnsi="宋体" w:cs="宋体"/>
+      <w:kern w:val="0"/>
+      <w:sz w:val="24"/>
+      <w:szCs w:val="24"/>
+    </w:rPr>
+  </w:style>
+  <w:style w:type="character" w:customStyle="1" w:styleId="HTMLChar">
+    <w:name w:val="HTML 预设格式 Char"/>
+    <w:basedOn w:val="a0"/>
+    <w:link w:val="HTML0"/>
+    <w:uiPriority w:val="99"/>
+    <w:semiHidden/>
+    <w:rsid w:val="00113FCF"/>
+    <w:rPr>
+      <w:rFonts w:ascii="宋体" w:eastAsia="宋体" w:hAnsi="宋体" w:cs="宋体"/>
+      <w:kern w:val="0"/>
+      <w:sz w:val="24"/>
+      <w:szCs w:val="24"/>
+    </w:rPr>
+  </w:style>
 </w:styles>
 </file>
 
@@ -3815,4 +5473,16 @@
     </a:ext>
   </a:extLst>
 </a:theme>
+</file>
+
+<file path=customXml/item1.xml><?xml version="1.0" encoding="utf-8"?>
+<b:Sources xmlns:b="http://schemas.openxmlformats.org/officeDocument/2006/bibliography" xmlns="http://schemas.openxmlformats.org/officeDocument/2006/bibliography" SelectedStyle="\APASixthEditionOfficeOnline.xsl" StyleName="APA" Version="6"/>
+</file>
+
+<file path=customXml/itemProps1.xml><?xml version="1.0" encoding="utf-8"?>
+<ds:datastoreItem xmlns:ds="http://schemas.openxmlformats.org/officeDocument/2006/customXml" ds:itemID="{7A496F79-452F-4268-9B01-ED29E2C5B861}">
+  <ds:schemaRefs>
+    <ds:schemaRef ds:uri="http://schemas.openxmlformats.org/officeDocument/2006/bibliography"/>
+  </ds:schemaRefs>
+</ds:datastoreItem>
 </file>
--- a/学习笔记/Oracle 笔记.docx
+++ b/学习笔记/Oracle 笔记.docx
@@ -2432,13 +2432,7 @@
         <w:t>去重复</w:t>
       </w:r>
     </w:p>
-    <w:p>
-      <w:pPr>
-        <w:rPr>
-          <w:rFonts w:hint="eastAsia"/>
-        </w:rPr>
-      </w:pPr>
-    </w:p>
+    <w:p/>
     <w:p>
       <w:r>
         <w:rPr>
@@ -2865,6 +2859,27 @@
           <w:shd w:val="clear" w:color="auto" w:fill="FFFFFF"/>
         </w:rPr>
       </w:pPr>
+    </w:p>
+    <w:p>
+      <w:pPr>
+        <w:rPr>
+          <w:rFonts w:ascii="Tahoma" w:hAnsi="Tahoma" w:cs="Tahoma" w:hint="eastAsia"/>
+          <w:color w:val="444444"/>
+          <w:szCs w:val="21"/>
+          <w:shd w:val="clear" w:color="auto" w:fill="FFFFFF"/>
+        </w:rPr>
+      </w:pPr>
+      <w:r>
+        <w:rPr>
+          <w:rFonts w:ascii="Tahoma" w:hAnsi="Tahoma" w:cs="Tahoma" w:hint="eastAsia"/>
+          <w:color w:val="444444"/>
+          <w:szCs w:val="21"/>
+          <w:shd w:val="clear" w:color="auto" w:fill="FFFFFF"/>
+        </w:rPr>
+        <w:t>删除用户会同时删除用户下的所有资源</w:t>
+      </w:r>
+      <w:bookmarkStart w:id="0" w:name="_GoBack"/>
+      <w:bookmarkEnd w:id="0"/>
     </w:p>
     <w:p>
       <w:pPr>
@@ -2898,7 +2913,7 @@
           <w:p>
             <w:pPr>
               <w:rPr>
-                <w:rFonts w:ascii="Tahoma" w:hAnsi="Tahoma" w:cs="Tahoma" w:hint="eastAsia"/>
+                <w:rFonts w:ascii="Tahoma" w:hAnsi="Tahoma" w:cs="Tahoma"/>
                 <w:color w:val="444444"/>
                 <w:szCs w:val="21"/>
                 <w:shd w:val="clear" w:color="auto" w:fill="FFFFFF"/>
@@ -2999,7 +3014,7 @@
     <w:p>
       <w:pPr>
         <w:rPr>
-          <w:rFonts w:ascii="Tahoma" w:hAnsi="Tahoma" w:cs="Tahoma" w:hint="eastAsia"/>
+          <w:rFonts w:ascii="Tahoma" w:hAnsi="Tahoma" w:cs="Tahoma"/>
           <w:color w:val="444444"/>
           <w:szCs w:val="21"/>
           <w:shd w:val="clear" w:color="auto" w:fill="FFFFFF"/>
@@ -3021,11 +3036,6 @@
             <w:tcW w:w="8296" w:type="dxa"/>
           </w:tcPr>
           <w:p>
-            <w:pPr>
-              <w:rPr>
-                <w:rFonts w:hint="eastAsia"/>
-              </w:rPr>
-            </w:pPr>
             <w:r>
               <w:rPr>
                 <w:rFonts w:ascii="Courier" w:hAnsi="Courier" w:cs="Courier"/>
@@ -3203,11 +3213,6 @@
       </w:r>
     </w:p>
     <w:p>
-      <w:pPr>
-        <w:rPr>
-          <w:rFonts w:hint="eastAsia"/>
-        </w:rPr>
-      </w:pPr>
       <w:r>
         <w:rPr>
           <w:noProof/>
@@ -3249,8 +3254,6 @@
           </wp:inline>
         </w:drawing>
       </w:r>
-      <w:bookmarkStart w:id="0" w:name="_GoBack"/>
-      <w:bookmarkEnd w:id="0"/>
     </w:p>
     <w:p>
       <w:pPr>
@@ -5480,7 +5483,7 @@
 </file>
 
 <file path=customXml/itemProps1.xml><?xml version="1.0" encoding="utf-8"?>
-<ds:datastoreItem xmlns:ds="http://schemas.openxmlformats.org/officeDocument/2006/customXml" ds:itemID="{7A496F79-452F-4268-9B01-ED29E2C5B861}">
+<ds:datastoreItem xmlns:ds="http://schemas.openxmlformats.org/officeDocument/2006/customXml" ds:itemID="{2AF89D03-CE5E-4120-A63A-845C26489AD8}">
   <ds:schemaRefs>
     <ds:schemaRef ds:uri="http://schemas.openxmlformats.org/officeDocument/2006/bibliography"/>
   </ds:schemaRefs>

--- a/学习笔记/Oracle 笔记.docx
+++ b/学习笔记/Oracle 笔记.docx
@@ -10,6 +10,119 @@
         <w:rPr>
           <w:rFonts w:hint="eastAsia"/>
         </w:rPr>
+        <w:t>Oracle</w:t>
+      </w:r>
+      <w:r>
+        <w:rPr>
+          <w:rFonts w:hint="eastAsia"/>
+        </w:rPr>
+        <w:t>实例安装</w:t>
+      </w:r>
+    </w:p>
+    <w:p>
+      <w:r>
+        <w:t>cd /oracle/product/12cR2/db/network/admin/</w:t>
+      </w:r>
+      <w:r>
+        <w:t xml:space="preserve">  </w:t>
+      </w:r>
+      <w:r>
+        <w:rPr>
+          <w:rFonts w:hint="eastAsia"/>
+        </w:rPr>
+        <w:t>相关地址修改</w:t>
+      </w:r>
+      <w:r>
+        <w:rPr>
+          <w:rFonts w:hint="eastAsia"/>
+        </w:rPr>
+        <w:t>，修改监听信息</w:t>
+      </w:r>
+    </w:p>
+    <w:p/>
+    <w:p>
+      <w:r>
+        <w:t>12</w:t>
+      </w:r>
+      <w:r>
+        <w:rPr>
+          <w:rFonts w:hint="eastAsia"/>
+        </w:rPr>
+        <w:t>c</w:t>
+      </w:r>
+      <w:r>
+        <w:t xml:space="preserve"> </w:t>
+      </w:r>
+      <w:r>
+        <w:rPr>
+          <w:rFonts w:hint="eastAsia"/>
+        </w:rPr>
+        <w:t>工具连接不上配置文件</w:t>
+      </w:r>
+      <w:r>
+        <w:t>sqlnet.ora</w:t>
+      </w:r>
+      <w:r>
+        <w:t>，</w:t>
+      </w:r>
+      <w:r>
+        <w:rPr>
+          <w:rFonts w:hint="eastAsia"/>
+        </w:rPr>
+        <w:t>没有测创建</w:t>
+      </w:r>
+    </w:p>
+    <w:tbl>
+      <w:tblPr>
+        <w:tblStyle w:val="a5"/>
+        <w:tblW w:w="0" w:type="auto"/>
+        <w:tblLook w:val="04A0" w:firstRow="1" w:lastRow="0" w:firstColumn="1" w:lastColumn="0" w:noHBand="0" w:noVBand="1"/>
+      </w:tblPr>
+      <w:tblGrid>
+        <w:gridCol w:w="8296"/>
+      </w:tblGrid>
+      <w:tr>
+        <w:tc>
+          <w:tcPr>
+            <w:tcW w:w="8296" w:type="dxa"/>
+          </w:tcPr>
+          <w:p>
+            <w:r>
+              <w:t>SQLNET.ALLOWED_LOGON_VERSION_SERVER=8</w:t>
+            </w:r>
+          </w:p>
+          <w:p>
+            <w:r>
+              <w:t>SQLNET.ALLOWED_LOGON_VERSION_CLIENT=8</w:t>
+            </w:r>
+          </w:p>
+        </w:tc>
+      </w:tr>
+    </w:tbl>
+    <w:p/>
+    <w:p/>
+    <w:p>
+      <w:r>
+        <w:t>export ORACLE_SID=DCITS</w:t>
+      </w:r>
+      <w:r>
+        <w:t xml:space="preserve">  </w:t>
+      </w:r>
+      <w:r>
+        <w:rPr>
+          <w:rFonts w:hint="eastAsia"/>
+        </w:rPr>
+        <w:t>设置实例名</w:t>
+      </w:r>
+    </w:p>
+    <w:p>
+      <w:pPr>
+        <w:pStyle w:val="1"/>
+      </w:pPr>
+      <w:r>
+        <w:rPr>
+          <w:rFonts w:hint="eastAsia"/>
+        </w:rPr>
         <w:t>一些</w:t>
       </w:r>
       <w:r>
@@ -33,6 +146,1408 @@
         <w:rPr>
           <w:rFonts w:hint="eastAsia"/>
         </w:rPr>
+        <w:t>一些系统自带表的说明</w:t>
+      </w:r>
+    </w:p>
+    <w:p>
+      <w:pPr>
+        <w:rPr>
+          <w:rFonts w:ascii="Courier" w:hAnsi="Courier" w:cs="Courier"/>
+          <w:color w:val="000000"/>
+          <w:kern w:val="0"/>
+          <w:sz w:val="20"/>
+          <w:szCs w:val="20"/>
+        </w:rPr>
+      </w:pPr>
+      <w:r>
+        <w:rPr>
+          <w:rFonts w:ascii="Courier" w:hAnsi="Courier" w:cs="Courier"/>
+          <w:color w:val="000000"/>
+          <w:kern w:val="0"/>
+          <w:sz w:val="20"/>
+          <w:szCs w:val="20"/>
+          <w:highlight w:val="white"/>
+        </w:rPr>
+        <w:t>all_tab_comments</w:t>
+      </w:r>
+      <w:r>
+        <w:rPr>
+          <w:rFonts w:ascii="Courier" w:hAnsi="Courier" w:cs="Courier" w:hint="eastAsia"/>
+          <w:color w:val="000000"/>
+          <w:kern w:val="0"/>
+          <w:sz w:val="20"/>
+          <w:szCs w:val="20"/>
+        </w:rPr>
+        <w:t xml:space="preserve">  </w:t>
+      </w:r>
+      <w:r>
+        <w:rPr>
+          <w:rFonts w:ascii="Courier" w:hAnsi="Courier" w:cs="Courier" w:hint="eastAsia"/>
+          <w:color w:val="000000"/>
+          <w:kern w:val="0"/>
+          <w:sz w:val="20"/>
+          <w:szCs w:val="20"/>
+        </w:rPr>
+        <w:t>查询所有用户下表</w:t>
+      </w:r>
+      <w:r>
+        <w:rPr>
+          <w:rFonts w:ascii="Courier" w:hAnsi="Courier" w:cs="Courier" w:hint="eastAsia"/>
+          <w:color w:val="000000"/>
+          <w:kern w:val="0"/>
+          <w:sz w:val="20"/>
+          <w:szCs w:val="20"/>
+        </w:rPr>
+        <w:t>视图等</w:t>
+      </w:r>
+    </w:p>
+    <w:p>
+      <w:pPr>
+        <w:rPr>
+          <w:rFonts w:ascii="Courier" w:hAnsi="Courier" w:cs="Courier"/>
+          <w:color w:val="000000"/>
+          <w:kern w:val="0"/>
+          <w:sz w:val="20"/>
+          <w:szCs w:val="20"/>
+        </w:rPr>
+      </w:pPr>
+      <w:r>
+        <w:rPr>
+          <w:rFonts w:ascii="Courier" w:hAnsi="Courier" w:cs="Courier"/>
+          <w:color w:val="000000"/>
+          <w:kern w:val="0"/>
+          <w:sz w:val="20"/>
+          <w:szCs w:val="20"/>
+          <w:highlight w:val="white"/>
+        </w:rPr>
+        <w:t>user_tab_comments</w:t>
+      </w:r>
+      <w:r>
+        <w:rPr>
+          <w:rFonts w:ascii="Courier" w:hAnsi="Courier" w:cs="Courier"/>
+          <w:color w:val="000000"/>
+          <w:kern w:val="0"/>
+          <w:sz w:val="20"/>
+          <w:szCs w:val="20"/>
+        </w:rPr>
+        <w:t xml:space="preserve">  </w:t>
+      </w:r>
+      <w:r>
+        <w:rPr>
+          <w:rFonts w:ascii="Courier" w:hAnsi="Courier" w:cs="Courier" w:hint="eastAsia"/>
+          <w:color w:val="000000"/>
+          <w:kern w:val="0"/>
+          <w:sz w:val="20"/>
+          <w:szCs w:val="20"/>
+          <w:highlight w:val="white"/>
+        </w:rPr>
+        <w:t>查询当前用户下表</w:t>
+      </w:r>
+      <w:r>
+        <w:rPr>
+          <w:rFonts w:ascii="Courier" w:hAnsi="Courier" w:cs="Courier" w:hint="eastAsia"/>
+          <w:color w:val="000000"/>
+          <w:kern w:val="0"/>
+          <w:sz w:val="20"/>
+          <w:szCs w:val="20"/>
+          <w:highlight w:val="white"/>
+        </w:rPr>
+        <w:t>视图等</w:t>
+      </w:r>
+    </w:p>
+    <w:p>
+      <w:pPr>
+        <w:rPr>
+          <w:rFonts w:ascii="Courier" w:hAnsi="Courier" w:cs="Courier"/>
+          <w:color w:val="000000"/>
+          <w:kern w:val="0"/>
+          <w:sz w:val="20"/>
+          <w:szCs w:val="20"/>
+        </w:rPr>
+      </w:pPr>
+      <w:r>
+        <w:rPr>
+          <w:rFonts w:ascii="Courier" w:hAnsi="Courier" w:cs="Courier"/>
+          <w:color w:val="000000"/>
+          <w:kern w:val="0"/>
+          <w:sz w:val="20"/>
+          <w:szCs w:val="20"/>
+          <w:highlight w:val="white"/>
+        </w:rPr>
+        <w:t>all_col_comments</w:t>
+      </w:r>
+      <w:r>
+        <w:rPr>
+          <w:rFonts w:ascii="Courier" w:hAnsi="Courier" w:cs="Courier"/>
+          <w:color w:val="000000"/>
+          <w:kern w:val="0"/>
+          <w:sz w:val="20"/>
+          <w:szCs w:val="20"/>
+        </w:rPr>
+        <w:t xml:space="preserve">   </w:t>
+      </w:r>
+      <w:r>
+        <w:rPr>
+          <w:rFonts w:ascii="Courier" w:hAnsi="Courier" w:cs="Courier" w:hint="eastAsia"/>
+          <w:color w:val="000000"/>
+          <w:kern w:val="0"/>
+          <w:sz w:val="20"/>
+          <w:szCs w:val="20"/>
+          <w:highlight w:val="white"/>
+        </w:rPr>
+        <w:t>查询所有用户下表的列</w:t>
+      </w:r>
+      <w:r>
+        <w:rPr>
+          <w:rFonts w:ascii="Courier" w:hAnsi="Courier" w:cs="Courier" w:hint="eastAsia"/>
+          <w:color w:val="FF0000"/>
+          <w:kern w:val="0"/>
+          <w:sz w:val="20"/>
+          <w:szCs w:val="20"/>
+          <w:highlight w:val="white"/>
+        </w:rPr>
+        <w:t>注释</w:t>
+      </w:r>
+      <w:r>
+        <w:rPr>
+          <w:rFonts w:ascii="Courier" w:hAnsi="Courier" w:cs="Courier" w:hint="eastAsia"/>
+          <w:color w:val="FF0000"/>
+          <w:kern w:val="0"/>
+          <w:sz w:val="20"/>
+          <w:szCs w:val="20"/>
+          <w:highlight w:val="white"/>
+        </w:rPr>
+        <w:t>信息</w:t>
+      </w:r>
+    </w:p>
+    <w:p>
+      <w:pPr>
+        <w:rPr>
+          <w:rFonts w:ascii="Courier" w:hAnsi="Courier" w:cs="Courier"/>
+          <w:color w:val="000000"/>
+          <w:kern w:val="0"/>
+          <w:sz w:val="20"/>
+          <w:szCs w:val="20"/>
+        </w:rPr>
+      </w:pPr>
+      <w:r>
+        <w:rPr>
+          <w:rFonts w:ascii="Courier" w:hAnsi="Courier" w:cs="Courier"/>
+          <w:color w:val="000000"/>
+          <w:kern w:val="0"/>
+          <w:sz w:val="20"/>
+          <w:szCs w:val="20"/>
+          <w:highlight w:val="white"/>
+        </w:rPr>
+        <w:t>user_col_comments</w:t>
+      </w:r>
+      <w:r>
+        <w:rPr>
+          <w:rFonts w:ascii="Courier" w:hAnsi="Courier" w:cs="Courier"/>
+          <w:color w:val="000000"/>
+          <w:kern w:val="0"/>
+          <w:sz w:val="20"/>
+          <w:szCs w:val="20"/>
+        </w:rPr>
+        <w:t xml:space="preserve">   </w:t>
+      </w:r>
+      <w:r>
+        <w:rPr>
+          <w:rFonts w:ascii="Courier" w:hAnsi="Courier" w:cs="Courier" w:hint="eastAsia"/>
+          <w:color w:val="000000"/>
+          <w:kern w:val="0"/>
+          <w:sz w:val="20"/>
+          <w:szCs w:val="20"/>
+          <w:highlight w:val="white"/>
+        </w:rPr>
+        <w:t>查询本用户下的列名和</w:t>
+      </w:r>
+      <w:r>
+        <w:rPr>
+          <w:rFonts w:ascii="Courier" w:hAnsi="Courier" w:cs="Courier" w:hint="eastAsia"/>
+          <w:color w:val="FF0000"/>
+          <w:kern w:val="0"/>
+          <w:sz w:val="20"/>
+          <w:szCs w:val="20"/>
+          <w:highlight w:val="white"/>
+        </w:rPr>
+        <w:t>注释</w:t>
+      </w:r>
+      <w:r>
+        <w:rPr>
+          <w:rFonts w:ascii="Courier" w:hAnsi="Courier" w:cs="Courier" w:hint="eastAsia"/>
+          <w:color w:val="FF0000"/>
+          <w:kern w:val="0"/>
+          <w:sz w:val="20"/>
+          <w:szCs w:val="20"/>
+          <w:highlight w:val="white"/>
+        </w:rPr>
+        <w:t>信息</w:t>
+      </w:r>
+    </w:p>
+    <w:p>
+      <w:pPr>
+        <w:rPr>
+          <w:rFonts w:ascii="Courier" w:hAnsi="Courier" w:cs="Courier"/>
+          <w:color w:val="000000"/>
+          <w:kern w:val="0"/>
+          <w:sz w:val="20"/>
+          <w:szCs w:val="20"/>
+        </w:rPr>
+      </w:pPr>
+      <w:r>
+        <w:rPr>
+          <w:rFonts w:ascii="Courier" w:hAnsi="Courier" w:cs="Courier"/>
+          <w:color w:val="000000"/>
+          <w:kern w:val="0"/>
+          <w:sz w:val="20"/>
+          <w:szCs w:val="20"/>
+          <w:highlight w:val="white"/>
+        </w:rPr>
+        <w:t>all_tab_columns</w:t>
+      </w:r>
+      <w:r>
+        <w:rPr>
+          <w:rFonts w:ascii="Courier" w:hAnsi="Courier" w:cs="Courier"/>
+          <w:color w:val="000000"/>
+          <w:kern w:val="0"/>
+          <w:sz w:val="20"/>
+          <w:szCs w:val="20"/>
+        </w:rPr>
+        <w:t xml:space="preserve">   </w:t>
+      </w:r>
+      <w:r>
+        <w:rPr>
+          <w:rFonts w:ascii="Courier" w:hAnsi="Courier" w:cs="Courier" w:hint="eastAsia"/>
+          <w:color w:val="000000"/>
+          <w:kern w:val="0"/>
+          <w:sz w:val="20"/>
+          <w:szCs w:val="20"/>
+          <w:highlight w:val="white"/>
+        </w:rPr>
+        <w:t>查询所有用户下的列名类型信息</w:t>
+      </w:r>
+    </w:p>
+    <w:p>
+      <w:pPr>
+        <w:rPr>
+          <w:rFonts w:ascii="Courier" w:hAnsi="Courier" w:cs="Courier"/>
+          <w:color w:val="000000"/>
+          <w:kern w:val="0"/>
+          <w:sz w:val="20"/>
+          <w:szCs w:val="20"/>
+        </w:rPr>
+      </w:pPr>
+      <w:r>
+        <w:rPr>
+          <w:rFonts w:ascii="Courier" w:hAnsi="Courier" w:cs="Courier"/>
+          <w:color w:val="000000"/>
+          <w:kern w:val="0"/>
+          <w:sz w:val="20"/>
+          <w:szCs w:val="20"/>
+          <w:highlight w:val="white"/>
+        </w:rPr>
+        <w:t>all_tab_columns</w:t>
+      </w:r>
+      <w:r>
+        <w:rPr>
+          <w:rFonts w:ascii="Courier" w:hAnsi="Courier" w:cs="Courier"/>
+          <w:color w:val="000000"/>
+          <w:kern w:val="0"/>
+          <w:sz w:val="20"/>
+          <w:szCs w:val="20"/>
+        </w:rPr>
+        <w:t xml:space="preserve">   </w:t>
+      </w:r>
+      <w:r>
+        <w:rPr>
+          <w:rFonts w:ascii="Courier" w:hAnsi="Courier" w:cs="Courier" w:hint="eastAsia"/>
+          <w:color w:val="000000"/>
+          <w:kern w:val="0"/>
+          <w:sz w:val="20"/>
+          <w:szCs w:val="20"/>
+          <w:highlight w:val="white"/>
+        </w:rPr>
+        <w:t>查询当前用户下的列名类型信息</w:t>
+      </w:r>
+    </w:p>
+    <w:p>
+      <w:pPr>
+        <w:rPr>
+          <w:rFonts w:ascii="Courier" w:hAnsi="Courier" w:cs="Courier"/>
+          <w:color w:val="000000"/>
+          <w:kern w:val="0"/>
+          <w:sz w:val="20"/>
+          <w:szCs w:val="20"/>
+        </w:rPr>
+      </w:pPr>
+    </w:p>
+    <w:p>
+      <w:pPr>
+        <w:rPr>
+          <w:rFonts w:ascii="Courier" w:hAnsi="Courier" w:cs="Courier"/>
+          <w:color w:val="000000"/>
+          <w:kern w:val="0"/>
+          <w:sz w:val="20"/>
+          <w:szCs w:val="20"/>
+        </w:rPr>
+      </w:pPr>
+    </w:p>
+    <w:p>
+      <w:pPr>
+        <w:pStyle w:val="3"/>
+      </w:pPr>
+      <w:r>
+        <w:rPr>
+          <w:rFonts w:hint="eastAsia"/>
+        </w:rPr>
+        <w:t>查询</w:t>
+      </w:r>
+      <w:r>
+        <w:rPr>
+          <w:rFonts w:hint="eastAsia"/>
+        </w:rPr>
+        <w:t>表的注释信息</w:t>
+      </w:r>
+    </w:p>
+    <w:p>
+      <w:r>
+        <w:rPr>
+          <w:rFonts w:hint="eastAsia"/>
+        </w:rPr>
+        <w:t>查询</w:t>
+      </w:r>
+      <w:r>
+        <w:rPr>
+          <w:rFonts w:hint="eastAsia"/>
+        </w:rPr>
+        <w:t>指定用户指定表的信息</w:t>
+      </w:r>
+    </w:p>
+    <w:tbl>
+      <w:tblPr>
+        <w:tblStyle w:val="a5"/>
+        <w:tblW w:w="0" w:type="auto"/>
+        <w:tblLook w:val="04A0" w:firstRow="1" w:lastRow="0" w:firstColumn="1" w:lastColumn="0" w:noHBand="0" w:noVBand="1"/>
+      </w:tblPr>
+      <w:tblGrid>
+        <w:gridCol w:w="8296"/>
+      </w:tblGrid>
+      <w:tr>
+        <w:tc>
+          <w:tcPr>
+            <w:tcW w:w="8296" w:type="dxa"/>
+          </w:tcPr>
+          <w:p>
+            <w:pPr>
+              <w:autoSpaceDE w:val="0"/>
+              <w:autoSpaceDN w:val="0"/>
+              <w:adjustRightInd w:val="0"/>
+              <w:jc w:val="left"/>
+              <w:rPr>
+                <w:rFonts w:ascii="Courier" w:hAnsi="Courier" w:cs="Courier"/>
+                <w:color w:val="000000"/>
+                <w:kern w:val="0"/>
+                <w:sz w:val="20"/>
+                <w:szCs w:val="20"/>
+                <w:highlight w:val="white"/>
+              </w:rPr>
+            </w:pPr>
+            <w:r>
+              <w:rPr>
+                <w:rFonts w:ascii="Courier" w:hAnsi="Courier" w:cs="Courier"/>
+                <w:color w:val="0000FF"/>
+                <w:kern w:val="0"/>
+                <w:sz w:val="20"/>
+                <w:szCs w:val="20"/>
+                <w:highlight w:val="white"/>
+              </w:rPr>
+              <w:t>select</w:t>
+            </w:r>
+            <w:r>
+              <w:rPr>
+                <w:rFonts w:ascii="Courier" w:hAnsi="Courier" w:cs="Courier"/>
+                <w:color w:val="000000"/>
+                <w:kern w:val="0"/>
+                <w:sz w:val="20"/>
+                <w:szCs w:val="20"/>
+                <w:highlight w:val="white"/>
+              </w:rPr>
+              <w:t xml:space="preserve"> </w:t>
+            </w:r>
+            <w:r>
+              <w:rPr>
+                <w:rFonts w:ascii="Courier" w:hAnsi="Courier" w:cs="Courier"/>
+                <w:color w:val="0000FF"/>
+                <w:kern w:val="0"/>
+                <w:sz w:val="20"/>
+                <w:szCs w:val="20"/>
+                <w:highlight w:val="white"/>
+              </w:rPr>
+              <w:t>a.</w:t>
+            </w:r>
+            <w:r>
+              <w:rPr>
+                <w:rFonts w:ascii="Courier" w:hAnsi="Courier" w:cs="Courier"/>
+                <w:color w:val="000000"/>
+                <w:kern w:val="0"/>
+                <w:sz w:val="20"/>
+                <w:szCs w:val="20"/>
+                <w:highlight w:val="white"/>
+              </w:rPr>
+              <w:t>comments</w:t>
+            </w:r>
+            <w:r>
+              <w:rPr>
+                <w:rFonts w:ascii="Courier" w:hAnsi="Courier" w:cs="Courier"/>
+                <w:color w:val="0000FF"/>
+                <w:kern w:val="0"/>
+                <w:sz w:val="20"/>
+                <w:szCs w:val="20"/>
+                <w:highlight w:val="white"/>
+              </w:rPr>
+              <w:t>,a.</w:t>
+            </w:r>
+            <w:r>
+              <w:rPr>
+                <w:rFonts w:ascii="Courier" w:hAnsi="Courier" w:cs="Courier"/>
+                <w:color w:val="000000"/>
+                <w:kern w:val="0"/>
+                <w:sz w:val="20"/>
+                <w:szCs w:val="20"/>
+                <w:highlight w:val="white"/>
+              </w:rPr>
+              <w:t>table_name</w:t>
+            </w:r>
+            <w:r>
+              <w:rPr>
+                <w:rFonts w:ascii="Courier" w:hAnsi="Courier" w:cs="Courier"/>
+                <w:color w:val="0000FF"/>
+                <w:kern w:val="0"/>
+                <w:sz w:val="20"/>
+                <w:szCs w:val="20"/>
+                <w:highlight w:val="white"/>
+              </w:rPr>
+              <w:t>,</w:t>
+            </w:r>
+            <w:r>
+              <w:rPr>
+                <w:rFonts w:ascii="Courier" w:hAnsi="Courier" w:cs="Courier"/>
+                <w:color w:val="000000"/>
+                <w:kern w:val="0"/>
+                <w:sz w:val="20"/>
+                <w:szCs w:val="20"/>
+                <w:highlight w:val="white"/>
+              </w:rPr>
+              <w:t>b</w:t>
+            </w:r>
+            <w:r>
+              <w:rPr>
+                <w:rFonts w:ascii="Courier" w:hAnsi="Courier" w:cs="Courier"/>
+                <w:color w:val="0000FF"/>
+                <w:kern w:val="0"/>
+                <w:sz w:val="20"/>
+                <w:szCs w:val="20"/>
+                <w:highlight w:val="white"/>
+              </w:rPr>
+              <w:t>.</w:t>
+            </w:r>
+            <w:r>
+              <w:rPr>
+                <w:rFonts w:ascii="Courier" w:hAnsi="Courier" w:cs="Courier"/>
+                <w:color w:val="000000"/>
+                <w:kern w:val="0"/>
+                <w:sz w:val="20"/>
+                <w:szCs w:val="20"/>
+                <w:highlight w:val="white"/>
+              </w:rPr>
+              <w:t>column_name</w:t>
+            </w:r>
+            <w:r>
+              <w:rPr>
+                <w:rFonts w:ascii="Courier" w:hAnsi="Courier" w:cs="Courier"/>
+                <w:color w:val="0000FF"/>
+                <w:kern w:val="0"/>
+                <w:sz w:val="20"/>
+                <w:szCs w:val="20"/>
+                <w:highlight w:val="white"/>
+              </w:rPr>
+              <w:t>,</w:t>
+            </w:r>
+            <w:r>
+              <w:rPr>
+                <w:rFonts w:ascii="Courier" w:hAnsi="Courier" w:cs="Courier"/>
+                <w:color w:val="000000"/>
+                <w:kern w:val="0"/>
+                <w:sz w:val="20"/>
+                <w:szCs w:val="20"/>
+                <w:highlight w:val="white"/>
+              </w:rPr>
+              <w:t>b</w:t>
+            </w:r>
+            <w:r>
+              <w:rPr>
+                <w:rFonts w:ascii="Courier" w:hAnsi="Courier" w:cs="Courier"/>
+                <w:color w:val="0000FF"/>
+                <w:kern w:val="0"/>
+                <w:sz w:val="20"/>
+                <w:szCs w:val="20"/>
+                <w:highlight w:val="white"/>
+              </w:rPr>
+              <w:t>.</w:t>
+            </w:r>
+            <w:r>
+              <w:rPr>
+                <w:rFonts w:ascii="Courier" w:hAnsi="Courier" w:cs="Courier"/>
+                <w:color w:val="000000"/>
+                <w:kern w:val="0"/>
+                <w:sz w:val="20"/>
+                <w:szCs w:val="20"/>
+                <w:highlight w:val="white"/>
+              </w:rPr>
+              <w:t>comments</w:t>
+            </w:r>
+            <w:r>
+              <w:rPr>
+                <w:rFonts w:ascii="Courier" w:hAnsi="Courier" w:cs="Courier"/>
+                <w:color w:val="000000"/>
+                <w:kern w:val="0"/>
+                <w:sz w:val="20"/>
+                <w:szCs w:val="20"/>
+                <w:highlight w:val="white"/>
+              </w:rPr>
+              <w:t xml:space="preserve"> </w:t>
+            </w:r>
+            <w:r>
+              <w:rPr>
+                <w:rFonts w:ascii="Courier" w:hAnsi="Courier" w:cs="Courier"/>
+                <w:color w:val="0000FF"/>
+                <w:kern w:val="0"/>
+                <w:sz w:val="20"/>
+                <w:szCs w:val="20"/>
+                <w:highlight w:val="white"/>
+              </w:rPr>
+              <w:t>as</w:t>
+            </w:r>
+            <w:r>
+              <w:rPr>
+                <w:rFonts w:ascii="Courier" w:hAnsi="Courier" w:cs="Courier"/>
+                <w:color w:val="000000"/>
+                <w:kern w:val="0"/>
+                <w:sz w:val="20"/>
+                <w:szCs w:val="20"/>
+                <w:highlight w:val="white"/>
+              </w:rPr>
+              <w:t xml:space="preserve"> col_desc</w:t>
+            </w:r>
+            <w:r>
+              <w:rPr>
+                <w:rFonts w:ascii="Courier" w:hAnsi="Courier" w:cs="Courier"/>
+                <w:color w:val="000000"/>
+                <w:kern w:val="0"/>
+                <w:sz w:val="20"/>
+                <w:szCs w:val="20"/>
+                <w:highlight w:val="white"/>
+              </w:rPr>
+              <w:t xml:space="preserve"> </w:t>
+            </w:r>
+            <w:r>
+              <w:rPr>
+                <w:rFonts w:ascii="Courier" w:hAnsi="Courier" w:cs="Courier"/>
+                <w:color w:val="0000FF"/>
+                <w:kern w:val="0"/>
+                <w:sz w:val="20"/>
+                <w:szCs w:val="20"/>
+                <w:highlight w:val="white"/>
+              </w:rPr>
+              <w:t>from</w:t>
+            </w:r>
+            <w:r>
+              <w:rPr>
+                <w:rFonts w:ascii="Courier" w:hAnsi="Courier" w:cs="Courier"/>
+                <w:color w:val="000000"/>
+                <w:kern w:val="0"/>
+                <w:sz w:val="20"/>
+                <w:szCs w:val="20"/>
+                <w:highlight w:val="white"/>
+              </w:rPr>
+              <w:t xml:space="preserve"> all_tab_comments </w:t>
+            </w:r>
+            <w:r>
+              <w:rPr>
+                <w:rFonts w:ascii="Courier" w:hAnsi="Courier" w:cs="Courier"/>
+                <w:color w:val="0000FF"/>
+                <w:kern w:val="0"/>
+                <w:sz w:val="20"/>
+                <w:szCs w:val="20"/>
+                <w:highlight w:val="white"/>
+              </w:rPr>
+              <w:t>a</w:t>
+            </w:r>
+            <w:r>
+              <w:rPr>
+                <w:rFonts w:ascii="Courier" w:hAnsi="Courier" w:cs="Courier"/>
+                <w:color w:val="000000"/>
+                <w:kern w:val="0"/>
+                <w:sz w:val="20"/>
+                <w:szCs w:val="20"/>
+                <w:highlight w:val="white"/>
+              </w:rPr>
+              <w:t xml:space="preserve"> </w:t>
+            </w:r>
+          </w:p>
+          <w:p>
+            <w:r>
+              <w:rPr>
+                <w:rFonts w:ascii="Courier" w:hAnsi="Courier" w:cs="Courier"/>
+                <w:color w:val="0000FF"/>
+                <w:kern w:val="0"/>
+                <w:sz w:val="20"/>
+                <w:szCs w:val="20"/>
+                <w:highlight w:val="white"/>
+              </w:rPr>
+              <w:t>inner</w:t>
+            </w:r>
+            <w:r>
+              <w:rPr>
+                <w:rFonts w:ascii="Courier" w:hAnsi="Courier" w:cs="Courier"/>
+                <w:color w:val="000000"/>
+                <w:kern w:val="0"/>
+                <w:sz w:val="20"/>
+                <w:szCs w:val="20"/>
+                <w:highlight w:val="white"/>
+              </w:rPr>
+              <w:t xml:space="preserve"> </w:t>
+            </w:r>
+            <w:r>
+              <w:rPr>
+                <w:rFonts w:ascii="Courier" w:hAnsi="Courier" w:cs="Courier"/>
+                <w:color w:val="0000FF"/>
+                <w:kern w:val="0"/>
+                <w:sz w:val="20"/>
+                <w:szCs w:val="20"/>
+                <w:highlight w:val="white"/>
+              </w:rPr>
+              <w:t>join</w:t>
+            </w:r>
+            <w:r>
+              <w:rPr>
+                <w:rFonts w:ascii="Courier" w:hAnsi="Courier" w:cs="Courier"/>
+                <w:color w:val="000000"/>
+                <w:kern w:val="0"/>
+                <w:sz w:val="20"/>
+                <w:szCs w:val="20"/>
+                <w:highlight w:val="white"/>
+              </w:rPr>
+              <w:t xml:space="preserve"> all_col_comments b </w:t>
+            </w:r>
+            <w:r>
+              <w:rPr>
+                <w:rFonts w:ascii="Courier" w:hAnsi="Courier" w:cs="Courier"/>
+                <w:color w:val="0000FF"/>
+                <w:kern w:val="0"/>
+                <w:sz w:val="20"/>
+                <w:szCs w:val="20"/>
+                <w:highlight w:val="white"/>
+              </w:rPr>
+              <w:t>on</w:t>
+            </w:r>
+            <w:r>
+              <w:rPr>
+                <w:rFonts w:ascii="Courier" w:hAnsi="Courier" w:cs="Courier"/>
+                <w:color w:val="000000"/>
+                <w:kern w:val="0"/>
+                <w:sz w:val="20"/>
+                <w:szCs w:val="20"/>
+                <w:highlight w:val="white"/>
+              </w:rPr>
+              <w:t xml:space="preserve"> b</w:t>
+            </w:r>
+            <w:r>
+              <w:rPr>
+                <w:rFonts w:ascii="Courier" w:hAnsi="Courier" w:cs="Courier"/>
+                <w:color w:val="0000FF"/>
+                <w:kern w:val="0"/>
+                <w:sz w:val="20"/>
+                <w:szCs w:val="20"/>
+                <w:highlight w:val="white"/>
+              </w:rPr>
+              <w:t>.</w:t>
+            </w:r>
+            <w:r>
+              <w:rPr>
+                <w:rFonts w:ascii="Courier" w:hAnsi="Courier" w:cs="Courier"/>
+                <w:color w:val="000000"/>
+                <w:kern w:val="0"/>
+                <w:sz w:val="20"/>
+                <w:szCs w:val="20"/>
+                <w:highlight w:val="white"/>
+              </w:rPr>
+              <w:t>owner</w:t>
+            </w:r>
+            <w:r>
+              <w:rPr>
+                <w:rFonts w:ascii="Courier" w:hAnsi="Courier" w:cs="Courier"/>
+                <w:color w:val="0000FF"/>
+                <w:kern w:val="0"/>
+                <w:sz w:val="20"/>
+                <w:szCs w:val="20"/>
+                <w:highlight w:val="white"/>
+              </w:rPr>
+              <w:t>=</w:t>
+            </w:r>
+            <w:r>
+              <w:rPr>
+                <w:rFonts w:ascii="Courier" w:hAnsi="Courier" w:cs="Courier"/>
+                <w:color w:val="FF0000"/>
+                <w:kern w:val="0"/>
+                <w:sz w:val="20"/>
+                <w:szCs w:val="20"/>
+                <w:highlight w:val="white"/>
+              </w:rPr>
+              <w:t>'ENS_CBANK'</w:t>
+            </w:r>
+            <w:r>
+              <w:rPr>
+                <w:rFonts w:ascii="Courier" w:hAnsi="Courier" w:cs="Courier"/>
+                <w:color w:val="000000"/>
+                <w:kern w:val="0"/>
+                <w:sz w:val="20"/>
+                <w:szCs w:val="20"/>
+                <w:highlight w:val="white"/>
+              </w:rPr>
+              <w:t xml:space="preserve"> </w:t>
+            </w:r>
+            <w:r>
+              <w:rPr>
+                <w:rFonts w:ascii="Courier" w:hAnsi="Courier" w:cs="Courier"/>
+                <w:color w:val="0000FF"/>
+                <w:kern w:val="0"/>
+                <w:sz w:val="20"/>
+                <w:szCs w:val="20"/>
+                <w:highlight w:val="white"/>
+              </w:rPr>
+              <w:t>and</w:t>
+            </w:r>
+            <w:r>
+              <w:rPr>
+                <w:rFonts w:ascii="Courier" w:hAnsi="Courier" w:cs="Courier"/>
+                <w:color w:val="000000"/>
+                <w:kern w:val="0"/>
+                <w:sz w:val="20"/>
+                <w:szCs w:val="20"/>
+                <w:highlight w:val="white"/>
+              </w:rPr>
+              <w:t xml:space="preserve"> </w:t>
+            </w:r>
+            <w:r>
+              <w:rPr>
+                <w:rFonts w:ascii="Courier" w:hAnsi="Courier" w:cs="Courier"/>
+                <w:color w:val="0000FF"/>
+                <w:kern w:val="0"/>
+                <w:sz w:val="20"/>
+                <w:szCs w:val="20"/>
+                <w:highlight w:val="white"/>
+              </w:rPr>
+              <w:t>a.</w:t>
+            </w:r>
+            <w:r>
+              <w:rPr>
+                <w:rFonts w:ascii="Courier" w:hAnsi="Courier" w:cs="Courier"/>
+                <w:color w:val="000000"/>
+                <w:kern w:val="0"/>
+                <w:sz w:val="20"/>
+                <w:szCs w:val="20"/>
+                <w:highlight w:val="white"/>
+              </w:rPr>
+              <w:t>table_name</w:t>
+            </w:r>
+            <w:r>
+              <w:rPr>
+                <w:rFonts w:ascii="Courier" w:hAnsi="Courier" w:cs="Courier"/>
+                <w:color w:val="0000FF"/>
+                <w:kern w:val="0"/>
+                <w:sz w:val="20"/>
+                <w:szCs w:val="20"/>
+                <w:highlight w:val="white"/>
+              </w:rPr>
+              <w:t>=</w:t>
+            </w:r>
+            <w:r>
+              <w:rPr>
+                <w:rFonts w:ascii="Courier" w:hAnsi="Courier" w:cs="Courier"/>
+                <w:color w:val="000000"/>
+                <w:kern w:val="0"/>
+                <w:sz w:val="20"/>
+                <w:szCs w:val="20"/>
+                <w:highlight w:val="white"/>
+              </w:rPr>
+              <w:t>b</w:t>
+            </w:r>
+            <w:r>
+              <w:rPr>
+                <w:rFonts w:ascii="Courier" w:hAnsi="Courier" w:cs="Courier"/>
+                <w:color w:val="0000FF"/>
+                <w:kern w:val="0"/>
+                <w:sz w:val="20"/>
+                <w:szCs w:val="20"/>
+                <w:highlight w:val="white"/>
+              </w:rPr>
+              <w:t>.</w:t>
+            </w:r>
+            <w:r>
+              <w:rPr>
+                <w:rFonts w:ascii="Courier" w:hAnsi="Courier" w:cs="Courier"/>
+                <w:color w:val="000000"/>
+                <w:kern w:val="0"/>
+                <w:sz w:val="20"/>
+                <w:szCs w:val="20"/>
+                <w:highlight w:val="white"/>
+              </w:rPr>
+              <w:t xml:space="preserve">table_name </w:t>
+            </w:r>
+            <w:r>
+              <w:rPr>
+                <w:rFonts w:ascii="Courier" w:hAnsi="Courier" w:cs="Courier"/>
+                <w:color w:val="0000FF"/>
+                <w:kern w:val="0"/>
+                <w:sz w:val="20"/>
+                <w:szCs w:val="20"/>
+                <w:highlight w:val="white"/>
+              </w:rPr>
+              <w:t>where</w:t>
+            </w:r>
+            <w:r>
+              <w:rPr>
+                <w:rFonts w:ascii="Courier" w:hAnsi="Courier" w:cs="Courier"/>
+                <w:color w:val="000000"/>
+                <w:kern w:val="0"/>
+                <w:sz w:val="20"/>
+                <w:szCs w:val="20"/>
+                <w:highlight w:val="white"/>
+              </w:rPr>
+              <w:t xml:space="preserve"> </w:t>
+            </w:r>
+            <w:r>
+              <w:rPr>
+                <w:rFonts w:ascii="Courier" w:hAnsi="Courier" w:cs="Courier"/>
+                <w:color w:val="0000FF"/>
+                <w:kern w:val="0"/>
+                <w:sz w:val="20"/>
+                <w:szCs w:val="20"/>
+                <w:highlight w:val="white"/>
+              </w:rPr>
+              <w:t>a.</w:t>
+            </w:r>
+            <w:r>
+              <w:rPr>
+                <w:rFonts w:ascii="Courier" w:hAnsi="Courier" w:cs="Courier"/>
+                <w:color w:val="000000"/>
+                <w:kern w:val="0"/>
+                <w:sz w:val="20"/>
+                <w:szCs w:val="20"/>
+                <w:highlight w:val="white"/>
+              </w:rPr>
+              <w:t>table_name</w:t>
+            </w:r>
+            <w:r>
+              <w:rPr>
+                <w:rFonts w:ascii="Courier" w:hAnsi="Courier" w:cs="Courier"/>
+                <w:color w:val="0000FF"/>
+                <w:kern w:val="0"/>
+                <w:sz w:val="20"/>
+                <w:szCs w:val="20"/>
+                <w:highlight w:val="white"/>
+              </w:rPr>
+              <w:t>=</w:t>
+            </w:r>
+            <w:r>
+              <w:rPr>
+                <w:rFonts w:ascii="Courier" w:hAnsi="Courier" w:cs="Courier"/>
+                <w:color w:val="FF0000"/>
+                <w:kern w:val="0"/>
+                <w:sz w:val="20"/>
+                <w:szCs w:val="20"/>
+                <w:highlight w:val="white"/>
+              </w:rPr>
+              <w:t>'FM_BRANCH'</w:t>
+            </w:r>
+          </w:p>
+        </w:tc>
+      </w:tr>
+    </w:tbl>
+    <w:p>
+      <w:r>
+        <w:rPr>
+          <w:rFonts w:hint="eastAsia"/>
+        </w:rPr>
+        <w:t>查询当前用户下指定表信息</w:t>
+      </w:r>
+    </w:p>
+    <w:tbl>
+      <w:tblPr>
+        <w:tblStyle w:val="a5"/>
+        <w:tblW w:w="0" w:type="auto"/>
+        <w:tblLook w:val="04A0" w:firstRow="1" w:lastRow="0" w:firstColumn="1" w:lastColumn="0" w:noHBand="0" w:noVBand="1"/>
+      </w:tblPr>
+      <w:tblGrid>
+        <w:gridCol w:w="8296"/>
+      </w:tblGrid>
+      <w:tr>
+        <w:tc>
+          <w:tcPr>
+            <w:tcW w:w="8296" w:type="dxa"/>
+          </w:tcPr>
+          <w:p>
+            <w:pPr>
+              <w:autoSpaceDE w:val="0"/>
+              <w:autoSpaceDN w:val="0"/>
+              <w:adjustRightInd w:val="0"/>
+              <w:jc w:val="left"/>
+              <w:rPr>
+                <w:rFonts w:ascii="Courier" w:hAnsi="Courier" w:cs="Courier"/>
+                <w:color w:val="000000"/>
+                <w:kern w:val="0"/>
+                <w:sz w:val="20"/>
+                <w:szCs w:val="20"/>
+                <w:highlight w:val="white"/>
+              </w:rPr>
+            </w:pPr>
+            <w:r>
+              <w:rPr>
+                <w:rFonts w:ascii="Courier" w:hAnsi="Courier" w:cs="Courier"/>
+                <w:color w:val="0000FF"/>
+                <w:kern w:val="0"/>
+                <w:sz w:val="20"/>
+                <w:szCs w:val="20"/>
+                <w:highlight w:val="white"/>
+              </w:rPr>
+              <w:t>select</w:t>
+            </w:r>
+            <w:r>
+              <w:rPr>
+                <w:rFonts w:ascii="Courier" w:hAnsi="Courier" w:cs="Courier"/>
+                <w:color w:val="000000"/>
+                <w:kern w:val="0"/>
+                <w:sz w:val="20"/>
+                <w:szCs w:val="20"/>
+                <w:highlight w:val="white"/>
+              </w:rPr>
+              <w:t xml:space="preserve"> </w:t>
+            </w:r>
+            <w:r>
+              <w:rPr>
+                <w:rFonts w:ascii="Courier" w:hAnsi="Courier" w:cs="Courier"/>
+                <w:color w:val="0000FF"/>
+                <w:kern w:val="0"/>
+                <w:sz w:val="20"/>
+                <w:szCs w:val="20"/>
+                <w:highlight w:val="white"/>
+              </w:rPr>
+              <w:t>a.</w:t>
+            </w:r>
+            <w:r>
+              <w:rPr>
+                <w:rFonts w:ascii="Courier" w:hAnsi="Courier" w:cs="Courier"/>
+                <w:color w:val="000000"/>
+                <w:kern w:val="0"/>
+                <w:sz w:val="20"/>
+                <w:szCs w:val="20"/>
+                <w:highlight w:val="white"/>
+              </w:rPr>
+              <w:t>comments</w:t>
+            </w:r>
+            <w:r>
+              <w:rPr>
+                <w:rFonts w:ascii="Courier" w:hAnsi="Courier" w:cs="Courier"/>
+                <w:color w:val="0000FF"/>
+                <w:kern w:val="0"/>
+                <w:sz w:val="20"/>
+                <w:szCs w:val="20"/>
+                <w:highlight w:val="white"/>
+              </w:rPr>
+              <w:t>,a.</w:t>
+            </w:r>
+            <w:r>
+              <w:rPr>
+                <w:rFonts w:ascii="Courier" w:hAnsi="Courier" w:cs="Courier"/>
+                <w:color w:val="000000"/>
+                <w:kern w:val="0"/>
+                <w:sz w:val="20"/>
+                <w:szCs w:val="20"/>
+                <w:highlight w:val="white"/>
+              </w:rPr>
+              <w:t>table_name</w:t>
+            </w:r>
+            <w:r>
+              <w:rPr>
+                <w:rFonts w:ascii="Courier" w:hAnsi="Courier" w:cs="Courier"/>
+                <w:color w:val="0000FF"/>
+                <w:kern w:val="0"/>
+                <w:sz w:val="20"/>
+                <w:szCs w:val="20"/>
+                <w:highlight w:val="white"/>
+              </w:rPr>
+              <w:t>,</w:t>
+            </w:r>
+            <w:r>
+              <w:rPr>
+                <w:rFonts w:ascii="Courier" w:hAnsi="Courier" w:cs="Courier"/>
+                <w:color w:val="000000"/>
+                <w:kern w:val="0"/>
+                <w:sz w:val="20"/>
+                <w:szCs w:val="20"/>
+                <w:highlight w:val="white"/>
+              </w:rPr>
+              <w:t>b</w:t>
+            </w:r>
+            <w:r>
+              <w:rPr>
+                <w:rFonts w:ascii="Courier" w:hAnsi="Courier" w:cs="Courier"/>
+                <w:color w:val="0000FF"/>
+                <w:kern w:val="0"/>
+                <w:sz w:val="20"/>
+                <w:szCs w:val="20"/>
+                <w:highlight w:val="white"/>
+              </w:rPr>
+              <w:t>.</w:t>
+            </w:r>
+            <w:r>
+              <w:rPr>
+                <w:rFonts w:ascii="Courier" w:hAnsi="Courier" w:cs="Courier"/>
+                <w:color w:val="000000"/>
+                <w:kern w:val="0"/>
+                <w:sz w:val="20"/>
+                <w:szCs w:val="20"/>
+                <w:highlight w:val="white"/>
+              </w:rPr>
+              <w:t>column_name</w:t>
+            </w:r>
+            <w:r>
+              <w:rPr>
+                <w:rFonts w:ascii="Courier" w:hAnsi="Courier" w:cs="Courier"/>
+                <w:color w:val="0000FF"/>
+                <w:kern w:val="0"/>
+                <w:sz w:val="20"/>
+                <w:szCs w:val="20"/>
+                <w:highlight w:val="white"/>
+              </w:rPr>
+              <w:t>,</w:t>
+            </w:r>
+            <w:r>
+              <w:rPr>
+                <w:rFonts w:ascii="Courier" w:hAnsi="Courier" w:cs="Courier"/>
+                <w:color w:val="000000"/>
+                <w:kern w:val="0"/>
+                <w:sz w:val="20"/>
+                <w:szCs w:val="20"/>
+                <w:highlight w:val="white"/>
+              </w:rPr>
+              <w:t>b</w:t>
+            </w:r>
+            <w:r>
+              <w:rPr>
+                <w:rFonts w:ascii="Courier" w:hAnsi="Courier" w:cs="Courier"/>
+                <w:color w:val="0000FF"/>
+                <w:kern w:val="0"/>
+                <w:sz w:val="20"/>
+                <w:szCs w:val="20"/>
+                <w:highlight w:val="white"/>
+              </w:rPr>
+              <w:t>.</w:t>
+            </w:r>
+            <w:r>
+              <w:rPr>
+                <w:rFonts w:ascii="Courier" w:hAnsi="Courier" w:cs="Courier"/>
+                <w:color w:val="000000"/>
+                <w:kern w:val="0"/>
+                <w:sz w:val="20"/>
+                <w:szCs w:val="20"/>
+                <w:highlight w:val="white"/>
+              </w:rPr>
+              <w:t xml:space="preserve">comments </w:t>
+            </w:r>
+            <w:r>
+              <w:rPr>
+                <w:rFonts w:ascii="Courier" w:hAnsi="Courier" w:cs="Courier"/>
+                <w:color w:val="0000FF"/>
+                <w:kern w:val="0"/>
+                <w:sz w:val="20"/>
+                <w:szCs w:val="20"/>
+                <w:highlight w:val="white"/>
+              </w:rPr>
+              <w:t>as</w:t>
+            </w:r>
+            <w:r>
+              <w:rPr>
+                <w:rFonts w:ascii="Courier" w:hAnsi="Courier" w:cs="Courier"/>
+                <w:color w:val="000000"/>
+                <w:kern w:val="0"/>
+                <w:sz w:val="20"/>
+                <w:szCs w:val="20"/>
+                <w:highlight w:val="white"/>
+              </w:rPr>
+              <w:t xml:space="preserve"> col_desc </w:t>
+            </w:r>
+            <w:r>
+              <w:rPr>
+                <w:rFonts w:ascii="Courier" w:hAnsi="Courier" w:cs="Courier"/>
+                <w:color w:val="0000FF"/>
+                <w:kern w:val="0"/>
+                <w:sz w:val="20"/>
+                <w:szCs w:val="20"/>
+                <w:highlight w:val="white"/>
+              </w:rPr>
+              <w:t>from</w:t>
+            </w:r>
+            <w:r>
+              <w:rPr>
+                <w:rFonts w:ascii="Courier" w:hAnsi="Courier" w:cs="Courier"/>
+                <w:color w:val="000000"/>
+                <w:kern w:val="0"/>
+                <w:sz w:val="20"/>
+                <w:szCs w:val="20"/>
+                <w:highlight w:val="white"/>
+              </w:rPr>
+              <w:t xml:space="preserve"> user_tab_comments </w:t>
+            </w:r>
+            <w:r>
+              <w:rPr>
+                <w:rFonts w:ascii="Courier" w:hAnsi="Courier" w:cs="Courier"/>
+                <w:color w:val="0000FF"/>
+                <w:kern w:val="0"/>
+                <w:sz w:val="20"/>
+                <w:szCs w:val="20"/>
+                <w:highlight w:val="white"/>
+              </w:rPr>
+              <w:t>a</w:t>
+            </w:r>
+            <w:r>
+              <w:rPr>
+                <w:rFonts w:ascii="Courier" w:hAnsi="Courier" w:cs="Courier"/>
+                <w:color w:val="000000"/>
+                <w:kern w:val="0"/>
+                <w:sz w:val="20"/>
+                <w:szCs w:val="20"/>
+                <w:highlight w:val="white"/>
+              </w:rPr>
+              <w:t xml:space="preserve"> </w:t>
+            </w:r>
+          </w:p>
+          <w:p>
+            <w:r>
+              <w:rPr>
+                <w:rFonts w:ascii="Courier" w:hAnsi="Courier" w:cs="Courier"/>
+                <w:color w:val="0000FF"/>
+                <w:kern w:val="0"/>
+                <w:sz w:val="20"/>
+                <w:szCs w:val="20"/>
+                <w:highlight w:val="white"/>
+              </w:rPr>
+              <w:t>inner</w:t>
+            </w:r>
+            <w:r>
+              <w:rPr>
+                <w:rFonts w:ascii="Courier" w:hAnsi="Courier" w:cs="Courier"/>
+                <w:color w:val="000000"/>
+                <w:kern w:val="0"/>
+                <w:sz w:val="20"/>
+                <w:szCs w:val="20"/>
+                <w:highlight w:val="white"/>
+              </w:rPr>
+              <w:t xml:space="preserve"> </w:t>
+            </w:r>
+            <w:r>
+              <w:rPr>
+                <w:rFonts w:ascii="Courier" w:hAnsi="Courier" w:cs="Courier"/>
+                <w:color w:val="0000FF"/>
+                <w:kern w:val="0"/>
+                <w:sz w:val="20"/>
+                <w:szCs w:val="20"/>
+                <w:highlight w:val="white"/>
+              </w:rPr>
+              <w:t>join</w:t>
+            </w:r>
+            <w:r>
+              <w:rPr>
+                <w:rFonts w:ascii="Courier" w:hAnsi="Courier" w:cs="Courier"/>
+                <w:color w:val="000000"/>
+                <w:kern w:val="0"/>
+                <w:sz w:val="20"/>
+                <w:szCs w:val="20"/>
+                <w:highlight w:val="white"/>
+              </w:rPr>
+              <w:t xml:space="preserve"> user_col_comments b </w:t>
+            </w:r>
+            <w:r>
+              <w:rPr>
+                <w:rFonts w:ascii="Courier" w:hAnsi="Courier" w:cs="Courier"/>
+                <w:color w:val="0000FF"/>
+                <w:kern w:val="0"/>
+                <w:sz w:val="20"/>
+                <w:szCs w:val="20"/>
+                <w:highlight w:val="white"/>
+              </w:rPr>
+              <w:t>on</w:t>
+            </w:r>
+            <w:r>
+              <w:rPr>
+                <w:rFonts w:ascii="Courier" w:hAnsi="Courier" w:cs="Courier"/>
+                <w:color w:val="000000"/>
+                <w:kern w:val="0"/>
+                <w:sz w:val="20"/>
+                <w:szCs w:val="20"/>
+                <w:highlight w:val="white"/>
+              </w:rPr>
+              <w:t xml:space="preserve">  </w:t>
+            </w:r>
+            <w:r>
+              <w:rPr>
+                <w:rFonts w:ascii="Courier" w:hAnsi="Courier" w:cs="Courier"/>
+                <w:color w:val="0000FF"/>
+                <w:kern w:val="0"/>
+                <w:sz w:val="20"/>
+                <w:szCs w:val="20"/>
+                <w:highlight w:val="white"/>
+              </w:rPr>
+              <w:t>a.</w:t>
+            </w:r>
+            <w:r>
+              <w:rPr>
+                <w:rFonts w:ascii="Courier" w:hAnsi="Courier" w:cs="Courier"/>
+                <w:color w:val="000000"/>
+                <w:kern w:val="0"/>
+                <w:sz w:val="20"/>
+                <w:szCs w:val="20"/>
+                <w:highlight w:val="white"/>
+              </w:rPr>
+              <w:t>table_name</w:t>
+            </w:r>
+            <w:r>
+              <w:rPr>
+                <w:rFonts w:ascii="Courier" w:hAnsi="Courier" w:cs="Courier"/>
+                <w:color w:val="0000FF"/>
+                <w:kern w:val="0"/>
+                <w:sz w:val="20"/>
+                <w:szCs w:val="20"/>
+                <w:highlight w:val="white"/>
+              </w:rPr>
+              <w:t>=</w:t>
+            </w:r>
+            <w:r>
+              <w:rPr>
+                <w:rFonts w:ascii="Courier" w:hAnsi="Courier" w:cs="Courier"/>
+                <w:color w:val="000000"/>
+                <w:kern w:val="0"/>
+                <w:sz w:val="20"/>
+                <w:szCs w:val="20"/>
+                <w:highlight w:val="white"/>
+              </w:rPr>
+              <w:t>b</w:t>
+            </w:r>
+            <w:r>
+              <w:rPr>
+                <w:rFonts w:ascii="Courier" w:hAnsi="Courier" w:cs="Courier"/>
+                <w:color w:val="0000FF"/>
+                <w:kern w:val="0"/>
+                <w:sz w:val="20"/>
+                <w:szCs w:val="20"/>
+                <w:highlight w:val="white"/>
+              </w:rPr>
+              <w:t>.</w:t>
+            </w:r>
+            <w:r>
+              <w:rPr>
+                <w:rFonts w:ascii="Courier" w:hAnsi="Courier" w:cs="Courier"/>
+                <w:color w:val="000000"/>
+                <w:kern w:val="0"/>
+                <w:sz w:val="20"/>
+                <w:szCs w:val="20"/>
+                <w:highlight w:val="white"/>
+              </w:rPr>
+              <w:t xml:space="preserve">table_name </w:t>
+            </w:r>
+            <w:r>
+              <w:rPr>
+                <w:rFonts w:ascii="Courier" w:hAnsi="Courier" w:cs="Courier"/>
+                <w:color w:val="0000FF"/>
+                <w:kern w:val="0"/>
+                <w:sz w:val="20"/>
+                <w:szCs w:val="20"/>
+                <w:highlight w:val="white"/>
+              </w:rPr>
+              <w:t>where</w:t>
+            </w:r>
+            <w:r>
+              <w:rPr>
+                <w:rFonts w:ascii="Courier" w:hAnsi="Courier" w:cs="Courier"/>
+                <w:color w:val="000000"/>
+                <w:kern w:val="0"/>
+                <w:sz w:val="20"/>
+                <w:szCs w:val="20"/>
+                <w:highlight w:val="white"/>
+              </w:rPr>
+              <w:t xml:space="preserve"> </w:t>
+            </w:r>
+            <w:r>
+              <w:rPr>
+                <w:rFonts w:ascii="Courier" w:hAnsi="Courier" w:cs="Courier"/>
+                <w:color w:val="0000FF"/>
+                <w:kern w:val="0"/>
+                <w:sz w:val="20"/>
+                <w:szCs w:val="20"/>
+                <w:highlight w:val="white"/>
+              </w:rPr>
+              <w:t>a.</w:t>
+            </w:r>
+            <w:r>
+              <w:rPr>
+                <w:rFonts w:ascii="Courier" w:hAnsi="Courier" w:cs="Courier"/>
+                <w:color w:val="000000"/>
+                <w:kern w:val="0"/>
+                <w:sz w:val="20"/>
+                <w:szCs w:val="20"/>
+                <w:highlight w:val="white"/>
+              </w:rPr>
+              <w:t>table_name</w:t>
+            </w:r>
+            <w:r>
+              <w:rPr>
+                <w:rFonts w:ascii="Courier" w:hAnsi="Courier" w:cs="Courier"/>
+                <w:color w:val="0000FF"/>
+                <w:kern w:val="0"/>
+                <w:sz w:val="20"/>
+                <w:szCs w:val="20"/>
+                <w:highlight w:val="white"/>
+              </w:rPr>
+              <w:t>=</w:t>
+            </w:r>
+            <w:r>
+              <w:rPr>
+                <w:rFonts w:ascii="Courier" w:hAnsi="Courier" w:cs="Courier"/>
+                <w:color w:val="FF0000"/>
+                <w:kern w:val="0"/>
+                <w:sz w:val="20"/>
+                <w:szCs w:val="20"/>
+                <w:highlight w:val="white"/>
+              </w:rPr>
+              <w:t>'FM_BRANCH'</w:t>
+            </w:r>
+          </w:p>
+        </w:tc>
+      </w:tr>
+    </w:tbl>
+    <w:p/>
+    <w:p/>
+    <w:p>
+      <w:pPr>
+        <w:pStyle w:val="2"/>
+      </w:pPr>
+      <w:r>
+        <w:rPr>
+          <w:rFonts w:hint="eastAsia"/>
+        </w:rPr>
+        <w:lastRenderedPageBreak/>
         <w:t>存储过程</w:t>
       </w:r>
     </w:p>
@@ -409,7 +1924,6 @@
         <w:rPr>
           <w:rFonts w:hint="eastAsia"/>
         </w:rPr>
-        <w:lastRenderedPageBreak/>
         <w:t>4.</w:t>
       </w:r>
       <w:r>
@@ -611,6 +2125,7 @@
                 <w:sz w:val="18"/>
                 <w:szCs w:val="18"/>
               </w:rPr>
+              <w:lastRenderedPageBreak/>
               <w:t>USING (</w:t>
             </w:r>
             <w:r>
@@ -2402,7 +3917,7 @@
         <w:jc w:val="left"/>
         <w:rPr>
           <w:rFonts w:ascii="Courier" w:hAnsi="Courier" w:cs="Courier"/>
-          <w:color w:val="000000"/>
+          <w:color w:val="0000FF"/>
           <w:kern w:val="0"/>
           <w:sz w:val="20"/>
           <w:szCs w:val="20"/>
@@ -2432,13 +3947,66 @@
         <w:t>去重复</w:t>
       </w:r>
     </w:p>
+    <w:p>
+      <w:pPr>
+        <w:autoSpaceDE w:val="0"/>
+        <w:autoSpaceDN w:val="0"/>
+        <w:adjustRightInd w:val="0"/>
+        <w:jc w:val="left"/>
+        <w:rPr>
+          <w:rFonts w:ascii="Courier" w:hAnsi="Courier" w:cs="Courier"/>
+          <w:color w:val="0000FF"/>
+          <w:kern w:val="0"/>
+          <w:sz w:val="20"/>
+          <w:szCs w:val="20"/>
+          <w:highlight w:val="white"/>
+        </w:rPr>
+      </w:pPr>
+    </w:p>
+    <w:p>
+      <w:pPr>
+        <w:autoSpaceDE w:val="0"/>
+        <w:autoSpaceDN w:val="0"/>
+        <w:adjustRightInd w:val="0"/>
+        <w:jc w:val="left"/>
+        <w:rPr>
+          <w:rFonts w:ascii="Courier" w:hAnsi="Courier" w:cs="Courier"/>
+          <w:color w:val="000000"/>
+          <w:kern w:val="0"/>
+          <w:sz w:val="20"/>
+          <w:szCs w:val="20"/>
+          <w:highlight w:val="white"/>
+        </w:rPr>
+      </w:pPr>
+      <w:r>
+        <w:rPr>
+          <w:rFonts w:ascii="Courier" w:hAnsi="Courier" w:cs="Courier"/>
+          <w:color w:val="0000FF"/>
+          <w:kern w:val="0"/>
+          <w:sz w:val="20"/>
+          <w:szCs w:val="20"/>
+          <w:highlight w:val="white"/>
+        </w:rPr>
+        <w:t xml:space="preserve">MINUS    </w:t>
+      </w:r>
+      <w:r>
+        <w:rPr>
+          <w:rFonts w:ascii="Courier" w:hAnsi="Courier" w:cs="Courier" w:hint="eastAsia"/>
+          <w:color w:val="0000FF"/>
+          <w:kern w:val="0"/>
+          <w:sz w:val="20"/>
+          <w:szCs w:val="20"/>
+          <w:highlight w:val="white"/>
+        </w:rPr>
+        <w:t>减去的部分</w:t>
+      </w:r>
+    </w:p>
     <w:p/>
     <w:p>
       <w:r>
         <w:rPr>
           <w:rFonts w:hint="eastAsia"/>
         </w:rPr>
-        <w:lastRenderedPageBreak/>
         <w:t>全库模糊搜索用到的存储过程</w:t>
       </w:r>
     </w:p>
@@ -2863,11 +4431,50 @@
     <w:p>
       <w:pPr>
         <w:rPr>
+          <w:rFonts w:ascii="Tahoma" w:hAnsi="Tahoma" w:cs="Tahoma"/>
+          <w:color w:val="444444"/>
+          <w:szCs w:val="21"/>
+          <w:shd w:val="clear" w:color="auto" w:fill="FFFFFF"/>
+        </w:rPr>
+      </w:pPr>
+      <w:r>
+        <w:rPr>
           <w:rFonts w:ascii="Tahoma" w:hAnsi="Tahoma" w:cs="Tahoma" w:hint="eastAsia"/>
           <w:color w:val="444444"/>
           <w:szCs w:val="21"/>
           <w:shd w:val="clear" w:color="auto" w:fill="FFFFFF"/>
         </w:rPr>
+        <w:t>删除用户会同时删除用户下的所有资源</w:t>
+      </w:r>
+    </w:p>
+    <w:p>
+      <w:pPr>
+        <w:rPr>
+          <w:rFonts w:ascii="Tahoma" w:hAnsi="Tahoma" w:cs="Tahoma"/>
+          <w:color w:val="444444"/>
+          <w:szCs w:val="21"/>
+          <w:shd w:val="clear" w:color="auto" w:fill="FFFFFF"/>
+        </w:rPr>
+      </w:pPr>
+    </w:p>
+    <w:p>
+      <w:pPr>
+        <w:rPr>
+          <w:rFonts w:ascii="Tahoma" w:hAnsi="Tahoma" w:cs="Tahoma"/>
+          <w:color w:val="444444"/>
+          <w:szCs w:val="21"/>
+          <w:shd w:val="clear" w:color="auto" w:fill="FFFFFF"/>
+        </w:rPr>
+      </w:pPr>
+    </w:p>
+    <w:p>
+      <w:pPr>
+        <w:rPr>
+          <w:rFonts w:ascii="Tahoma" w:hAnsi="Tahoma" w:cs="Tahoma"/>
+          <w:color w:val="444444"/>
+          <w:szCs w:val="21"/>
+          <w:shd w:val="clear" w:color="auto" w:fill="FFFFFF"/>
+        </w:rPr>
       </w:pPr>
       <w:r>
         <w:rPr>
@@ -2876,10 +4483,221 @@
           <w:szCs w:val="21"/>
           <w:shd w:val="clear" w:color="auto" w:fill="FFFFFF"/>
         </w:rPr>
-        <w:t>删除用户会同时删除用户下的所有资源</w:t>
-      </w:r>
-      <w:bookmarkStart w:id="0" w:name="_GoBack"/>
-      <w:bookmarkEnd w:id="0"/>
+        <w:t>替换表中相关数据</w:t>
+      </w:r>
+    </w:p>
+    <w:p>
+      <w:pPr>
+        <w:autoSpaceDE w:val="0"/>
+        <w:autoSpaceDN w:val="0"/>
+        <w:adjustRightInd w:val="0"/>
+        <w:jc w:val="left"/>
+        <w:rPr>
+          <w:rFonts w:ascii="Courier" w:hAnsi="Courier" w:cs="Courier"/>
+          <w:color w:val="000000"/>
+          <w:kern w:val="0"/>
+          <w:sz w:val="20"/>
+          <w:szCs w:val="20"/>
+          <w:highlight w:val="white"/>
+        </w:rPr>
+      </w:pPr>
+      <w:r>
+        <w:rPr>
+          <w:rFonts w:ascii="Courier" w:hAnsi="Courier" w:cs="Courier"/>
+          <w:color w:val="0000FF"/>
+          <w:kern w:val="0"/>
+          <w:sz w:val="20"/>
+          <w:szCs w:val="20"/>
+          <w:highlight w:val="white"/>
+        </w:rPr>
+        <w:t>update</w:t>
+      </w:r>
+      <w:r>
+        <w:rPr>
+          <w:rFonts w:ascii="Courier" w:hAnsi="Courier" w:cs="Courier"/>
+          <w:color w:val="000000"/>
+          <w:kern w:val="0"/>
+          <w:sz w:val="20"/>
+          <w:szCs w:val="20"/>
+          <w:highlight w:val="white"/>
+        </w:rPr>
+        <w:t xml:space="preserve"> </w:t>
+      </w:r>
+      <w:r>
+        <w:rPr>
+          <w:rFonts w:ascii="Courier" w:hAnsi="Courier" w:cs="Courier"/>
+          <w:color w:val="808000"/>
+          <w:kern w:val="0"/>
+          <w:sz w:val="20"/>
+          <w:szCs w:val="20"/>
+          <w:highlight w:val="white"/>
+        </w:rPr>
+        <w:t>FM_BRANCH</w:t>
+      </w:r>
+      <w:r>
+        <w:rPr>
+          <w:rFonts w:ascii="Courier" w:hAnsi="Courier" w:cs="Courier"/>
+          <w:color w:val="000000"/>
+          <w:kern w:val="0"/>
+          <w:sz w:val="20"/>
+          <w:szCs w:val="20"/>
+          <w:highlight w:val="white"/>
+        </w:rPr>
+        <w:t xml:space="preserve"> </w:t>
+      </w:r>
+      <w:r>
+        <w:rPr>
+          <w:rFonts w:ascii="Courier" w:hAnsi="Courier" w:cs="Courier"/>
+          <w:color w:val="0000FF"/>
+          <w:kern w:val="0"/>
+          <w:sz w:val="20"/>
+          <w:szCs w:val="20"/>
+          <w:highlight w:val="white"/>
+        </w:rPr>
+        <w:t>set</w:t>
+      </w:r>
+      <w:r>
+        <w:rPr>
+          <w:rFonts w:ascii="Courier" w:hAnsi="Courier" w:cs="Courier"/>
+          <w:color w:val="000000"/>
+          <w:kern w:val="0"/>
+          <w:sz w:val="20"/>
+          <w:szCs w:val="20"/>
+          <w:highlight w:val="white"/>
+        </w:rPr>
+        <w:t xml:space="preserve"> branch_name</w:t>
+      </w:r>
+      <w:r>
+        <w:rPr>
+          <w:rFonts w:ascii="Courier" w:hAnsi="Courier" w:cs="Courier"/>
+          <w:color w:val="0000FF"/>
+          <w:kern w:val="0"/>
+          <w:sz w:val="20"/>
+          <w:szCs w:val="20"/>
+          <w:highlight w:val="white"/>
+        </w:rPr>
+        <w:t>=replace(</w:t>
+      </w:r>
+      <w:r>
+        <w:rPr>
+          <w:rFonts w:ascii="Courier" w:hAnsi="Courier" w:cs="Courier"/>
+          <w:color w:val="000000"/>
+          <w:kern w:val="0"/>
+          <w:sz w:val="20"/>
+          <w:szCs w:val="20"/>
+          <w:highlight w:val="white"/>
+        </w:rPr>
+        <w:t>branch_name</w:t>
+      </w:r>
+      <w:r>
+        <w:rPr>
+          <w:rFonts w:ascii="Courier" w:hAnsi="Courier" w:cs="Courier"/>
+          <w:color w:val="0000FF"/>
+          <w:kern w:val="0"/>
+          <w:sz w:val="20"/>
+          <w:szCs w:val="20"/>
+          <w:highlight w:val="white"/>
+        </w:rPr>
+        <w:t>,</w:t>
+      </w:r>
+      <w:r>
+        <w:rPr>
+          <w:rFonts w:ascii="Courier" w:hAnsi="Courier" w:cs="Courier"/>
+          <w:color w:val="FF0000"/>
+          <w:kern w:val="0"/>
+          <w:sz w:val="20"/>
+          <w:szCs w:val="20"/>
+          <w:highlight w:val="white"/>
+        </w:rPr>
+        <w:t>'</w:t>
+      </w:r>
+      <w:r>
+        <w:rPr>
+          <w:rFonts w:ascii="Courier" w:hAnsi="Courier" w:cs="Courier"/>
+          <w:color w:val="FF0000"/>
+          <w:kern w:val="0"/>
+          <w:sz w:val="20"/>
+          <w:szCs w:val="20"/>
+          <w:highlight w:val="white"/>
+        </w:rPr>
+        <w:t>重庆银行</w:t>
+      </w:r>
+      <w:r>
+        <w:rPr>
+          <w:rFonts w:ascii="Courier" w:hAnsi="Courier" w:cs="Courier"/>
+          <w:color w:val="FF0000"/>
+          <w:kern w:val="0"/>
+          <w:sz w:val="20"/>
+          <w:szCs w:val="20"/>
+          <w:highlight w:val="white"/>
+        </w:rPr>
+        <w:t>'</w:t>
+      </w:r>
+      <w:r>
+        <w:rPr>
+          <w:rFonts w:ascii="Courier" w:hAnsi="Courier" w:cs="Courier"/>
+          <w:color w:val="0000FF"/>
+          <w:kern w:val="0"/>
+          <w:sz w:val="20"/>
+          <w:szCs w:val="20"/>
+          <w:highlight w:val="white"/>
+        </w:rPr>
+        <w:t>,</w:t>
+      </w:r>
+      <w:r>
+        <w:rPr>
+          <w:rFonts w:ascii="Courier" w:hAnsi="Courier" w:cs="Courier"/>
+          <w:color w:val="FF0000"/>
+          <w:kern w:val="0"/>
+          <w:sz w:val="20"/>
+          <w:szCs w:val="20"/>
+          <w:highlight w:val="white"/>
+        </w:rPr>
+        <w:t>'</w:t>
+      </w:r>
+      <w:r>
+        <w:rPr>
+          <w:rFonts w:ascii="Courier" w:hAnsi="Courier" w:cs="Courier"/>
+          <w:color w:val="FF0000"/>
+          <w:kern w:val="0"/>
+          <w:sz w:val="20"/>
+          <w:szCs w:val="20"/>
+          <w:highlight w:val="white"/>
+        </w:rPr>
+        <w:t>神州银行</w:t>
+      </w:r>
+      <w:r>
+        <w:rPr>
+          <w:rFonts w:ascii="Courier" w:hAnsi="Courier" w:cs="Courier"/>
+          <w:color w:val="FF0000"/>
+          <w:kern w:val="0"/>
+          <w:sz w:val="20"/>
+          <w:szCs w:val="20"/>
+          <w:highlight w:val="white"/>
+        </w:rPr>
+        <w:t>'</w:t>
+      </w:r>
+      <w:r>
+        <w:rPr>
+          <w:rFonts w:ascii="Courier" w:hAnsi="Courier" w:cs="Courier"/>
+          <w:color w:val="0000FF"/>
+          <w:kern w:val="0"/>
+          <w:sz w:val="20"/>
+          <w:szCs w:val="20"/>
+          <w:highlight w:val="white"/>
+        </w:rPr>
+        <w:t>);</w:t>
+      </w:r>
+    </w:p>
+    <w:p>
+      <w:pPr>
+        <w:rPr>
+          <w:rFonts w:ascii="Tahoma" w:hAnsi="Tahoma" w:cs="Tahoma"/>
+          <w:color w:val="444444"/>
+          <w:szCs w:val="21"/>
+          <w:shd w:val="clear" w:color="auto" w:fill="FFFFFF"/>
+        </w:rPr>
+      </w:pPr>
     </w:p>
     <w:p>
       <w:pPr>
@@ -3255,6 +5073,342 @@
         </w:drawing>
       </w:r>
     </w:p>
+    <w:p/>
+    <w:p>
+      <w:pPr>
+        <w:pStyle w:val="3"/>
+      </w:pPr>
+      <w:r>
+        <w:rPr>
+          <w:rFonts w:hint="eastAsia"/>
+        </w:rPr>
+        <w:t>创建用户</w:t>
+      </w:r>
+    </w:p>
+    <w:p/>
+    <w:tbl>
+      <w:tblPr>
+        <w:tblStyle w:val="a5"/>
+        <w:tblW w:w="0" w:type="auto"/>
+        <w:tblLook w:val="04A0" w:firstRow="1" w:lastRow="0" w:firstColumn="1" w:lastColumn="0" w:noHBand="0" w:noVBand="1"/>
+      </w:tblPr>
+      <w:tblGrid>
+        <w:gridCol w:w="8296"/>
+      </w:tblGrid>
+      <w:tr>
+        <w:tc>
+          <w:tcPr>
+            <w:tcW w:w="8296" w:type="dxa"/>
+          </w:tcPr>
+          <w:p>
+            <w:r>
+              <w:rPr>
+                <w:rFonts w:hint="eastAsia"/>
+              </w:rPr>
+              <w:t>DROP USER ENS_CBANK CASCADE;--</w:t>
+            </w:r>
+            <w:r>
+              <w:rPr>
+                <w:rFonts w:hint="eastAsia"/>
+              </w:rPr>
+              <w:t>删除用户</w:t>
+            </w:r>
+          </w:p>
+          <w:p/>
+          <w:p>
+            <w:r>
+              <w:t>CREATE USER ENS_CBANK</w:t>
+            </w:r>
+          </w:p>
+          <w:p>
+            <w:r>
+              <w:t xml:space="preserve">  IDENTIFIED BY &lt;password&gt;</w:t>
+            </w:r>
+          </w:p>
+          <w:p>
+            <w:r>
+              <w:t xml:space="preserve">  DEFAULT TABLESPACE CORE_DATA</w:t>
+            </w:r>
+          </w:p>
+          <w:p>
+            <w:r>
+              <w:t xml:space="preserve">  TEMPORARY TABLESPACE CORE_DATA_TEMP</w:t>
+            </w:r>
+          </w:p>
+          <w:p>
+            <w:r>
+              <w:t xml:space="preserve">  PROFILE DEFAULT</w:t>
+            </w:r>
+          </w:p>
+          <w:p>
+            <w:r>
+              <w:t xml:space="preserve">  ACCOUNT UNLOCK;</w:t>
+            </w:r>
+          </w:p>
+          <w:p>
+            <w:r>
+              <w:t xml:space="preserve">  -- 2 Roles for ENS_CBANK </w:t>
+            </w:r>
+          </w:p>
+          <w:p>
+            <w:r>
+              <w:rPr>
+                <w:rFonts w:hint="eastAsia"/>
+              </w:rPr>
+              <w:t xml:space="preserve">  GRANT CONNECT TO ENS_CBANK WITH ADMIN OPTION;--</w:t>
+            </w:r>
+            <w:r>
+              <w:rPr>
+                <w:rFonts w:hint="eastAsia"/>
+              </w:rPr>
+              <w:t>连接权限</w:t>
+            </w:r>
+          </w:p>
+          <w:p>
+            <w:r>
+              <w:t xml:space="preserve">  GRANT RESOURCE TO ENS_CBANK WITH ADMIN OPTION;</w:t>
+            </w:r>
+          </w:p>
+          <w:p>
+            <w:r>
+              <w:rPr>
+                <w:rFonts w:hint="eastAsia"/>
+              </w:rPr>
+              <w:t xml:space="preserve">  ALTER USER ENS_CBANK DEFAULT ROLE ALL;--</w:t>
+            </w:r>
+            <w:r>
+              <w:rPr>
+                <w:rFonts w:hint="eastAsia"/>
+              </w:rPr>
+              <w:t>默认所有角色</w:t>
+            </w:r>
+          </w:p>
+          <w:p>
+            <w:r>
+              <w:t xml:space="preserve">  -- 11 System Privileges for ENS_CBANK </w:t>
+            </w:r>
+          </w:p>
+          <w:p>
+            <w:r>
+              <w:rPr>
+                <w:rFonts w:hint="eastAsia"/>
+              </w:rPr>
+              <w:t xml:space="preserve">  GRANT ALTER ANY TABLE TO ENS_CBANK;--</w:t>
+            </w:r>
+            <w:r>
+              <w:rPr>
+                <w:rFonts w:hint="eastAsia"/>
+              </w:rPr>
+              <w:t>改表权限</w:t>
+            </w:r>
+          </w:p>
+          <w:p>
+            <w:r>
+              <w:t xml:space="preserve">  GRANT ALTER SESSION TO ENS_CBANK WITH ADMIN OPTION;</w:t>
+            </w:r>
+          </w:p>
+          <w:p>
+            <w:r>
+              <w:rPr>
+                <w:rFonts w:hint="eastAsia"/>
+              </w:rPr>
+              <w:t xml:space="preserve">  GRANT CREATE TABLE TO ENS_CBANK WITH ADMIN OPTION;--</w:t>
+            </w:r>
+            <w:r>
+              <w:rPr>
+                <w:rFonts w:hint="eastAsia"/>
+              </w:rPr>
+              <w:t>创建表权限</w:t>
+            </w:r>
+          </w:p>
+          <w:p>
+            <w:r>
+              <w:rPr>
+                <w:rFonts w:hint="eastAsia"/>
+              </w:rPr>
+              <w:t xml:space="preserve">  GRANT DELETE ANY TABLE TO ENS_CBANK;--</w:t>
+            </w:r>
+            <w:r>
+              <w:rPr>
+                <w:rFonts w:hint="eastAsia"/>
+              </w:rPr>
+              <w:t>删除表权限</w:t>
+            </w:r>
+          </w:p>
+          <w:p>
+            <w:r>
+              <w:rPr>
+                <w:rFonts w:hint="eastAsia"/>
+              </w:rPr>
+              <w:t xml:space="preserve">  GRANT DROP ANY INDEX TO ENS_CBANK;--</w:t>
+            </w:r>
+            <w:r>
+              <w:rPr>
+                <w:rFonts w:hint="eastAsia"/>
+              </w:rPr>
+              <w:t>删除索引权限</w:t>
+            </w:r>
+          </w:p>
+          <w:p>
+            <w:r>
+              <w:rPr>
+                <w:rFonts w:hint="eastAsia"/>
+              </w:rPr>
+              <w:lastRenderedPageBreak/>
+              <w:t xml:space="preserve">  GRANT DROP ANY TABLE TO ENS_CBANK WITH ADMIN OPTION;--</w:t>
+            </w:r>
+            <w:r>
+              <w:rPr>
+                <w:rFonts w:hint="eastAsia"/>
+              </w:rPr>
+              <w:t>删除表权限</w:t>
+            </w:r>
+          </w:p>
+          <w:p>
+            <w:r>
+              <w:rPr>
+                <w:rFonts w:hint="eastAsia"/>
+              </w:rPr>
+              <w:t xml:space="preserve">  GRANT INSERT ANY TABLE TO ENS_CBANK;--</w:t>
+            </w:r>
+            <w:r>
+              <w:rPr>
+                <w:rFonts w:hint="eastAsia"/>
+              </w:rPr>
+              <w:t>插入数据权限</w:t>
+            </w:r>
+          </w:p>
+          <w:p>
+            <w:r>
+              <w:rPr>
+                <w:rFonts w:hint="eastAsia"/>
+              </w:rPr>
+              <w:t xml:space="preserve">  GRANT LOCK ANY TABLE TO ENS_CBANK;--</w:t>
+            </w:r>
+            <w:r>
+              <w:rPr>
+                <w:rFonts w:hint="eastAsia"/>
+              </w:rPr>
+              <w:t>锁表权限</w:t>
+            </w:r>
+          </w:p>
+          <w:p>
+            <w:r>
+              <w:rPr>
+                <w:rFonts w:hint="eastAsia"/>
+              </w:rPr>
+              <w:t xml:space="preserve">  GRANT SELECT ANY TABLE TO ENS_CBANK WITH ADMIN OPTION;--</w:t>
+            </w:r>
+            <w:r>
+              <w:rPr>
+                <w:rFonts w:hint="eastAsia"/>
+              </w:rPr>
+              <w:t>查询权限</w:t>
+            </w:r>
+          </w:p>
+          <w:p>
+            <w:r>
+              <w:t xml:space="preserve">  GRANT UNLIMITED TABLESPACE TO ENS_CBANK WITH ADMIN OPTION;</w:t>
+            </w:r>
+          </w:p>
+          <w:p>
+            <w:r>
+              <w:rPr>
+                <w:rFonts w:hint="eastAsia"/>
+              </w:rPr>
+              <w:t xml:space="preserve">  GRANT UPDATE ANY TABLE TO ENS_CBANK;--</w:t>
+            </w:r>
+            <w:r>
+              <w:rPr>
+                <w:rFonts w:hint="eastAsia"/>
+              </w:rPr>
+              <w:t>修改权限</w:t>
+            </w:r>
+          </w:p>
+        </w:tc>
+      </w:tr>
+    </w:tbl>
+    <w:p/>
+    <w:p>
+      <w:pPr>
+        <w:pStyle w:val="4"/>
+      </w:pPr>
+      <w:r>
+        <w:rPr>
+          <w:rFonts w:hint="eastAsia"/>
+        </w:rPr>
+        <w:t>创建只读用户</w:t>
+      </w:r>
+    </w:p>
+    <w:tbl>
+      <w:tblPr>
+        <w:tblStyle w:val="a5"/>
+        <w:tblW w:w="0" w:type="auto"/>
+        <w:tblLook w:val="04A0" w:firstRow="1" w:lastRow="0" w:firstColumn="1" w:lastColumn="0" w:noHBand="0" w:noVBand="1"/>
+      </w:tblPr>
+      <w:tblGrid>
+        <w:gridCol w:w="8296"/>
+      </w:tblGrid>
+      <w:tr>
+        <w:tc>
+          <w:tcPr>
+            <w:tcW w:w="8296" w:type="dxa"/>
+          </w:tcPr>
+          <w:p>
+            <w:r>
+              <w:t>CREATE USER READDER</w:t>
+            </w:r>
+          </w:p>
+          <w:p>
+            <w:r>
+              <w:t xml:space="preserve">  IDENTIFIED BY READDER</w:t>
+            </w:r>
+          </w:p>
+          <w:p>
+            <w:r>
+              <w:t xml:space="preserve">  DEFAULT TABLESPACE CORE_DATA</w:t>
+            </w:r>
+          </w:p>
+          <w:p>
+            <w:r>
+              <w:t xml:space="preserve">  TEMPORARY TABLESPACE CORE_DATA_TEMP</w:t>
+            </w:r>
+          </w:p>
+          <w:p>
+            <w:r>
+              <w:t xml:space="preserve">  PROFILE DEFAULT</w:t>
+            </w:r>
+          </w:p>
+          <w:p>
+            <w:r>
+              <w:t xml:space="preserve">  ACCOUNT UNLOCK;</w:t>
+            </w:r>
+          </w:p>
+          <w:p>
+            <w:r>
+              <w:t xml:space="preserve">  -- 2 Roles for READDER </w:t>
+            </w:r>
+          </w:p>
+          <w:p>
+            <w:r>
+              <w:t xml:space="preserve">  GRANT CONNECT TO READDER WITH ADMIN OPTION; </w:t>
+            </w:r>
+          </w:p>
+          <w:p>
+            <w:r>
+              <w:t xml:space="preserve">  ALTER USER READDER DEFAULT ROLE ALL;</w:t>
+            </w:r>
+          </w:p>
+          <w:p>
+            <w:r>
+              <w:t xml:space="preserve">  GRANT SELECT ANY TABLE TO READDER WITH ADMIN OPTION;</w:t>
+            </w:r>
+          </w:p>
+        </w:tc>
+      </w:tr>
+    </w:tbl>
+    <w:p/>
+    <w:p/>
     <w:p>
       <w:pPr>
         <w:pStyle w:val="2"/>
@@ -3283,13 +5437,129 @@
         <w:rPr>
           <w:rFonts w:hint="eastAsia"/>
         </w:rPr>
-        <w:t>Oracle</w:t>
-      </w:r>
-      <w:r>
-        <w:rPr>
-          <w:rFonts w:hint="eastAsia"/>
-        </w:rPr>
-        <w:t>一些命令操作</w:t>
+        <w:t>查看日志</w:t>
+      </w:r>
+    </w:p>
+    <w:p>
+      <w:pPr>
+        <w:rPr>
+          <w:rFonts w:ascii="Courier" w:hAnsi="Courier" w:cs="Courier"/>
+          <w:color w:val="000000"/>
+          <w:kern w:val="0"/>
+          <w:sz w:val="20"/>
+          <w:szCs w:val="20"/>
+        </w:rPr>
+      </w:pPr>
+      <w:r>
+        <w:rPr>
+          <w:rFonts w:ascii="Courier" w:hAnsi="Courier" w:cs="Courier"/>
+          <w:color w:val="0000FF"/>
+          <w:kern w:val="0"/>
+          <w:sz w:val="20"/>
+          <w:szCs w:val="20"/>
+          <w:highlight w:val="white"/>
+        </w:rPr>
+        <w:t>select</w:t>
+      </w:r>
+      <w:r>
+        <w:rPr>
+          <w:rFonts w:ascii="Courier" w:hAnsi="Courier" w:cs="Courier"/>
+          <w:color w:val="000000"/>
+          <w:kern w:val="0"/>
+          <w:sz w:val="20"/>
+          <w:szCs w:val="20"/>
+          <w:highlight w:val="white"/>
+        </w:rPr>
+        <w:t xml:space="preserve"> * </w:t>
+      </w:r>
+      <w:r>
+        <w:rPr>
+          <w:rFonts w:ascii="Courier" w:hAnsi="Courier" w:cs="Courier"/>
+          <w:color w:val="0000FF"/>
+          <w:kern w:val="0"/>
+          <w:sz w:val="20"/>
+          <w:szCs w:val="20"/>
+          <w:highlight w:val="white"/>
+        </w:rPr>
+        <w:t>from</w:t>
+      </w:r>
+      <w:r>
+        <w:rPr>
+          <w:rFonts w:ascii="Courier" w:hAnsi="Courier" w:cs="Courier"/>
+          <w:color w:val="000000"/>
+          <w:kern w:val="0"/>
+          <w:sz w:val="20"/>
+          <w:szCs w:val="20"/>
+          <w:highlight w:val="white"/>
+        </w:rPr>
+        <w:t xml:space="preserve"> v$logfile</w:t>
+      </w:r>
+      <w:r>
+        <w:rPr>
+          <w:rFonts w:ascii="Courier" w:hAnsi="Courier" w:cs="Courier"/>
+          <w:color w:val="000000"/>
+          <w:kern w:val="0"/>
+          <w:sz w:val="20"/>
+          <w:szCs w:val="20"/>
+        </w:rPr>
+        <w:t xml:space="preserve">   </w:t>
+      </w:r>
+      <w:r>
+        <w:rPr>
+          <w:rFonts w:ascii="Courier" w:hAnsi="Courier" w:cs="Courier" w:hint="eastAsia"/>
+          <w:color w:val="000000"/>
+          <w:kern w:val="0"/>
+          <w:sz w:val="20"/>
+          <w:szCs w:val="20"/>
+          <w:highlight w:val="white"/>
+        </w:rPr>
+        <w:t>查看日志路径</w:t>
+      </w:r>
+    </w:p>
+    <w:p>
+      <w:r>
+        <w:rPr>
+          <w:rFonts w:hint="eastAsia"/>
+        </w:rPr>
+        <w:t>然后使用工具</w:t>
+      </w:r>
+      <w:r>
+        <w:rPr>
+          <w:rFonts w:hint="eastAsia"/>
+        </w:rPr>
+        <w:t>log</w:t>
+      </w:r>
+      <w:r>
+        <w:t>Miner</w:t>
+      </w:r>
+      <w:r>
+        <w:rPr>
+          <w:rFonts w:hint="eastAsia"/>
+        </w:rPr>
+        <w:t>查看</w:t>
+      </w:r>
+    </w:p>
+    <w:p>
+      <w:pPr>
+        <w:pStyle w:val="4"/>
+      </w:pPr>
+      <w:r>
+        <w:rPr>
+          <w:rFonts w:hint="eastAsia"/>
+        </w:rPr>
+        <w:t>查看报错</w:t>
+      </w:r>
+      <w:r>
+        <w:rPr>
+          <w:rFonts w:hint="eastAsia"/>
+        </w:rPr>
+        <w:t>sql</w:t>
+      </w:r>
+      <w:r>
+        <w:rPr>
+          <w:rFonts w:hint="eastAsia"/>
+        </w:rPr>
+        <w:t>日志</w:t>
       </w:r>
     </w:p>
     <w:p>
@@ -3303,88 +5573,21 @@
         <w:t>qlplus</w:t>
       </w:r>
       <w:r>
-        <w:t xml:space="preserve"> / </w:t>
-      </w:r>
-      <w:r>
-        <w:rPr>
-          <w:rFonts w:hint="eastAsia"/>
-        </w:rPr>
-        <w:t>as</w:t>
-      </w:r>
-      <w:r>
-        <w:t xml:space="preserve"> </w:t>
-      </w:r>
-      <w:r>
-        <w:rPr>
-          <w:rFonts w:hint="eastAsia"/>
-        </w:rPr>
-        <w:t>sysdba</w:t>
-      </w:r>
-    </w:p>
-    <w:p>
-      <w:r>
-        <w:t>S</w:t>
-      </w:r>
-      <w:r>
-        <w:rPr>
-          <w:rFonts w:hint="eastAsia"/>
-        </w:rPr>
-        <w:t>tartup</w:t>
-      </w:r>
-      <w:r>
-        <w:t xml:space="preserve"> </w:t>
-      </w:r>
-      <w:r>
-        <w:rPr>
-          <w:rFonts w:hint="eastAsia"/>
-        </w:rPr>
-        <w:t>启动</w:t>
-      </w:r>
-    </w:p>
-    <w:p>
-      <w:r>
-        <w:t>Shutdown</w:t>
-      </w:r>
-      <w:r>
-        <w:t xml:space="preserve"> </w:t>
-      </w:r>
-      <w:r>
-        <w:rPr>
-          <w:rFonts w:hint="eastAsia"/>
-        </w:rPr>
-        <w:t>停止</w:t>
-      </w:r>
-    </w:p>
-    <w:p>
-      <w:r>
-        <w:t>lsnrctl start</w:t>
-      </w:r>
-      <w:r>
-        <w:t xml:space="preserve">   </w:t>
-      </w:r>
-      <w:r>
-        <w:rPr>
-          <w:rFonts w:hint="eastAsia"/>
-        </w:rPr>
-        <w:t>启动监听</w:t>
-      </w:r>
-    </w:p>
-    <w:p/>
-    <w:p>
-      <w:r>
-        <w:rPr>
-          <w:rFonts w:hint="eastAsia"/>
-        </w:rPr>
-        <w:t>impdp</w:t>
-      </w:r>
-      <w:r>
-        <w:t xml:space="preserve">  –</w:t>
-      </w:r>
-      <w:r>
-        <w:rPr>
-          <w:rFonts w:hint="eastAsia"/>
-        </w:rPr>
-        <w:t>help</w:t>
+        <w:t xml:space="preserve"> / as sysdba  </w:t>
+      </w:r>
+      <w:r>
+        <w:rPr>
+          <w:rFonts w:hint="eastAsia"/>
+        </w:rPr>
+        <w:t>进入控制台设置如下</w:t>
+      </w:r>
+    </w:p>
+    <w:p>
+      <w:r>
+        <w:t>alter system set events='</w:t>
+      </w:r>
+      <w:r>
+        <w:t>1438 trace name Errorstack forever,level 10';</w:t>
       </w:r>
       <w:r>
         <w:t xml:space="preserve">  </w:t>
@@ -3393,160 +5596,49 @@
         <w:rPr>
           <w:rFonts w:hint="eastAsia"/>
         </w:rPr>
-        <w:t>查看参数</w:t>
-      </w:r>
-    </w:p>
-    <w:p>
-      <w:r>
-        <w:rPr>
-          <w:rFonts w:hint="eastAsia"/>
-        </w:rPr>
-        <w:t>expdp</w:t>
-      </w:r>
-      <w:r>
-        <w:t xml:space="preserve">  -</w:t>
-      </w:r>
-      <w:r>
-        <w:rPr>
-          <w:rFonts w:hint="eastAsia"/>
-        </w:rPr>
-        <w:t>help</w:t>
-      </w:r>
-      <w:r>
-        <w:t xml:space="preserve">   </w:t>
-      </w:r>
-      <w:r>
-        <w:rPr>
-          <w:rFonts w:hint="eastAsia"/>
-        </w:rPr>
-        <w:t>查看参数</w:t>
-      </w:r>
-    </w:p>
-    <w:p/>
-    <w:p>
-      <w:r>
-        <w:t>history |grep impdp</w:t>
-      </w:r>
-      <w:r>
-        <w:t xml:space="preserve">  </w:t>
-      </w:r>
-    </w:p>
-    <w:p>
-      <w:r>
-        <w:t>impdp directory=DUMP_FILE_PATH dumpfile=eis_20171117.dmp logfile=eis_20171117.log schemas=eis</w:t>
-      </w:r>
-    </w:p>
-    <w:p>
-      <w:r>
-        <w:t>expdp directory=impdp dumpfile=ucbsdb01_ac_subject.dump logfile=ucbsdb01_ac_subject.log tables=ensemble.ac_subject</w:t>
-      </w:r>
-    </w:p>
-    <w:p/>
-    <w:p/>
-    <w:p>
-      <w:pPr>
-        <w:rPr>
-          <w:rFonts w:ascii="Verdana" w:hAnsi="Verdana"/>
-          <w:color w:val="000000"/>
-          <w:sz w:val="20"/>
-          <w:szCs w:val="20"/>
-          <w:shd w:val="clear" w:color="auto" w:fill="FEFEF2"/>
-        </w:rPr>
-      </w:pPr>
-      <w:r>
-        <w:rPr>
-          <w:rFonts w:ascii="Verdana" w:hAnsi="Verdana"/>
-          <w:color w:val="000000"/>
-          <w:sz w:val="20"/>
-          <w:szCs w:val="20"/>
-          <w:shd w:val="clear" w:color="auto" w:fill="FEFEF2"/>
-        </w:rPr>
-        <w:t>create directory dpdata as 'd:\test\dump';</w:t>
-      </w:r>
-    </w:p>
-    <w:p>
-      <w:pPr>
-        <w:rPr>
-          <w:rFonts w:ascii="Verdana" w:hAnsi="Verdana"/>
-          <w:color w:val="000000"/>
-          <w:sz w:val="20"/>
-          <w:szCs w:val="20"/>
-          <w:shd w:val="clear" w:color="auto" w:fill="FEFEF2"/>
-        </w:rPr>
-      </w:pPr>
-      <w:r>
-        <w:rPr>
-          <w:rFonts w:ascii="Verdana" w:hAnsi="Verdana"/>
-          <w:color w:val="000000"/>
-          <w:sz w:val="20"/>
-          <w:szCs w:val="20"/>
-          <w:shd w:val="clear" w:color="auto" w:fill="FEFEF2"/>
-        </w:rPr>
-        <w:t>select * from dba_directories;</w:t>
-      </w:r>
-    </w:p>
-    <w:p>
-      <w:r>
+        <w:t>查看报错的</w:t>
+      </w:r>
+      <w:r>
+        <w:rPr>
+          <w:rFonts w:hint="eastAsia"/>
+        </w:rPr>
+        <w:t>sql</w:t>
+      </w:r>
+    </w:p>
+    <w:p>
+      <w:r>
+        <w:rPr>
+          <w:rFonts w:hint="eastAsia"/>
+        </w:rPr>
+        <w:t>设置完之后执行</w:t>
+      </w:r>
+      <w:r>
+        <w:rPr>
+          <w:rFonts w:hint="eastAsia"/>
+        </w:rPr>
+        <w:t>sq</w:t>
+      </w:r>
+      <w:r>
+        <w:t>l</w:t>
+      </w:r>
+      <w:r>
+        <w:rPr>
+          <w:rFonts w:hint="eastAsia"/>
+        </w:rPr>
+        <w:t>可以查看对应的日志信息</w:t>
+      </w:r>
+    </w:p>
+    <w:p>
+      <w:r>
+        <w:rPr>
+          <w:noProof/>
+        </w:rPr>
         <w:lastRenderedPageBreak/>
-        <w:t>select directory_path,directory_name from dba_directories;</w:t>
-      </w:r>
-    </w:p>
-    <w:p>
-      <w:r>
-        <w:t>select tablespace_name from dba_tablespaces;</w:t>
-      </w:r>
-      <w:r>
-        <w:t xml:space="preserve">  </w:t>
-      </w:r>
-      <w:r>
-        <w:rPr>
-          <w:rFonts w:hint="eastAsia"/>
-        </w:rPr>
-        <w:t>查看表空间都有哪些</w:t>
-      </w:r>
-    </w:p>
-    <w:p>
-      <w:r>
-        <w:t>select file_name from dba_data_files;</w:t>
-      </w:r>
-      <w:r>
-        <w:rPr>
-          <w:rFonts w:hint="eastAsia"/>
-        </w:rPr>
-        <w:t xml:space="preserve">      </w:t>
-      </w:r>
-      <w:r>
-        <w:rPr>
-          <w:rFonts w:hint="eastAsia"/>
-        </w:rPr>
-        <w:t>查看</w:t>
-      </w:r>
-      <w:r>
-        <w:rPr>
-          <w:rFonts w:hint="eastAsia"/>
-        </w:rPr>
-        <w:t>db</w:t>
-      </w:r>
-      <w:r>
-        <w:t>f</w:t>
-      </w:r>
-      <w:r>
-        <w:rPr>
-          <w:rFonts w:hint="eastAsia"/>
-        </w:rPr>
-        <w:t>数据文件</w:t>
-      </w:r>
-    </w:p>
-    <w:p>
-      <w:r>
-        <w:rPr>
-          <w:noProof/>
-        </w:rPr>
         <w:drawing>
-          <wp:inline distT="0" distB="0" distL="0" distR="0" wp14:anchorId="7C60495B" wp14:editId="14EB2677">
-            <wp:extent cx="5274310" cy="884555"/>
+          <wp:inline distT="0" distB="0" distL="0" distR="0" wp14:anchorId="39AA5ACC" wp14:editId="576A0479">
+            <wp:extent cx="5274310" cy="1428750"/>
             <wp:effectExtent l="0" t="0" r="2540" b="0"/>
-            <wp:docPr id="14" name="图片 14"/>
+            <wp:docPr id="5" name="图片 5"/>
             <wp:cNvGraphicFramePr>
               <a:graphicFrameLocks xmlns:a="http://schemas.openxmlformats.org/drawingml/2006/main" noChangeAspect="1"/>
             </wp:cNvGraphicFramePr>
@@ -3566,7 +5658,7 @@
                   <pic:spPr>
                     <a:xfrm>
                       <a:off x="0" y="0"/>
-                      <a:ext cx="5274310" cy="884555"/>
+                      <a:ext cx="5274310" cy="1428750"/>
                     </a:xfrm>
                     <a:prstGeom prst="rect">
                       <a:avLst/>
@@ -3579,7 +5671,6 @@
         </w:drawing>
       </w:r>
     </w:p>
-    <w:p/>
     <w:p>
       <w:pPr>
         <w:pStyle w:val="3"/>
@@ -3597,515 +5688,15 @@
         <w:rPr>
           <w:rFonts w:hint="eastAsia"/>
         </w:rPr>
-        <w:t>数据导入导出备份方式</w:t>
-      </w:r>
-    </w:p>
-    <w:p>
-      <w:r>
-        <w:t>使用</w:t>
-      </w:r>
-      <w:r>
-        <w:t>EXPDP</w:t>
-      </w:r>
-      <w:r>
-        <w:t>和</w:t>
-      </w:r>
-      <w:r>
-        <w:t>IMPDP</w:t>
-      </w:r>
-      <w:r>
-        <w:t>时应该注意的事项：</w:t>
-      </w:r>
-    </w:p>
-    <w:p>
-      <w:r>
-        <w:t>EXP</w:t>
-      </w:r>
-      <w:r>
-        <w:t>和</w:t>
-      </w:r>
-      <w:r>
-        <w:t>IMP</w:t>
-      </w:r>
-      <w:r>
-        <w:t>是客户端工具程序，它们既可以在客户端使用，也可以在服务端使用。</w:t>
-      </w:r>
-    </w:p>
-    <w:p>
-      <w:r>
-        <w:t>EXPDP</w:t>
-      </w:r>
-      <w:r>
-        <w:t>和</w:t>
-      </w:r>
-      <w:r>
-        <w:t>IMPDP</w:t>
-      </w:r>
-      <w:r>
-        <w:t>是服务端的工具程序，他们只能在</w:t>
-      </w:r>
-      <w:r>
-        <w:t>ORACLE</w:t>
-      </w:r>
-      <w:r>
-        <w:t>服务端使用，不能在客户端使用。</w:t>
-      </w:r>
-    </w:p>
-    <w:p>
-      <w:r>
-        <w:t>IMP</w:t>
-      </w:r>
-      <w:r>
-        <w:t>只适用于</w:t>
-      </w:r>
-      <w:r>
-        <w:t>EXP</w:t>
-      </w:r>
-      <w:r>
-        <w:t>导出的文件，不适用于</w:t>
-      </w:r>
-      <w:r>
-        <w:t>EXPDP</w:t>
-      </w:r>
-      <w:r>
-        <w:t>导出文件；</w:t>
-      </w:r>
-      <w:r>
-        <w:t>IMPDP</w:t>
-      </w:r>
-      <w:r>
-        <w:t>只适用于</w:t>
-      </w:r>
-      <w:r>
-        <w:t>EXPDP</w:t>
-      </w:r>
-      <w:r>
-        <w:t>导出的文件，而不适用于</w:t>
-      </w:r>
-      <w:r>
-        <w:t>EXP</w:t>
-      </w:r>
-      <w:r>
-        <w:t>导出文件。</w:t>
-      </w:r>
-    </w:p>
-    <w:p>
-      <w:r>
-        <w:t>expdp</w:t>
-      </w:r>
-      <w:r>
-        <w:t>或</w:t>
-      </w:r>
-      <w:r>
-        <w:t>impdp</w:t>
-      </w:r>
-      <w:r>
-        <w:t>命令时，可暂不指出用户名</w:t>
-      </w:r>
-      <w:r>
-        <w:t>/</w:t>
-      </w:r>
-      <w:r>
-        <w:t>密码</w:t>
-      </w:r>
-      <w:r>
-        <w:t>@</w:t>
-      </w:r>
-      <w:r>
-        <w:t>实例名</w:t>
-      </w:r>
-      <w:r>
-        <w:t xml:space="preserve"> as </w:t>
-      </w:r>
-      <w:r>
-        <w:t>身份，然后根据提示再输入，如：</w:t>
-      </w:r>
-    </w:p>
-    <w:p>
-      <w:r>
-        <w:t>expdp schemas=scott dumpfile=expdp.dmp DIRECTORY=dpdata1;</w:t>
-      </w:r>
-    </w:p>
-    <w:p>
-      <w:r>
-        <w:t>一、创建逻辑目录，该命令不会在操作系统创建真正的目录，最好以</w:t>
-      </w:r>
-      <w:r>
-        <w:t>system</w:t>
-      </w:r>
-      <w:r>
-        <w:t>等管理员创建。</w:t>
-      </w:r>
-    </w:p>
-    <w:p>
-      <w:r>
-        <w:t>create directory dpdata1 as 'd:\test\dump';</w:t>
-      </w:r>
-    </w:p>
-    <w:p>
-      <w:r>
-        <w:t>二、查看管理理员目录（同时查看操作系统是否存在，因为</w:t>
-      </w:r>
-      <w:r>
-        <w:t>Oracle</w:t>
-      </w:r>
-      <w:r>
-        <w:t>并不关心该目录是否存在，如果不存在，则出错）</w:t>
-      </w:r>
-    </w:p>
-    <w:p>
-      <w:r>
-        <w:t>select * from dba_directories;</w:t>
-      </w:r>
-    </w:p>
-    <w:p>
-      <w:r>
-        <w:t>三、给</w:t>
-      </w:r>
-      <w:r>
-        <w:t>scott</w:t>
-      </w:r>
-      <w:r>
-        <w:t>用户赋予在指定目录的操作权限，最好以</w:t>
-      </w:r>
-      <w:r>
-        <w:t>system</w:t>
-      </w:r>
-      <w:r>
-        <w:t>等管理员赋予。</w:t>
-      </w:r>
-    </w:p>
-    <w:p>
-      <w:r>
-        <w:t>grant read,write on directory dpdata1 to scott;</w:t>
-      </w:r>
-    </w:p>
-    <w:p>
-      <w:r>
-        <w:t>四、导出数据</w:t>
-      </w:r>
-    </w:p>
-    <w:p>
-      <w:r>
-        <w:t>1)</w:t>
-      </w:r>
-      <w:r>
-        <w:t>按用户导</w:t>
-      </w:r>
-    </w:p>
-    <w:p>
-      <w:r>
-        <w:t>expdp </w:t>
-      </w:r>
-      <w:hyperlink r:id="rId11" w:tgtFrame="_blank" w:history="1">
-        <w:r>
-          <w:t>scott/tiger@orcl</w:t>
-        </w:r>
-      </w:hyperlink>
-      <w:r>
-        <w:t> schemas=scott dumpfile=expdp.dmp DIRECTORY=dpdata1;</w:t>
-      </w:r>
-    </w:p>
-    <w:p>
-      <w:r>
-        <w:t>2)</w:t>
-      </w:r>
-      <w:r>
-        <w:t>并行进程</w:t>
-      </w:r>
-      <w:r>
-        <w:t>parallel</w:t>
-      </w:r>
-    </w:p>
-    <w:p>
-      <w:r>
-        <w:t>expdp </w:t>
-      </w:r>
-      <w:hyperlink r:id="rId12" w:tgtFrame="_blank" w:history="1">
-        <w:r>
-          <w:t>scott/tiger@orcl</w:t>
-        </w:r>
-      </w:hyperlink>
-      <w:r>
-        <w:t> directory=dpdata1 dumpfile=scott3.dmp parallel=40 job_name=scott3</w:t>
-      </w:r>
-    </w:p>
-    <w:p>
-      <w:r>
-        <w:t>3)</w:t>
-      </w:r>
-      <w:r>
-        <w:t>按表名导</w:t>
-      </w:r>
-    </w:p>
-    <w:p>
-      <w:r>
-        <w:t>expdp </w:t>
-      </w:r>
-      <w:hyperlink r:id="rId13" w:tgtFrame="_blank" w:history="1">
-        <w:r>
-          <w:t>scott/tiger@orcl</w:t>
-        </w:r>
-      </w:hyperlink>
-      <w:r>
-        <w:t> TABLES=emp,dept dumpfile=expdp.dmp DIRECTORY=dpdata1;</w:t>
-      </w:r>
-    </w:p>
-    <w:p>
-      <w:r>
-        <w:t>4)</w:t>
-      </w:r>
-      <w:r>
-        <w:t>按查询条件导</w:t>
-      </w:r>
-    </w:p>
-    <w:p>
-      <w:r>
-        <w:t>expdp </w:t>
-      </w:r>
-      <w:hyperlink r:id="rId14" w:tgtFrame="_blank" w:history="1">
-        <w:r>
-          <w:t>scott/tiger@orcl</w:t>
-        </w:r>
-      </w:hyperlink>
-      <w:r>
-        <w:t> directory=dpdata1 dumpfile=expdp.dmp Tables=emp query='WHERE deptno=20';</w:t>
-      </w:r>
-    </w:p>
-    <w:p>
-      <w:r>
-        <w:t>5)</w:t>
-      </w:r>
-      <w:r>
-        <w:t>按表空间导</w:t>
-      </w:r>
-    </w:p>
-    <w:p>
-      <w:r>
-        <w:t>expdp system/manager DIRECTORY=dpdata1 DUMPFILE=tablespace.dmp TABLESPACES=temp,example;</w:t>
-      </w:r>
-    </w:p>
-    <w:p>
-      <w:r>
-        <w:t>6)</w:t>
-      </w:r>
-      <w:r>
-        <w:t>导整个数据库</w:t>
-      </w:r>
-    </w:p>
-    <w:p>
-      <w:r>
-        <w:t>expdp system/manager DIRECTORY=dpdata1 DUMPFILE=full.dmp FULL=y;</w:t>
-      </w:r>
-    </w:p>
-    <w:p>
-      <w:r>
-        <w:t>五、还原数据</w:t>
-      </w:r>
-    </w:p>
-    <w:p>
-      <w:r>
-        <w:lastRenderedPageBreak/>
-        <w:t>1)</w:t>
-      </w:r>
-      <w:r>
-        <w:t>导到指定用户下</w:t>
-      </w:r>
-    </w:p>
-    <w:p>
-      <w:r>
-        <w:t>impdp scott/tiger DIRECTORY=dpdata1 DUMPFILE=expdp.dmp SCHEMAS=scott;</w:t>
-      </w:r>
-    </w:p>
-    <w:p>
-      <w:r>
-        <w:t>2)</w:t>
-      </w:r>
-      <w:r>
-        <w:t>改变表的</w:t>
-      </w:r>
-      <w:r>
-        <w:t>owner</w:t>
-      </w:r>
-    </w:p>
-    <w:p>
-      <w:r>
-        <w:t>impdp system/manager DIRECTORY=dpdata1 DUMPFILE=expdp.dmp TABLES=scott.dept REMAP_SCHEMA=scott:system;</w:t>
-      </w:r>
-    </w:p>
-    <w:p>
-      <w:r>
-        <w:t>3)</w:t>
-      </w:r>
-      <w:r>
-        <w:t>导入表空间</w:t>
-      </w:r>
-    </w:p>
-    <w:p>
-      <w:r>
-        <w:t>impdp system/manager DIRECTORY=dpdata1 DUMPFILE=tablespace.dmp TABLESPACES=example;</w:t>
-      </w:r>
-    </w:p>
-    <w:p>
-      <w:r>
-        <w:t>4)</w:t>
-      </w:r>
-      <w:r>
-        <w:t>导入数据库</w:t>
-      </w:r>
-    </w:p>
-    <w:p>
-      <w:r>
-        <w:t>impdb system/manager DIRECTORY=dump_dir DUMPFILE=full.dmp FULL=y;</w:t>
-      </w:r>
-    </w:p>
-    <w:p>
-      <w:r>
-        <w:t>5)</w:t>
-      </w:r>
-      <w:r>
-        <w:t>追加数据</w:t>
-      </w:r>
-    </w:p>
-    <w:p>
-      <w:r>
-        <w:t>impdp system/manager DIRECTORY=dpdata1 DUMPFILE=expdp.dmp SCHEMAS=system TABLE_EXISTS_ACTION</w:t>
-      </w:r>
-    </w:p>
-    <w:p/>
-    <w:p/>
-    <w:p>
-      <w:pPr>
-        <w:pStyle w:val="3"/>
-      </w:pPr>
-      <w:r>
-        <w:rPr>
-          <w:rFonts w:hint="eastAsia"/>
-        </w:rPr>
-        <w:t>查看用户所属表空间</w:t>
-      </w:r>
-    </w:p>
-    <w:p>
-      <w:pPr>
-        <w:rPr>
-          <w:rStyle w:val="HTML"/>
-          <w:rFonts w:ascii="Consolas" w:hAnsi="Consolas"/>
-          <w:sz w:val="20"/>
-          <w:szCs w:val="20"/>
-          <w:shd w:val="clear" w:color="auto" w:fill="F5F5F5"/>
-        </w:rPr>
-      </w:pPr>
-      <w:r>
-        <w:rPr>
-          <w:rStyle w:val="HTML"/>
-          <w:rFonts w:ascii="Consolas" w:hAnsi="Consolas"/>
-          <w:sz w:val="20"/>
-          <w:szCs w:val="20"/>
-          <w:shd w:val="clear" w:color="auto" w:fill="F5F5F5"/>
-        </w:rPr>
-        <w:t>select</w:t>
-      </w:r>
-      <w:r>
-        <w:rPr>
-          <w:rFonts w:ascii="Consolas" w:hAnsi="Consolas"/>
-          <w:color w:val="333333"/>
-          <w:sz w:val="20"/>
-          <w:szCs w:val="20"/>
-          <w:shd w:val="clear" w:color="auto" w:fill="F5F5F5"/>
-        </w:rPr>
-        <w:t> </w:t>
-      </w:r>
-      <w:r>
-        <w:rPr>
-          <w:rStyle w:val="HTML"/>
-          <w:rFonts w:ascii="Consolas" w:hAnsi="Consolas"/>
-          <w:sz w:val="20"/>
-          <w:szCs w:val="20"/>
-          <w:shd w:val="clear" w:color="auto" w:fill="F5F5F5"/>
-        </w:rPr>
-        <w:t>username,default_tablespace from</w:t>
-      </w:r>
-      <w:r>
-        <w:rPr>
-          <w:rFonts w:ascii="Consolas" w:hAnsi="Consolas"/>
-          <w:color w:val="333333"/>
-          <w:sz w:val="20"/>
-          <w:szCs w:val="20"/>
-          <w:shd w:val="clear" w:color="auto" w:fill="F5F5F5"/>
-        </w:rPr>
-        <w:t> </w:t>
-      </w:r>
-      <w:r>
-        <w:rPr>
-          <w:rStyle w:val="HTML"/>
-          <w:rFonts w:ascii="Consolas" w:hAnsi="Consolas"/>
-          <w:sz w:val="20"/>
-          <w:szCs w:val="20"/>
-          <w:shd w:val="clear" w:color="auto" w:fill="F5F5F5"/>
-        </w:rPr>
-        <w:t>dba_users  where</w:t>
-      </w:r>
-      <w:r>
-        <w:rPr>
-          <w:rFonts w:ascii="Consolas" w:hAnsi="Consolas"/>
-          <w:color w:val="333333"/>
-          <w:sz w:val="20"/>
-          <w:szCs w:val="20"/>
-          <w:shd w:val="clear" w:color="auto" w:fill="F5F5F5"/>
-        </w:rPr>
-        <w:t> </w:t>
-      </w:r>
-      <w:r>
-        <w:rPr>
-          <w:rStyle w:val="HTML"/>
-          <w:rFonts w:ascii="Consolas" w:hAnsi="Consolas"/>
-          <w:sz w:val="20"/>
-          <w:szCs w:val="20"/>
-          <w:shd w:val="clear" w:color="auto" w:fill="F5F5F5"/>
-        </w:rPr>
-        <w:t>username='</w:t>
-      </w:r>
-      <w:r>
-        <w:rPr>
-          <w:rStyle w:val="HTML"/>
-          <w:rFonts w:ascii="Consolas" w:hAnsi="Consolas"/>
-          <w:sz w:val="20"/>
-          <w:szCs w:val="20"/>
-          <w:shd w:val="clear" w:color="auto" w:fill="F5F5F5"/>
-        </w:rPr>
-        <w:t>用户名</w:t>
-      </w:r>
-      <w:r>
-        <w:rPr>
-          <w:rStyle w:val="HTML"/>
-          <w:rFonts w:ascii="Consolas" w:hAnsi="Consolas"/>
-          <w:sz w:val="20"/>
-          <w:szCs w:val="20"/>
-          <w:shd w:val="clear" w:color="auto" w:fill="F5F5F5"/>
-        </w:rPr>
-        <w:t>';</w:t>
-      </w:r>
-    </w:p>
-    <w:p>
-      <w:pPr>
-        <w:pStyle w:val="3"/>
-        <w:rPr>
-          <w:rStyle w:val="HTML"/>
-          <w:rFonts w:ascii="Consolas" w:hAnsi="Consolas"/>
-          <w:sz w:val="20"/>
-          <w:szCs w:val="20"/>
-          <w:shd w:val="clear" w:color="auto" w:fill="F5F5F5"/>
-        </w:rPr>
-      </w:pPr>
-      <w:r>
-        <w:rPr>
-          <w:rStyle w:val="HTML"/>
-          <w:rFonts w:ascii="Consolas" w:hAnsi="Consolas" w:hint="eastAsia"/>
-          <w:sz w:val="20"/>
-          <w:szCs w:val="20"/>
-          <w:shd w:val="clear" w:color="auto" w:fill="F5F5F5"/>
-        </w:rPr>
-        <w:t>查看表空间情况</w:t>
+        <w:t>游标操作</w:t>
+      </w:r>
+    </w:p>
+    <w:p>
+      <w:r>
+        <w:rPr>
+          <w:rFonts w:hint="eastAsia"/>
+        </w:rPr>
+        <w:t>查看游标的使用情况</w:t>
       </w:r>
     </w:p>
     <w:tbl>
@@ -4123,103 +5714,754 @@
             <w:tcW w:w="8296" w:type="dxa"/>
           </w:tcPr>
           <w:p>
-            <w:r>
-              <w:t>select t.tablespace_name,</w:t>
-            </w:r>
-          </w:p>
-          <w:p>
-            <w:r>
-              <w:rPr>
-                <w:rFonts w:hint="eastAsia"/>
-              </w:rPr>
-              <w:t xml:space="preserve">       round(t.bytes / 1024 / 1024 / 1024, 2) || 'G' "</w:t>
-            </w:r>
-            <w:r>
-              <w:rPr>
-                <w:rFonts w:hint="eastAsia"/>
-              </w:rPr>
-              <w:t>总大小</w:t>
-            </w:r>
-            <w:r>
-              <w:rPr>
-                <w:rFonts w:hint="eastAsia"/>
-              </w:rPr>
-              <w:t>",</w:t>
-            </w:r>
-          </w:p>
-          <w:p>
-            <w:r>
-              <w:rPr>
-                <w:rFonts w:hint="eastAsia"/>
-              </w:rPr>
-              <w:t xml:space="preserve">       round((t.bytes - f.bytes) / 1024 / 1024 / 1024, 2) || 'G' "</w:t>
-            </w:r>
-            <w:r>
-              <w:rPr>
-                <w:rFonts w:hint="eastAsia"/>
-              </w:rPr>
-              <w:t>已使用</w:t>
-            </w:r>
-            <w:r>
-              <w:rPr>
-                <w:rFonts w:hint="eastAsia"/>
-              </w:rPr>
-              <w:t>",</w:t>
-            </w:r>
-          </w:p>
-          <w:p>
-            <w:r>
-              <w:rPr>
-                <w:rFonts w:hint="eastAsia"/>
-              </w:rPr>
-              <w:t xml:space="preserve">       round(100 * (t.bytes - f.bytes) / t.bytes, 2) || '%' "</w:t>
-            </w:r>
-            <w:r>
-              <w:rPr>
-                <w:rFonts w:hint="eastAsia"/>
-              </w:rPr>
-              <w:t>使用率</w:t>
-            </w:r>
-            <w:r>
-              <w:rPr>
-                <w:rFonts w:hint="eastAsia"/>
-              </w:rPr>
-              <w:t>"</w:t>
-            </w:r>
-          </w:p>
-          <w:p>
-            <w:r>
-              <w:t xml:space="preserve">  from (select tablespace_name, sum(bytes) bytes</w:t>
-            </w:r>
-          </w:p>
-          <w:p>
-            <w:r>
-              <w:t xml:space="preserve">          from dba_data_files</w:t>
-            </w:r>
-          </w:p>
-          <w:p>
-            <w:r>
-              <w:t xml:space="preserve">         group by tablespace_name) t,</w:t>
-            </w:r>
-          </w:p>
-          <w:p>
-            <w:r>
-              <w:t xml:space="preserve">       (select tablespace_name, sum(bytes) bytes</w:t>
-            </w:r>
-          </w:p>
-          <w:p>
-            <w:r>
-              <w:t xml:space="preserve">          from dba_free_space</w:t>
-            </w:r>
-          </w:p>
-          <w:p>
-            <w:r>
-              <w:t xml:space="preserve">         group by tablespace_name) f</w:t>
-            </w:r>
-          </w:p>
-          <w:p>
-            <w:r>
-              <w:t xml:space="preserve"> where f.tablespace_name(+) = t.tablespace_name</w:t>
+            <w:pPr>
+              <w:autoSpaceDE w:val="0"/>
+              <w:autoSpaceDN w:val="0"/>
+              <w:adjustRightInd w:val="0"/>
+              <w:jc w:val="left"/>
+              <w:rPr>
+                <w:rFonts w:ascii="Courier" w:hAnsi="Courier" w:cs="Courier"/>
+                <w:color w:val="000000"/>
+                <w:kern w:val="0"/>
+                <w:sz w:val="20"/>
+                <w:szCs w:val="20"/>
+                <w:highlight w:val="white"/>
+              </w:rPr>
+            </w:pPr>
+            <w:r>
+              <w:rPr>
+                <w:rFonts w:ascii="Courier" w:hAnsi="Courier" w:cs="Courier"/>
+                <w:color w:val="0000FF"/>
+                <w:kern w:val="0"/>
+                <w:sz w:val="20"/>
+                <w:szCs w:val="20"/>
+                <w:highlight w:val="white"/>
+              </w:rPr>
+              <w:t>select</w:t>
+            </w:r>
+            <w:r>
+              <w:rPr>
+                <w:rFonts w:ascii="Courier" w:hAnsi="Courier" w:cs="Courier"/>
+                <w:color w:val="000000"/>
+                <w:kern w:val="0"/>
+                <w:sz w:val="20"/>
+                <w:szCs w:val="20"/>
+                <w:highlight w:val="white"/>
+              </w:rPr>
+              <w:t xml:space="preserve"> user_name</w:t>
+            </w:r>
+            <w:r>
+              <w:rPr>
+                <w:rFonts w:ascii="Courier" w:hAnsi="Courier" w:cs="Courier"/>
+                <w:color w:val="0000FF"/>
+                <w:kern w:val="0"/>
+                <w:sz w:val="20"/>
+                <w:szCs w:val="20"/>
+                <w:highlight w:val="white"/>
+              </w:rPr>
+              <w:t>,</w:t>
+            </w:r>
+            <w:r>
+              <w:rPr>
+                <w:rFonts w:ascii="Courier" w:hAnsi="Courier" w:cs="Courier"/>
+                <w:color w:val="000000"/>
+                <w:kern w:val="0"/>
+                <w:sz w:val="20"/>
+                <w:szCs w:val="20"/>
+                <w:highlight w:val="white"/>
+              </w:rPr>
+              <w:t>o</w:t>
+            </w:r>
+            <w:r>
+              <w:rPr>
+                <w:rFonts w:ascii="Courier" w:hAnsi="Courier" w:cs="Courier"/>
+                <w:color w:val="0000FF"/>
+                <w:kern w:val="0"/>
+                <w:sz w:val="20"/>
+                <w:szCs w:val="20"/>
+                <w:highlight w:val="white"/>
+              </w:rPr>
+              <w:t>.sid,</w:t>
+            </w:r>
+            <w:r>
+              <w:rPr>
+                <w:rFonts w:ascii="Courier" w:hAnsi="Courier" w:cs="Courier"/>
+                <w:color w:val="000000"/>
+                <w:kern w:val="0"/>
+                <w:sz w:val="20"/>
+                <w:szCs w:val="20"/>
+                <w:highlight w:val="white"/>
+              </w:rPr>
+              <w:t>osuser</w:t>
+            </w:r>
+            <w:r>
+              <w:rPr>
+                <w:rFonts w:ascii="Courier" w:hAnsi="Courier" w:cs="Courier"/>
+                <w:color w:val="0000FF"/>
+                <w:kern w:val="0"/>
+                <w:sz w:val="20"/>
+                <w:szCs w:val="20"/>
+                <w:highlight w:val="white"/>
+              </w:rPr>
+              <w:t>,</w:t>
+            </w:r>
+            <w:r>
+              <w:rPr>
+                <w:rFonts w:ascii="Courier" w:hAnsi="Courier" w:cs="Courier"/>
+                <w:color w:val="000000"/>
+                <w:kern w:val="0"/>
+                <w:sz w:val="20"/>
+                <w:szCs w:val="20"/>
+                <w:highlight w:val="white"/>
+              </w:rPr>
+              <w:t>machine</w:t>
+            </w:r>
+            <w:r>
+              <w:rPr>
+                <w:rFonts w:ascii="Courier" w:hAnsi="Courier" w:cs="Courier"/>
+                <w:color w:val="0000FF"/>
+                <w:kern w:val="0"/>
+                <w:sz w:val="20"/>
+                <w:szCs w:val="20"/>
+                <w:highlight w:val="white"/>
+              </w:rPr>
+              <w:t>,count(</w:t>
+            </w:r>
+            <w:r>
+              <w:rPr>
+                <w:rFonts w:ascii="Courier" w:hAnsi="Courier" w:cs="Courier"/>
+                <w:color w:val="000000"/>
+                <w:kern w:val="0"/>
+                <w:sz w:val="20"/>
+                <w:szCs w:val="20"/>
+                <w:highlight w:val="white"/>
+              </w:rPr>
+              <w:t>*</w:t>
+            </w:r>
+            <w:r>
+              <w:rPr>
+                <w:rFonts w:ascii="Courier" w:hAnsi="Courier" w:cs="Courier"/>
+                <w:color w:val="0000FF"/>
+                <w:kern w:val="0"/>
+                <w:sz w:val="20"/>
+                <w:szCs w:val="20"/>
+                <w:highlight w:val="white"/>
+              </w:rPr>
+              <w:t>)</w:t>
+            </w:r>
+            <w:r>
+              <w:rPr>
+                <w:rFonts w:ascii="Courier" w:hAnsi="Courier" w:cs="Courier"/>
+                <w:color w:val="000000"/>
+                <w:kern w:val="0"/>
+                <w:sz w:val="20"/>
+                <w:szCs w:val="20"/>
+                <w:highlight w:val="white"/>
+              </w:rPr>
+              <w:t xml:space="preserve"> num_curs </w:t>
+            </w:r>
+            <w:r>
+              <w:rPr>
+                <w:rFonts w:ascii="Courier" w:hAnsi="Courier" w:cs="Courier"/>
+                <w:color w:val="0000FF"/>
+                <w:kern w:val="0"/>
+                <w:sz w:val="20"/>
+                <w:szCs w:val="20"/>
+                <w:highlight w:val="white"/>
+              </w:rPr>
+              <w:t>from</w:t>
+            </w:r>
+            <w:r>
+              <w:rPr>
+                <w:rFonts w:ascii="Courier" w:hAnsi="Courier" w:cs="Courier"/>
+                <w:color w:val="000000"/>
+                <w:kern w:val="0"/>
+                <w:sz w:val="20"/>
+                <w:szCs w:val="20"/>
+                <w:highlight w:val="white"/>
+              </w:rPr>
+              <w:t xml:space="preserve"> v$open_cursor o</w:t>
+            </w:r>
+            <w:r>
+              <w:rPr>
+                <w:rFonts w:ascii="Courier" w:hAnsi="Courier" w:cs="Courier"/>
+                <w:color w:val="0000FF"/>
+                <w:kern w:val="0"/>
+                <w:sz w:val="20"/>
+                <w:szCs w:val="20"/>
+                <w:highlight w:val="white"/>
+              </w:rPr>
+              <w:t>,</w:t>
+            </w:r>
+            <w:r>
+              <w:rPr>
+                <w:rFonts w:ascii="Courier" w:hAnsi="Courier" w:cs="Courier"/>
+                <w:color w:val="000000"/>
+                <w:kern w:val="0"/>
+                <w:sz w:val="20"/>
+                <w:szCs w:val="20"/>
+                <w:highlight w:val="white"/>
+              </w:rPr>
+              <w:t>v$session s</w:t>
+            </w:r>
+          </w:p>
+          <w:p>
+            <w:r>
+              <w:rPr>
+                <w:rFonts w:ascii="Courier" w:hAnsi="Courier" w:cs="Courier"/>
+                <w:color w:val="0000FF"/>
+                <w:kern w:val="0"/>
+                <w:sz w:val="20"/>
+                <w:szCs w:val="20"/>
+                <w:highlight w:val="white"/>
+              </w:rPr>
+              <w:t>where</w:t>
+            </w:r>
+            <w:r>
+              <w:rPr>
+                <w:rFonts w:ascii="Courier" w:hAnsi="Courier" w:cs="Courier"/>
+                <w:color w:val="000000"/>
+                <w:kern w:val="0"/>
+                <w:sz w:val="20"/>
+                <w:szCs w:val="20"/>
+                <w:highlight w:val="white"/>
+              </w:rPr>
+              <w:t xml:space="preserve"> user_name </w:t>
+            </w:r>
+            <w:r>
+              <w:rPr>
+                <w:rFonts w:ascii="Courier" w:hAnsi="Courier" w:cs="Courier"/>
+                <w:color w:val="0000FF"/>
+                <w:kern w:val="0"/>
+                <w:sz w:val="20"/>
+                <w:szCs w:val="20"/>
+                <w:highlight w:val="white"/>
+              </w:rPr>
+              <w:t>=</w:t>
+            </w:r>
+            <w:r>
+              <w:rPr>
+                <w:rFonts w:ascii="Courier" w:hAnsi="Courier" w:cs="Courier"/>
+                <w:color w:val="FF0000"/>
+                <w:kern w:val="0"/>
+                <w:sz w:val="20"/>
+                <w:szCs w:val="20"/>
+                <w:highlight w:val="white"/>
+              </w:rPr>
+              <w:t>'ENS_CBANK'</w:t>
+            </w:r>
+            <w:r>
+              <w:rPr>
+                <w:rFonts w:ascii="Courier" w:hAnsi="Courier" w:cs="Courier"/>
+                <w:color w:val="000000"/>
+                <w:kern w:val="0"/>
+                <w:sz w:val="20"/>
+                <w:szCs w:val="20"/>
+                <w:highlight w:val="white"/>
+              </w:rPr>
+              <w:t xml:space="preserve"> </w:t>
+            </w:r>
+            <w:r>
+              <w:rPr>
+                <w:rFonts w:ascii="Courier" w:hAnsi="Courier" w:cs="Courier"/>
+                <w:color w:val="0000FF"/>
+                <w:kern w:val="0"/>
+                <w:sz w:val="20"/>
+                <w:szCs w:val="20"/>
+                <w:highlight w:val="white"/>
+              </w:rPr>
+              <w:t>and</w:t>
+            </w:r>
+            <w:r>
+              <w:rPr>
+                <w:rFonts w:ascii="Courier" w:hAnsi="Courier" w:cs="Courier"/>
+                <w:color w:val="000000"/>
+                <w:kern w:val="0"/>
+                <w:sz w:val="20"/>
+                <w:szCs w:val="20"/>
+                <w:highlight w:val="white"/>
+              </w:rPr>
+              <w:t xml:space="preserve"> o</w:t>
+            </w:r>
+            <w:r>
+              <w:rPr>
+                <w:rFonts w:ascii="Courier" w:hAnsi="Courier" w:cs="Courier"/>
+                <w:color w:val="0000FF"/>
+                <w:kern w:val="0"/>
+                <w:sz w:val="20"/>
+                <w:szCs w:val="20"/>
+                <w:highlight w:val="white"/>
+              </w:rPr>
+              <w:t>.sid=</w:t>
+            </w:r>
+            <w:r>
+              <w:rPr>
+                <w:rFonts w:ascii="Courier" w:hAnsi="Courier" w:cs="Courier"/>
+                <w:color w:val="000000"/>
+                <w:kern w:val="0"/>
+                <w:sz w:val="20"/>
+                <w:szCs w:val="20"/>
+                <w:highlight w:val="white"/>
+              </w:rPr>
+              <w:t>s</w:t>
+            </w:r>
+            <w:r>
+              <w:rPr>
+                <w:rFonts w:ascii="Courier" w:hAnsi="Courier" w:cs="Courier"/>
+                <w:color w:val="0000FF"/>
+                <w:kern w:val="0"/>
+                <w:sz w:val="20"/>
+                <w:szCs w:val="20"/>
+                <w:highlight w:val="white"/>
+              </w:rPr>
+              <w:t>.sid</w:t>
+            </w:r>
+            <w:r>
+              <w:rPr>
+                <w:rFonts w:ascii="Courier" w:hAnsi="Courier" w:cs="Courier"/>
+                <w:color w:val="000000"/>
+                <w:kern w:val="0"/>
+                <w:sz w:val="20"/>
+                <w:szCs w:val="20"/>
+                <w:highlight w:val="white"/>
+              </w:rPr>
+              <w:t xml:space="preserve"> </w:t>
+            </w:r>
+            <w:r>
+              <w:rPr>
+                <w:rFonts w:ascii="Courier" w:hAnsi="Courier" w:cs="Courier"/>
+                <w:color w:val="0000FF"/>
+                <w:kern w:val="0"/>
+                <w:sz w:val="20"/>
+                <w:szCs w:val="20"/>
+                <w:highlight w:val="white"/>
+              </w:rPr>
+              <w:t>group</w:t>
+            </w:r>
+            <w:r>
+              <w:rPr>
+                <w:rFonts w:ascii="Courier" w:hAnsi="Courier" w:cs="Courier"/>
+                <w:color w:val="000000"/>
+                <w:kern w:val="0"/>
+                <w:sz w:val="20"/>
+                <w:szCs w:val="20"/>
+                <w:highlight w:val="white"/>
+              </w:rPr>
+              <w:t xml:space="preserve"> </w:t>
+            </w:r>
+            <w:r>
+              <w:rPr>
+                <w:rFonts w:ascii="Courier" w:hAnsi="Courier" w:cs="Courier"/>
+                <w:color w:val="0000FF"/>
+                <w:kern w:val="0"/>
+                <w:sz w:val="20"/>
+                <w:szCs w:val="20"/>
+                <w:highlight w:val="white"/>
+              </w:rPr>
+              <w:t>by</w:t>
+            </w:r>
+            <w:r>
+              <w:rPr>
+                <w:rFonts w:ascii="Courier" w:hAnsi="Courier" w:cs="Courier"/>
+                <w:color w:val="000000"/>
+                <w:kern w:val="0"/>
+                <w:sz w:val="20"/>
+                <w:szCs w:val="20"/>
+                <w:highlight w:val="white"/>
+              </w:rPr>
+              <w:t xml:space="preserve"> user_name</w:t>
+            </w:r>
+            <w:r>
+              <w:rPr>
+                <w:rFonts w:ascii="Courier" w:hAnsi="Courier" w:cs="Courier"/>
+                <w:color w:val="0000FF"/>
+                <w:kern w:val="0"/>
+                <w:sz w:val="20"/>
+                <w:szCs w:val="20"/>
+                <w:highlight w:val="white"/>
+              </w:rPr>
+              <w:t>,</w:t>
+            </w:r>
+            <w:r>
+              <w:rPr>
+                <w:rFonts w:ascii="Courier" w:hAnsi="Courier" w:cs="Courier"/>
+                <w:color w:val="000000"/>
+                <w:kern w:val="0"/>
+                <w:sz w:val="20"/>
+                <w:szCs w:val="20"/>
+                <w:highlight w:val="white"/>
+              </w:rPr>
+              <w:t>o</w:t>
+            </w:r>
+            <w:r>
+              <w:rPr>
+                <w:rFonts w:ascii="Courier" w:hAnsi="Courier" w:cs="Courier"/>
+                <w:color w:val="0000FF"/>
+                <w:kern w:val="0"/>
+                <w:sz w:val="20"/>
+                <w:szCs w:val="20"/>
+                <w:highlight w:val="white"/>
+              </w:rPr>
+              <w:t>.sid,</w:t>
+            </w:r>
+            <w:r>
+              <w:rPr>
+                <w:rFonts w:ascii="Courier" w:hAnsi="Courier" w:cs="Courier"/>
+                <w:color w:val="000000"/>
+                <w:kern w:val="0"/>
+                <w:sz w:val="20"/>
+                <w:szCs w:val="20"/>
+                <w:highlight w:val="white"/>
+              </w:rPr>
+              <w:t>osuser</w:t>
+            </w:r>
+            <w:r>
+              <w:rPr>
+                <w:rFonts w:ascii="Courier" w:hAnsi="Courier" w:cs="Courier"/>
+                <w:color w:val="0000FF"/>
+                <w:kern w:val="0"/>
+                <w:sz w:val="20"/>
+                <w:szCs w:val="20"/>
+                <w:highlight w:val="white"/>
+              </w:rPr>
+              <w:t>,</w:t>
+            </w:r>
+            <w:r>
+              <w:rPr>
+                <w:rFonts w:ascii="Courier" w:hAnsi="Courier" w:cs="Courier"/>
+                <w:color w:val="000000"/>
+                <w:kern w:val="0"/>
+                <w:sz w:val="20"/>
+                <w:szCs w:val="20"/>
+                <w:highlight w:val="white"/>
+              </w:rPr>
+              <w:t xml:space="preserve">machine </w:t>
+            </w:r>
+            <w:r>
+              <w:rPr>
+                <w:rFonts w:ascii="Courier" w:hAnsi="Courier" w:cs="Courier"/>
+                <w:color w:val="0000FF"/>
+                <w:kern w:val="0"/>
+                <w:sz w:val="20"/>
+                <w:szCs w:val="20"/>
+                <w:highlight w:val="white"/>
+              </w:rPr>
+              <w:t>order</w:t>
+            </w:r>
+            <w:r>
+              <w:rPr>
+                <w:rFonts w:ascii="Courier" w:hAnsi="Courier" w:cs="Courier"/>
+                <w:color w:val="000000"/>
+                <w:kern w:val="0"/>
+                <w:sz w:val="20"/>
+                <w:szCs w:val="20"/>
+                <w:highlight w:val="white"/>
+              </w:rPr>
+              <w:t xml:space="preserve"> </w:t>
+            </w:r>
+            <w:r>
+              <w:rPr>
+                <w:rFonts w:ascii="Courier" w:hAnsi="Courier" w:cs="Courier"/>
+                <w:color w:val="0000FF"/>
+                <w:kern w:val="0"/>
+                <w:sz w:val="20"/>
+                <w:szCs w:val="20"/>
+                <w:highlight w:val="white"/>
+              </w:rPr>
+              <w:t>by</w:t>
+            </w:r>
+            <w:r>
+              <w:rPr>
+                <w:rFonts w:ascii="Courier" w:hAnsi="Courier" w:cs="Courier"/>
+                <w:color w:val="000000"/>
+                <w:kern w:val="0"/>
+                <w:sz w:val="20"/>
+                <w:szCs w:val="20"/>
+                <w:highlight w:val="white"/>
+              </w:rPr>
+              <w:t xml:space="preserve"> num_curs </w:t>
+            </w:r>
+            <w:r>
+              <w:rPr>
+                <w:rFonts w:ascii="Courier" w:hAnsi="Courier" w:cs="Courier"/>
+                <w:color w:val="0000FF"/>
+                <w:kern w:val="0"/>
+                <w:sz w:val="20"/>
+                <w:szCs w:val="20"/>
+                <w:highlight w:val="white"/>
+              </w:rPr>
+              <w:t>desc</w:t>
+            </w:r>
+          </w:p>
+        </w:tc>
+      </w:tr>
+    </w:tbl>
+    <w:p>
+      <w:r>
+        <w:rPr>
+          <w:rFonts w:hint="eastAsia"/>
+        </w:rPr>
+        <w:t>查看游标</w:t>
+      </w:r>
+      <w:r>
+        <w:rPr>
+          <w:rFonts w:hint="eastAsia"/>
+        </w:rPr>
+        <w:t>sid</w:t>
+      </w:r>
+      <w:r>
+        <w:rPr>
+          <w:rFonts w:hint="eastAsia"/>
+        </w:rPr>
+        <w:t>执行的</w:t>
+      </w:r>
+      <w:r>
+        <w:rPr>
+          <w:rFonts w:hint="eastAsia"/>
+        </w:rPr>
+        <w:t>sql</w:t>
+      </w:r>
+      <w:r>
+        <w:rPr>
+          <w:rFonts w:hint="eastAsia"/>
+        </w:rPr>
+        <w:t>执行明细</w:t>
+      </w:r>
+    </w:p>
+    <w:tbl>
+      <w:tblPr>
+        <w:tblStyle w:val="a5"/>
+        <w:tblW w:w="0" w:type="auto"/>
+        <w:tblLook w:val="04A0" w:firstRow="1" w:lastRow="0" w:firstColumn="1" w:lastColumn="0" w:noHBand="0" w:noVBand="1"/>
+      </w:tblPr>
+      <w:tblGrid>
+        <w:gridCol w:w="8296"/>
+      </w:tblGrid>
+      <w:tr>
+        <w:tc>
+          <w:tcPr>
+            <w:tcW w:w="8296" w:type="dxa"/>
+          </w:tcPr>
+          <w:p>
+            <w:r>
+              <w:rPr>
+                <w:rFonts w:ascii="Courier" w:hAnsi="Courier" w:cs="Courier"/>
+                <w:color w:val="0000FF"/>
+                <w:kern w:val="0"/>
+                <w:sz w:val="20"/>
+                <w:szCs w:val="20"/>
+                <w:highlight w:val="white"/>
+              </w:rPr>
+              <w:t>select</w:t>
+            </w:r>
+            <w:r>
+              <w:rPr>
+                <w:rFonts w:ascii="Courier" w:hAnsi="Courier" w:cs="Courier"/>
+                <w:color w:val="000000"/>
+                <w:kern w:val="0"/>
+                <w:sz w:val="20"/>
+                <w:szCs w:val="20"/>
+                <w:highlight w:val="white"/>
+              </w:rPr>
+              <w:t xml:space="preserve"> q</w:t>
+            </w:r>
+            <w:r>
+              <w:rPr>
+                <w:rFonts w:ascii="Courier" w:hAnsi="Courier" w:cs="Courier"/>
+                <w:color w:val="0000FF"/>
+                <w:kern w:val="0"/>
+                <w:sz w:val="20"/>
+                <w:szCs w:val="20"/>
+                <w:highlight w:val="white"/>
+              </w:rPr>
+              <w:t>.</w:t>
+            </w:r>
+            <w:r>
+              <w:rPr>
+                <w:rFonts w:ascii="Courier" w:hAnsi="Courier" w:cs="Courier"/>
+                <w:color w:val="000000"/>
+                <w:kern w:val="0"/>
+                <w:sz w:val="20"/>
+                <w:szCs w:val="20"/>
+                <w:highlight w:val="white"/>
+              </w:rPr>
+              <w:t xml:space="preserve">sql_text </w:t>
+            </w:r>
+            <w:r>
+              <w:rPr>
+                <w:rFonts w:ascii="Courier" w:hAnsi="Courier" w:cs="Courier"/>
+                <w:color w:val="0000FF"/>
+                <w:kern w:val="0"/>
+                <w:sz w:val="20"/>
+                <w:szCs w:val="20"/>
+                <w:highlight w:val="white"/>
+              </w:rPr>
+              <w:t>from</w:t>
+            </w:r>
+            <w:r>
+              <w:rPr>
+                <w:rFonts w:ascii="Courier" w:hAnsi="Courier" w:cs="Courier"/>
+                <w:color w:val="000000"/>
+                <w:kern w:val="0"/>
+                <w:sz w:val="20"/>
+                <w:szCs w:val="20"/>
+                <w:highlight w:val="white"/>
+              </w:rPr>
+              <w:t xml:space="preserve"> v$open_cursor o</w:t>
+            </w:r>
+            <w:r>
+              <w:rPr>
+                <w:rFonts w:ascii="Courier" w:hAnsi="Courier" w:cs="Courier"/>
+                <w:color w:val="0000FF"/>
+                <w:kern w:val="0"/>
+                <w:sz w:val="20"/>
+                <w:szCs w:val="20"/>
+                <w:highlight w:val="white"/>
+              </w:rPr>
+              <w:t>,</w:t>
+            </w:r>
+            <w:r>
+              <w:rPr>
+                <w:rFonts w:ascii="Courier" w:hAnsi="Courier" w:cs="Courier"/>
+                <w:color w:val="000000"/>
+                <w:kern w:val="0"/>
+                <w:sz w:val="20"/>
+                <w:szCs w:val="20"/>
+                <w:highlight w:val="white"/>
+              </w:rPr>
+              <w:t xml:space="preserve">v$sql q </w:t>
+            </w:r>
+            <w:r>
+              <w:rPr>
+                <w:rFonts w:ascii="Courier" w:hAnsi="Courier" w:cs="Courier"/>
+                <w:color w:val="0000FF"/>
+                <w:kern w:val="0"/>
+                <w:sz w:val="20"/>
+                <w:szCs w:val="20"/>
+                <w:highlight w:val="white"/>
+              </w:rPr>
+              <w:t>where</w:t>
+            </w:r>
+            <w:r>
+              <w:rPr>
+                <w:rFonts w:ascii="Courier" w:hAnsi="Courier" w:cs="Courier"/>
+                <w:color w:val="000000"/>
+                <w:kern w:val="0"/>
+                <w:sz w:val="20"/>
+                <w:szCs w:val="20"/>
+                <w:highlight w:val="white"/>
+              </w:rPr>
+              <w:t xml:space="preserve"> Q</w:t>
+            </w:r>
+            <w:r>
+              <w:rPr>
+                <w:rFonts w:ascii="Courier" w:hAnsi="Courier" w:cs="Courier"/>
+                <w:color w:val="0000FF"/>
+                <w:kern w:val="0"/>
+                <w:sz w:val="20"/>
+                <w:szCs w:val="20"/>
+                <w:highlight w:val="white"/>
+              </w:rPr>
+              <w:t>.</w:t>
+            </w:r>
+            <w:r>
+              <w:rPr>
+                <w:rFonts w:ascii="Courier" w:hAnsi="Courier" w:cs="Courier"/>
+                <w:color w:val="000000"/>
+                <w:kern w:val="0"/>
+                <w:sz w:val="20"/>
+                <w:szCs w:val="20"/>
+                <w:highlight w:val="white"/>
+              </w:rPr>
+              <w:t>HASH_VALUE</w:t>
+            </w:r>
+            <w:r>
+              <w:rPr>
+                <w:rFonts w:ascii="Courier" w:hAnsi="Courier" w:cs="Courier"/>
+                <w:color w:val="0000FF"/>
+                <w:kern w:val="0"/>
+                <w:sz w:val="20"/>
+                <w:szCs w:val="20"/>
+                <w:highlight w:val="white"/>
+              </w:rPr>
+              <w:t>=</w:t>
+            </w:r>
+            <w:r>
+              <w:rPr>
+                <w:rFonts w:ascii="Courier" w:hAnsi="Courier" w:cs="Courier"/>
+                <w:color w:val="000000"/>
+                <w:kern w:val="0"/>
+                <w:sz w:val="20"/>
+                <w:szCs w:val="20"/>
+                <w:highlight w:val="white"/>
+              </w:rPr>
+              <w:t>O</w:t>
+            </w:r>
+            <w:r>
+              <w:rPr>
+                <w:rFonts w:ascii="Courier" w:hAnsi="Courier" w:cs="Courier"/>
+                <w:color w:val="0000FF"/>
+                <w:kern w:val="0"/>
+                <w:sz w:val="20"/>
+                <w:szCs w:val="20"/>
+                <w:highlight w:val="white"/>
+              </w:rPr>
+              <w:t>.</w:t>
+            </w:r>
+            <w:r>
+              <w:rPr>
+                <w:rFonts w:ascii="Courier" w:hAnsi="Courier" w:cs="Courier"/>
+                <w:color w:val="000000"/>
+                <w:kern w:val="0"/>
+                <w:sz w:val="20"/>
+                <w:szCs w:val="20"/>
+                <w:highlight w:val="white"/>
+              </w:rPr>
+              <w:t xml:space="preserve">HASH_VALUE </w:t>
+            </w:r>
+            <w:r>
+              <w:rPr>
+                <w:rFonts w:ascii="Courier" w:hAnsi="Courier" w:cs="Courier"/>
+                <w:color w:val="0000FF"/>
+                <w:kern w:val="0"/>
+                <w:sz w:val="20"/>
+                <w:szCs w:val="20"/>
+                <w:highlight w:val="white"/>
+              </w:rPr>
+              <w:t>and</w:t>
+            </w:r>
+            <w:r>
+              <w:rPr>
+                <w:rFonts w:ascii="Courier" w:hAnsi="Courier" w:cs="Courier"/>
+                <w:color w:val="000000"/>
+                <w:kern w:val="0"/>
+                <w:sz w:val="20"/>
+                <w:szCs w:val="20"/>
+                <w:highlight w:val="white"/>
+              </w:rPr>
+              <w:t xml:space="preserve"> o</w:t>
+            </w:r>
+            <w:r>
+              <w:rPr>
+                <w:rFonts w:ascii="Courier" w:hAnsi="Courier" w:cs="Courier"/>
+                <w:color w:val="0000FF"/>
+                <w:kern w:val="0"/>
+                <w:sz w:val="20"/>
+                <w:szCs w:val="20"/>
+                <w:highlight w:val="white"/>
+              </w:rPr>
+              <w:t>.sid=</w:t>
+            </w:r>
+            <w:r>
+              <w:rPr>
+                <w:rFonts w:ascii="Courier" w:hAnsi="Courier" w:cs="Courier"/>
+                <w:color w:val="FF0000"/>
+                <w:kern w:val="0"/>
+                <w:sz w:val="20"/>
+                <w:szCs w:val="20"/>
+                <w:highlight w:val="white"/>
+              </w:rPr>
+              <w:t>'837'</w:t>
             </w:r>
           </w:p>
         </w:tc>
@@ -4227,9 +6469,1536 @@
     </w:tbl>
     <w:p/>
     <w:p/>
+    <w:p/>
+    <w:p>
+      <w:r>
+        <w:rPr>
+          <w:rFonts w:hint="eastAsia"/>
+        </w:rPr>
+        <w:t>查看当前</w:t>
+      </w:r>
+      <w:r>
+        <w:rPr>
+          <w:rFonts w:hint="eastAsia"/>
+        </w:rPr>
+        <w:t>Oracle</w:t>
+      </w:r>
+      <w:r>
+        <w:rPr>
+          <w:rFonts w:hint="eastAsia"/>
+        </w:rPr>
+        <w:t>最大游标</w:t>
+      </w:r>
+      <w:r>
+        <w:rPr>
+          <w:rFonts w:hint="eastAsia"/>
+        </w:rPr>
+        <w:t>数</w:t>
+      </w:r>
+    </w:p>
+    <w:p>
+      <w:r>
+        <w:t>show parameter open_cursors;</w:t>
+      </w:r>
+    </w:p>
+    <w:p>
+      <w:r>
+        <w:rPr>
+          <w:noProof/>
+        </w:rPr>
+        <w:drawing>
+          <wp:inline distT="0" distB="0" distL="0" distR="0" wp14:anchorId="1885A5DB" wp14:editId="2B9F6604">
+            <wp:extent cx="5274310" cy="2109470"/>
+            <wp:effectExtent l="0" t="0" r="2540" b="5080"/>
+            <wp:docPr id="4" name="图片 4"/>
+            <wp:cNvGraphicFramePr>
+              <a:graphicFrameLocks xmlns:a="http://schemas.openxmlformats.org/drawingml/2006/main" noChangeAspect="1"/>
+            </wp:cNvGraphicFramePr>
+            <a:graphic xmlns:a="http://schemas.openxmlformats.org/drawingml/2006/main">
+              <a:graphicData uri="http://schemas.openxmlformats.org/drawingml/2006/picture">
+                <pic:pic xmlns:pic="http://schemas.openxmlformats.org/drawingml/2006/picture">
+                  <pic:nvPicPr>
+                    <pic:cNvPr id="1" name=""/>
+                    <pic:cNvPicPr/>
+                  </pic:nvPicPr>
+                  <pic:blipFill>
+                    <a:blip r:embed="rId11"/>
+                    <a:stretch>
+                      <a:fillRect/>
+                    </a:stretch>
+                  </pic:blipFill>
+                  <pic:spPr>
+                    <a:xfrm>
+                      <a:off x="0" y="0"/>
+                      <a:ext cx="5274310" cy="2109470"/>
+                    </a:xfrm>
+                    <a:prstGeom prst="rect">
+                      <a:avLst/>
+                    </a:prstGeom>
+                  </pic:spPr>
+                </pic:pic>
+              </a:graphicData>
+            </a:graphic>
+          </wp:inline>
+        </w:drawing>
+      </w:r>
+    </w:p>
+    <w:p/>
+    <w:p>
+      <w:r>
+        <w:rPr>
+          <w:rFonts w:hint="eastAsia"/>
+        </w:rPr>
+        <w:t>查看当前打开的游标</w:t>
+      </w:r>
+      <w:r>
+        <w:rPr>
+          <w:rFonts w:hint="eastAsia"/>
+        </w:rPr>
+        <w:t>数目</w:t>
+      </w:r>
+    </w:p>
+    <w:p>
+      <w:r>
+        <w:rPr>
+          <w:rFonts w:ascii="Courier" w:hAnsi="Courier" w:cs="Courier"/>
+          <w:color w:val="0000FF"/>
+          <w:kern w:val="0"/>
+          <w:sz w:val="20"/>
+          <w:szCs w:val="20"/>
+          <w:highlight w:val="white"/>
+        </w:rPr>
+        <w:t>select</w:t>
+      </w:r>
+      <w:r>
+        <w:rPr>
+          <w:rFonts w:ascii="Courier" w:hAnsi="Courier" w:cs="Courier"/>
+          <w:color w:val="000000"/>
+          <w:kern w:val="0"/>
+          <w:sz w:val="20"/>
+          <w:szCs w:val="20"/>
+          <w:highlight w:val="white"/>
+        </w:rPr>
+        <w:t xml:space="preserve"> </w:t>
+      </w:r>
+      <w:r>
+        <w:rPr>
+          <w:rFonts w:ascii="Courier" w:hAnsi="Courier" w:cs="Courier"/>
+          <w:color w:val="0000FF"/>
+          <w:kern w:val="0"/>
+          <w:sz w:val="20"/>
+          <w:szCs w:val="20"/>
+          <w:highlight w:val="white"/>
+        </w:rPr>
+        <w:t>count(</w:t>
+      </w:r>
+      <w:r>
+        <w:rPr>
+          <w:rFonts w:ascii="Courier" w:hAnsi="Courier" w:cs="Courier"/>
+          <w:color w:val="800000"/>
+          <w:kern w:val="0"/>
+          <w:sz w:val="20"/>
+          <w:szCs w:val="20"/>
+          <w:highlight w:val="white"/>
+        </w:rPr>
+        <w:t>1</w:t>
+      </w:r>
+      <w:r>
+        <w:rPr>
+          <w:rFonts w:ascii="Courier" w:hAnsi="Courier" w:cs="Courier"/>
+          <w:color w:val="0000FF"/>
+          <w:kern w:val="0"/>
+          <w:sz w:val="20"/>
+          <w:szCs w:val="20"/>
+          <w:highlight w:val="white"/>
+        </w:rPr>
+        <w:t>)</w:t>
+      </w:r>
+      <w:r>
+        <w:rPr>
+          <w:rFonts w:ascii="Courier" w:hAnsi="Courier" w:cs="Courier"/>
+          <w:color w:val="000000"/>
+          <w:kern w:val="0"/>
+          <w:sz w:val="20"/>
+          <w:szCs w:val="20"/>
+          <w:highlight w:val="white"/>
+        </w:rPr>
+        <w:t xml:space="preserve"> </w:t>
+      </w:r>
+      <w:r>
+        <w:rPr>
+          <w:rFonts w:ascii="Courier" w:hAnsi="Courier" w:cs="Courier"/>
+          <w:color w:val="0000FF"/>
+          <w:kern w:val="0"/>
+          <w:sz w:val="20"/>
+          <w:szCs w:val="20"/>
+          <w:highlight w:val="white"/>
+        </w:rPr>
+        <w:t>from</w:t>
+      </w:r>
+      <w:r>
+        <w:rPr>
+          <w:rFonts w:ascii="Courier" w:hAnsi="Courier" w:cs="Courier"/>
+          <w:color w:val="000000"/>
+          <w:kern w:val="0"/>
+          <w:sz w:val="20"/>
+          <w:szCs w:val="20"/>
+          <w:highlight w:val="white"/>
+        </w:rPr>
+        <w:t xml:space="preserve"> v$open_cursor</w:t>
+      </w:r>
+    </w:p>
+    <w:p/>
+    <w:p>
+      <w:r>
+        <w:rPr>
+          <w:rFonts w:hint="eastAsia"/>
+        </w:rPr>
+        <w:t>修改</w:t>
+      </w:r>
+      <w:r>
+        <w:rPr>
+          <w:rFonts w:hint="eastAsia"/>
+        </w:rPr>
+        <w:t>Oracle</w:t>
+      </w:r>
+      <w:r>
+        <w:rPr>
+          <w:rFonts w:hint="eastAsia"/>
+        </w:rPr>
+        <w:t>最大游标数</w:t>
+      </w:r>
+    </w:p>
+    <w:p>
+      <w:r>
+        <w:t>a</w:t>
+      </w:r>
+      <w:r>
+        <w:rPr>
+          <w:rFonts w:hint="eastAsia"/>
+        </w:rPr>
+        <w:t>lter</w:t>
+      </w:r>
+      <w:r>
+        <w:t xml:space="preserve"> system set open_cursors=1000 scope=both;</w:t>
+      </w:r>
+    </w:p>
+    <w:p/>
     <w:p>
       <w:pPr>
         <w:pStyle w:val="3"/>
+      </w:pPr>
+      <w:r>
+        <w:rPr>
+          <w:rFonts w:hint="eastAsia"/>
+        </w:rPr>
+        <w:lastRenderedPageBreak/>
+        <w:t>Oracle</w:t>
+      </w:r>
+      <w:r>
+        <w:rPr>
+          <w:rFonts w:hint="eastAsia"/>
+        </w:rPr>
+        <w:t>一些命令操作</w:t>
+      </w:r>
+    </w:p>
+    <w:p>
+      <w:r>
+        <w:t>S</w:t>
+      </w:r>
+      <w:r>
+        <w:rPr>
+          <w:rFonts w:hint="eastAsia"/>
+        </w:rPr>
+        <w:t>qlplus</w:t>
+      </w:r>
+      <w:r>
+        <w:t xml:space="preserve"> / </w:t>
+      </w:r>
+      <w:r>
+        <w:rPr>
+          <w:rFonts w:hint="eastAsia"/>
+        </w:rPr>
+        <w:t>as</w:t>
+      </w:r>
+      <w:r>
+        <w:t xml:space="preserve"> </w:t>
+      </w:r>
+      <w:r>
+        <w:rPr>
+          <w:rFonts w:hint="eastAsia"/>
+        </w:rPr>
+        <w:t>sysdba</w:t>
+      </w:r>
+    </w:p>
+    <w:p>
+      <w:r>
+        <w:t>S</w:t>
+      </w:r>
+      <w:r>
+        <w:rPr>
+          <w:rFonts w:hint="eastAsia"/>
+        </w:rPr>
+        <w:t>tartup</w:t>
+      </w:r>
+      <w:r>
+        <w:t xml:space="preserve"> </w:t>
+      </w:r>
+      <w:r>
+        <w:rPr>
+          <w:rFonts w:hint="eastAsia"/>
+        </w:rPr>
+        <w:t>启动</w:t>
+      </w:r>
+    </w:p>
+    <w:p>
+      <w:r>
+        <w:t>Shutdown</w:t>
+      </w:r>
+      <w:r>
+        <w:t xml:space="preserve"> </w:t>
+      </w:r>
+      <w:r>
+        <w:rPr>
+          <w:rFonts w:hint="eastAsia"/>
+        </w:rPr>
+        <w:t>停止</w:t>
+      </w:r>
+    </w:p>
+    <w:p>
+      <w:r>
+        <w:t>lsnrctl start</w:t>
+      </w:r>
+      <w:r>
+        <w:t xml:space="preserve">   </w:t>
+      </w:r>
+      <w:r>
+        <w:rPr>
+          <w:rFonts w:hint="eastAsia"/>
+        </w:rPr>
+        <w:t>启动监听</w:t>
+      </w:r>
+    </w:p>
+    <w:p/>
+    <w:p>
+      <w:r>
+        <w:rPr>
+          <w:rFonts w:hint="eastAsia"/>
+        </w:rPr>
+        <w:t>impdp</w:t>
+      </w:r>
+      <w:r>
+        <w:t xml:space="preserve">  –</w:t>
+      </w:r>
+      <w:r>
+        <w:rPr>
+          <w:rFonts w:hint="eastAsia"/>
+        </w:rPr>
+        <w:t>help</w:t>
+      </w:r>
+      <w:r>
+        <w:t xml:space="preserve">  </w:t>
+      </w:r>
+      <w:r>
+        <w:rPr>
+          <w:rFonts w:hint="eastAsia"/>
+        </w:rPr>
+        <w:t>查看参数</w:t>
+      </w:r>
+    </w:p>
+    <w:p>
+      <w:r>
+        <w:rPr>
+          <w:rFonts w:hint="eastAsia"/>
+        </w:rPr>
+        <w:t>expdp</w:t>
+      </w:r>
+      <w:r>
+        <w:t xml:space="preserve">  -</w:t>
+      </w:r>
+      <w:r>
+        <w:rPr>
+          <w:rFonts w:hint="eastAsia"/>
+        </w:rPr>
+        <w:t>help</w:t>
+      </w:r>
+      <w:r>
+        <w:t xml:space="preserve">   </w:t>
+      </w:r>
+      <w:r>
+        <w:rPr>
+          <w:rFonts w:hint="eastAsia"/>
+        </w:rPr>
+        <w:t>查看参数</w:t>
+      </w:r>
+    </w:p>
+    <w:p/>
+    <w:p>
+      <w:r>
+        <w:t>history |grep impdp</w:t>
+      </w:r>
+      <w:r>
+        <w:t xml:space="preserve">  </w:t>
+      </w:r>
+    </w:p>
+    <w:p>
+      <w:r>
+        <w:t>impdp directory=DUMP_FILE_PATH dumpfile=eis_20171117.dmp logfile=eis_20171117.log schemas=eis</w:t>
+      </w:r>
+    </w:p>
+    <w:p>
+      <w:r>
+        <w:t>expdp directory=impdp dumpfile=ucbsdb01_ac_subject.dump logfile=ucbsdb01_ac_subject.log tables=ensemble.ac_subject</w:t>
+      </w:r>
+    </w:p>
+    <w:p/>
+    <w:p/>
+    <w:p>
+      <w:pPr>
+        <w:rPr>
+          <w:rFonts w:ascii="Verdana" w:hAnsi="Verdana"/>
+          <w:color w:val="000000"/>
+          <w:sz w:val="20"/>
+          <w:szCs w:val="20"/>
+          <w:shd w:val="clear" w:color="auto" w:fill="FEFEF2"/>
+        </w:rPr>
+      </w:pPr>
+      <w:r>
+        <w:rPr>
+          <w:rFonts w:ascii="Verdana" w:hAnsi="Verdana"/>
+          <w:color w:val="000000"/>
+          <w:sz w:val="20"/>
+          <w:szCs w:val="20"/>
+          <w:shd w:val="clear" w:color="auto" w:fill="FEFEF2"/>
+        </w:rPr>
+        <w:t>create directory dpdata as 'd:\test\dump';</w:t>
+      </w:r>
+    </w:p>
+    <w:p>
+      <w:pPr>
+        <w:rPr>
+          <w:rFonts w:ascii="Verdana" w:hAnsi="Verdana"/>
+          <w:color w:val="000000"/>
+          <w:sz w:val="20"/>
+          <w:szCs w:val="20"/>
+          <w:shd w:val="clear" w:color="auto" w:fill="FEFEF2"/>
+        </w:rPr>
+      </w:pPr>
+      <w:r>
+        <w:rPr>
+          <w:rFonts w:ascii="Verdana" w:hAnsi="Verdana"/>
+          <w:color w:val="000000"/>
+          <w:sz w:val="20"/>
+          <w:szCs w:val="20"/>
+          <w:shd w:val="clear" w:color="auto" w:fill="FEFEF2"/>
+        </w:rPr>
+        <w:t>select * from dba_directories;</w:t>
+      </w:r>
+    </w:p>
+    <w:p>
+      <w:r>
+        <w:t>select directory_path,directory_name from dba_directories;</w:t>
+      </w:r>
+    </w:p>
+    <w:p>
+      <w:r>
+        <w:t>select tablespace_name from dba_tablespaces;</w:t>
+      </w:r>
+      <w:r>
+        <w:t xml:space="preserve">  </w:t>
+      </w:r>
+      <w:r>
+        <w:rPr>
+          <w:rFonts w:hint="eastAsia"/>
+        </w:rPr>
+        <w:t>查看表空间都有哪些</w:t>
+      </w:r>
+    </w:p>
+    <w:p>
+      <w:r>
+        <w:t>select file_name from dba_data_files;</w:t>
+      </w:r>
+      <w:r>
+        <w:rPr>
+          <w:rFonts w:hint="eastAsia"/>
+        </w:rPr>
+        <w:t xml:space="preserve">      </w:t>
+      </w:r>
+      <w:r>
+        <w:rPr>
+          <w:rFonts w:hint="eastAsia"/>
+        </w:rPr>
+        <w:t>查看</w:t>
+      </w:r>
+      <w:r>
+        <w:rPr>
+          <w:rFonts w:hint="eastAsia"/>
+        </w:rPr>
+        <w:t>db</w:t>
+      </w:r>
+      <w:r>
+        <w:t>f</w:t>
+      </w:r>
+      <w:r>
+        <w:rPr>
+          <w:rFonts w:hint="eastAsia"/>
+        </w:rPr>
+        <w:t>数据文件</w:t>
+      </w:r>
+    </w:p>
+    <w:p>
+      <w:r>
+        <w:rPr>
+          <w:noProof/>
+        </w:rPr>
+        <w:drawing>
+          <wp:inline distT="0" distB="0" distL="0" distR="0" wp14:anchorId="7C60495B" wp14:editId="14EB2677">
+            <wp:extent cx="5274310" cy="884555"/>
+            <wp:effectExtent l="0" t="0" r="2540" b="0"/>
+            <wp:docPr id="14" name="图片 14"/>
+            <wp:cNvGraphicFramePr>
+              <a:graphicFrameLocks xmlns:a="http://schemas.openxmlformats.org/drawingml/2006/main" noChangeAspect="1"/>
+            </wp:cNvGraphicFramePr>
+            <a:graphic xmlns:a="http://schemas.openxmlformats.org/drawingml/2006/main">
+              <a:graphicData uri="http://schemas.openxmlformats.org/drawingml/2006/picture">
+                <pic:pic xmlns:pic="http://schemas.openxmlformats.org/drawingml/2006/picture">
+                  <pic:nvPicPr>
+                    <pic:cNvPr id="1" name=""/>
+                    <pic:cNvPicPr/>
+                  </pic:nvPicPr>
+                  <pic:blipFill>
+                    <a:blip r:embed="rId12"/>
+                    <a:stretch>
+                      <a:fillRect/>
+                    </a:stretch>
+                  </pic:blipFill>
+                  <pic:spPr>
+                    <a:xfrm>
+                      <a:off x="0" y="0"/>
+                      <a:ext cx="5274310" cy="884555"/>
+                    </a:xfrm>
+                    <a:prstGeom prst="rect">
+                      <a:avLst/>
+                    </a:prstGeom>
+                  </pic:spPr>
+                </pic:pic>
+              </a:graphicData>
+            </a:graphic>
+          </wp:inline>
+        </w:drawing>
+      </w:r>
+    </w:p>
+    <w:p/>
+    <w:p>
+      <w:r>
+        <w:t>alter user sys identified by oracle;</w:t>
+      </w:r>
+      <w:r>
+        <w:t xml:space="preserve">  </w:t>
+      </w:r>
+      <w:r>
+        <w:rPr>
+          <w:rFonts w:hint="eastAsia"/>
+        </w:rPr>
+        <w:t>修改</w:t>
+      </w:r>
+      <w:r>
+        <w:rPr>
+          <w:rFonts w:hint="eastAsia"/>
+        </w:rPr>
+        <w:t>sys</w:t>
+      </w:r>
+      <w:r>
+        <w:rPr>
+          <w:rFonts w:hint="eastAsia"/>
+        </w:rPr>
+        <w:t>密码</w:t>
+      </w:r>
+    </w:p>
+    <w:p/>
+    <w:p>
+      <w:pPr>
+        <w:pStyle w:val="3"/>
+      </w:pPr>
+      <w:r>
+        <w:t>O</w:t>
+      </w:r>
+      <w:r>
+        <w:rPr>
+          <w:rFonts w:hint="eastAsia"/>
+        </w:rPr>
+        <w:t>racle</w:t>
+      </w:r>
+      <w:r>
+        <w:rPr>
+          <w:rFonts w:hint="eastAsia"/>
+        </w:rPr>
+        <w:t>数据导入导出备份方式</w:t>
+      </w:r>
+    </w:p>
+    <w:p>
+      <w:r>
+        <w:t>使用</w:t>
+      </w:r>
+      <w:r>
+        <w:t>EXPDP</w:t>
+      </w:r>
+      <w:r>
+        <w:t>和</w:t>
+      </w:r>
+      <w:r>
+        <w:t>IMPDP</w:t>
+      </w:r>
+      <w:r>
+        <w:t>时应该注意的事项：</w:t>
+      </w:r>
+    </w:p>
+    <w:p>
+      <w:r>
+        <w:t>EXP</w:t>
+      </w:r>
+      <w:r>
+        <w:t>和</w:t>
+      </w:r>
+      <w:r>
+        <w:t>IMP</w:t>
+      </w:r>
+      <w:r>
+        <w:t>是客户端工具程序，它们既可以在客户端使用，也可以在服务端使用。</w:t>
+      </w:r>
+    </w:p>
+    <w:p>
+      <w:r>
+        <w:t>EXPDP</w:t>
+      </w:r>
+      <w:r>
+        <w:t>和</w:t>
+      </w:r>
+      <w:r>
+        <w:t>IMPDP</w:t>
+      </w:r>
+      <w:r>
+        <w:t>是服务端的工具程序，他们只能在</w:t>
+      </w:r>
+      <w:r>
+        <w:t>ORACLE</w:t>
+      </w:r>
+      <w:r>
+        <w:t>服务端使用，不能在客户端使用。</w:t>
+      </w:r>
+    </w:p>
+    <w:p>
+      <w:r>
+        <w:t>IMP</w:t>
+      </w:r>
+      <w:r>
+        <w:t>只适用于</w:t>
+      </w:r>
+      <w:r>
+        <w:t>EXP</w:t>
+      </w:r>
+      <w:r>
+        <w:t>导出的文件，不适用于</w:t>
+      </w:r>
+      <w:r>
+        <w:t>EXPDP</w:t>
+      </w:r>
+      <w:r>
+        <w:t>导出文件；</w:t>
+      </w:r>
+      <w:r>
+        <w:t>IMPDP</w:t>
+      </w:r>
+      <w:r>
+        <w:t>只适用于</w:t>
+      </w:r>
+      <w:r>
+        <w:t>EXPDP</w:t>
+      </w:r>
+      <w:r>
+        <w:t>导出的文件，而不适用于</w:t>
+      </w:r>
+      <w:r>
+        <w:t>EXP</w:t>
+      </w:r>
+      <w:r>
+        <w:t>导出文件。</w:t>
+      </w:r>
+    </w:p>
+    <w:p>
+      <w:r>
+        <w:t>expdp</w:t>
+      </w:r>
+      <w:r>
+        <w:t>或</w:t>
+      </w:r>
+      <w:r>
+        <w:t>impdp</w:t>
+      </w:r>
+      <w:r>
+        <w:t>命令时，可暂不指出用户名</w:t>
+      </w:r>
+      <w:r>
+        <w:t>/</w:t>
+      </w:r>
+      <w:r>
+        <w:t>密码</w:t>
+      </w:r>
+      <w:r>
+        <w:t>@</w:t>
+      </w:r>
+      <w:r>
+        <w:t>实例名</w:t>
+      </w:r>
+      <w:r>
+        <w:t xml:space="preserve"> as </w:t>
+      </w:r>
+      <w:r>
+        <w:t>身份，然后根据提示再输入，如：</w:t>
+      </w:r>
+    </w:p>
+    <w:p>
+      <w:r>
+        <w:t>expdp schemas=scott dumpfile=expdp.dmp DIRECTORY=dpdata1;</w:t>
+      </w:r>
+    </w:p>
+    <w:p>
+      <w:r>
+        <w:t>一、创建逻辑目录，该命令不会在操作系统创建真正的目录，最好以</w:t>
+      </w:r>
+      <w:r>
+        <w:t>system</w:t>
+      </w:r>
+      <w:r>
+        <w:t>等管理员创建。</w:t>
+      </w:r>
+    </w:p>
+    <w:p>
+      <w:r>
+        <w:lastRenderedPageBreak/>
+        <w:t>create directory dpdata1 as 'd:\test\dump';</w:t>
+      </w:r>
+    </w:p>
+    <w:p>
+      <w:r>
+        <w:t>二、查看管理理员目录（同时查看操作系统是否存在，因为</w:t>
+      </w:r>
+      <w:r>
+        <w:t>Oracle</w:t>
+      </w:r>
+      <w:r>
+        <w:t>并不关心该目录是否存在，如果不存在，则出错）</w:t>
+      </w:r>
+    </w:p>
+    <w:p>
+      <w:r>
+        <w:t>select * from dba_directories;</w:t>
+      </w:r>
+    </w:p>
+    <w:p>
+      <w:r>
+        <w:t>三、给</w:t>
+      </w:r>
+      <w:r>
+        <w:t>scott</w:t>
+      </w:r>
+      <w:r>
+        <w:t>用户赋予在指定目录的操作权限，最好以</w:t>
+      </w:r>
+      <w:r>
+        <w:t>system</w:t>
+      </w:r>
+      <w:r>
+        <w:t>等管理员赋予。</w:t>
+      </w:r>
+    </w:p>
+    <w:p>
+      <w:r>
+        <w:t>grant read,write on directory dpdata1 to scott;</w:t>
+      </w:r>
+    </w:p>
+    <w:p>
+      <w:r>
+        <w:t>四、导出数据</w:t>
+      </w:r>
+    </w:p>
+    <w:p>
+      <w:r>
+        <w:t>1)</w:t>
+      </w:r>
+      <w:r>
+        <w:t>按用户导</w:t>
+      </w:r>
+    </w:p>
+    <w:p>
+      <w:r>
+        <w:t>expdp </w:t>
+      </w:r>
+      <w:hyperlink r:id="rId13" w:tgtFrame="_blank" w:history="1">
+        <w:r>
+          <w:t>scott/tiger@orcl</w:t>
+        </w:r>
+      </w:hyperlink>
+      <w:r>
+        <w:t> schemas=scott dumpfile=expdp.dmp DIRECTORY=dpdata1;</w:t>
+      </w:r>
+    </w:p>
+    <w:p>
+      <w:r>
+        <w:t>2)</w:t>
+      </w:r>
+      <w:r>
+        <w:t>并行进程</w:t>
+      </w:r>
+      <w:r>
+        <w:t>parallel</w:t>
+      </w:r>
+    </w:p>
+    <w:p>
+      <w:r>
+        <w:t>expdp </w:t>
+      </w:r>
+      <w:hyperlink r:id="rId14" w:tgtFrame="_blank" w:history="1">
+        <w:r>
+          <w:t>scott/tiger@orcl</w:t>
+        </w:r>
+      </w:hyperlink>
+      <w:r>
+        <w:t> directory=dpdata1 dumpfile=scott3.dmp parallel=40 job_name=scott3</w:t>
+      </w:r>
+    </w:p>
+    <w:p>
+      <w:r>
+        <w:t>3)</w:t>
+      </w:r>
+      <w:r>
+        <w:t>按表名导</w:t>
+      </w:r>
+    </w:p>
+    <w:p>
+      <w:r>
+        <w:t>expdp </w:t>
+      </w:r>
+      <w:hyperlink r:id="rId15" w:tgtFrame="_blank" w:history="1">
+        <w:r>
+          <w:t>scott/tiger@orcl</w:t>
+        </w:r>
+      </w:hyperlink>
+      <w:r>
+        <w:t> TABLES=emp,dept dumpfile=expdp.dmp DIRECTORY=dpdata1;</w:t>
+      </w:r>
+    </w:p>
+    <w:p>
+      <w:r>
+        <w:t>4)</w:t>
+      </w:r>
+      <w:r>
+        <w:t>按查询条件导</w:t>
+      </w:r>
+    </w:p>
+    <w:p>
+      <w:r>
+        <w:t>expdp </w:t>
+      </w:r>
+      <w:hyperlink r:id="rId16" w:tgtFrame="_blank" w:history="1">
+        <w:r>
+          <w:t>scott/tiger@orcl</w:t>
+        </w:r>
+      </w:hyperlink>
+      <w:r>
+        <w:t> directory=dpdata1 dumpfile=expdp.dmp Tables=emp query='WHERE deptno=20';</w:t>
+      </w:r>
+    </w:p>
+    <w:p>
+      <w:r>
+        <w:t>5)</w:t>
+      </w:r>
+      <w:r>
+        <w:t>按表空间导</w:t>
+      </w:r>
+    </w:p>
+    <w:p>
+      <w:r>
+        <w:t>expdp system/manager DIRECTORY=dpdata1 DUMPFILE=tablespace.dmp TABLESPACES=temp,example;</w:t>
+      </w:r>
+    </w:p>
+    <w:p>
+      <w:r>
+        <w:t>6)</w:t>
+      </w:r>
+      <w:r>
+        <w:t>导整个数据库</w:t>
+      </w:r>
+    </w:p>
+    <w:p>
+      <w:r>
+        <w:t>expdp system/manager DIRECTORY=dpdata1 DUMPFILE=full.dmp FULL=y;</w:t>
+      </w:r>
+    </w:p>
+    <w:p>
+      <w:r>
+        <w:t>五、还原数据</w:t>
+      </w:r>
+    </w:p>
+    <w:p>
+      <w:r>
+        <w:t>1)</w:t>
+      </w:r>
+      <w:r>
+        <w:t>导到指定用户下</w:t>
+      </w:r>
+    </w:p>
+    <w:p>
+      <w:r>
+        <w:t>impdp scott/tiger DIRECTORY=dpdata1 DUMPFILE=expdp.dmp SCHEMAS=scott;</w:t>
+      </w:r>
+    </w:p>
+    <w:p>
+      <w:r>
+        <w:t>2)</w:t>
+      </w:r>
+      <w:r>
+        <w:t>改变表的</w:t>
+      </w:r>
+      <w:r>
+        <w:t>owner</w:t>
+      </w:r>
+    </w:p>
+    <w:p>
+      <w:r>
+        <w:t>impdp system/manager DIRECTORY=dpdata1 DUMPFILE=expdp.dmp TABLES=scott.dept REMAP_SCHEMA=scott:system;</w:t>
+      </w:r>
+    </w:p>
+    <w:p>
+      <w:r>
+        <w:t>3)</w:t>
+      </w:r>
+      <w:r>
+        <w:t>导入表空间</w:t>
+      </w:r>
+    </w:p>
+    <w:p>
+      <w:r>
+        <w:t>impdp system/manager DIRECTORY=dpdata1 DUMPFILE=tablespace.dmp TABLESPACES=example;</w:t>
+      </w:r>
+    </w:p>
+    <w:p>
+      <w:r>
+        <w:t>4)</w:t>
+      </w:r>
+      <w:r>
+        <w:t>导入数据库</w:t>
+      </w:r>
+    </w:p>
+    <w:p>
+      <w:r>
+        <w:t>impdb system/manager DIRECTORY=dump_dir DUMPFILE=full.dmp FULL=y;</w:t>
+      </w:r>
+    </w:p>
+    <w:p>
+      <w:r>
+        <w:t>5)</w:t>
+      </w:r>
+      <w:r>
+        <w:t>追加数据</w:t>
+      </w:r>
+    </w:p>
+    <w:p>
+      <w:r>
+        <w:t>impdp system/manager DIRECTORY=dpdata1 DUMPFILE=expdp.dmp SCHEMAS=system TABLE_EXISTS_ACTION</w:t>
+      </w:r>
+    </w:p>
+    <w:p/>
+    <w:p/>
+    <w:p>
+      <w:pPr>
+        <w:pStyle w:val="3"/>
+      </w:pPr>
+      <w:r>
+        <w:rPr>
+          <w:rFonts w:hint="eastAsia"/>
+        </w:rPr>
+        <w:t>表空间</w:t>
+      </w:r>
+    </w:p>
+    <w:p>
+      <w:pPr>
+        <w:pStyle w:val="4"/>
+      </w:pPr>
+      <w:r>
+        <w:rPr>
+          <w:rFonts w:hint="eastAsia"/>
+        </w:rPr>
+        <w:t>创建表空间以及字段说明</w:t>
+      </w:r>
+    </w:p>
+    <w:p>
+      <w:r>
+        <w:rPr>
+          <w:rFonts w:hint="eastAsia"/>
+        </w:rPr>
+        <w:t>创建表空间</w:t>
+      </w:r>
+    </w:p>
+    <w:tbl>
+      <w:tblPr>
+        <w:tblStyle w:val="a5"/>
+        <w:tblW w:w="0" w:type="auto"/>
+        <w:tblLook w:val="04A0" w:firstRow="1" w:lastRow="0" w:firstColumn="1" w:lastColumn="0" w:noHBand="0" w:noVBand="1"/>
+      </w:tblPr>
+      <w:tblGrid>
+        <w:gridCol w:w="8296"/>
+      </w:tblGrid>
+      <w:tr>
+        <w:tc>
+          <w:tcPr>
+            <w:tcW w:w="8296" w:type="dxa"/>
+          </w:tcPr>
+          <w:p>
+            <w:r>
+              <w:t xml:space="preserve">CREATE TABLESPACE </w:t>
+            </w:r>
+            <w:r>
+              <w:rPr>
+                <w:color w:val="FF0000"/>
+              </w:rPr>
+              <w:t>CORE_DATA</w:t>
+            </w:r>
+            <w:r>
+              <w:t xml:space="preserve"> DATAFILE </w:t>
+            </w:r>
+          </w:p>
+          <w:p>
+            <w:r>
+              <w:lastRenderedPageBreak/>
+              <w:t xml:space="preserve">  </w:t>
+            </w:r>
+            <w:r>
+              <w:rPr>
+                <w:color w:val="FF0000"/>
+              </w:rPr>
+              <w:t>'/data/oracle/oradata/DCITS/CORE_DATA.dbf'</w:t>
+            </w:r>
+            <w:r>
+              <w:t xml:space="preserve"> SIZE </w:t>
+            </w:r>
+            <w:r>
+              <w:rPr>
+                <w:color w:val="FF0000"/>
+              </w:rPr>
+              <w:t>2300M</w:t>
+            </w:r>
+            <w:r>
+              <w:t xml:space="preserve"> AUTOEXTEND ON NEXT </w:t>
+            </w:r>
+            <w:r>
+              <w:rPr>
+                <w:color w:val="FF0000"/>
+              </w:rPr>
+              <w:t>100M</w:t>
+            </w:r>
+            <w:r>
+              <w:t xml:space="preserve"> MAXSIZE </w:t>
+            </w:r>
+            <w:r>
+              <w:rPr>
+                <w:color w:val="FF0000"/>
+              </w:rPr>
+              <w:t>UNLIMITED</w:t>
+            </w:r>
+          </w:p>
+          <w:p>
+            <w:r>
+              <w:t>LOGGING</w:t>
+            </w:r>
+          </w:p>
+          <w:p>
+            <w:r>
+              <w:t>ONLINE</w:t>
+            </w:r>
+          </w:p>
+          <w:p>
+            <w:r>
+              <w:t>EXTENT MANAGEMENT LOCAL AUTOALLOCATE</w:t>
+            </w:r>
+          </w:p>
+          <w:p>
+            <w:r>
+              <w:t>BLOCKSIZE 8K</w:t>
+            </w:r>
+          </w:p>
+          <w:p>
+            <w:r>
+              <w:t>SEGMENT SPACE MANAGEMENT AUTO</w:t>
+            </w:r>
+          </w:p>
+          <w:p>
+            <w:r>
+              <w:t>FLASHBACK ON;</w:t>
+            </w:r>
+          </w:p>
+        </w:tc>
+      </w:tr>
+    </w:tbl>
+    <w:p/>
+    <w:p>
+      <w:r>
+        <w:rPr>
+          <w:rFonts w:hint="eastAsia"/>
+        </w:rPr>
+        <w:t>SIZE</w:t>
+      </w:r>
+      <w:r>
+        <w:t xml:space="preserve">  </w:t>
+      </w:r>
+      <w:r>
+        <w:rPr>
+          <w:rFonts w:hint="eastAsia"/>
+        </w:rPr>
+        <w:t>表空间初始大小</w:t>
+      </w:r>
+      <w:r>
+        <w:rPr>
+          <w:rFonts w:hint="eastAsia"/>
+        </w:rPr>
+        <w:t>2300M</w:t>
+      </w:r>
+    </w:p>
+    <w:p>
+      <w:r>
+        <w:t xml:space="preserve">AUTOEXTEND </w:t>
+      </w:r>
+      <w:r>
+        <w:rPr>
+          <w:rFonts w:hint="eastAsia"/>
+        </w:rPr>
+        <w:t>若表空间满了自动增长，</w:t>
+      </w:r>
+      <w:r>
+        <w:rPr>
+          <w:rFonts w:hint="eastAsia"/>
+        </w:rPr>
+        <w:t>ON</w:t>
+      </w:r>
+      <w:r>
+        <w:rPr>
+          <w:rFonts w:hint="eastAsia"/>
+        </w:rPr>
+        <w:t>为打开，</w:t>
+      </w:r>
+      <w:r>
+        <w:rPr>
+          <w:rFonts w:hint="eastAsia"/>
+        </w:rPr>
+        <w:t>OFF</w:t>
+      </w:r>
+      <w:r>
+        <w:rPr>
+          <w:rFonts w:hint="eastAsia"/>
+        </w:rPr>
+        <w:t>为关闭自动增长</w:t>
+      </w:r>
+    </w:p>
+    <w:p>
+      <w:r>
+        <w:t xml:space="preserve">NEXT   </w:t>
+      </w:r>
+      <w:r>
+        <w:rPr>
+          <w:rFonts w:hint="eastAsia"/>
+        </w:rPr>
+        <w:t>每次自动增长的步长</w:t>
+      </w:r>
+    </w:p>
+    <w:p>
+      <w:r>
+        <w:t xml:space="preserve">MAXSIZE    </w:t>
+      </w:r>
+      <w:r>
+        <w:rPr>
+          <w:rFonts w:hint="eastAsia"/>
+        </w:rPr>
+        <w:t>自动增长到的</w:t>
+      </w:r>
+      <w:r>
+        <w:rPr>
+          <w:rFonts w:hint="eastAsia"/>
+        </w:rPr>
+        <w:t>上限</w:t>
+      </w:r>
+      <w:r>
+        <w:rPr>
+          <w:rFonts w:hint="eastAsia"/>
+        </w:rPr>
+        <w:t>大小，</w:t>
+      </w:r>
+      <w:r>
+        <w:rPr>
+          <w:color w:val="FF0000"/>
+        </w:rPr>
+        <w:t>UNLIMITED</w:t>
+      </w:r>
+      <w:r>
+        <w:rPr>
+          <w:rFonts w:hint="eastAsia"/>
+        </w:rPr>
+        <w:t>为无限大</w:t>
+      </w:r>
+    </w:p>
+    <w:p>
+      <w:r>
+        <w:t xml:space="preserve">BLOCKSIZE   </w:t>
+      </w:r>
+      <w:r>
+        <w:rPr>
+          <w:rFonts w:hint="eastAsia"/>
+        </w:rPr>
+        <w:t>数据块的大小，默认</w:t>
+      </w:r>
+      <w:r>
+        <w:rPr>
+          <w:rFonts w:hint="eastAsia"/>
+        </w:rPr>
+        <w:t>8kb</w:t>
+      </w:r>
+    </w:p>
+    <w:p>
+      <w:r>
+        <w:t>LOGGING</w:t>
+      </w:r>
+      <w:r>
+        <w:tab/>
+      </w:r>
+      <w:r>
+        <w:tab/>
+      </w:r>
+      <w:r>
+        <w:rPr>
+          <w:rFonts w:hint="eastAsia"/>
+        </w:rPr>
+        <w:t>将日志写入日志文件</w:t>
+      </w:r>
+    </w:p>
+    <w:p>
+      <w:r>
+        <w:t>ONLINE,</w:t>
+      </w:r>
+      <w:r>
+        <w:rPr>
+          <w:rFonts w:hint="eastAsia"/>
+        </w:rPr>
+        <w:t>OFF</w:t>
+      </w:r>
+      <w:r>
+        <w:t xml:space="preserve">LINE  </w:t>
+      </w:r>
+      <w:r>
+        <w:rPr>
+          <w:rFonts w:hint="eastAsia"/>
+        </w:rPr>
+        <w:t>联机，脱机</w:t>
+      </w:r>
+    </w:p>
+    <w:p>
+      <w:r>
+        <w:t xml:space="preserve">EXTENT MANAGEMENT LOCAL   </w:t>
+      </w:r>
+      <w:r>
+        <w:rPr>
+          <w:rFonts w:hint="eastAsia"/>
+        </w:rPr>
+        <w:t>区管理本地化</w:t>
+      </w:r>
+    </w:p>
+    <w:p>
+      <w:r>
+        <w:t xml:space="preserve">SEGMENT SPACE MANAGEMENT   </w:t>
+      </w:r>
+      <w:r>
+        <w:rPr>
+          <w:rFonts w:hint="eastAsia"/>
+        </w:rPr>
+        <w:t>段空间管理方式</w:t>
+      </w:r>
+      <w:r>
+        <w:rPr>
+          <w:rFonts w:hint="eastAsia"/>
+        </w:rPr>
+        <w:t>(</w:t>
+      </w:r>
+      <w:r>
+        <w:t>AUTO</w:t>
+      </w:r>
+      <w:r>
+        <w:t xml:space="preserve"> </w:t>
+      </w:r>
+      <w:r>
+        <w:rPr>
+          <w:rFonts w:hint="eastAsia"/>
+        </w:rPr>
+        <w:t>是</w:t>
+      </w:r>
+      <w:r>
+        <w:rPr>
+          <w:rFonts w:hint="eastAsia"/>
+        </w:rPr>
+        <w:t>表示</w:t>
+      </w:r>
+      <w:r>
+        <w:t xml:space="preserve"> ASSM</w:t>
+      </w:r>
+      <w:r>
+        <w:rPr>
+          <w:rFonts w:hint="eastAsia"/>
+        </w:rPr>
+        <w:t>管理的标志</w:t>
+      </w:r>
+      <w:r>
+        <w:rPr>
+          <w:rFonts w:hint="eastAsia"/>
+        </w:rPr>
+        <w:t>)</w:t>
+      </w:r>
+    </w:p>
+    <w:p>
+      <w:r>
+        <w:t xml:space="preserve">FLASHBACK    </w:t>
+      </w:r>
+      <w:r>
+        <w:rPr>
+          <w:rFonts w:hint="eastAsia"/>
+        </w:rPr>
+        <w:t>表空间是否可闪回</w:t>
+      </w:r>
+    </w:p>
+    <w:p>
+      <w:r>
+        <w:tab/>
+        <w:t>(</w:t>
+      </w:r>
+      <w:r>
+        <w:rPr>
+          <w:rFonts w:hint="eastAsia"/>
+        </w:rPr>
+        <w:t>当表空间使用本地管理且段空间为字段管理时，表空间才能使用大文件表空间。</w:t>
+      </w:r>
+      <w:r>
+        <w:rPr>
+          <w:rFonts w:hint="eastAsia"/>
+        </w:rPr>
+        <w:t>(</w:t>
+      </w:r>
+      <w:r>
+        <w:rPr>
+          <w:rFonts w:hint="eastAsia"/>
+        </w:rPr>
+        <w:t>本地管理的撤销表空间和临时表空间除外</w:t>
+      </w:r>
+      <w:r>
+        <w:t>)</w:t>
+      </w:r>
+      <w:r>
+        <w:rPr>
+          <w:rFonts w:hint="eastAsia"/>
+        </w:rPr>
+        <w:t>)</w:t>
+      </w:r>
+    </w:p>
+    <w:p/>
+    <w:p>
+      <w:r>
+        <w:t>AUTOALLOCATE</w:t>
+      </w:r>
+      <w:r>
+        <w:rPr>
+          <w:rFonts w:hint="eastAsia"/>
+        </w:rPr>
+        <w:t>或者</w:t>
+      </w:r>
+      <w:r>
+        <w:rPr>
+          <w:rFonts w:hint="eastAsia"/>
+        </w:rPr>
+        <w:t>UNIFORM</w:t>
+      </w:r>
+      <w:r>
+        <w:t xml:space="preserve">  </w:t>
+      </w:r>
+      <w:r>
+        <w:rPr>
+          <w:rFonts w:hint="eastAsia"/>
+        </w:rPr>
+        <w:t>一种区的管理方式</w:t>
+      </w:r>
+    </w:p>
+    <w:tbl>
+      <w:tblPr>
+        <w:tblStyle w:val="a5"/>
+        <w:tblW w:w="0" w:type="auto"/>
+        <w:tblLook w:val="04A0" w:firstRow="1" w:lastRow="0" w:firstColumn="1" w:lastColumn="0" w:noHBand="0" w:noVBand="1"/>
+      </w:tblPr>
+      <w:tblGrid>
+        <w:gridCol w:w="8296"/>
+      </w:tblGrid>
+      <w:tr>
+        <w:tc>
+          <w:tcPr>
+            <w:tcW w:w="8296" w:type="dxa"/>
+          </w:tcPr>
+          <w:p>
+            <w:r>
+              <w:t>AUTOALLOCATE</w:t>
+            </w:r>
+            <w:r>
+              <w:rPr>
+                <w:rFonts w:hint="eastAsia"/>
+              </w:rPr>
+              <w:t xml:space="preserve"> </w:t>
+            </w:r>
+            <w:r>
+              <w:rPr>
+                <w:rFonts w:hint="eastAsia"/>
+              </w:rPr>
+              <w:t>使表空间以</w:t>
+            </w:r>
+            <w:r>
+              <w:rPr>
+                <w:rFonts w:hint="eastAsia"/>
+              </w:rPr>
+              <w:t>64k</w:t>
+            </w:r>
+            <w:r>
+              <w:rPr>
+                <w:rFonts w:hint="eastAsia"/>
+              </w:rPr>
+              <w:t>的最小范围大小进行系统管理</w:t>
+            </w:r>
+            <w:r>
+              <w:t xml:space="preserve"> </w:t>
+            </w:r>
+          </w:p>
+          <w:p>
+            <w:r>
+              <w:rPr>
+                <w:rFonts w:hint="eastAsia"/>
+              </w:rPr>
+              <w:t>UNIFORM</w:t>
+            </w:r>
+            <w:r>
+              <w:t xml:space="preserve">  </w:t>
+            </w:r>
+            <w:r>
+              <w:rPr>
+                <w:rFonts w:hint="eastAsia"/>
+              </w:rPr>
+              <w:t>SIZE</w:t>
+            </w:r>
+            <w:r>
+              <w:t xml:space="preserve"> 128k  </w:t>
+            </w:r>
+            <w:r>
+              <w:rPr>
+                <w:rFonts w:hint="eastAsia"/>
+              </w:rPr>
+              <w:t>指定大小</w:t>
+            </w:r>
+            <w:r>
+              <w:rPr>
+                <w:rFonts w:hint="eastAsia"/>
+              </w:rPr>
+              <w:t>128k</w:t>
+            </w:r>
+            <w:r>
+              <w:rPr>
+                <w:rFonts w:hint="eastAsia"/>
+              </w:rPr>
+              <w:t>，若省略</w:t>
+            </w:r>
+            <w:r>
+              <w:rPr>
+                <w:rFonts w:hint="eastAsia"/>
+              </w:rPr>
+              <w:t>SIZE</w:t>
+            </w:r>
+            <w:r>
+              <w:rPr>
+                <w:rFonts w:hint="eastAsia"/>
+              </w:rPr>
+              <w:t>则默认是</w:t>
+            </w:r>
+            <w:r>
+              <w:rPr>
+                <w:rFonts w:hint="eastAsia"/>
+              </w:rPr>
+              <w:t>1M</w:t>
+            </w:r>
+          </w:p>
+        </w:tc>
+      </w:tr>
+    </w:tbl>
+    <w:p/>
+    <w:p>
+      <w:r>
+        <w:rPr>
+          <w:rFonts w:hint="eastAsia"/>
+        </w:rPr>
+        <w:t>创建临时表空间</w:t>
+      </w:r>
+    </w:p>
+    <w:tbl>
+      <w:tblPr>
+        <w:tblStyle w:val="a5"/>
+        <w:tblW w:w="0" w:type="auto"/>
+        <w:tblLook w:val="04A0" w:firstRow="1" w:lastRow="0" w:firstColumn="1" w:lastColumn="0" w:noHBand="0" w:noVBand="1"/>
+      </w:tblPr>
+      <w:tblGrid>
+        <w:gridCol w:w="8296"/>
+      </w:tblGrid>
+      <w:tr>
+        <w:tc>
+          <w:tcPr>
+            <w:tcW w:w="8296" w:type="dxa"/>
+          </w:tcPr>
+          <w:p>
+            <w:r>
+              <w:t xml:space="preserve">CREATE TEMPORARY TABLESPACE CORE_DATA_TEMP TEMPFILE </w:t>
+            </w:r>
+          </w:p>
+          <w:p>
+            <w:r>
+              <w:t xml:space="preserve">  '/data/oracle/oradata/DCITS/CORE_DATA_TEMP.dbf' SIZE 200M AUTOEXTEND ON NEXT 100M MAXSIZE UNLIMITED</w:t>
+            </w:r>
+          </w:p>
+          <w:p>
+            <w:r>
+              <w:t>TABLESPACE GROUP ''</w:t>
+            </w:r>
+          </w:p>
+          <w:p>
+            <w:pPr>
+              <w:rPr>
+                <w:rFonts w:hint="eastAsia"/>
+              </w:rPr>
+            </w:pPr>
+            <w:r>
+              <w:t>EXTENT MANAGEMENT LOCAL UNIFORM SIZE 1M;</w:t>
+            </w:r>
+            <w:bookmarkStart w:id="0" w:name="_GoBack"/>
+            <w:bookmarkEnd w:id="0"/>
+          </w:p>
+        </w:tc>
+      </w:tr>
+    </w:tbl>
+    <w:p>
+      <w:pPr>
+        <w:rPr>
+          <w:rFonts w:hint="eastAsia"/>
+        </w:rPr>
+      </w:pPr>
+    </w:p>
+    <w:p>
+      <w:pPr>
+        <w:pStyle w:val="4"/>
       </w:pPr>
       <w:r>
         <w:rPr>
@@ -4391,7 +8160,6 @@
           <w:szCs w:val="18"/>
           <w:shd w:val="clear" w:color="auto" w:fill="FFFFFF"/>
         </w:rPr>
-        <w:lastRenderedPageBreak/>
         <w:t>--</w:t>
       </w:r>
       <w:r>
@@ -4421,6 +8189,7 @@
           <w:szCs w:val="18"/>
           <w:shd w:val="clear" w:color="auto" w:fill="FFFFFF"/>
         </w:rPr>
+        <w:lastRenderedPageBreak/>
         <w:t>drop tablespace tablespace_name including contents and datafiles;</w:t>
       </w:r>
       <w:r>
@@ -4483,7 +8252,3117 @@
       </w:r>
     </w:p>
     <w:p/>
+    <w:p>
+      <w:r>
+        <w:rPr>
+          <w:rFonts w:hint="eastAsia"/>
+        </w:rPr>
+        <w:t>一般语句，包含物理文件</w:t>
+      </w:r>
+    </w:p>
+    <w:tbl>
+      <w:tblPr>
+        <w:tblStyle w:val="a5"/>
+        <w:tblW w:w="0" w:type="auto"/>
+        <w:tblLook w:val="04A0" w:firstRow="1" w:lastRow="0" w:firstColumn="1" w:lastColumn="0" w:noHBand="0" w:noVBand="1"/>
+      </w:tblPr>
+      <w:tblGrid>
+        <w:gridCol w:w="8296"/>
+      </w:tblGrid>
+      <w:tr>
+        <w:tc>
+          <w:tcPr>
+            <w:tcW w:w="8296" w:type="dxa"/>
+          </w:tcPr>
+          <w:p>
+            <w:r>
+              <w:t>DROP TABLESPACE</w:t>
+            </w:r>
+            <w:r>
+              <w:rPr>
+                <w:color w:val="FF0000"/>
+              </w:rPr>
+              <w:t xml:space="preserve"> CORE_DATA</w:t>
+            </w:r>
+            <w:r>
+              <w:t xml:space="preserve"> INCLUDING CONTENTS AND DATAFILES;</w:t>
+            </w:r>
+          </w:p>
+        </w:tc>
+      </w:tr>
+    </w:tbl>
     <w:p/>
+    <w:p/>
+    <w:p>
+      <w:pPr>
+        <w:pStyle w:val="4"/>
+      </w:pPr>
+      <w:r>
+        <w:rPr>
+          <w:rFonts w:hint="eastAsia"/>
+        </w:rPr>
+        <w:t>查看用户所属表空间</w:t>
+      </w:r>
+    </w:p>
+    <w:p>
+      <w:pPr>
+        <w:rPr>
+          <w:rStyle w:val="HTML"/>
+          <w:rFonts w:ascii="Consolas" w:hAnsi="Consolas"/>
+          <w:sz w:val="20"/>
+          <w:szCs w:val="20"/>
+          <w:shd w:val="clear" w:color="auto" w:fill="F5F5F5"/>
+        </w:rPr>
+      </w:pPr>
+      <w:r>
+        <w:rPr>
+          <w:rStyle w:val="HTML"/>
+          <w:rFonts w:ascii="Consolas" w:hAnsi="Consolas"/>
+          <w:sz w:val="20"/>
+          <w:szCs w:val="20"/>
+          <w:shd w:val="clear" w:color="auto" w:fill="F5F5F5"/>
+        </w:rPr>
+        <w:t>select</w:t>
+      </w:r>
+      <w:r>
+        <w:rPr>
+          <w:rFonts w:ascii="Consolas" w:hAnsi="Consolas"/>
+          <w:color w:val="333333"/>
+          <w:sz w:val="20"/>
+          <w:szCs w:val="20"/>
+          <w:shd w:val="clear" w:color="auto" w:fill="F5F5F5"/>
+        </w:rPr>
+        <w:t> </w:t>
+      </w:r>
+      <w:r>
+        <w:rPr>
+          <w:rStyle w:val="HTML"/>
+          <w:rFonts w:ascii="Consolas" w:hAnsi="Consolas"/>
+          <w:sz w:val="20"/>
+          <w:szCs w:val="20"/>
+          <w:shd w:val="clear" w:color="auto" w:fill="F5F5F5"/>
+        </w:rPr>
+        <w:t>username,default_tablespace from</w:t>
+      </w:r>
+      <w:r>
+        <w:rPr>
+          <w:rFonts w:ascii="Consolas" w:hAnsi="Consolas"/>
+          <w:color w:val="333333"/>
+          <w:sz w:val="20"/>
+          <w:szCs w:val="20"/>
+          <w:shd w:val="clear" w:color="auto" w:fill="F5F5F5"/>
+        </w:rPr>
+        <w:t> </w:t>
+      </w:r>
+      <w:r>
+        <w:rPr>
+          <w:rStyle w:val="HTML"/>
+          <w:rFonts w:ascii="Consolas" w:hAnsi="Consolas"/>
+          <w:sz w:val="20"/>
+          <w:szCs w:val="20"/>
+          <w:shd w:val="clear" w:color="auto" w:fill="F5F5F5"/>
+        </w:rPr>
+        <w:t>dba_users  where</w:t>
+      </w:r>
+      <w:r>
+        <w:rPr>
+          <w:rFonts w:ascii="Consolas" w:hAnsi="Consolas"/>
+          <w:color w:val="333333"/>
+          <w:sz w:val="20"/>
+          <w:szCs w:val="20"/>
+          <w:shd w:val="clear" w:color="auto" w:fill="F5F5F5"/>
+        </w:rPr>
+        <w:t> </w:t>
+      </w:r>
+      <w:r>
+        <w:rPr>
+          <w:rStyle w:val="HTML"/>
+          <w:rFonts w:ascii="Consolas" w:hAnsi="Consolas"/>
+          <w:sz w:val="20"/>
+          <w:szCs w:val="20"/>
+          <w:shd w:val="clear" w:color="auto" w:fill="F5F5F5"/>
+        </w:rPr>
+        <w:t>username='</w:t>
+      </w:r>
+      <w:r>
+        <w:rPr>
+          <w:rStyle w:val="HTML"/>
+          <w:rFonts w:ascii="Consolas" w:hAnsi="Consolas"/>
+          <w:sz w:val="20"/>
+          <w:szCs w:val="20"/>
+          <w:shd w:val="clear" w:color="auto" w:fill="F5F5F5"/>
+        </w:rPr>
+        <w:t>用户名</w:t>
+      </w:r>
+      <w:r>
+        <w:rPr>
+          <w:rStyle w:val="HTML"/>
+          <w:rFonts w:ascii="Consolas" w:hAnsi="Consolas"/>
+          <w:sz w:val="20"/>
+          <w:szCs w:val="20"/>
+          <w:shd w:val="clear" w:color="auto" w:fill="F5F5F5"/>
+        </w:rPr>
+        <w:t>';</w:t>
+      </w:r>
+    </w:p>
+    <w:p>
+      <w:pPr>
+        <w:pStyle w:val="4"/>
+        <w:rPr>
+          <w:rStyle w:val="HTML"/>
+          <w:rFonts w:ascii="Consolas" w:hAnsi="Consolas"/>
+          <w:sz w:val="20"/>
+          <w:szCs w:val="20"/>
+          <w:shd w:val="clear" w:color="auto" w:fill="F5F5F5"/>
+        </w:rPr>
+      </w:pPr>
+      <w:r>
+        <w:rPr>
+          <w:rStyle w:val="HTML"/>
+          <w:rFonts w:ascii="Consolas" w:hAnsi="Consolas" w:hint="eastAsia"/>
+          <w:sz w:val="20"/>
+          <w:szCs w:val="20"/>
+          <w:shd w:val="clear" w:color="auto" w:fill="F5F5F5"/>
+        </w:rPr>
+        <w:t>查看表空间情况</w:t>
+      </w:r>
+    </w:p>
+    <w:tbl>
+      <w:tblPr>
+        <w:tblStyle w:val="a5"/>
+        <w:tblW w:w="0" w:type="auto"/>
+        <w:tblLook w:val="04A0" w:firstRow="1" w:lastRow="0" w:firstColumn="1" w:lastColumn="0" w:noHBand="0" w:noVBand="1"/>
+      </w:tblPr>
+      <w:tblGrid>
+        <w:gridCol w:w="8296"/>
+      </w:tblGrid>
+      <w:tr>
+        <w:tc>
+          <w:tcPr>
+            <w:tcW w:w="8296" w:type="dxa"/>
+          </w:tcPr>
+          <w:p>
+            <w:r>
+              <w:t>select t.tablespace_name,</w:t>
+            </w:r>
+          </w:p>
+          <w:p>
+            <w:r>
+              <w:rPr>
+                <w:rFonts w:hint="eastAsia"/>
+              </w:rPr>
+              <w:t xml:space="preserve">       round(t.bytes / 1024 / 1024 / 1024, 2) || 'G' "</w:t>
+            </w:r>
+            <w:r>
+              <w:rPr>
+                <w:rFonts w:hint="eastAsia"/>
+              </w:rPr>
+              <w:t>总大小</w:t>
+            </w:r>
+            <w:r>
+              <w:rPr>
+                <w:rFonts w:hint="eastAsia"/>
+              </w:rPr>
+              <w:t>",</w:t>
+            </w:r>
+          </w:p>
+          <w:p>
+            <w:r>
+              <w:rPr>
+                <w:rFonts w:hint="eastAsia"/>
+              </w:rPr>
+              <w:t xml:space="preserve">       round((t.bytes - f.bytes) / 1024 / 1024 / 1024, 2) || 'G' "</w:t>
+            </w:r>
+            <w:r>
+              <w:rPr>
+                <w:rFonts w:hint="eastAsia"/>
+              </w:rPr>
+              <w:t>已使用</w:t>
+            </w:r>
+            <w:r>
+              <w:rPr>
+                <w:rFonts w:hint="eastAsia"/>
+              </w:rPr>
+              <w:t>",</w:t>
+            </w:r>
+          </w:p>
+          <w:p>
+            <w:r>
+              <w:rPr>
+                <w:rFonts w:hint="eastAsia"/>
+              </w:rPr>
+              <w:t xml:space="preserve">       round(100 * (t.bytes - f.bytes) / t.bytes, 2) || '%' "</w:t>
+            </w:r>
+            <w:r>
+              <w:rPr>
+                <w:rFonts w:hint="eastAsia"/>
+              </w:rPr>
+              <w:t>使用率</w:t>
+            </w:r>
+            <w:r>
+              <w:rPr>
+                <w:rFonts w:hint="eastAsia"/>
+              </w:rPr>
+              <w:t>"</w:t>
+            </w:r>
+          </w:p>
+          <w:p>
+            <w:r>
+              <w:t xml:space="preserve">  from (select tablespace_name, sum(bytes) bytes</w:t>
+            </w:r>
+          </w:p>
+          <w:p>
+            <w:r>
+              <w:t xml:space="preserve">          from dba_data_files</w:t>
+            </w:r>
+          </w:p>
+          <w:p>
+            <w:r>
+              <w:t xml:space="preserve">         group by tablespace_name) t,</w:t>
+            </w:r>
+          </w:p>
+          <w:p>
+            <w:r>
+              <w:t xml:space="preserve">       (select tablespace_name, sum(bytes) bytes</w:t>
+            </w:r>
+          </w:p>
+          <w:p>
+            <w:r>
+              <w:t xml:space="preserve">          from dba_free_space</w:t>
+            </w:r>
+          </w:p>
+          <w:p>
+            <w:r>
+              <w:t xml:space="preserve">         group by tablespace_name) f</w:t>
+            </w:r>
+          </w:p>
+          <w:p>
+            <w:r>
+              <w:t xml:space="preserve"> where f.tablespace_name(+) = t.tablespace_name</w:t>
+            </w:r>
+          </w:p>
+        </w:tc>
+      </w:tr>
+    </w:tbl>
+    <w:p/>
+    <w:p>
+      <w:r>
+        <w:rPr>
+          <w:rFonts w:hint="eastAsia"/>
+        </w:rPr>
+        <w:t>查找数据文件指标及路径</w:t>
+      </w:r>
+    </w:p>
+    <w:tbl>
+      <w:tblPr>
+        <w:tblStyle w:val="a5"/>
+        <w:tblW w:w="0" w:type="auto"/>
+        <w:tblLook w:val="04A0" w:firstRow="1" w:lastRow="0" w:firstColumn="1" w:lastColumn="0" w:noHBand="0" w:noVBand="1"/>
+      </w:tblPr>
+      <w:tblGrid>
+        <w:gridCol w:w="8296"/>
+      </w:tblGrid>
+      <w:tr>
+        <w:tc>
+          <w:tcPr>
+            <w:tcW w:w="8296" w:type="dxa"/>
+          </w:tcPr>
+          <w:p>
+            <w:pPr>
+              <w:autoSpaceDE w:val="0"/>
+              <w:autoSpaceDN w:val="0"/>
+              <w:adjustRightInd w:val="0"/>
+              <w:jc w:val="left"/>
+              <w:rPr>
+                <w:rFonts w:ascii="Courier" w:hAnsi="Courier" w:cs="Courier"/>
+                <w:color w:val="000000"/>
+                <w:kern w:val="0"/>
+                <w:sz w:val="16"/>
+                <w:szCs w:val="16"/>
+                <w:highlight w:val="white"/>
+              </w:rPr>
+            </w:pPr>
+            <w:r>
+              <w:rPr>
+                <w:rFonts w:ascii="Courier" w:hAnsi="Courier" w:cs="Courier"/>
+                <w:color w:val="0000FF"/>
+                <w:kern w:val="0"/>
+                <w:sz w:val="16"/>
+                <w:szCs w:val="16"/>
+                <w:highlight w:val="white"/>
+              </w:rPr>
+              <w:t>select</w:t>
+            </w:r>
+            <w:r>
+              <w:rPr>
+                <w:rFonts w:ascii="Courier" w:hAnsi="Courier" w:cs="Courier"/>
+                <w:color w:val="000000"/>
+                <w:kern w:val="0"/>
+                <w:sz w:val="16"/>
+                <w:szCs w:val="16"/>
+                <w:highlight w:val="white"/>
+              </w:rPr>
+              <w:t xml:space="preserve"> * </w:t>
+            </w:r>
+            <w:r>
+              <w:rPr>
+                <w:rFonts w:ascii="Courier" w:hAnsi="Courier" w:cs="Courier"/>
+                <w:color w:val="0000FF"/>
+                <w:kern w:val="0"/>
+                <w:sz w:val="16"/>
+                <w:szCs w:val="16"/>
+                <w:highlight w:val="white"/>
+              </w:rPr>
+              <w:t>from</w:t>
+            </w:r>
+            <w:r>
+              <w:rPr>
+                <w:rFonts w:ascii="Courier" w:hAnsi="Courier" w:cs="Courier"/>
+                <w:color w:val="000000"/>
+                <w:kern w:val="0"/>
+                <w:sz w:val="16"/>
+                <w:szCs w:val="16"/>
+                <w:highlight w:val="white"/>
+              </w:rPr>
+              <w:t xml:space="preserve"> </w:t>
+            </w:r>
+            <w:r>
+              <w:rPr>
+                <w:rFonts w:ascii="Courier" w:hAnsi="Courier" w:cs="Courier"/>
+                <w:color w:val="0000FF"/>
+                <w:kern w:val="0"/>
+                <w:sz w:val="16"/>
+                <w:szCs w:val="16"/>
+                <w:highlight w:val="white"/>
+              </w:rPr>
+              <w:t>(</w:t>
+            </w:r>
+          </w:p>
+          <w:p>
+            <w:pPr>
+              <w:autoSpaceDE w:val="0"/>
+              <w:autoSpaceDN w:val="0"/>
+              <w:adjustRightInd w:val="0"/>
+              <w:jc w:val="left"/>
+              <w:rPr>
+                <w:rFonts w:ascii="Courier" w:hAnsi="Courier" w:cs="Courier"/>
+                <w:color w:val="000000"/>
+                <w:kern w:val="0"/>
+                <w:sz w:val="16"/>
+                <w:szCs w:val="16"/>
+                <w:highlight w:val="white"/>
+              </w:rPr>
+            </w:pPr>
+            <w:r>
+              <w:rPr>
+                <w:rFonts w:ascii="Courier" w:hAnsi="Courier" w:cs="Courier"/>
+                <w:color w:val="0000FF"/>
+                <w:kern w:val="0"/>
+                <w:sz w:val="16"/>
+                <w:szCs w:val="16"/>
+                <w:highlight w:val="white"/>
+              </w:rPr>
+              <w:t>select</w:t>
+            </w:r>
+            <w:r>
+              <w:rPr>
+                <w:rFonts w:ascii="Courier" w:hAnsi="Courier" w:cs="Courier"/>
+                <w:color w:val="000000"/>
+                <w:kern w:val="0"/>
+                <w:sz w:val="16"/>
+                <w:szCs w:val="16"/>
+                <w:highlight w:val="white"/>
+              </w:rPr>
+              <w:t xml:space="preserve"> b</w:t>
+            </w:r>
+            <w:r>
+              <w:rPr>
+                <w:rFonts w:ascii="Courier" w:hAnsi="Courier" w:cs="Courier"/>
+                <w:color w:val="0000FF"/>
+                <w:kern w:val="0"/>
+                <w:sz w:val="16"/>
+                <w:szCs w:val="16"/>
+                <w:highlight w:val="white"/>
+              </w:rPr>
+              <w:t>.</w:t>
+            </w:r>
+            <w:r>
+              <w:rPr>
+                <w:rFonts w:ascii="Courier" w:hAnsi="Courier" w:cs="Courier"/>
+                <w:color w:val="000000"/>
+                <w:kern w:val="0"/>
+                <w:sz w:val="16"/>
+                <w:szCs w:val="16"/>
+                <w:highlight w:val="white"/>
+              </w:rPr>
+              <w:t xml:space="preserve">file_id </w:t>
+            </w:r>
+            <w:r>
+              <w:rPr>
+                <w:rFonts w:ascii="Courier" w:hAnsi="Courier" w:cs="Courier"/>
+                <w:color w:val="000000"/>
+                <w:kern w:val="0"/>
+                <w:sz w:val="16"/>
+                <w:szCs w:val="16"/>
+                <w:highlight w:val="white"/>
+              </w:rPr>
+              <w:t>文件</w:t>
+            </w:r>
+            <w:r>
+              <w:rPr>
+                <w:rFonts w:ascii="Courier" w:hAnsi="Courier" w:cs="Courier"/>
+                <w:color w:val="000000"/>
+                <w:kern w:val="0"/>
+                <w:sz w:val="16"/>
+                <w:szCs w:val="16"/>
+                <w:highlight w:val="white"/>
+              </w:rPr>
+              <w:t>ID</w:t>
+            </w:r>
+            <w:r>
+              <w:rPr>
+                <w:rFonts w:ascii="Courier" w:hAnsi="Courier" w:cs="Courier"/>
+                <w:color w:val="0000FF"/>
+                <w:kern w:val="0"/>
+                <w:sz w:val="16"/>
+                <w:szCs w:val="16"/>
+                <w:highlight w:val="white"/>
+              </w:rPr>
+              <w:t>,</w:t>
+            </w:r>
+          </w:p>
+          <w:p>
+            <w:pPr>
+              <w:autoSpaceDE w:val="0"/>
+              <w:autoSpaceDN w:val="0"/>
+              <w:adjustRightInd w:val="0"/>
+              <w:jc w:val="left"/>
+              <w:rPr>
+                <w:rFonts w:ascii="Courier" w:hAnsi="Courier" w:cs="Courier"/>
+                <w:color w:val="000000"/>
+                <w:kern w:val="0"/>
+                <w:sz w:val="16"/>
+                <w:szCs w:val="16"/>
+                <w:highlight w:val="white"/>
+              </w:rPr>
+            </w:pPr>
+            <w:r>
+              <w:rPr>
+                <w:rFonts w:ascii="Courier" w:hAnsi="Courier" w:cs="Courier"/>
+                <w:color w:val="000000"/>
+                <w:kern w:val="0"/>
+                <w:sz w:val="16"/>
+                <w:szCs w:val="16"/>
+                <w:highlight w:val="white"/>
+              </w:rPr>
+              <w:t xml:space="preserve">    B</w:t>
+            </w:r>
+            <w:r>
+              <w:rPr>
+                <w:rFonts w:ascii="Courier" w:hAnsi="Courier" w:cs="Courier"/>
+                <w:color w:val="0000FF"/>
+                <w:kern w:val="0"/>
+                <w:sz w:val="16"/>
+                <w:szCs w:val="16"/>
+                <w:highlight w:val="white"/>
+              </w:rPr>
+              <w:t>.</w:t>
+            </w:r>
+            <w:r>
+              <w:rPr>
+                <w:rFonts w:ascii="Courier" w:hAnsi="Courier" w:cs="Courier"/>
+                <w:color w:val="000000"/>
+                <w:kern w:val="0"/>
+                <w:sz w:val="16"/>
+                <w:szCs w:val="16"/>
+                <w:highlight w:val="white"/>
+              </w:rPr>
+              <w:t xml:space="preserve">TABLESPACE_NAME  </w:t>
+            </w:r>
+            <w:r>
+              <w:rPr>
+                <w:rFonts w:ascii="Courier" w:hAnsi="Courier" w:cs="Courier"/>
+                <w:color w:val="000000"/>
+                <w:kern w:val="0"/>
+                <w:sz w:val="16"/>
+                <w:szCs w:val="16"/>
+                <w:highlight w:val="white"/>
+              </w:rPr>
+              <w:t>表空间</w:t>
+            </w:r>
+            <w:r>
+              <w:rPr>
+                <w:rFonts w:ascii="Courier" w:hAnsi="Courier" w:cs="Courier"/>
+                <w:color w:val="0000FF"/>
+                <w:kern w:val="0"/>
+                <w:sz w:val="16"/>
+                <w:szCs w:val="16"/>
+                <w:highlight w:val="white"/>
+              </w:rPr>
+              <w:t>,</w:t>
+            </w:r>
+          </w:p>
+          <w:p>
+            <w:pPr>
+              <w:autoSpaceDE w:val="0"/>
+              <w:autoSpaceDN w:val="0"/>
+              <w:adjustRightInd w:val="0"/>
+              <w:jc w:val="left"/>
+              <w:rPr>
+                <w:rFonts w:ascii="Courier" w:hAnsi="Courier" w:cs="Courier"/>
+                <w:color w:val="000000"/>
+                <w:kern w:val="0"/>
+                <w:sz w:val="16"/>
+                <w:szCs w:val="16"/>
+                <w:highlight w:val="white"/>
+              </w:rPr>
+            </w:pPr>
+            <w:r>
+              <w:rPr>
+                <w:rFonts w:ascii="Courier" w:hAnsi="Courier" w:cs="Courier"/>
+                <w:color w:val="000000"/>
+                <w:kern w:val="0"/>
+                <w:sz w:val="16"/>
+                <w:szCs w:val="16"/>
+                <w:highlight w:val="white"/>
+              </w:rPr>
+              <w:t xml:space="preserve">    B</w:t>
+            </w:r>
+            <w:r>
+              <w:rPr>
+                <w:rFonts w:ascii="Courier" w:hAnsi="Courier" w:cs="Courier"/>
+                <w:color w:val="0000FF"/>
+                <w:kern w:val="0"/>
+                <w:sz w:val="16"/>
+                <w:szCs w:val="16"/>
+                <w:highlight w:val="white"/>
+              </w:rPr>
+              <w:t>.</w:t>
+            </w:r>
+            <w:r>
+              <w:rPr>
+                <w:rFonts w:ascii="Courier" w:hAnsi="Courier" w:cs="Courier"/>
+                <w:color w:val="000000"/>
+                <w:kern w:val="0"/>
+                <w:sz w:val="16"/>
+                <w:szCs w:val="16"/>
+                <w:highlight w:val="white"/>
+              </w:rPr>
+              <w:t xml:space="preserve">FILE_NAME     </w:t>
+            </w:r>
+            <w:r>
+              <w:rPr>
+                <w:rFonts w:ascii="Courier" w:hAnsi="Courier" w:cs="Courier"/>
+                <w:color w:val="000000"/>
+                <w:kern w:val="0"/>
+                <w:sz w:val="16"/>
+                <w:szCs w:val="16"/>
+                <w:highlight w:val="white"/>
+              </w:rPr>
+              <w:t>物理文件名</w:t>
+            </w:r>
+            <w:r>
+              <w:rPr>
+                <w:rFonts w:ascii="Courier" w:hAnsi="Courier" w:cs="Courier"/>
+                <w:color w:val="0000FF"/>
+                <w:kern w:val="0"/>
+                <w:sz w:val="16"/>
+                <w:szCs w:val="16"/>
+                <w:highlight w:val="white"/>
+              </w:rPr>
+              <w:t>,</w:t>
+            </w:r>
+          </w:p>
+          <w:p>
+            <w:pPr>
+              <w:autoSpaceDE w:val="0"/>
+              <w:autoSpaceDN w:val="0"/>
+              <w:adjustRightInd w:val="0"/>
+              <w:jc w:val="left"/>
+              <w:rPr>
+                <w:rFonts w:ascii="Courier" w:hAnsi="Courier" w:cs="Courier"/>
+                <w:color w:val="000000"/>
+                <w:kern w:val="0"/>
+                <w:sz w:val="16"/>
+                <w:szCs w:val="16"/>
+                <w:highlight w:val="white"/>
+              </w:rPr>
+            </w:pPr>
+            <w:r>
+              <w:rPr>
+                <w:rFonts w:ascii="Courier" w:hAnsi="Courier" w:cs="Courier"/>
+                <w:color w:val="000000"/>
+                <w:kern w:val="0"/>
+                <w:sz w:val="16"/>
+                <w:szCs w:val="16"/>
+                <w:highlight w:val="white"/>
+              </w:rPr>
+              <w:t xml:space="preserve">    </w:t>
+            </w:r>
+            <w:r>
+              <w:rPr>
+                <w:rFonts w:ascii="Courier" w:hAnsi="Courier" w:cs="Courier"/>
+                <w:color w:val="0000FF"/>
+                <w:kern w:val="0"/>
+                <w:sz w:val="16"/>
+                <w:szCs w:val="16"/>
+                <w:highlight w:val="white"/>
+              </w:rPr>
+              <w:t>round(</w:t>
+            </w:r>
+            <w:r>
+              <w:rPr>
+                <w:rFonts w:ascii="Courier" w:hAnsi="Courier" w:cs="Courier"/>
+                <w:color w:val="000000"/>
+                <w:kern w:val="0"/>
+                <w:sz w:val="16"/>
+                <w:szCs w:val="16"/>
+                <w:highlight w:val="white"/>
+              </w:rPr>
+              <w:t>B</w:t>
+            </w:r>
+            <w:r>
+              <w:rPr>
+                <w:rFonts w:ascii="Courier" w:hAnsi="Courier" w:cs="Courier"/>
+                <w:color w:val="0000FF"/>
+                <w:kern w:val="0"/>
+                <w:sz w:val="16"/>
+                <w:szCs w:val="16"/>
+                <w:highlight w:val="white"/>
+              </w:rPr>
+              <w:t>.</w:t>
+            </w:r>
+            <w:r>
+              <w:rPr>
+                <w:rFonts w:ascii="Courier" w:hAnsi="Courier" w:cs="Courier"/>
+                <w:color w:val="000000"/>
+                <w:kern w:val="0"/>
+                <w:sz w:val="16"/>
+                <w:szCs w:val="16"/>
+                <w:highlight w:val="white"/>
+              </w:rPr>
+              <w:t xml:space="preserve">BYTES </w:t>
+            </w:r>
+            <w:r>
+              <w:rPr>
+                <w:rFonts w:ascii="Courier" w:hAnsi="Courier" w:cs="Courier"/>
+                <w:color w:val="0000FF"/>
+                <w:kern w:val="0"/>
+                <w:sz w:val="16"/>
+                <w:szCs w:val="16"/>
+                <w:highlight w:val="white"/>
+              </w:rPr>
+              <w:t>/</w:t>
+            </w:r>
+            <w:r>
+              <w:rPr>
+                <w:rFonts w:ascii="Courier" w:hAnsi="Courier" w:cs="Courier"/>
+                <w:color w:val="000000"/>
+                <w:kern w:val="0"/>
+                <w:sz w:val="16"/>
+                <w:szCs w:val="16"/>
+                <w:highlight w:val="white"/>
+              </w:rPr>
+              <w:t xml:space="preserve"> </w:t>
+            </w:r>
+            <w:r>
+              <w:rPr>
+                <w:rFonts w:ascii="Courier" w:hAnsi="Courier" w:cs="Courier"/>
+                <w:color w:val="800000"/>
+                <w:kern w:val="0"/>
+                <w:sz w:val="16"/>
+                <w:szCs w:val="16"/>
+                <w:highlight w:val="white"/>
+              </w:rPr>
+              <w:t>1024</w:t>
+            </w:r>
+            <w:r>
+              <w:rPr>
+                <w:rFonts w:ascii="Courier" w:hAnsi="Courier" w:cs="Courier"/>
+                <w:color w:val="000000"/>
+                <w:kern w:val="0"/>
+                <w:sz w:val="16"/>
+                <w:szCs w:val="16"/>
+                <w:highlight w:val="white"/>
+              </w:rPr>
+              <w:t xml:space="preserve"> </w:t>
+            </w:r>
+            <w:r>
+              <w:rPr>
+                <w:rFonts w:ascii="Courier" w:hAnsi="Courier" w:cs="Courier"/>
+                <w:color w:val="0000FF"/>
+                <w:kern w:val="0"/>
+                <w:sz w:val="16"/>
+                <w:szCs w:val="16"/>
+                <w:highlight w:val="white"/>
+              </w:rPr>
+              <w:t>/</w:t>
+            </w:r>
+            <w:r>
+              <w:rPr>
+                <w:rFonts w:ascii="Courier" w:hAnsi="Courier" w:cs="Courier"/>
+                <w:color w:val="000000"/>
+                <w:kern w:val="0"/>
+                <w:sz w:val="16"/>
+                <w:szCs w:val="16"/>
+                <w:highlight w:val="white"/>
+              </w:rPr>
+              <w:t xml:space="preserve"> </w:t>
+            </w:r>
+            <w:r>
+              <w:rPr>
+                <w:rFonts w:ascii="Courier" w:hAnsi="Courier" w:cs="Courier"/>
+                <w:color w:val="800000"/>
+                <w:kern w:val="0"/>
+                <w:sz w:val="16"/>
+                <w:szCs w:val="16"/>
+                <w:highlight w:val="white"/>
+              </w:rPr>
+              <w:t>1024</w:t>
+            </w:r>
+            <w:r>
+              <w:rPr>
+                <w:rFonts w:ascii="Courier" w:hAnsi="Courier" w:cs="Courier"/>
+                <w:color w:val="000000"/>
+                <w:kern w:val="0"/>
+                <w:sz w:val="16"/>
+                <w:szCs w:val="16"/>
+                <w:highlight w:val="white"/>
+              </w:rPr>
+              <w:t xml:space="preserve"> </w:t>
+            </w:r>
+            <w:r>
+              <w:rPr>
+                <w:rFonts w:ascii="Courier" w:hAnsi="Courier" w:cs="Courier"/>
+                <w:color w:val="0000FF"/>
+                <w:kern w:val="0"/>
+                <w:sz w:val="16"/>
+                <w:szCs w:val="16"/>
+                <w:highlight w:val="white"/>
+              </w:rPr>
+              <w:t>/</w:t>
+            </w:r>
+            <w:r>
+              <w:rPr>
+                <w:rFonts w:ascii="Courier" w:hAnsi="Courier" w:cs="Courier"/>
+                <w:color w:val="000000"/>
+                <w:kern w:val="0"/>
+                <w:sz w:val="16"/>
+                <w:szCs w:val="16"/>
+                <w:highlight w:val="white"/>
+              </w:rPr>
+              <w:t xml:space="preserve"> </w:t>
+            </w:r>
+            <w:r>
+              <w:rPr>
+                <w:rFonts w:ascii="Courier" w:hAnsi="Courier" w:cs="Courier"/>
+                <w:color w:val="800000"/>
+                <w:kern w:val="0"/>
+                <w:sz w:val="16"/>
+                <w:szCs w:val="16"/>
+                <w:highlight w:val="white"/>
+              </w:rPr>
+              <w:t>1024</w:t>
+            </w:r>
+            <w:r>
+              <w:rPr>
+                <w:rFonts w:ascii="Courier" w:hAnsi="Courier" w:cs="Courier"/>
+                <w:color w:val="0000FF"/>
+                <w:kern w:val="0"/>
+                <w:sz w:val="16"/>
+                <w:szCs w:val="16"/>
+                <w:highlight w:val="white"/>
+              </w:rPr>
+              <w:t>,</w:t>
+            </w:r>
+            <w:r>
+              <w:rPr>
+                <w:rFonts w:ascii="Courier" w:hAnsi="Courier" w:cs="Courier"/>
+                <w:color w:val="000000"/>
+                <w:kern w:val="0"/>
+                <w:sz w:val="16"/>
+                <w:szCs w:val="16"/>
+                <w:highlight w:val="white"/>
+              </w:rPr>
+              <w:t xml:space="preserve"> </w:t>
+            </w:r>
+            <w:r>
+              <w:rPr>
+                <w:rFonts w:ascii="Courier" w:hAnsi="Courier" w:cs="Courier"/>
+                <w:color w:val="800000"/>
+                <w:kern w:val="0"/>
+                <w:sz w:val="16"/>
+                <w:szCs w:val="16"/>
+                <w:highlight w:val="white"/>
+              </w:rPr>
+              <w:t>2</w:t>
+            </w:r>
+            <w:r>
+              <w:rPr>
+                <w:rFonts w:ascii="Courier" w:hAnsi="Courier" w:cs="Courier"/>
+                <w:color w:val="0000FF"/>
+                <w:kern w:val="0"/>
+                <w:sz w:val="16"/>
+                <w:szCs w:val="16"/>
+                <w:highlight w:val="white"/>
+              </w:rPr>
+              <w:t>)</w:t>
+            </w:r>
+            <w:r>
+              <w:rPr>
+                <w:rFonts w:ascii="Courier" w:hAnsi="Courier" w:cs="Courier"/>
+                <w:color w:val="000000"/>
+                <w:kern w:val="0"/>
+                <w:sz w:val="16"/>
+                <w:szCs w:val="16"/>
+                <w:highlight w:val="white"/>
+              </w:rPr>
+              <w:t xml:space="preserve"> </w:t>
+            </w:r>
+            <w:r>
+              <w:rPr>
+                <w:rFonts w:ascii="Courier" w:hAnsi="Courier" w:cs="Courier"/>
+                <w:color w:val="0000FF"/>
+                <w:kern w:val="0"/>
+                <w:sz w:val="16"/>
+                <w:szCs w:val="16"/>
+                <w:highlight w:val="white"/>
+              </w:rPr>
+              <w:t>||</w:t>
+            </w:r>
+            <w:r>
+              <w:rPr>
+                <w:rFonts w:ascii="Courier" w:hAnsi="Courier" w:cs="Courier"/>
+                <w:color w:val="000000"/>
+                <w:kern w:val="0"/>
+                <w:sz w:val="16"/>
+                <w:szCs w:val="16"/>
+                <w:highlight w:val="white"/>
+              </w:rPr>
+              <w:t xml:space="preserve"> </w:t>
+            </w:r>
+            <w:r>
+              <w:rPr>
+                <w:rFonts w:ascii="Courier" w:hAnsi="Courier" w:cs="Courier"/>
+                <w:color w:val="FF0000"/>
+                <w:kern w:val="0"/>
+                <w:sz w:val="16"/>
+                <w:szCs w:val="16"/>
+                <w:highlight w:val="white"/>
+              </w:rPr>
+              <w:t>'G'</w:t>
+            </w:r>
+            <w:r>
+              <w:rPr>
+                <w:rFonts w:ascii="Courier" w:hAnsi="Courier" w:cs="Courier"/>
+                <w:color w:val="000000"/>
+                <w:kern w:val="0"/>
+                <w:sz w:val="16"/>
+                <w:szCs w:val="16"/>
+                <w:highlight w:val="white"/>
+              </w:rPr>
+              <w:t xml:space="preserve"> </w:t>
+            </w:r>
+            <w:r>
+              <w:rPr>
+                <w:rFonts w:ascii="Courier" w:hAnsi="Courier" w:cs="Courier"/>
+                <w:color w:val="000000"/>
+                <w:kern w:val="0"/>
+                <w:sz w:val="16"/>
+                <w:szCs w:val="16"/>
+                <w:highlight w:val="white"/>
+              </w:rPr>
+              <w:t>总字大小</w:t>
+            </w:r>
+            <w:r>
+              <w:rPr>
+                <w:rFonts w:ascii="Courier" w:hAnsi="Courier" w:cs="Courier"/>
+                <w:color w:val="0000FF"/>
+                <w:kern w:val="0"/>
+                <w:sz w:val="16"/>
+                <w:szCs w:val="16"/>
+                <w:highlight w:val="white"/>
+              </w:rPr>
+              <w:t>,</w:t>
+            </w:r>
+          </w:p>
+          <w:p>
+            <w:pPr>
+              <w:autoSpaceDE w:val="0"/>
+              <w:autoSpaceDN w:val="0"/>
+              <w:adjustRightInd w:val="0"/>
+              <w:jc w:val="left"/>
+              <w:rPr>
+                <w:rFonts w:ascii="Courier" w:hAnsi="Courier" w:cs="Courier"/>
+                <w:color w:val="000000"/>
+                <w:kern w:val="0"/>
+                <w:sz w:val="16"/>
+                <w:szCs w:val="16"/>
+                <w:highlight w:val="white"/>
+              </w:rPr>
+            </w:pPr>
+            <w:r>
+              <w:rPr>
+                <w:rFonts w:ascii="Courier" w:hAnsi="Courier" w:cs="Courier"/>
+                <w:color w:val="000000"/>
+                <w:kern w:val="0"/>
+                <w:sz w:val="16"/>
+                <w:szCs w:val="16"/>
+                <w:highlight w:val="white"/>
+              </w:rPr>
+              <w:t xml:space="preserve">    </w:t>
+            </w:r>
+            <w:r>
+              <w:rPr>
+                <w:rFonts w:ascii="Courier" w:hAnsi="Courier" w:cs="Courier"/>
+                <w:color w:val="0000FF"/>
+                <w:kern w:val="0"/>
+                <w:sz w:val="16"/>
+                <w:szCs w:val="16"/>
+                <w:highlight w:val="white"/>
+              </w:rPr>
+              <w:t>round((</w:t>
+            </w:r>
+            <w:r>
+              <w:rPr>
+                <w:rFonts w:ascii="Courier" w:hAnsi="Courier" w:cs="Courier"/>
+                <w:color w:val="000000"/>
+                <w:kern w:val="0"/>
+                <w:sz w:val="16"/>
+                <w:szCs w:val="16"/>
+                <w:highlight w:val="white"/>
+              </w:rPr>
+              <w:t>b</w:t>
+            </w:r>
+            <w:r>
+              <w:rPr>
+                <w:rFonts w:ascii="Courier" w:hAnsi="Courier" w:cs="Courier"/>
+                <w:color w:val="0000FF"/>
+                <w:kern w:val="0"/>
+                <w:sz w:val="16"/>
+                <w:szCs w:val="16"/>
+                <w:highlight w:val="white"/>
+              </w:rPr>
+              <w:t>.</w:t>
+            </w:r>
+            <w:r>
+              <w:rPr>
+                <w:rFonts w:ascii="Courier" w:hAnsi="Courier" w:cs="Courier"/>
+                <w:color w:val="000000"/>
+                <w:kern w:val="0"/>
+                <w:sz w:val="16"/>
+                <w:szCs w:val="16"/>
+                <w:highlight w:val="white"/>
+              </w:rPr>
+              <w:t>bytes</w:t>
+            </w:r>
+            <w:r>
+              <w:rPr>
+                <w:rFonts w:ascii="Courier" w:hAnsi="Courier" w:cs="Courier"/>
+                <w:color w:val="0000FF"/>
+                <w:kern w:val="0"/>
+                <w:sz w:val="16"/>
+                <w:szCs w:val="16"/>
+                <w:highlight w:val="white"/>
+              </w:rPr>
+              <w:t>-sum(nvl(a.</w:t>
+            </w:r>
+            <w:r>
+              <w:rPr>
+                <w:rFonts w:ascii="Courier" w:hAnsi="Courier" w:cs="Courier"/>
+                <w:color w:val="000000"/>
+                <w:kern w:val="0"/>
+                <w:sz w:val="16"/>
+                <w:szCs w:val="16"/>
+                <w:highlight w:val="white"/>
+              </w:rPr>
+              <w:t>bytes</w:t>
+            </w:r>
+            <w:r>
+              <w:rPr>
+                <w:rFonts w:ascii="Courier" w:hAnsi="Courier" w:cs="Courier"/>
+                <w:color w:val="0000FF"/>
+                <w:kern w:val="0"/>
+                <w:sz w:val="16"/>
+                <w:szCs w:val="16"/>
+                <w:highlight w:val="white"/>
+              </w:rPr>
+              <w:t>,</w:t>
+            </w:r>
+            <w:r>
+              <w:rPr>
+                <w:rFonts w:ascii="Courier" w:hAnsi="Courier" w:cs="Courier"/>
+                <w:color w:val="800000"/>
+                <w:kern w:val="0"/>
+                <w:sz w:val="16"/>
+                <w:szCs w:val="16"/>
+                <w:highlight w:val="white"/>
+              </w:rPr>
+              <w:t>0</w:t>
+            </w:r>
+            <w:r>
+              <w:rPr>
+                <w:rFonts w:ascii="Courier" w:hAnsi="Courier" w:cs="Courier"/>
+                <w:color w:val="0000FF"/>
+                <w:kern w:val="0"/>
+                <w:sz w:val="16"/>
+                <w:szCs w:val="16"/>
+                <w:highlight w:val="white"/>
+              </w:rPr>
+              <w:t>)))/</w:t>
+            </w:r>
+            <w:r>
+              <w:rPr>
+                <w:rFonts w:ascii="Courier" w:hAnsi="Courier" w:cs="Courier"/>
+                <w:color w:val="000000"/>
+                <w:kern w:val="0"/>
+                <w:sz w:val="16"/>
+                <w:szCs w:val="16"/>
+                <w:highlight w:val="white"/>
+              </w:rPr>
+              <w:t xml:space="preserve"> </w:t>
+            </w:r>
+            <w:r>
+              <w:rPr>
+                <w:rFonts w:ascii="Courier" w:hAnsi="Courier" w:cs="Courier"/>
+                <w:color w:val="800000"/>
+                <w:kern w:val="0"/>
+                <w:sz w:val="16"/>
+                <w:szCs w:val="16"/>
+                <w:highlight w:val="white"/>
+              </w:rPr>
+              <w:t>1024</w:t>
+            </w:r>
+            <w:r>
+              <w:rPr>
+                <w:rFonts w:ascii="Courier" w:hAnsi="Courier" w:cs="Courier"/>
+                <w:color w:val="000000"/>
+                <w:kern w:val="0"/>
+                <w:sz w:val="16"/>
+                <w:szCs w:val="16"/>
+                <w:highlight w:val="white"/>
+              </w:rPr>
+              <w:t xml:space="preserve"> </w:t>
+            </w:r>
+            <w:r>
+              <w:rPr>
+                <w:rFonts w:ascii="Courier" w:hAnsi="Courier" w:cs="Courier"/>
+                <w:color w:val="0000FF"/>
+                <w:kern w:val="0"/>
+                <w:sz w:val="16"/>
+                <w:szCs w:val="16"/>
+                <w:highlight w:val="white"/>
+              </w:rPr>
+              <w:t>/</w:t>
+            </w:r>
+            <w:r>
+              <w:rPr>
+                <w:rFonts w:ascii="Courier" w:hAnsi="Courier" w:cs="Courier"/>
+                <w:color w:val="000000"/>
+                <w:kern w:val="0"/>
+                <w:sz w:val="16"/>
+                <w:szCs w:val="16"/>
+                <w:highlight w:val="white"/>
+              </w:rPr>
+              <w:t xml:space="preserve"> </w:t>
+            </w:r>
+            <w:r>
+              <w:rPr>
+                <w:rFonts w:ascii="Courier" w:hAnsi="Courier" w:cs="Courier"/>
+                <w:color w:val="800000"/>
+                <w:kern w:val="0"/>
+                <w:sz w:val="16"/>
+                <w:szCs w:val="16"/>
+                <w:highlight w:val="white"/>
+              </w:rPr>
+              <w:t>1024</w:t>
+            </w:r>
+            <w:r>
+              <w:rPr>
+                <w:rFonts w:ascii="Courier" w:hAnsi="Courier" w:cs="Courier"/>
+                <w:color w:val="000000"/>
+                <w:kern w:val="0"/>
+                <w:sz w:val="16"/>
+                <w:szCs w:val="16"/>
+                <w:highlight w:val="white"/>
+              </w:rPr>
+              <w:t xml:space="preserve"> </w:t>
+            </w:r>
+            <w:r>
+              <w:rPr>
+                <w:rFonts w:ascii="Courier" w:hAnsi="Courier" w:cs="Courier"/>
+                <w:color w:val="0000FF"/>
+                <w:kern w:val="0"/>
+                <w:sz w:val="16"/>
+                <w:szCs w:val="16"/>
+                <w:highlight w:val="white"/>
+              </w:rPr>
+              <w:t>/</w:t>
+            </w:r>
+            <w:r>
+              <w:rPr>
+                <w:rFonts w:ascii="Courier" w:hAnsi="Courier" w:cs="Courier"/>
+                <w:color w:val="000000"/>
+                <w:kern w:val="0"/>
+                <w:sz w:val="16"/>
+                <w:szCs w:val="16"/>
+                <w:highlight w:val="white"/>
+              </w:rPr>
+              <w:t xml:space="preserve"> </w:t>
+            </w:r>
+            <w:r>
+              <w:rPr>
+                <w:rFonts w:ascii="Courier" w:hAnsi="Courier" w:cs="Courier"/>
+                <w:color w:val="800000"/>
+                <w:kern w:val="0"/>
+                <w:sz w:val="16"/>
+                <w:szCs w:val="16"/>
+                <w:highlight w:val="white"/>
+              </w:rPr>
+              <w:t>1024</w:t>
+            </w:r>
+            <w:r>
+              <w:rPr>
+                <w:rFonts w:ascii="Courier" w:hAnsi="Courier" w:cs="Courier"/>
+                <w:color w:val="0000FF"/>
+                <w:kern w:val="0"/>
+                <w:sz w:val="16"/>
+                <w:szCs w:val="16"/>
+                <w:highlight w:val="white"/>
+              </w:rPr>
+              <w:t>,</w:t>
+            </w:r>
+            <w:r>
+              <w:rPr>
+                <w:rFonts w:ascii="Courier" w:hAnsi="Courier" w:cs="Courier"/>
+                <w:color w:val="000000"/>
+                <w:kern w:val="0"/>
+                <w:sz w:val="16"/>
+                <w:szCs w:val="16"/>
+                <w:highlight w:val="white"/>
+              </w:rPr>
+              <w:t xml:space="preserve"> </w:t>
+            </w:r>
+            <w:r>
+              <w:rPr>
+                <w:rFonts w:ascii="Courier" w:hAnsi="Courier" w:cs="Courier"/>
+                <w:color w:val="800000"/>
+                <w:kern w:val="0"/>
+                <w:sz w:val="16"/>
+                <w:szCs w:val="16"/>
+                <w:highlight w:val="white"/>
+              </w:rPr>
+              <w:t>2</w:t>
+            </w:r>
+            <w:r>
+              <w:rPr>
+                <w:rFonts w:ascii="Courier" w:hAnsi="Courier" w:cs="Courier"/>
+                <w:color w:val="0000FF"/>
+                <w:kern w:val="0"/>
+                <w:sz w:val="16"/>
+                <w:szCs w:val="16"/>
+                <w:highlight w:val="white"/>
+              </w:rPr>
+              <w:t>)</w:t>
+            </w:r>
+            <w:r>
+              <w:rPr>
+                <w:rFonts w:ascii="Courier" w:hAnsi="Courier" w:cs="Courier"/>
+                <w:color w:val="000000"/>
+                <w:kern w:val="0"/>
+                <w:sz w:val="16"/>
+                <w:szCs w:val="16"/>
+                <w:highlight w:val="white"/>
+              </w:rPr>
+              <w:t xml:space="preserve"> </w:t>
+            </w:r>
+            <w:r>
+              <w:rPr>
+                <w:rFonts w:ascii="Courier" w:hAnsi="Courier" w:cs="Courier"/>
+                <w:color w:val="0000FF"/>
+                <w:kern w:val="0"/>
+                <w:sz w:val="16"/>
+                <w:szCs w:val="16"/>
+                <w:highlight w:val="white"/>
+              </w:rPr>
+              <w:t>||</w:t>
+            </w:r>
+            <w:r>
+              <w:rPr>
+                <w:rFonts w:ascii="Courier" w:hAnsi="Courier" w:cs="Courier"/>
+                <w:color w:val="000000"/>
+                <w:kern w:val="0"/>
+                <w:sz w:val="16"/>
+                <w:szCs w:val="16"/>
+                <w:highlight w:val="white"/>
+              </w:rPr>
+              <w:t xml:space="preserve"> </w:t>
+            </w:r>
+            <w:r>
+              <w:rPr>
+                <w:rFonts w:ascii="Courier" w:hAnsi="Courier" w:cs="Courier"/>
+                <w:color w:val="FF0000"/>
+                <w:kern w:val="0"/>
+                <w:sz w:val="16"/>
+                <w:szCs w:val="16"/>
+                <w:highlight w:val="white"/>
+              </w:rPr>
+              <w:t>'G'</w:t>
+            </w:r>
+            <w:r>
+              <w:rPr>
+                <w:rFonts w:ascii="Courier" w:hAnsi="Courier" w:cs="Courier"/>
+                <w:color w:val="000000"/>
+                <w:kern w:val="0"/>
+                <w:sz w:val="16"/>
+                <w:szCs w:val="16"/>
+                <w:highlight w:val="white"/>
+              </w:rPr>
+              <w:t xml:space="preserve">   </w:t>
+            </w:r>
+            <w:r>
+              <w:rPr>
+                <w:rFonts w:ascii="Courier" w:hAnsi="Courier" w:cs="Courier"/>
+                <w:color w:val="000000"/>
+                <w:kern w:val="0"/>
+                <w:sz w:val="16"/>
+                <w:szCs w:val="16"/>
+                <w:highlight w:val="white"/>
+              </w:rPr>
+              <w:t>已使用</w:t>
+            </w:r>
+            <w:r>
+              <w:rPr>
+                <w:rFonts w:ascii="Courier" w:hAnsi="Courier" w:cs="Courier"/>
+                <w:color w:val="0000FF"/>
+                <w:kern w:val="0"/>
+                <w:sz w:val="16"/>
+                <w:szCs w:val="16"/>
+                <w:highlight w:val="white"/>
+              </w:rPr>
+              <w:t>,</w:t>
+            </w:r>
+          </w:p>
+          <w:p>
+            <w:pPr>
+              <w:autoSpaceDE w:val="0"/>
+              <w:autoSpaceDN w:val="0"/>
+              <w:adjustRightInd w:val="0"/>
+              <w:jc w:val="left"/>
+              <w:rPr>
+                <w:rFonts w:ascii="Courier" w:hAnsi="Courier" w:cs="Courier"/>
+                <w:color w:val="000000"/>
+                <w:kern w:val="0"/>
+                <w:sz w:val="16"/>
+                <w:szCs w:val="16"/>
+                <w:highlight w:val="white"/>
+              </w:rPr>
+            </w:pPr>
+            <w:r>
+              <w:rPr>
+                <w:rFonts w:ascii="Courier" w:hAnsi="Courier" w:cs="Courier"/>
+                <w:color w:val="000000"/>
+                <w:kern w:val="0"/>
+                <w:sz w:val="16"/>
+                <w:szCs w:val="16"/>
+                <w:highlight w:val="white"/>
+              </w:rPr>
+              <w:t xml:space="preserve">    </w:t>
+            </w:r>
+            <w:r>
+              <w:rPr>
+                <w:rFonts w:ascii="Courier" w:hAnsi="Courier" w:cs="Courier"/>
+                <w:color w:val="0000FF"/>
+                <w:kern w:val="0"/>
+                <w:sz w:val="16"/>
+                <w:szCs w:val="16"/>
+                <w:highlight w:val="white"/>
+              </w:rPr>
+              <w:t>round(sum(nvl(a.</w:t>
+            </w:r>
+            <w:r>
+              <w:rPr>
+                <w:rFonts w:ascii="Courier" w:hAnsi="Courier" w:cs="Courier"/>
+                <w:color w:val="000000"/>
+                <w:kern w:val="0"/>
+                <w:sz w:val="16"/>
+                <w:szCs w:val="16"/>
+                <w:highlight w:val="white"/>
+              </w:rPr>
+              <w:t>bytes</w:t>
+            </w:r>
+            <w:r>
+              <w:rPr>
+                <w:rFonts w:ascii="Courier" w:hAnsi="Courier" w:cs="Courier"/>
+                <w:color w:val="0000FF"/>
+                <w:kern w:val="0"/>
+                <w:sz w:val="16"/>
+                <w:szCs w:val="16"/>
+                <w:highlight w:val="white"/>
+              </w:rPr>
+              <w:t>,</w:t>
+            </w:r>
+            <w:r>
+              <w:rPr>
+                <w:rFonts w:ascii="Courier" w:hAnsi="Courier" w:cs="Courier"/>
+                <w:color w:val="800000"/>
+                <w:kern w:val="0"/>
+                <w:sz w:val="16"/>
+                <w:szCs w:val="16"/>
+                <w:highlight w:val="white"/>
+              </w:rPr>
+              <w:t>0</w:t>
+            </w:r>
+            <w:r>
+              <w:rPr>
+                <w:rFonts w:ascii="Courier" w:hAnsi="Courier" w:cs="Courier"/>
+                <w:color w:val="0000FF"/>
+                <w:kern w:val="0"/>
+                <w:sz w:val="16"/>
+                <w:szCs w:val="16"/>
+                <w:highlight w:val="white"/>
+              </w:rPr>
+              <w:t>))/</w:t>
+            </w:r>
+            <w:r>
+              <w:rPr>
+                <w:rFonts w:ascii="Courier" w:hAnsi="Courier" w:cs="Courier"/>
+                <w:color w:val="000000"/>
+                <w:kern w:val="0"/>
+                <w:sz w:val="16"/>
+                <w:szCs w:val="16"/>
+                <w:highlight w:val="white"/>
+              </w:rPr>
+              <w:t xml:space="preserve"> </w:t>
+            </w:r>
+            <w:r>
+              <w:rPr>
+                <w:rFonts w:ascii="Courier" w:hAnsi="Courier" w:cs="Courier"/>
+                <w:color w:val="800000"/>
+                <w:kern w:val="0"/>
+                <w:sz w:val="16"/>
+                <w:szCs w:val="16"/>
+                <w:highlight w:val="white"/>
+              </w:rPr>
+              <w:t>1024</w:t>
+            </w:r>
+            <w:r>
+              <w:rPr>
+                <w:rFonts w:ascii="Courier" w:hAnsi="Courier" w:cs="Courier"/>
+                <w:color w:val="000000"/>
+                <w:kern w:val="0"/>
+                <w:sz w:val="16"/>
+                <w:szCs w:val="16"/>
+                <w:highlight w:val="white"/>
+              </w:rPr>
+              <w:t xml:space="preserve"> </w:t>
+            </w:r>
+            <w:r>
+              <w:rPr>
+                <w:rFonts w:ascii="Courier" w:hAnsi="Courier" w:cs="Courier"/>
+                <w:color w:val="0000FF"/>
+                <w:kern w:val="0"/>
+                <w:sz w:val="16"/>
+                <w:szCs w:val="16"/>
+                <w:highlight w:val="white"/>
+              </w:rPr>
+              <w:t>/</w:t>
+            </w:r>
+            <w:r>
+              <w:rPr>
+                <w:rFonts w:ascii="Courier" w:hAnsi="Courier" w:cs="Courier"/>
+                <w:color w:val="000000"/>
+                <w:kern w:val="0"/>
+                <w:sz w:val="16"/>
+                <w:szCs w:val="16"/>
+                <w:highlight w:val="white"/>
+              </w:rPr>
+              <w:t xml:space="preserve"> </w:t>
+            </w:r>
+            <w:r>
+              <w:rPr>
+                <w:rFonts w:ascii="Courier" w:hAnsi="Courier" w:cs="Courier"/>
+                <w:color w:val="800000"/>
+                <w:kern w:val="0"/>
+                <w:sz w:val="16"/>
+                <w:szCs w:val="16"/>
+                <w:highlight w:val="white"/>
+              </w:rPr>
+              <w:t>1024</w:t>
+            </w:r>
+            <w:r>
+              <w:rPr>
+                <w:rFonts w:ascii="Courier" w:hAnsi="Courier" w:cs="Courier"/>
+                <w:color w:val="000000"/>
+                <w:kern w:val="0"/>
+                <w:sz w:val="16"/>
+                <w:szCs w:val="16"/>
+                <w:highlight w:val="white"/>
+              </w:rPr>
+              <w:t xml:space="preserve"> </w:t>
+            </w:r>
+            <w:r>
+              <w:rPr>
+                <w:rFonts w:ascii="Courier" w:hAnsi="Courier" w:cs="Courier"/>
+                <w:color w:val="0000FF"/>
+                <w:kern w:val="0"/>
+                <w:sz w:val="16"/>
+                <w:szCs w:val="16"/>
+                <w:highlight w:val="white"/>
+              </w:rPr>
+              <w:t>/</w:t>
+            </w:r>
+            <w:r>
+              <w:rPr>
+                <w:rFonts w:ascii="Courier" w:hAnsi="Courier" w:cs="Courier"/>
+                <w:color w:val="000000"/>
+                <w:kern w:val="0"/>
+                <w:sz w:val="16"/>
+                <w:szCs w:val="16"/>
+                <w:highlight w:val="white"/>
+              </w:rPr>
+              <w:t xml:space="preserve"> </w:t>
+            </w:r>
+            <w:r>
+              <w:rPr>
+                <w:rFonts w:ascii="Courier" w:hAnsi="Courier" w:cs="Courier"/>
+                <w:color w:val="800000"/>
+                <w:kern w:val="0"/>
+                <w:sz w:val="16"/>
+                <w:szCs w:val="16"/>
+                <w:highlight w:val="white"/>
+              </w:rPr>
+              <w:t>1024</w:t>
+            </w:r>
+            <w:r>
+              <w:rPr>
+                <w:rFonts w:ascii="Courier" w:hAnsi="Courier" w:cs="Courier"/>
+                <w:color w:val="0000FF"/>
+                <w:kern w:val="0"/>
+                <w:sz w:val="16"/>
+                <w:szCs w:val="16"/>
+                <w:highlight w:val="white"/>
+              </w:rPr>
+              <w:t>,</w:t>
+            </w:r>
+            <w:r>
+              <w:rPr>
+                <w:rFonts w:ascii="Courier" w:hAnsi="Courier" w:cs="Courier"/>
+                <w:color w:val="000000"/>
+                <w:kern w:val="0"/>
+                <w:sz w:val="16"/>
+                <w:szCs w:val="16"/>
+                <w:highlight w:val="white"/>
+              </w:rPr>
+              <w:t xml:space="preserve"> </w:t>
+            </w:r>
+            <w:r>
+              <w:rPr>
+                <w:rFonts w:ascii="Courier" w:hAnsi="Courier" w:cs="Courier"/>
+                <w:color w:val="800000"/>
+                <w:kern w:val="0"/>
+                <w:sz w:val="16"/>
+                <w:szCs w:val="16"/>
+                <w:highlight w:val="white"/>
+              </w:rPr>
+              <w:t>2</w:t>
+            </w:r>
+            <w:r>
+              <w:rPr>
+                <w:rFonts w:ascii="Courier" w:hAnsi="Courier" w:cs="Courier"/>
+                <w:color w:val="0000FF"/>
+                <w:kern w:val="0"/>
+                <w:sz w:val="16"/>
+                <w:szCs w:val="16"/>
+                <w:highlight w:val="white"/>
+              </w:rPr>
+              <w:t>)</w:t>
+            </w:r>
+            <w:r>
+              <w:rPr>
+                <w:rFonts w:ascii="Courier" w:hAnsi="Courier" w:cs="Courier"/>
+                <w:color w:val="000000"/>
+                <w:kern w:val="0"/>
+                <w:sz w:val="16"/>
+                <w:szCs w:val="16"/>
+                <w:highlight w:val="white"/>
+              </w:rPr>
+              <w:t xml:space="preserve"> </w:t>
+            </w:r>
+            <w:r>
+              <w:rPr>
+                <w:rFonts w:ascii="Courier" w:hAnsi="Courier" w:cs="Courier"/>
+                <w:color w:val="0000FF"/>
+                <w:kern w:val="0"/>
+                <w:sz w:val="16"/>
+                <w:szCs w:val="16"/>
+                <w:highlight w:val="white"/>
+              </w:rPr>
+              <w:t>||</w:t>
+            </w:r>
+            <w:r>
+              <w:rPr>
+                <w:rFonts w:ascii="Courier" w:hAnsi="Courier" w:cs="Courier"/>
+                <w:color w:val="000000"/>
+                <w:kern w:val="0"/>
+                <w:sz w:val="16"/>
+                <w:szCs w:val="16"/>
+                <w:highlight w:val="white"/>
+              </w:rPr>
+              <w:t xml:space="preserve"> </w:t>
+            </w:r>
+            <w:r>
+              <w:rPr>
+                <w:rFonts w:ascii="Courier" w:hAnsi="Courier" w:cs="Courier"/>
+                <w:color w:val="FF0000"/>
+                <w:kern w:val="0"/>
+                <w:sz w:val="16"/>
+                <w:szCs w:val="16"/>
+                <w:highlight w:val="white"/>
+              </w:rPr>
+              <w:t>'G'</w:t>
+            </w:r>
+            <w:r>
+              <w:rPr>
+                <w:rFonts w:ascii="Courier" w:hAnsi="Courier" w:cs="Courier"/>
+                <w:color w:val="000000"/>
+                <w:kern w:val="0"/>
+                <w:sz w:val="16"/>
+                <w:szCs w:val="16"/>
+                <w:highlight w:val="white"/>
+              </w:rPr>
+              <w:t xml:space="preserve"> </w:t>
+            </w:r>
+            <w:r>
+              <w:rPr>
+                <w:rFonts w:ascii="Courier" w:hAnsi="Courier" w:cs="Courier"/>
+                <w:color w:val="000000"/>
+                <w:kern w:val="0"/>
+                <w:sz w:val="16"/>
+                <w:szCs w:val="16"/>
+                <w:highlight w:val="white"/>
+              </w:rPr>
+              <w:t>剩余</w:t>
+            </w:r>
+            <w:r>
+              <w:rPr>
+                <w:rFonts w:ascii="Courier" w:hAnsi="Courier" w:cs="Courier"/>
+                <w:color w:val="0000FF"/>
+                <w:kern w:val="0"/>
+                <w:sz w:val="16"/>
+                <w:szCs w:val="16"/>
+                <w:highlight w:val="white"/>
+              </w:rPr>
+              <w:t>,</w:t>
+            </w:r>
+          </w:p>
+          <w:p>
+            <w:pPr>
+              <w:autoSpaceDE w:val="0"/>
+              <w:autoSpaceDN w:val="0"/>
+              <w:adjustRightInd w:val="0"/>
+              <w:jc w:val="left"/>
+              <w:rPr>
+                <w:rFonts w:ascii="Courier" w:hAnsi="Courier" w:cs="Courier"/>
+                <w:color w:val="000000"/>
+                <w:kern w:val="0"/>
+                <w:sz w:val="16"/>
+                <w:szCs w:val="16"/>
+                <w:highlight w:val="white"/>
+              </w:rPr>
+            </w:pPr>
+            <w:r>
+              <w:rPr>
+                <w:rFonts w:ascii="Courier" w:hAnsi="Courier" w:cs="Courier"/>
+                <w:color w:val="000000"/>
+                <w:kern w:val="0"/>
+                <w:sz w:val="16"/>
+                <w:szCs w:val="16"/>
+                <w:highlight w:val="white"/>
+              </w:rPr>
+              <w:t xml:space="preserve">    </w:t>
+            </w:r>
+            <w:r>
+              <w:rPr>
+                <w:rFonts w:ascii="Courier" w:hAnsi="Courier" w:cs="Courier"/>
+                <w:color w:val="0000FF"/>
+                <w:kern w:val="0"/>
+                <w:sz w:val="16"/>
+                <w:szCs w:val="16"/>
+                <w:highlight w:val="white"/>
+              </w:rPr>
+              <w:t>round(sum(nvl(a.</w:t>
+            </w:r>
+            <w:r>
+              <w:rPr>
+                <w:rFonts w:ascii="Courier" w:hAnsi="Courier" w:cs="Courier"/>
+                <w:color w:val="000000"/>
+                <w:kern w:val="0"/>
+                <w:sz w:val="16"/>
+                <w:szCs w:val="16"/>
+                <w:highlight w:val="white"/>
+              </w:rPr>
+              <w:t>bytes</w:t>
+            </w:r>
+            <w:r>
+              <w:rPr>
+                <w:rFonts w:ascii="Courier" w:hAnsi="Courier" w:cs="Courier"/>
+                <w:color w:val="0000FF"/>
+                <w:kern w:val="0"/>
+                <w:sz w:val="16"/>
+                <w:szCs w:val="16"/>
+                <w:highlight w:val="white"/>
+              </w:rPr>
+              <w:t>,</w:t>
+            </w:r>
+            <w:r>
+              <w:rPr>
+                <w:rFonts w:ascii="Courier" w:hAnsi="Courier" w:cs="Courier"/>
+                <w:color w:val="800000"/>
+                <w:kern w:val="0"/>
+                <w:sz w:val="16"/>
+                <w:szCs w:val="16"/>
+                <w:highlight w:val="white"/>
+              </w:rPr>
+              <w:t>0</w:t>
+            </w:r>
+            <w:r>
+              <w:rPr>
+                <w:rFonts w:ascii="Courier" w:hAnsi="Courier" w:cs="Courier"/>
+                <w:color w:val="0000FF"/>
+                <w:kern w:val="0"/>
+                <w:sz w:val="16"/>
+                <w:szCs w:val="16"/>
+                <w:highlight w:val="white"/>
+              </w:rPr>
+              <w:t>))/(</w:t>
+            </w:r>
+            <w:r>
+              <w:rPr>
+                <w:rFonts w:ascii="Courier" w:hAnsi="Courier" w:cs="Courier"/>
+                <w:color w:val="000000"/>
+                <w:kern w:val="0"/>
+                <w:sz w:val="16"/>
+                <w:szCs w:val="16"/>
+                <w:highlight w:val="white"/>
+              </w:rPr>
+              <w:t>b</w:t>
+            </w:r>
+            <w:r>
+              <w:rPr>
+                <w:rFonts w:ascii="Courier" w:hAnsi="Courier" w:cs="Courier"/>
+                <w:color w:val="0000FF"/>
+                <w:kern w:val="0"/>
+                <w:sz w:val="16"/>
+                <w:szCs w:val="16"/>
+                <w:highlight w:val="white"/>
+              </w:rPr>
+              <w:t>.</w:t>
+            </w:r>
+            <w:r>
+              <w:rPr>
+                <w:rFonts w:ascii="Courier" w:hAnsi="Courier" w:cs="Courier"/>
+                <w:color w:val="000000"/>
+                <w:kern w:val="0"/>
+                <w:sz w:val="16"/>
+                <w:szCs w:val="16"/>
+                <w:highlight w:val="white"/>
+              </w:rPr>
+              <w:t>bytes</w:t>
+            </w:r>
+            <w:r>
+              <w:rPr>
+                <w:rFonts w:ascii="Courier" w:hAnsi="Courier" w:cs="Courier"/>
+                <w:color w:val="0000FF"/>
+                <w:kern w:val="0"/>
+                <w:sz w:val="16"/>
+                <w:szCs w:val="16"/>
+                <w:highlight w:val="white"/>
+              </w:rPr>
+              <w:t>)</w:t>
+            </w:r>
+            <w:r>
+              <w:rPr>
+                <w:rFonts w:ascii="Courier" w:hAnsi="Courier" w:cs="Courier"/>
+                <w:color w:val="000000"/>
+                <w:kern w:val="0"/>
+                <w:sz w:val="16"/>
+                <w:szCs w:val="16"/>
+                <w:highlight w:val="white"/>
+              </w:rPr>
+              <w:t>*</w:t>
+            </w:r>
+            <w:r>
+              <w:rPr>
+                <w:rFonts w:ascii="Courier" w:hAnsi="Courier" w:cs="Courier"/>
+                <w:color w:val="800000"/>
+                <w:kern w:val="0"/>
+                <w:sz w:val="16"/>
+                <w:szCs w:val="16"/>
+                <w:highlight w:val="white"/>
+              </w:rPr>
+              <w:t>100</w:t>
+            </w:r>
+            <w:r>
+              <w:rPr>
+                <w:rFonts w:ascii="Courier" w:hAnsi="Courier" w:cs="Courier"/>
+                <w:color w:val="0000FF"/>
+                <w:kern w:val="0"/>
+                <w:sz w:val="16"/>
+                <w:szCs w:val="16"/>
+                <w:highlight w:val="white"/>
+              </w:rPr>
+              <w:t>,</w:t>
+            </w:r>
+            <w:r>
+              <w:rPr>
+                <w:rFonts w:ascii="Courier" w:hAnsi="Courier" w:cs="Courier"/>
+                <w:color w:val="000000"/>
+                <w:kern w:val="0"/>
+                <w:sz w:val="16"/>
+                <w:szCs w:val="16"/>
+                <w:highlight w:val="white"/>
+              </w:rPr>
+              <w:t xml:space="preserve"> </w:t>
+            </w:r>
+            <w:r>
+              <w:rPr>
+                <w:rFonts w:ascii="Courier" w:hAnsi="Courier" w:cs="Courier"/>
+                <w:color w:val="800000"/>
+                <w:kern w:val="0"/>
+                <w:sz w:val="16"/>
+                <w:szCs w:val="16"/>
+                <w:highlight w:val="white"/>
+              </w:rPr>
+              <w:t>2</w:t>
+            </w:r>
+            <w:r>
+              <w:rPr>
+                <w:rFonts w:ascii="Courier" w:hAnsi="Courier" w:cs="Courier"/>
+                <w:color w:val="0000FF"/>
+                <w:kern w:val="0"/>
+                <w:sz w:val="16"/>
+                <w:szCs w:val="16"/>
+                <w:highlight w:val="white"/>
+              </w:rPr>
+              <w:t>)</w:t>
+            </w:r>
+            <w:r>
+              <w:rPr>
+                <w:rFonts w:ascii="Courier" w:hAnsi="Courier" w:cs="Courier"/>
+                <w:color w:val="000000"/>
+                <w:kern w:val="0"/>
+                <w:sz w:val="16"/>
+                <w:szCs w:val="16"/>
+                <w:highlight w:val="white"/>
+              </w:rPr>
+              <w:t xml:space="preserve"> </w:t>
+            </w:r>
+            <w:r>
+              <w:rPr>
+                <w:rFonts w:ascii="Courier" w:hAnsi="Courier" w:cs="Courier"/>
+                <w:color w:val="000000"/>
+                <w:kern w:val="0"/>
+                <w:sz w:val="16"/>
+                <w:szCs w:val="16"/>
+                <w:highlight w:val="white"/>
+              </w:rPr>
+              <w:t>剩余百分比</w:t>
+            </w:r>
+          </w:p>
+          <w:p>
+            <w:pPr>
+              <w:autoSpaceDE w:val="0"/>
+              <w:autoSpaceDN w:val="0"/>
+              <w:adjustRightInd w:val="0"/>
+              <w:jc w:val="left"/>
+              <w:rPr>
+                <w:rFonts w:ascii="Courier" w:hAnsi="Courier" w:cs="Courier"/>
+                <w:color w:val="000000"/>
+                <w:kern w:val="0"/>
+                <w:sz w:val="16"/>
+                <w:szCs w:val="16"/>
+                <w:highlight w:val="white"/>
+              </w:rPr>
+            </w:pPr>
+            <w:r>
+              <w:rPr>
+                <w:rFonts w:ascii="Courier" w:hAnsi="Courier" w:cs="Courier"/>
+                <w:color w:val="000000"/>
+                <w:kern w:val="0"/>
+                <w:sz w:val="16"/>
+                <w:szCs w:val="16"/>
+                <w:highlight w:val="white"/>
+              </w:rPr>
+              <w:t xml:space="preserve"> </w:t>
+            </w:r>
+            <w:r>
+              <w:rPr>
+                <w:rFonts w:ascii="Courier" w:hAnsi="Courier" w:cs="Courier"/>
+                <w:color w:val="0000FF"/>
+                <w:kern w:val="0"/>
+                <w:sz w:val="16"/>
+                <w:szCs w:val="16"/>
+                <w:highlight w:val="white"/>
+              </w:rPr>
+              <w:t>from</w:t>
+            </w:r>
+            <w:r>
+              <w:rPr>
+                <w:rFonts w:ascii="Courier" w:hAnsi="Courier" w:cs="Courier"/>
+                <w:color w:val="000000"/>
+                <w:kern w:val="0"/>
+                <w:sz w:val="16"/>
+                <w:szCs w:val="16"/>
+                <w:highlight w:val="white"/>
+              </w:rPr>
+              <w:t xml:space="preserve"> dba_free_space </w:t>
+            </w:r>
+            <w:r>
+              <w:rPr>
+                <w:rFonts w:ascii="Courier" w:hAnsi="Courier" w:cs="Courier"/>
+                <w:color w:val="0000FF"/>
+                <w:kern w:val="0"/>
+                <w:sz w:val="16"/>
+                <w:szCs w:val="16"/>
+                <w:highlight w:val="white"/>
+              </w:rPr>
+              <w:t>a,</w:t>
+            </w:r>
+            <w:r>
+              <w:rPr>
+                <w:rFonts w:ascii="Courier" w:hAnsi="Courier" w:cs="Courier"/>
+                <w:color w:val="000000"/>
+                <w:kern w:val="0"/>
+                <w:sz w:val="16"/>
+                <w:szCs w:val="16"/>
+                <w:highlight w:val="white"/>
+              </w:rPr>
+              <w:t xml:space="preserve">dba_data_files b </w:t>
+            </w:r>
+            <w:r>
+              <w:rPr>
+                <w:rFonts w:ascii="Courier" w:hAnsi="Courier" w:cs="Courier"/>
+                <w:color w:val="0000FF"/>
+                <w:kern w:val="0"/>
+                <w:sz w:val="16"/>
+                <w:szCs w:val="16"/>
+                <w:highlight w:val="white"/>
+              </w:rPr>
+              <w:t>where</w:t>
+            </w:r>
+            <w:r>
+              <w:rPr>
+                <w:rFonts w:ascii="Courier" w:hAnsi="Courier" w:cs="Courier"/>
+                <w:color w:val="000000"/>
+                <w:kern w:val="0"/>
+                <w:sz w:val="16"/>
+                <w:szCs w:val="16"/>
+                <w:highlight w:val="white"/>
+              </w:rPr>
+              <w:t xml:space="preserve"> </w:t>
+            </w:r>
+            <w:r>
+              <w:rPr>
+                <w:rFonts w:ascii="Courier" w:hAnsi="Courier" w:cs="Courier"/>
+                <w:color w:val="0000FF"/>
+                <w:kern w:val="0"/>
+                <w:sz w:val="16"/>
+                <w:szCs w:val="16"/>
+                <w:highlight w:val="white"/>
+              </w:rPr>
+              <w:t>a.</w:t>
+            </w:r>
+            <w:r>
+              <w:rPr>
+                <w:rFonts w:ascii="Courier" w:hAnsi="Courier" w:cs="Courier"/>
+                <w:color w:val="000000"/>
+                <w:kern w:val="0"/>
+                <w:sz w:val="16"/>
+                <w:szCs w:val="16"/>
+                <w:highlight w:val="white"/>
+              </w:rPr>
+              <w:t>file_id</w:t>
+            </w:r>
+            <w:r>
+              <w:rPr>
+                <w:rFonts w:ascii="Courier" w:hAnsi="Courier" w:cs="Courier"/>
+                <w:color w:val="0000FF"/>
+                <w:kern w:val="0"/>
+                <w:sz w:val="16"/>
+                <w:szCs w:val="16"/>
+                <w:highlight w:val="white"/>
+              </w:rPr>
+              <w:t>=</w:t>
+            </w:r>
+            <w:r>
+              <w:rPr>
+                <w:rFonts w:ascii="Courier" w:hAnsi="Courier" w:cs="Courier"/>
+                <w:color w:val="000000"/>
+                <w:kern w:val="0"/>
+                <w:sz w:val="16"/>
+                <w:szCs w:val="16"/>
+                <w:highlight w:val="white"/>
+              </w:rPr>
+              <w:t>b</w:t>
+            </w:r>
+            <w:r>
+              <w:rPr>
+                <w:rFonts w:ascii="Courier" w:hAnsi="Courier" w:cs="Courier"/>
+                <w:color w:val="0000FF"/>
+                <w:kern w:val="0"/>
+                <w:sz w:val="16"/>
+                <w:szCs w:val="16"/>
+                <w:highlight w:val="white"/>
+              </w:rPr>
+              <w:t>.</w:t>
+            </w:r>
+            <w:r>
+              <w:rPr>
+                <w:rFonts w:ascii="Courier" w:hAnsi="Courier" w:cs="Courier"/>
+                <w:color w:val="000000"/>
+                <w:kern w:val="0"/>
+                <w:sz w:val="16"/>
+                <w:szCs w:val="16"/>
+                <w:highlight w:val="white"/>
+              </w:rPr>
+              <w:t>file_id</w:t>
+            </w:r>
+          </w:p>
+          <w:p>
+            <w:pPr>
+              <w:autoSpaceDE w:val="0"/>
+              <w:autoSpaceDN w:val="0"/>
+              <w:adjustRightInd w:val="0"/>
+              <w:jc w:val="left"/>
+              <w:rPr>
+                <w:rFonts w:ascii="Courier" w:hAnsi="Courier" w:cs="Courier"/>
+                <w:color w:val="000000"/>
+                <w:kern w:val="0"/>
+                <w:sz w:val="16"/>
+                <w:szCs w:val="16"/>
+                <w:highlight w:val="white"/>
+              </w:rPr>
+            </w:pPr>
+            <w:r>
+              <w:rPr>
+                <w:rFonts w:ascii="Courier" w:hAnsi="Courier" w:cs="Courier"/>
+                <w:color w:val="000000"/>
+                <w:kern w:val="0"/>
+                <w:sz w:val="16"/>
+                <w:szCs w:val="16"/>
+                <w:highlight w:val="white"/>
+              </w:rPr>
+              <w:t xml:space="preserve"> </w:t>
+            </w:r>
+            <w:r>
+              <w:rPr>
+                <w:rFonts w:ascii="Courier" w:hAnsi="Courier" w:cs="Courier"/>
+                <w:color w:val="0000FF"/>
+                <w:kern w:val="0"/>
+                <w:sz w:val="16"/>
+                <w:szCs w:val="16"/>
+                <w:highlight w:val="white"/>
+              </w:rPr>
+              <w:t>group</w:t>
+            </w:r>
+            <w:r>
+              <w:rPr>
+                <w:rFonts w:ascii="Courier" w:hAnsi="Courier" w:cs="Courier"/>
+                <w:color w:val="000000"/>
+                <w:kern w:val="0"/>
+                <w:sz w:val="16"/>
+                <w:szCs w:val="16"/>
+                <w:highlight w:val="white"/>
+              </w:rPr>
+              <w:t xml:space="preserve"> </w:t>
+            </w:r>
+            <w:r>
+              <w:rPr>
+                <w:rFonts w:ascii="Courier" w:hAnsi="Courier" w:cs="Courier"/>
+                <w:color w:val="0000FF"/>
+                <w:kern w:val="0"/>
+                <w:sz w:val="16"/>
+                <w:szCs w:val="16"/>
+                <w:highlight w:val="white"/>
+              </w:rPr>
+              <w:t>by</w:t>
+            </w:r>
+            <w:r>
+              <w:rPr>
+                <w:rFonts w:ascii="Courier" w:hAnsi="Courier" w:cs="Courier"/>
+                <w:color w:val="000000"/>
+                <w:kern w:val="0"/>
+                <w:sz w:val="16"/>
+                <w:szCs w:val="16"/>
+                <w:highlight w:val="white"/>
+              </w:rPr>
+              <w:t xml:space="preserve"> b</w:t>
+            </w:r>
+            <w:r>
+              <w:rPr>
+                <w:rFonts w:ascii="Courier" w:hAnsi="Courier" w:cs="Courier"/>
+                <w:color w:val="0000FF"/>
+                <w:kern w:val="0"/>
+                <w:sz w:val="16"/>
+                <w:szCs w:val="16"/>
+                <w:highlight w:val="white"/>
+              </w:rPr>
+              <w:t>.</w:t>
+            </w:r>
+            <w:r>
+              <w:rPr>
+                <w:rFonts w:ascii="Courier" w:hAnsi="Courier" w:cs="Courier"/>
+                <w:color w:val="000000"/>
+                <w:kern w:val="0"/>
+                <w:sz w:val="16"/>
+                <w:szCs w:val="16"/>
+                <w:highlight w:val="white"/>
+              </w:rPr>
+              <w:t>file_id</w:t>
+            </w:r>
+            <w:r>
+              <w:rPr>
+                <w:rFonts w:ascii="Courier" w:hAnsi="Courier" w:cs="Courier"/>
+                <w:color w:val="0000FF"/>
+                <w:kern w:val="0"/>
+                <w:sz w:val="16"/>
+                <w:szCs w:val="16"/>
+                <w:highlight w:val="white"/>
+              </w:rPr>
+              <w:t>,</w:t>
+            </w:r>
+            <w:r>
+              <w:rPr>
+                <w:rFonts w:ascii="Courier" w:hAnsi="Courier" w:cs="Courier"/>
+                <w:color w:val="000000"/>
+                <w:kern w:val="0"/>
+                <w:sz w:val="16"/>
+                <w:szCs w:val="16"/>
+                <w:highlight w:val="white"/>
+              </w:rPr>
+              <w:t>B</w:t>
+            </w:r>
+            <w:r>
+              <w:rPr>
+                <w:rFonts w:ascii="Courier" w:hAnsi="Courier" w:cs="Courier"/>
+                <w:color w:val="0000FF"/>
+                <w:kern w:val="0"/>
+                <w:sz w:val="16"/>
+                <w:szCs w:val="16"/>
+                <w:highlight w:val="white"/>
+              </w:rPr>
+              <w:t>.</w:t>
+            </w:r>
+            <w:r>
+              <w:rPr>
+                <w:rFonts w:ascii="Courier" w:hAnsi="Courier" w:cs="Courier"/>
+                <w:color w:val="000000"/>
+                <w:kern w:val="0"/>
+                <w:sz w:val="16"/>
+                <w:szCs w:val="16"/>
+                <w:highlight w:val="white"/>
+              </w:rPr>
+              <w:t>TABLESPACE_NAME</w:t>
+            </w:r>
+            <w:r>
+              <w:rPr>
+                <w:rFonts w:ascii="Courier" w:hAnsi="Courier" w:cs="Courier"/>
+                <w:color w:val="0000FF"/>
+                <w:kern w:val="0"/>
+                <w:sz w:val="16"/>
+                <w:szCs w:val="16"/>
+                <w:highlight w:val="white"/>
+              </w:rPr>
+              <w:t>,</w:t>
+            </w:r>
+            <w:r>
+              <w:rPr>
+                <w:rFonts w:ascii="Courier" w:hAnsi="Courier" w:cs="Courier"/>
+                <w:color w:val="000000"/>
+                <w:kern w:val="0"/>
+                <w:sz w:val="16"/>
+                <w:szCs w:val="16"/>
+                <w:highlight w:val="white"/>
+              </w:rPr>
+              <w:t>B</w:t>
+            </w:r>
+            <w:r>
+              <w:rPr>
+                <w:rFonts w:ascii="Courier" w:hAnsi="Courier" w:cs="Courier"/>
+                <w:color w:val="0000FF"/>
+                <w:kern w:val="0"/>
+                <w:sz w:val="16"/>
+                <w:szCs w:val="16"/>
+                <w:highlight w:val="white"/>
+              </w:rPr>
+              <w:t>.</w:t>
+            </w:r>
+            <w:r>
+              <w:rPr>
+                <w:rFonts w:ascii="Courier" w:hAnsi="Courier" w:cs="Courier"/>
+                <w:color w:val="000000"/>
+                <w:kern w:val="0"/>
+                <w:sz w:val="16"/>
+                <w:szCs w:val="16"/>
+                <w:highlight w:val="white"/>
+              </w:rPr>
+              <w:t>FILE_NAME</w:t>
+            </w:r>
+            <w:r>
+              <w:rPr>
+                <w:rFonts w:ascii="Courier" w:hAnsi="Courier" w:cs="Courier"/>
+                <w:color w:val="0000FF"/>
+                <w:kern w:val="0"/>
+                <w:sz w:val="16"/>
+                <w:szCs w:val="16"/>
+                <w:highlight w:val="white"/>
+              </w:rPr>
+              <w:t>,</w:t>
+            </w:r>
+            <w:r>
+              <w:rPr>
+                <w:rFonts w:ascii="Courier" w:hAnsi="Courier" w:cs="Courier"/>
+                <w:color w:val="000000"/>
+                <w:kern w:val="0"/>
+                <w:sz w:val="16"/>
+                <w:szCs w:val="16"/>
+                <w:highlight w:val="white"/>
+              </w:rPr>
+              <w:t>B</w:t>
+            </w:r>
+            <w:r>
+              <w:rPr>
+                <w:rFonts w:ascii="Courier" w:hAnsi="Courier" w:cs="Courier"/>
+                <w:color w:val="0000FF"/>
+                <w:kern w:val="0"/>
+                <w:sz w:val="16"/>
+                <w:szCs w:val="16"/>
+                <w:highlight w:val="white"/>
+              </w:rPr>
+              <w:t>.</w:t>
+            </w:r>
+            <w:r>
+              <w:rPr>
+                <w:rFonts w:ascii="Courier" w:hAnsi="Courier" w:cs="Courier"/>
+                <w:color w:val="000000"/>
+                <w:kern w:val="0"/>
+                <w:sz w:val="16"/>
+                <w:szCs w:val="16"/>
+                <w:highlight w:val="white"/>
+              </w:rPr>
+              <w:t>BYTES</w:t>
+            </w:r>
+          </w:p>
+          <w:p>
+            <w:pPr>
+              <w:rPr>
+                <w:sz w:val="16"/>
+                <w:szCs w:val="16"/>
+              </w:rPr>
+            </w:pPr>
+            <w:r>
+              <w:rPr>
+                <w:rFonts w:ascii="Courier" w:hAnsi="Courier" w:cs="Courier"/>
+                <w:color w:val="000000"/>
+                <w:kern w:val="0"/>
+                <w:sz w:val="16"/>
+                <w:szCs w:val="16"/>
+                <w:highlight w:val="white"/>
+              </w:rPr>
+              <w:t xml:space="preserve"> </w:t>
+            </w:r>
+            <w:r>
+              <w:rPr>
+                <w:rFonts w:ascii="Courier" w:hAnsi="Courier" w:cs="Courier"/>
+                <w:color w:val="0000FF"/>
+                <w:kern w:val="0"/>
+                <w:sz w:val="16"/>
+                <w:szCs w:val="16"/>
+                <w:highlight w:val="white"/>
+              </w:rPr>
+              <w:t>order</w:t>
+            </w:r>
+            <w:r>
+              <w:rPr>
+                <w:rFonts w:ascii="Courier" w:hAnsi="Courier" w:cs="Courier"/>
+                <w:color w:val="000000"/>
+                <w:kern w:val="0"/>
+                <w:sz w:val="16"/>
+                <w:szCs w:val="16"/>
+                <w:highlight w:val="white"/>
+              </w:rPr>
+              <w:t xml:space="preserve"> </w:t>
+            </w:r>
+            <w:r>
+              <w:rPr>
+                <w:rFonts w:ascii="Courier" w:hAnsi="Courier" w:cs="Courier"/>
+                <w:color w:val="0000FF"/>
+                <w:kern w:val="0"/>
+                <w:sz w:val="16"/>
+                <w:szCs w:val="16"/>
+                <w:highlight w:val="white"/>
+              </w:rPr>
+              <w:t>by</w:t>
+            </w:r>
+            <w:r>
+              <w:rPr>
+                <w:rFonts w:ascii="Courier" w:hAnsi="Courier" w:cs="Courier"/>
+                <w:color w:val="000000"/>
+                <w:kern w:val="0"/>
+                <w:sz w:val="16"/>
+                <w:szCs w:val="16"/>
+                <w:highlight w:val="white"/>
+              </w:rPr>
+              <w:t xml:space="preserve"> b</w:t>
+            </w:r>
+            <w:r>
+              <w:rPr>
+                <w:rFonts w:ascii="Courier" w:hAnsi="Courier" w:cs="Courier"/>
+                <w:color w:val="0000FF"/>
+                <w:kern w:val="0"/>
+                <w:sz w:val="16"/>
+                <w:szCs w:val="16"/>
+                <w:highlight w:val="white"/>
+              </w:rPr>
+              <w:t>.</w:t>
+            </w:r>
+            <w:r>
+              <w:rPr>
+                <w:rFonts w:ascii="Courier" w:hAnsi="Courier" w:cs="Courier"/>
+                <w:color w:val="000000"/>
+                <w:kern w:val="0"/>
+                <w:sz w:val="16"/>
+                <w:szCs w:val="16"/>
+                <w:highlight w:val="white"/>
+              </w:rPr>
+              <w:t xml:space="preserve">tablespace_name </w:t>
+            </w:r>
+            <w:r>
+              <w:rPr>
+                <w:rFonts w:ascii="Courier" w:hAnsi="Courier" w:cs="Courier"/>
+                <w:color w:val="0000FF"/>
+                <w:kern w:val="0"/>
+                <w:sz w:val="16"/>
+                <w:szCs w:val="16"/>
+                <w:highlight w:val="white"/>
+              </w:rPr>
+              <w:t>)</w:t>
+            </w:r>
+            <w:r>
+              <w:rPr>
+                <w:rFonts w:ascii="Courier" w:hAnsi="Courier" w:cs="Courier"/>
+                <w:color w:val="000000"/>
+                <w:kern w:val="0"/>
+                <w:sz w:val="16"/>
+                <w:szCs w:val="16"/>
+                <w:highlight w:val="white"/>
+              </w:rPr>
+              <w:t xml:space="preserve"> c </w:t>
+            </w:r>
+            <w:r>
+              <w:rPr>
+                <w:rFonts w:ascii="Courier" w:hAnsi="Courier" w:cs="Courier"/>
+                <w:color w:val="0000FF"/>
+                <w:kern w:val="0"/>
+                <w:sz w:val="16"/>
+                <w:szCs w:val="16"/>
+                <w:highlight w:val="white"/>
+              </w:rPr>
+              <w:t>where</w:t>
+            </w:r>
+            <w:r>
+              <w:rPr>
+                <w:rFonts w:ascii="Courier" w:hAnsi="Courier" w:cs="Courier"/>
+                <w:color w:val="000000"/>
+                <w:kern w:val="0"/>
+                <w:sz w:val="16"/>
+                <w:szCs w:val="16"/>
+                <w:highlight w:val="white"/>
+              </w:rPr>
+              <w:t xml:space="preserve"> c</w:t>
+            </w:r>
+            <w:r>
+              <w:rPr>
+                <w:rFonts w:ascii="Courier" w:hAnsi="Courier" w:cs="Courier"/>
+                <w:color w:val="0000FF"/>
+                <w:kern w:val="0"/>
+                <w:sz w:val="16"/>
+                <w:szCs w:val="16"/>
+                <w:highlight w:val="white"/>
+              </w:rPr>
+              <w:t>.</w:t>
+            </w:r>
+            <w:r>
+              <w:rPr>
+                <w:rFonts w:ascii="Courier" w:hAnsi="Courier" w:cs="Courier"/>
+                <w:color w:val="000000"/>
+                <w:kern w:val="0"/>
+                <w:sz w:val="16"/>
+                <w:szCs w:val="16"/>
+                <w:highlight w:val="white"/>
+              </w:rPr>
+              <w:t>剩余百分比</w:t>
+            </w:r>
+            <w:r>
+              <w:rPr>
+                <w:rFonts w:ascii="Courier" w:hAnsi="Courier" w:cs="Courier"/>
+                <w:color w:val="0000FF"/>
+                <w:kern w:val="0"/>
+                <w:sz w:val="16"/>
+                <w:szCs w:val="16"/>
+                <w:highlight w:val="white"/>
+              </w:rPr>
+              <w:t>&lt;</w:t>
+            </w:r>
+            <w:r>
+              <w:rPr>
+                <w:rFonts w:ascii="Courier" w:hAnsi="Courier" w:cs="Courier"/>
+                <w:color w:val="800000"/>
+                <w:kern w:val="0"/>
+                <w:sz w:val="16"/>
+                <w:szCs w:val="16"/>
+                <w:highlight w:val="white"/>
+              </w:rPr>
+              <w:t>15</w:t>
+            </w:r>
+          </w:p>
+        </w:tc>
+      </w:tr>
+    </w:tbl>
+    <w:p/>
+    <w:p>
+      <w:pPr>
+        <w:pStyle w:val="4"/>
+      </w:pPr>
+      <w:r>
+        <w:rPr>
+          <w:rFonts w:hint="eastAsia"/>
+        </w:rPr>
+        <w:lastRenderedPageBreak/>
+        <w:t>表空间大小修改</w:t>
+      </w:r>
+    </w:p>
+    <w:p>
+      <w:r>
+        <w:rPr>
+          <w:rFonts w:hint="eastAsia"/>
+        </w:rPr>
+        <w:t>修改已有的表空间大小</w:t>
+      </w:r>
+    </w:p>
+    <w:tbl>
+      <w:tblPr>
+        <w:tblStyle w:val="a5"/>
+        <w:tblW w:w="0" w:type="auto"/>
+        <w:tblLook w:val="04A0" w:firstRow="1" w:lastRow="0" w:firstColumn="1" w:lastColumn="0" w:noHBand="0" w:noVBand="1"/>
+      </w:tblPr>
+      <w:tblGrid>
+        <w:gridCol w:w="8296"/>
+      </w:tblGrid>
+      <w:tr>
+        <w:tc>
+          <w:tcPr>
+            <w:tcW w:w="8296" w:type="dxa"/>
+          </w:tcPr>
+          <w:p>
+            <w:pPr>
+              <w:autoSpaceDE w:val="0"/>
+              <w:autoSpaceDN w:val="0"/>
+              <w:adjustRightInd w:val="0"/>
+              <w:jc w:val="left"/>
+              <w:rPr>
+                <w:rFonts w:ascii="Courier" w:hAnsi="Courier" w:cs="Courier"/>
+                <w:color w:val="000000"/>
+                <w:kern w:val="0"/>
+                <w:sz w:val="20"/>
+                <w:szCs w:val="20"/>
+                <w:highlight w:val="white"/>
+              </w:rPr>
+            </w:pPr>
+            <w:r>
+              <w:rPr>
+                <w:rFonts w:ascii="Courier" w:hAnsi="Courier" w:cs="Courier"/>
+                <w:color w:val="0000FF"/>
+                <w:kern w:val="0"/>
+                <w:sz w:val="20"/>
+                <w:szCs w:val="20"/>
+                <w:highlight w:val="white"/>
+              </w:rPr>
+              <w:t>ALTER</w:t>
+            </w:r>
+            <w:r>
+              <w:rPr>
+                <w:rFonts w:ascii="Courier" w:hAnsi="Courier" w:cs="Courier"/>
+                <w:color w:val="000000"/>
+                <w:kern w:val="0"/>
+                <w:sz w:val="20"/>
+                <w:szCs w:val="20"/>
+                <w:highlight w:val="white"/>
+              </w:rPr>
+              <w:t xml:space="preserve"> </w:t>
+            </w:r>
+            <w:r>
+              <w:rPr>
+                <w:rFonts w:ascii="Courier" w:hAnsi="Courier" w:cs="Courier"/>
+                <w:color w:val="0000FF"/>
+                <w:kern w:val="0"/>
+                <w:sz w:val="20"/>
+                <w:szCs w:val="20"/>
+                <w:highlight w:val="white"/>
+              </w:rPr>
+              <w:t>DATABASE</w:t>
+            </w:r>
+            <w:r>
+              <w:rPr>
+                <w:rFonts w:ascii="Courier" w:hAnsi="Courier" w:cs="Courier"/>
+                <w:color w:val="000000"/>
+                <w:kern w:val="0"/>
+                <w:sz w:val="20"/>
+                <w:szCs w:val="20"/>
+                <w:highlight w:val="white"/>
+              </w:rPr>
+              <w:t xml:space="preserve"> </w:t>
+            </w:r>
+            <w:r>
+              <w:rPr>
+                <w:rFonts w:ascii="Courier" w:hAnsi="Courier" w:cs="Courier"/>
+                <w:color w:val="0000FF"/>
+                <w:kern w:val="0"/>
+                <w:sz w:val="20"/>
+                <w:szCs w:val="20"/>
+                <w:highlight w:val="white"/>
+              </w:rPr>
+              <w:t>DATAFILE</w:t>
+            </w:r>
+            <w:r>
+              <w:rPr>
+                <w:rFonts w:ascii="Courier" w:hAnsi="Courier" w:cs="Courier"/>
+                <w:color w:val="000000"/>
+                <w:kern w:val="0"/>
+                <w:sz w:val="20"/>
+                <w:szCs w:val="20"/>
+                <w:highlight w:val="white"/>
+              </w:rPr>
+              <w:t xml:space="preserve"> </w:t>
+            </w:r>
+            <w:r>
+              <w:rPr>
+                <w:rFonts w:ascii="Courier" w:hAnsi="Courier" w:cs="Courier"/>
+                <w:color w:val="FF0000"/>
+                <w:kern w:val="0"/>
+                <w:sz w:val="20"/>
+                <w:szCs w:val="20"/>
+                <w:highlight w:val="white"/>
+              </w:rPr>
+              <w:t>'/data/oracle/oradata/DCITS/CORE_DATA.dbf'</w:t>
+            </w:r>
+          </w:p>
+          <w:p>
+            <w:r>
+              <w:rPr>
+                <w:rFonts w:ascii="Courier" w:hAnsi="Courier" w:cs="Courier"/>
+                <w:color w:val="0000FF"/>
+                <w:kern w:val="0"/>
+                <w:sz w:val="20"/>
+                <w:szCs w:val="20"/>
+                <w:highlight w:val="white"/>
+              </w:rPr>
+              <w:t>RESIZE</w:t>
+            </w:r>
+            <w:r>
+              <w:rPr>
+                <w:rFonts w:ascii="Courier" w:hAnsi="Courier" w:cs="Courier"/>
+                <w:color w:val="000000"/>
+                <w:kern w:val="0"/>
+                <w:sz w:val="20"/>
+                <w:szCs w:val="20"/>
+                <w:highlight w:val="white"/>
+              </w:rPr>
+              <w:t xml:space="preserve"> </w:t>
+            </w:r>
+            <w:r>
+              <w:rPr>
+                <w:rFonts w:ascii="Courier" w:hAnsi="Courier" w:cs="Courier"/>
+                <w:color w:val="800000"/>
+                <w:kern w:val="0"/>
+                <w:sz w:val="20"/>
+                <w:szCs w:val="20"/>
+                <w:highlight w:val="white"/>
+              </w:rPr>
+              <w:t>5</w:t>
+            </w:r>
+            <w:r>
+              <w:rPr>
+                <w:rFonts w:ascii="Courier" w:hAnsi="Courier" w:cs="Courier"/>
+                <w:color w:val="0000FF"/>
+                <w:kern w:val="0"/>
+                <w:sz w:val="20"/>
+                <w:szCs w:val="20"/>
+                <w:highlight w:val="white"/>
+              </w:rPr>
+              <w:t>G;</w:t>
+            </w:r>
+          </w:p>
+        </w:tc>
+      </w:tr>
+    </w:tbl>
+    <w:p/>
+    <w:p>
+      <w:pPr>
+        <w:pStyle w:val="1"/>
+      </w:pPr>
+      <w:r>
+        <w:t>O</w:t>
+      </w:r>
+      <w:r>
+        <w:rPr>
+          <w:rFonts w:hint="eastAsia"/>
+        </w:rPr>
+        <w:t>racle</w:t>
+      </w:r>
+      <w:r>
+        <w:rPr>
+          <w:rFonts w:hint="eastAsia"/>
+        </w:rPr>
+        <w:t>报错问题解决方案</w:t>
+      </w:r>
+    </w:p>
+    <w:p>
+      <w:pPr>
+        <w:pStyle w:val="2"/>
+      </w:pPr>
+      <w:r>
+        <w:t>ORA-</w:t>
+      </w:r>
+      <w:r>
+        <w:rPr>
+          <w:rFonts w:hint="eastAsia"/>
+        </w:rPr>
+        <w:t>01438</w:t>
+      </w:r>
+    </w:p>
+    <w:p>
+      <w:r>
+        <w:rPr>
+          <w:rFonts w:hint="eastAsia"/>
+        </w:rPr>
+        <w:t>方案一，修改表字段类型</w:t>
+      </w:r>
+    </w:p>
+    <w:tbl>
+      <w:tblPr>
+        <w:tblStyle w:val="a5"/>
+        <w:tblW w:w="0" w:type="auto"/>
+        <w:tblLook w:val="04A0" w:firstRow="1" w:lastRow="0" w:firstColumn="1" w:lastColumn="0" w:noHBand="0" w:noVBand="1"/>
+      </w:tblPr>
+      <w:tblGrid>
+        <w:gridCol w:w="8296"/>
+      </w:tblGrid>
+      <w:tr>
+        <w:tc>
+          <w:tcPr>
+            <w:tcW w:w="8296" w:type="dxa"/>
+          </w:tcPr>
+          <w:p/>
+          <w:p>
+            <w:r>
+              <w:rPr>
+                <w:rFonts w:hint="eastAsia"/>
+              </w:rPr>
+              <w:t>--</w:t>
+            </w:r>
+            <w:r>
+              <w:rPr>
+                <w:rFonts w:hint="eastAsia"/>
+              </w:rPr>
+              <w:t>备份表字段原数据类型</w:t>
+            </w:r>
+          </w:p>
+          <w:p>
+            <w:r>
+              <w:t xml:space="preserve">create table num_old_IrlGlInfo  as </w:t>
+            </w:r>
+          </w:p>
+          <w:p>
+            <w:r>
+              <w:t>select aa.column_name,aa.data_length,aa.DATA_PRECISION,aa.DATA_SCALE</w:t>
+            </w:r>
+          </w:p>
+          <w:p>
+            <w:r>
+              <w:t xml:space="preserve">  fro</w:t>
+            </w:r>
+            <w:r>
+              <w:t>，</w:t>
+            </w:r>
+            <w:r>
+              <w:t>m all_tab_columns aa</w:t>
+            </w:r>
+          </w:p>
+          <w:p>
+            <w:r>
+              <w:t xml:space="preserve"> where aa.table_name = 'IRL_GL_INFO'</w:t>
+            </w:r>
+          </w:p>
+          <w:p>
+            <w:r>
+              <w:t xml:space="preserve">   and aa.owner = 'ENS_CBANK'</w:t>
+            </w:r>
+          </w:p>
+          <w:p>
+            <w:r>
+              <w:t xml:space="preserve">   AND aa.data_type = 'NUMBER'</w:t>
+            </w:r>
+          </w:p>
+          <w:p>
+            <w:r>
+              <w:t xml:space="preserve">   and aa.data_scale &gt; 0;</w:t>
+            </w:r>
+          </w:p>
+          <w:p>
+            <w:r>
+              <w:rPr>
+                <w:rFonts w:hint="eastAsia"/>
+              </w:rPr>
+              <w:t xml:space="preserve">   --</w:t>
+            </w:r>
+            <w:r>
+              <w:rPr>
+                <w:rFonts w:hint="eastAsia"/>
+              </w:rPr>
+              <w:t>生成修改字段脚本</w:t>
+            </w:r>
+            <w:r>
+              <w:rPr>
+                <w:rFonts w:hint="eastAsia"/>
+              </w:rPr>
+              <w:t xml:space="preserve"> </w:t>
+            </w:r>
+            <w:r>
+              <w:rPr>
+                <w:rFonts w:hint="eastAsia"/>
+              </w:rPr>
+              <w:t>然后拷贝执行</w:t>
+            </w:r>
+          </w:p>
+          <w:p>
+            <w:r>
+              <w:t xml:space="preserve">   select 'alter table IRL_GL_INFO modify ('||t.column_name||' number);' from num_old_IrlGlInfo t;</w:t>
+            </w:r>
+          </w:p>
+          <w:p>
+            <w:r>
+              <w:t xml:space="preserve">   </w:t>
+            </w:r>
+          </w:p>
+          <w:p>
+            <w:r>
+              <w:t xml:space="preserve">   </w:t>
+            </w:r>
+          </w:p>
+          <w:p>
+            <w:r>
+              <w:rPr>
+                <w:rFonts w:hint="eastAsia"/>
+              </w:rPr>
+              <w:t>---</w:t>
+            </w:r>
+            <w:r>
+              <w:rPr>
+                <w:rFonts w:hint="eastAsia"/>
+              </w:rPr>
+              <w:t>排序找到哪个字段长度超过</w:t>
+            </w:r>
+            <w:r>
+              <w:rPr>
+                <w:rFonts w:hint="eastAsia"/>
+              </w:rPr>
+              <w:t>22</w:t>
+            </w:r>
+            <w:r>
+              <w:rPr>
+                <w:rFonts w:hint="eastAsia"/>
+              </w:rPr>
+              <w:t>位</w:t>
+            </w:r>
+          </w:p>
+          <w:p/>
+          <w:p>
+            <w:r>
+              <w:t>select MAX(LENGTH(INT_ACCRUED)),</w:t>
+            </w:r>
+          </w:p>
+          <w:p>
+            <w:r>
+              <w:t xml:space="preserve">       MAX(LENGTH(INT_ACCRUED_CTD)),</w:t>
+            </w:r>
+          </w:p>
+          <w:p>
+            <w:r>
+              <w:t xml:space="preserve">       MAX(LENGTH(INT_ACCRUED_CALC_CTD)),</w:t>
+            </w:r>
+          </w:p>
+          <w:p>
+            <w:r>
+              <w:t xml:space="preserve">       MAX(LENGTH(INT_ACCRUED_DIFF)),</w:t>
+            </w:r>
+          </w:p>
+          <w:p>
+            <w:r>
+              <w:t xml:space="preserve">       MAX(LENGTH(TAX_ACCRUED)),</w:t>
+            </w:r>
+          </w:p>
+          <w:p>
+            <w:r>
+              <w:t xml:space="preserve">       MAX(LENGTH(TAX_ACCRUED_CTD)),</w:t>
+            </w:r>
+          </w:p>
+          <w:p>
+            <w:r>
+              <w:t xml:space="preserve">       MAX(LENGTH(TAX_ACCRUED_CALC_CTD)),</w:t>
+            </w:r>
+          </w:p>
+          <w:p>
+            <w:r>
+              <w:t xml:space="preserve">       MAX(LENGTH(TAX_ACCRUED_DIFF)),</w:t>
+            </w:r>
+          </w:p>
+          <w:p>
+            <w:r>
+              <w:t xml:space="preserve">       MAX(LENGTH(TAX_RATE)),</w:t>
+            </w:r>
+          </w:p>
+          <w:p>
+            <w:r>
+              <w:t xml:space="preserve">       MAX(LENGTH(AGG)),</w:t>
+            </w:r>
+          </w:p>
+          <w:p>
+            <w:r>
+              <w:t xml:space="preserve">       MAX(LENGTH(INT_AMT)),</w:t>
+            </w:r>
+          </w:p>
+          <w:p>
+            <w:r>
+              <w:t xml:space="preserve">       MAX(LENGTH(REAL_RATE)),</w:t>
+            </w:r>
+          </w:p>
+          <w:p>
+            <w:r>
+              <w:t xml:space="preserve">       MAX(LENGTH(FLOAT_RATE)),</w:t>
+            </w:r>
+          </w:p>
+          <w:p>
+            <w:r>
+              <w:lastRenderedPageBreak/>
+              <w:t xml:space="preserve">       MAX(LENGTH(ACTUAL_RATE)),</w:t>
+            </w:r>
+          </w:p>
+          <w:p>
+            <w:r>
+              <w:t xml:space="preserve">       MAX(LENGTH(ACCT_SPREAD_RATE)),</w:t>
+            </w:r>
+          </w:p>
+          <w:p>
+            <w:r>
+              <w:t xml:space="preserve">       MAX(LENGTH(ACCT_PERCENT_RATE)),</w:t>
+            </w:r>
+          </w:p>
+          <w:p>
+            <w:r>
+              <w:t xml:space="preserve">       MAX(LENGTH(ACCT_FIXED_RATE)),</w:t>
+            </w:r>
+          </w:p>
+          <w:p>
+            <w:r>
+              <w:t xml:space="preserve">       MAX(LENGTH(AGREE_FIXED_RATE)),</w:t>
+            </w:r>
+          </w:p>
+          <w:p>
+            <w:r>
+              <w:t xml:space="preserve">       MAX(LENGTH(AGREE_PERCENT_RATE)),</w:t>
+            </w:r>
+          </w:p>
+          <w:p>
+            <w:r>
+              <w:t xml:space="preserve">       MAX(LENGTH(AGREE_SPREAD_RATE))</w:t>
+            </w:r>
+          </w:p>
+          <w:p>
+            <w:r>
+              <w:t xml:space="preserve">  from Irl_Accr_Info_Main MM</w:t>
+            </w:r>
+          </w:p>
+          <w:p>
+            <w:r>
+              <w:t xml:space="preserve"> WHERE MM.ACCR_DATE = DATE '2019-5-19'</w:t>
+            </w:r>
+          </w:p>
+          <w:p>
+            <w:r>
+              <w:t xml:space="preserve"> GROUP BY LENGTH(INT_ACCRUED),</w:t>
+            </w:r>
+          </w:p>
+          <w:p>
+            <w:r>
+              <w:t xml:space="preserve">          LENGTH(INT_ACCRUED_CTD),</w:t>
+            </w:r>
+          </w:p>
+          <w:p>
+            <w:r>
+              <w:t xml:space="preserve">          LENGTH(INT_ACCRUED_CALC_CTD),</w:t>
+            </w:r>
+          </w:p>
+          <w:p>
+            <w:r>
+              <w:t xml:space="preserve">          LENGTH(INT_ACCRUED_DIFF),</w:t>
+            </w:r>
+          </w:p>
+          <w:p>
+            <w:r>
+              <w:t xml:space="preserve">          LENGTH(TAX_ACCRUED),</w:t>
+            </w:r>
+          </w:p>
+          <w:p>
+            <w:r>
+              <w:t xml:space="preserve">          LENGTH(TAX_ACCRUED_CTD),</w:t>
+            </w:r>
+          </w:p>
+          <w:p>
+            <w:r>
+              <w:t xml:space="preserve">          LENGTH(TAX_ACCRUED_CALC_CTD),</w:t>
+            </w:r>
+          </w:p>
+          <w:p>
+            <w:r>
+              <w:t xml:space="preserve">          LENGTH(TAX_ACCRUED_DIFF),</w:t>
+            </w:r>
+          </w:p>
+          <w:p>
+            <w:r>
+              <w:t xml:space="preserve">          LENGTH(TAX_RATE),</w:t>
+            </w:r>
+          </w:p>
+          <w:p>
+            <w:r>
+              <w:t xml:space="preserve">          LENGTH(AGG),</w:t>
+            </w:r>
+          </w:p>
+          <w:p>
+            <w:r>
+              <w:t xml:space="preserve">          LENGTH(INT_AMT),</w:t>
+            </w:r>
+          </w:p>
+          <w:p>
+            <w:r>
+              <w:t xml:space="preserve">          LENGTH(REAL_RATE),</w:t>
+            </w:r>
+          </w:p>
+          <w:p>
+            <w:r>
+              <w:t xml:space="preserve">          LENGTH(FLOAT_RATE),</w:t>
+            </w:r>
+          </w:p>
+          <w:p>
+            <w:r>
+              <w:t xml:space="preserve">          LENGTH(ACTUAL_RATE),</w:t>
+            </w:r>
+          </w:p>
+          <w:p>
+            <w:r>
+              <w:t xml:space="preserve">          LENGTH(ACCT_SPREAD_RATE),</w:t>
+            </w:r>
+          </w:p>
+          <w:p>
+            <w:r>
+              <w:t xml:space="preserve">          LENGTH(ACCT_PERCENT_RATE),</w:t>
+            </w:r>
+          </w:p>
+          <w:p>
+            <w:r>
+              <w:t xml:space="preserve">          LENGTH(ACCT_FIXED_RATE),</w:t>
+            </w:r>
+          </w:p>
+          <w:p>
+            <w:r>
+              <w:t xml:space="preserve">          LENGTH(AGREE_FIXED_RATE),</w:t>
+            </w:r>
+          </w:p>
+          <w:p>
+            <w:r>
+              <w:t xml:space="preserve">          LENGTH(AGREE_PERCENT_RATE),</w:t>
+            </w:r>
+          </w:p>
+          <w:p>
+            <w:r>
+              <w:t xml:space="preserve">          LENGTH(AGREE_SPREAD_RATE)</w:t>
+            </w:r>
+          </w:p>
+          <w:p>
+            <w:r>
+              <w:t xml:space="preserve"> ORDER BY 1  DESC,</w:t>
+            </w:r>
+          </w:p>
+          <w:p>
+            <w:r>
+              <w:t xml:space="preserve">          2  DESC,</w:t>
+            </w:r>
+          </w:p>
+          <w:p>
+            <w:r>
+              <w:t xml:space="preserve">          3  DESC,</w:t>
+            </w:r>
+          </w:p>
+          <w:p>
+            <w:r>
+              <w:t xml:space="preserve">          4  DESC,</w:t>
+            </w:r>
+          </w:p>
+          <w:p>
+            <w:r>
+              <w:t xml:space="preserve">          5  DESC,</w:t>
+            </w:r>
+          </w:p>
+          <w:p>
+            <w:r>
+              <w:t xml:space="preserve">          6  DESC,</w:t>
+            </w:r>
+          </w:p>
+          <w:p>
+            <w:r>
+              <w:t xml:space="preserve">          7  DESC,</w:t>
+            </w:r>
+          </w:p>
+          <w:p>
+            <w:r>
+              <w:t xml:space="preserve">          8  DESC,</w:t>
+            </w:r>
+          </w:p>
+          <w:p>
+            <w:r>
+              <w:t xml:space="preserve">          9  DESC,</w:t>
+            </w:r>
+          </w:p>
+          <w:p>
+            <w:r>
+              <w:t xml:space="preserve">          10 DESC,</w:t>
+            </w:r>
+          </w:p>
+          <w:p>
+            <w:r>
+              <w:t xml:space="preserve">          11 DESC,</w:t>
+            </w:r>
+          </w:p>
+          <w:p>
+            <w:r>
+              <w:t xml:space="preserve">          12 DESC,</w:t>
+            </w:r>
+          </w:p>
+          <w:p>
+            <w:r>
+              <w:t xml:space="preserve">          13 DESC,</w:t>
+            </w:r>
+          </w:p>
+          <w:p>
+            <w:r>
+              <w:t xml:space="preserve">          14 DESC,</w:t>
+            </w:r>
+          </w:p>
+          <w:p>
+            <w:r>
+              <w:t xml:space="preserve">          15 DESC,</w:t>
+            </w:r>
+          </w:p>
+          <w:p>
+            <w:r>
+              <w:lastRenderedPageBreak/>
+              <w:t xml:space="preserve">          16 DESC,</w:t>
+            </w:r>
+          </w:p>
+          <w:p>
+            <w:r>
+              <w:t xml:space="preserve">          17 DESC,</w:t>
+            </w:r>
+          </w:p>
+          <w:p>
+            <w:r>
+              <w:t xml:space="preserve">          18 DESC,</w:t>
+            </w:r>
+          </w:p>
+          <w:p>
+            <w:r>
+              <w:t xml:space="preserve">          19 DESC,</w:t>
+            </w:r>
+          </w:p>
+          <w:p>
+            <w:r>
+              <w:t xml:space="preserve">          20 DESC</w:t>
+            </w:r>
+          </w:p>
+          <w:p>
+            <w:r>
+              <w:t>;</w:t>
+            </w:r>
+          </w:p>
+          <w:p>
+            <w:r>
+              <w:rPr>
+                <w:rFonts w:hint="eastAsia"/>
+              </w:rPr>
+              <w:t>--</w:t>
+            </w:r>
+            <w:r>
+              <w:rPr>
+                <w:rFonts w:hint="eastAsia"/>
+              </w:rPr>
+              <w:t>定位有问题的账户</w:t>
+            </w:r>
+          </w:p>
+          <w:p/>
+          <w:p>
+            <w:r>
+              <w:t xml:space="preserve">CREATE TABLE Irl_Accr_Info_Main_JINGDU AS </w:t>
+            </w:r>
+          </w:p>
+          <w:p>
+            <w:r>
+              <w:t>select*</w:t>
+            </w:r>
+          </w:p>
+          <w:p>
+            <w:r>
+              <w:t xml:space="preserve">  from Irl_Accr_Info_Main MM</w:t>
+            </w:r>
+          </w:p>
+          <w:p>
+            <w:r>
+              <w:t xml:space="preserve"> WHERE/* MM.ACCR_DATE = DATE '2019-5-19'</w:t>
+            </w:r>
+          </w:p>
+          <w:p>
+            <w:r>
+              <w:t>AND*/ LENGTH(MM.INT_ACCRUED_DIFF)&gt; 22;</w:t>
+            </w:r>
+          </w:p>
+        </w:tc>
+      </w:tr>
+    </w:tbl>
+    <w:p>
+      <w:r>
+        <w:rPr>
+          <w:rFonts w:hint="eastAsia"/>
+        </w:rPr>
+        <w:lastRenderedPageBreak/>
+        <w:t>方案二，查看数据库日志</w:t>
+      </w:r>
+      <w:r>
+        <w:rPr>
+          <w:rFonts w:hint="eastAsia"/>
+        </w:rPr>
+        <w:t>，详见上面查看日志篇</w:t>
+      </w:r>
+    </w:p>
     <w:sectPr>
       <w:pgSz w:w="11906" w:h="16838"/>
       <w:pgMar w:top="1440" w:right="1800" w:bottom="1440" w:left="1800" w:header="851" w:footer="992" w:gutter="0"/>
@@ -4995,6 +11874,29 @@
       <w:szCs w:val="32"/>
     </w:rPr>
   </w:style>
+  <w:style w:type="paragraph" w:styleId="4">
+    <w:name w:val="heading 4"/>
+    <w:basedOn w:val="a"/>
+    <w:next w:val="a"/>
+    <w:link w:val="4Char"/>
+    <w:uiPriority w:val="9"/>
+    <w:unhideWhenUsed/>
+    <w:qFormat/>
+    <w:rsid w:val="004C623A"/>
+    <w:pPr>
+      <w:keepNext/>
+      <w:keepLines/>
+      <w:spacing w:before="280" w:after="290" w:line="376" w:lineRule="auto"/>
+      <w:outlineLvl w:val="3"/>
+    </w:pPr>
+    <w:rPr>
+      <w:rFonts w:asciiTheme="majorHAnsi" w:eastAsiaTheme="majorEastAsia" w:hAnsiTheme="majorHAnsi" w:cstheme="majorBidi"/>
+      <w:b/>
+      <w:bCs/>
+      <w:sz w:val="28"/>
+      <w:szCs w:val="28"/>
+    </w:rPr>
+  </w:style>
   <w:style w:type="character" w:default="1" w:styleId="a0">
     <w:name w:val="Default Paragraph Font"/>
     <w:uiPriority w:val="1"/>
@@ -5212,6 +12114,20 @@
       <w:kern w:val="0"/>
       <w:sz w:val="24"/>
       <w:szCs w:val="24"/>
+    </w:rPr>
+  </w:style>
+  <w:style w:type="character" w:customStyle="1" w:styleId="4Char">
+    <w:name w:val="标题 4 Char"/>
+    <w:basedOn w:val="a0"/>
+    <w:link w:val="4"/>
+    <w:uiPriority w:val="9"/>
+    <w:rsid w:val="004C623A"/>
+    <w:rPr>
+      <w:rFonts w:asciiTheme="majorHAnsi" w:eastAsiaTheme="majorEastAsia" w:hAnsiTheme="majorHAnsi" w:cstheme="majorBidi"/>
+      <w:b/>
+      <w:bCs/>
+      <w:sz w:val="28"/>
+      <w:szCs w:val="28"/>
     </w:rPr>
   </w:style>
 </w:styles>
@@ -5483,7 +12399,7 @@
 </file>
 
 <file path=customXml/itemProps1.xml><?xml version="1.0" encoding="utf-8"?>
-<ds:datastoreItem xmlns:ds="http://schemas.openxmlformats.org/officeDocument/2006/customXml" ds:itemID="{2AF89D03-CE5E-4120-A63A-845C26489AD8}">
+<ds:datastoreItem xmlns:ds="http://schemas.openxmlformats.org/officeDocument/2006/customXml" ds:itemID="{356A4D9D-774B-4F38-BF52-C75C0A840E9B}">
   <ds:schemaRefs>
     <ds:schemaRef ds:uri="http://schemas.openxmlformats.org/officeDocument/2006/bibliography"/>
   </ds:schemaRefs>

--- a/学习笔记/Oracle 笔记.docx
+++ b/学习笔记/Oracle 笔记.docx
@@ -7937,12 +7937,268 @@
       </w:tr>
     </w:tbl>
     <w:p/>
-    <w:p>
-      <w:r>
-        <w:rPr>
-          <w:rFonts w:hint="eastAsia"/>
-        </w:rPr>
-        <w:t>创建临时表空间</w:t>
+    <w:p/>
+    <w:p>
+      <w:pPr>
+        <w:pStyle w:val="4"/>
+      </w:pPr>
+      <w:r>
+        <w:rPr>
+          <w:rFonts w:hint="eastAsia"/>
+        </w:rPr>
+        <w:t>删除表空间</w:t>
+      </w:r>
+    </w:p>
+    <w:p>
+      <w:r>
+        <w:rPr>
+          <w:rFonts w:hint="eastAsia"/>
+          <w:color w:val="666666"/>
+          <w:sz w:val="18"/>
+          <w:szCs w:val="18"/>
+          <w:shd w:val="clear" w:color="auto" w:fill="FFFFFF"/>
+        </w:rPr>
+        <w:t>--</w:t>
+      </w:r>
+      <w:r>
+        <w:rPr>
+          <w:rFonts w:hint="eastAsia"/>
+          <w:color w:val="666666"/>
+          <w:sz w:val="18"/>
+          <w:szCs w:val="18"/>
+          <w:shd w:val="clear" w:color="auto" w:fill="FFFFFF"/>
+        </w:rPr>
+        <w:t>删除空的表空间，但是不包含物理文件</w:t>
+      </w:r>
+      <w:r>
+        <w:rPr>
+          <w:rFonts w:hint="eastAsia"/>
+          <w:color w:val="666666"/>
+          <w:sz w:val="18"/>
+          <w:szCs w:val="18"/>
+        </w:rPr>
+        <w:br/>
+      </w:r>
+      <w:r>
+        <w:rPr>
+          <w:rFonts w:hint="eastAsia"/>
+          <w:color w:val="666666"/>
+          <w:sz w:val="18"/>
+          <w:szCs w:val="18"/>
+          <w:shd w:val="clear" w:color="auto" w:fill="FFFFFF"/>
+        </w:rPr>
+        <w:t>drop tablespace tablespace_name;</w:t>
+      </w:r>
+      <w:r>
+        <w:rPr>
+          <w:rFonts w:hint="eastAsia"/>
+          <w:color w:val="666666"/>
+          <w:sz w:val="18"/>
+          <w:szCs w:val="18"/>
+        </w:rPr>
+        <w:br/>
+      </w:r>
+      <w:r>
+        <w:rPr>
+          <w:rFonts w:hint="eastAsia"/>
+          <w:color w:val="666666"/>
+          <w:sz w:val="18"/>
+          <w:szCs w:val="18"/>
+          <w:shd w:val="clear" w:color="auto" w:fill="FFFFFF"/>
+        </w:rPr>
+        <w:t>--</w:t>
+      </w:r>
+      <w:r>
+        <w:rPr>
+          <w:rFonts w:hint="eastAsia"/>
+          <w:color w:val="666666"/>
+          <w:sz w:val="18"/>
+          <w:szCs w:val="18"/>
+          <w:shd w:val="clear" w:color="auto" w:fill="FFFFFF"/>
+        </w:rPr>
+        <w:t>删除非空表空间，但是不包含物理文件</w:t>
+      </w:r>
+      <w:r>
+        <w:rPr>
+          <w:rFonts w:hint="eastAsia"/>
+          <w:color w:val="666666"/>
+          <w:sz w:val="18"/>
+          <w:szCs w:val="18"/>
+        </w:rPr>
+        <w:br/>
+      </w:r>
+      <w:r>
+        <w:rPr>
+          <w:rFonts w:hint="eastAsia"/>
+          <w:color w:val="666666"/>
+          <w:sz w:val="18"/>
+          <w:szCs w:val="18"/>
+          <w:shd w:val="clear" w:color="auto" w:fill="FFFFFF"/>
+        </w:rPr>
+        <w:t>drop tablespace tablespace_name including contents;</w:t>
+      </w:r>
+      <w:r>
+        <w:rPr>
+          <w:rFonts w:hint="eastAsia"/>
+          <w:color w:val="666666"/>
+          <w:sz w:val="18"/>
+          <w:szCs w:val="18"/>
+        </w:rPr>
+        <w:br/>
+      </w:r>
+      <w:r>
+        <w:rPr>
+          <w:rFonts w:hint="eastAsia"/>
+          <w:color w:val="666666"/>
+          <w:sz w:val="18"/>
+          <w:szCs w:val="18"/>
+          <w:shd w:val="clear" w:color="auto" w:fill="FFFFFF"/>
+        </w:rPr>
+        <w:t>--</w:t>
+      </w:r>
+      <w:r>
+        <w:rPr>
+          <w:rFonts w:hint="eastAsia"/>
+          <w:color w:val="666666"/>
+          <w:sz w:val="18"/>
+          <w:szCs w:val="18"/>
+          <w:shd w:val="clear" w:color="auto" w:fill="FFFFFF"/>
+        </w:rPr>
+        <w:t>删除空表空间，包含物理文件</w:t>
+      </w:r>
+      <w:r>
+        <w:rPr>
+          <w:rFonts w:hint="eastAsia"/>
+          <w:color w:val="666666"/>
+          <w:sz w:val="18"/>
+          <w:szCs w:val="18"/>
+        </w:rPr>
+        <w:br/>
+      </w:r>
+      <w:r>
+        <w:rPr>
+          <w:rFonts w:hint="eastAsia"/>
+          <w:color w:val="666666"/>
+          <w:sz w:val="18"/>
+          <w:szCs w:val="18"/>
+          <w:shd w:val="clear" w:color="auto" w:fill="FFFFFF"/>
+        </w:rPr>
+        <w:t>drop tablespace tablespace_name including datafiles;</w:t>
+      </w:r>
+      <w:r>
+        <w:rPr>
+          <w:rFonts w:hint="eastAsia"/>
+          <w:color w:val="666666"/>
+          <w:sz w:val="18"/>
+          <w:szCs w:val="18"/>
+        </w:rPr>
+        <w:br/>
+      </w:r>
+      <w:r>
+        <w:rPr>
+          <w:rFonts w:hint="eastAsia"/>
+          <w:color w:val="666666"/>
+          <w:sz w:val="18"/>
+          <w:szCs w:val="18"/>
+          <w:shd w:val="clear" w:color="auto" w:fill="FFFFFF"/>
+        </w:rPr>
+        <w:t>--</w:t>
+      </w:r>
+      <w:r>
+        <w:rPr>
+          <w:rFonts w:hint="eastAsia"/>
+          <w:color w:val="666666"/>
+          <w:sz w:val="18"/>
+          <w:szCs w:val="18"/>
+          <w:shd w:val="clear" w:color="auto" w:fill="FFFFFF"/>
+        </w:rPr>
+        <w:t>删除非空表空间，包含物理文件</w:t>
+      </w:r>
+      <w:r>
+        <w:rPr>
+          <w:rFonts w:hint="eastAsia"/>
+          <w:color w:val="666666"/>
+          <w:sz w:val="18"/>
+          <w:szCs w:val="18"/>
+        </w:rPr>
+        <w:br/>
+      </w:r>
+      <w:r>
+        <w:rPr>
+          <w:rFonts w:hint="eastAsia"/>
+          <w:color w:val="666666"/>
+          <w:sz w:val="18"/>
+          <w:szCs w:val="18"/>
+          <w:shd w:val="clear" w:color="auto" w:fill="FFFFFF"/>
+        </w:rPr>
+        <w:t>drop tablespace tablespace_name including contents and datafiles;</w:t>
+      </w:r>
+      <w:r>
+        <w:rPr>
+          <w:rFonts w:hint="eastAsia"/>
+          <w:color w:val="666666"/>
+          <w:sz w:val="18"/>
+          <w:szCs w:val="18"/>
+        </w:rPr>
+        <w:br/>
+      </w:r>
+      <w:r>
+        <w:rPr>
+          <w:rFonts w:hint="eastAsia"/>
+          <w:color w:val="666666"/>
+          <w:sz w:val="18"/>
+          <w:szCs w:val="18"/>
+          <w:shd w:val="clear" w:color="auto" w:fill="FFFFFF"/>
+        </w:rPr>
+        <w:t>--</w:t>
+      </w:r>
+      <w:r>
+        <w:rPr>
+          <w:rFonts w:hint="eastAsia"/>
+          <w:color w:val="666666"/>
+          <w:sz w:val="18"/>
+          <w:szCs w:val="18"/>
+          <w:shd w:val="clear" w:color="auto" w:fill="FFFFFF"/>
+        </w:rPr>
+        <w:t>如果其他表空间中的表有外键等约束关联到了本表空间中的表的字段，就要加上</w:t>
+      </w:r>
+      <w:r>
+        <w:rPr>
+          <w:rFonts w:hint="eastAsia"/>
+          <w:color w:val="666666"/>
+          <w:sz w:val="18"/>
+          <w:szCs w:val="18"/>
+          <w:shd w:val="clear" w:color="auto" w:fill="FFFFFF"/>
+        </w:rPr>
+        <w:t>CASCADE CONSTRAINTS</w:t>
+      </w:r>
+      <w:r>
+        <w:rPr>
+          <w:rFonts w:hint="eastAsia"/>
+          <w:color w:val="666666"/>
+          <w:sz w:val="18"/>
+          <w:szCs w:val="18"/>
+        </w:rPr>
+        <w:br/>
+      </w:r>
+      <w:r>
+        <w:rPr>
+          <w:rFonts w:hint="eastAsia"/>
+          <w:color w:val="666666"/>
+          <w:sz w:val="18"/>
+          <w:szCs w:val="18"/>
+          <w:shd w:val="clear" w:color="auto" w:fill="FFFFFF"/>
+        </w:rPr>
+        <w:t>drop tablespace tablespace_name including contents and datafiles CASCADE CONSTRAINTS;</w:t>
+      </w:r>
+    </w:p>
+    <w:p/>
+    <w:p>
+      <w:r>
+        <w:rPr>
+          <w:rFonts w:hint="eastAsia"/>
+        </w:rPr>
+        <w:t>一般语句，包含物理文件</w:t>
       </w:r>
     </w:p>
     <w:tbl>
@@ -7961,41 +8217,23 @@
           </w:tcPr>
           <w:p>
             <w:r>
-              <w:t xml:space="preserve">CREATE TEMPORARY TABLESPACE CORE_DATA_TEMP TEMPFILE </w:t>
-            </w:r>
-          </w:p>
-          <w:p>
-            <w:r>
-              <w:t xml:space="preserve">  '/data/oracle/oradata/DCITS/CORE_DATA_TEMP.dbf' SIZE 200M AUTOEXTEND ON NEXT 100M MAXSIZE UNLIMITED</w:t>
-            </w:r>
-          </w:p>
-          <w:p>
-            <w:r>
-              <w:t>TABLESPACE GROUP ''</w:t>
-            </w:r>
-          </w:p>
-          <w:p>
-            <w:pPr>
-              <w:rPr>
-                <w:rFonts w:hint="eastAsia"/>
-              </w:rPr>
-            </w:pPr>
-            <w:r>
-              <w:t>EXTENT MANAGEMENT LOCAL UNIFORM SIZE 1M;</w:t>
-            </w:r>
-            <w:bookmarkStart w:id="0" w:name="_GoBack"/>
-            <w:bookmarkEnd w:id="0"/>
+              <w:t>DROP TABLESPACE</w:t>
+            </w:r>
+            <w:r>
+              <w:rPr>
+                <w:color w:val="FF0000"/>
+              </w:rPr>
+              <w:t xml:space="preserve"> CORE_DATA</w:t>
+            </w:r>
+            <w:r>
+              <w:t xml:space="preserve"> INCLUDING CONTENTS AND DATAFILES;</w:t>
+            </w:r>
           </w:p>
         </w:tc>
       </w:tr>
     </w:tbl>
-    <w:p>
-      <w:pPr>
-        <w:rPr>
-          <w:rFonts w:hint="eastAsia"/>
-        </w:rPr>
-      </w:pPr>
-    </w:p>
+    <w:p/>
+    <w:p/>
     <w:p>
       <w:pPr>
         <w:pStyle w:val="4"/>
@@ -8004,260 +8242,130 @@
         <w:rPr>
           <w:rFonts w:hint="eastAsia"/>
         </w:rPr>
-        <w:t>删除表空间</w:t>
-      </w:r>
-    </w:p>
-    <w:p>
-      <w:r>
-        <w:rPr>
-          <w:rFonts w:hint="eastAsia"/>
-          <w:color w:val="666666"/>
-          <w:sz w:val="18"/>
-          <w:szCs w:val="18"/>
-          <w:shd w:val="clear" w:color="auto" w:fill="FFFFFF"/>
-        </w:rPr>
-        <w:t>--</w:t>
-      </w:r>
-      <w:r>
-        <w:rPr>
-          <w:rFonts w:hint="eastAsia"/>
-          <w:color w:val="666666"/>
-          <w:sz w:val="18"/>
-          <w:szCs w:val="18"/>
-          <w:shd w:val="clear" w:color="auto" w:fill="FFFFFF"/>
-        </w:rPr>
-        <w:t>删除空的表空间，但是不包含物理文件</w:t>
-      </w:r>
-      <w:r>
-        <w:rPr>
-          <w:rFonts w:hint="eastAsia"/>
-          <w:color w:val="666666"/>
-          <w:sz w:val="18"/>
-          <w:szCs w:val="18"/>
-        </w:rPr>
-        <w:br/>
-      </w:r>
-      <w:r>
-        <w:rPr>
-          <w:rFonts w:hint="eastAsia"/>
-          <w:color w:val="666666"/>
-          <w:sz w:val="18"/>
-          <w:szCs w:val="18"/>
-          <w:shd w:val="clear" w:color="auto" w:fill="FFFFFF"/>
-        </w:rPr>
-        <w:t>drop tablespace tablespace_name;</w:t>
-      </w:r>
-      <w:r>
-        <w:rPr>
-          <w:rFonts w:hint="eastAsia"/>
-          <w:color w:val="666666"/>
-          <w:sz w:val="18"/>
-          <w:szCs w:val="18"/>
-        </w:rPr>
-        <w:br/>
-      </w:r>
-      <w:r>
-        <w:rPr>
-          <w:rFonts w:hint="eastAsia"/>
-          <w:color w:val="666666"/>
-          <w:sz w:val="18"/>
-          <w:szCs w:val="18"/>
-          <w:shd w:val="clear" w:color="auto" w:fill="FFFFFF"/>
-        </w:rPr>
-        <w:t>--</w:t>
-      </w:r>
-      <w:r>
-        <w:rPr>
-          <w:rFonts w:hint="eastAsia"/>
-          <w:color w:val="666666"/>
-          <w:sz w:val="18"/>
-          <w:szCs w:val="18"/>
-          <w:shd w:val="clear" w:color="auto" w:fill="FFFFFF"/>
-        </w:rPr>
-        <w:t>删除非空表空间，但是不包含物理文件</w:t>
-      </w:r>
-      <w:r>
-        <w:rPr>
-          <w:rFonts w:hint="eastAsia"/>
-          <w:color w:val="666666"/>
-          <w:sz w:val="18"/>
-          <w:szCs w:val="18"/>
-        </w:rPr>
-        <w:br/>
-      </w:r>
-      <w:r>
-        <w:rPr>
-          <w:rFonts w:hint="eastAsia"/>
-          <w:color w:val="666666"/>
-          <w:sz w:val="18"/>
-          <w:szCs w:val="18"/>
-          <w:shd w:val="clear" w:color="auto" w:fill="FFFFFF"/>
-        </w:rPr>
-        <w:t>drop tablespace tablespace_name including contents;</w:t>
-      </w:r>
-      <w:r>
-        <w:rPr>
-          <w:rFonts w:hint="eastAsia"/>
-          <w:color w:val="666666"/>
-          <w:sz w:val="18"/>
-          <w:szCs w:val="18"/>
-        </w:rPr>
-        <w:br/>
-      </w:r>
-      <w:r>
-        <w:rPr>
-          <w:rFonts w:hint="eastAsia"/>
-          <w:color w:val="666666"/>
-          <w:sz w:val="18"/>
-          <w:szCs w:val="18"/>
-          <w:shd w:val="clear" w:color="auto" w:fill="FFFFFF"/>
-        </w:rPr>
-        <w:t>--</w:t>
-      </w:r>
-      <w:r>
-        <w:rPr>
-          <w:rFonts w:hint="eastAsia"/>
-          <w:color w:val="666666"/>
-          <w:sz w:val="18"/>
-          <w:szCs w:val="18"/>
-          <w:shd w:val="clear" w:color="auto" w:fill="FFFFFF"/>
-        </w:rPr>
-        <w:t>删除空表空间，包含物理文件</w:t>
-      </w:r>
-      <w:r>
-        <w:rPr>
-          <w:rFonts w:hint="eastAsia"/>
-          <w:color w:val="666666"/>
-          <w:sz w:val="18"/>
-          <w:szCs w:val="18"/>
-        </w:rPr>
-        <w:br/>
-      </w:r>
-      <w:r>
-        <w:rPr>
-          <w:rFonts w:hint="eastAsia"/>
-          <w:color w:val="666666"/>
-          <w:sz w:val="18"/>
-          <w:szCs w:val="18"/>
-          <w:shd w:val="clear" w:color="auto" w:fill="FFFFFF"/>
-        </w:rPr>
-        <w:t>drop tablespace tablespace_name including datafiles;</w:t>
-      </w:r>
-      <w:r>
-        <w:rPr>
-          <w:rFonts w:hint="eastAsia"/>
-          <w:color w:val="666666"/>
-          <w:sz w:val="18"/>
-          <w:szCs w:val="18"/>
-        </w:rPr>
-        <w:br/>
-      </w:r>
-      <w:r>
-        <w:rPr>
-          <w:rFonts w:hint="eastAsia"/>
-          <w:color w:val="666666"/>
-          <w:sz w:val="18"/>
-          <w:szCs w:val="18"/>
-          <w:shd w:val="clear" w:color="auto" w:fill="FFFFFF"/>
-        </w:rPr>
-        <w:t>--</w:t>
-      </w:r>
-      <w:r>
-        <w:rPr>
-          <w:rFonts w:hint="eastAsia"/>
-          <w:color w:val="666666"/>
-          <w:sz w:val="18"/>
-          <w:szCs w:val="18"/>
-          <w:shd w:val="clear" w:color="auto" w:fill="FFFFFF"/>
-        </w:rPr>
-        <w:t>删除非空表空间，包含物理文件</w:t>
-      </w:r>
-      <w:r>
-        <w:rPr>
-          <w:rFonts w:hint="eastAsia"/>
-          <w:color w:val="666666"/>
-          <w:sz w:val="18"/>
-          <w:szCs w:val="18"/>
-        </w:rPr>
-        <w:br/>
-      </w:r>
-      <w:r>
-        <w:rPr>
-          <w:rFonts w:hint="eastAsia"/>
-          <w:color w:val="666666"/>
-          <w:sz w:val="18"/>
-          <w:szCs w:val="18"/>
-          <w:shd w:val="clear" w:color="auto" w:fill="FFFFFF"/>
-        </w:rPr>
-        <w:lastRenderedPageBreak/>
-        <w:t>drop tablespace tablespace_name including contents and datafiles;</w:t>
-      </w:r>
-      <w:r>
-        <w:rPr>
-          <w:rFonts w:hint="eastAsia"/>
-          <w:color w:val="666666"/>
-          <w:sz w:val="18"/>
-          <w:szCs w:val="18"/>
-        </w:rPr>
-        <w:br/>
-      </w:r>
-      <w:r>
-        <w:rPr>
-          <w:rFonts w:hint="eastAsia"/>
-          <w:color w:val="666666"/>
-          <w:sz w:val="18"/>
-          <w:szCs w:val="18"/>
-          <w:shd w:val="clear" w:color="auto" w:fill="FFFFFF"/>
-        </w:rPr>
-        <w:t>--</w:t>
-      </w:r>
-      <w:r>
-        <w:rPr>
-          <w:rFonts w:hint="eastAsia"/>
-          <w:color w:val="666666"/>
-          <w:sz w:val="18"/>
-          <w:szCs w:val="18"/>
-          <w:shd w:val="clear" w:color="auto" w:fill="FFFFFF"/>
-        </w:rPr>
-        <w:t>如果其他表空间中的表有外键等约束关联到了本表空间中的表的字段，就要加上</w:t>
-      </w:r>
-      <w:r>
-        <w:rPr>
-          <w:rFonts w:hint="eastAsia"/>
-          <w:color w:val="666666"/>
-          <w:sz w:val="18"/>
-          <w:szCs w:val="18"/>
-          <w:shd w:val="clear" w:color="auto" w:fill="FFFFFF"/>
-        </w:rPr>
-        <w:t>CASCADE CONSTRAINTS</w:t>
-      </w:r>
-      <w:r>
-        <w:rPr>
-          <w:rFonts w:hint="eastAsia"/>
-          <w:color w:val="666666"/>
-          <w:sz w:val="18"/>
-          <w:szCs w:val="18"/>
-        </w:rPr>
-        <w:br/>
-      </w:r>
-      <w:r>
-        <w:rPr>
-          <w:rFonts w:hint="eastAsia"/>
-          <w:color w:val="666666"/>
-          <w:sz w:val="18"/>
-          <w:szCs w:val="18"/>
-          <w:shd w:val="clear" w:color="auto" w:fill="FFFFFF"/>
-        </w:rPr>
-        <w:t>drop tablespace tablespace_name including contents and datafiles CASCADE CONSTRAINTS;</w:t>
-      </w:r>
-    </w:p>
-    <w:p/>
-    <w:p>
-      <w:r>
-        <w:rPr>
-          <w:rFonts w:hint="eastAsia"/>
-        </w:rPr>
-        <w:t>一般语句，包含物理文件</w:t>
+        <w:t>查看用户所属表空间</w:t>
+      </w:r>
+    </w:p>
+    <w:p>
+      <w:pPr>
+        <w:rPr>
+          <w:rStyle w:val="HTML"/>
+          <w:rFonts w:ascii="Consolas" w:hAnsi="Consolas"/>
+          <w:sz w:val="20"/>
+          <w:szCs w:val="20"/>
+          <w:shd w:val="clear" w:color="auto" w:fill="F5F5F5"/>
+        </w:rPr>
+      </w:pPr>
+      <w:r>
+        <w:rPr>
+          <w:rStyle w:val="HTML"/>
+          <w:rFonts w:ascii="Consolas" w:hAnsi="Consolas"/>
+          <w:sz w:val="20"/>
+          <w:szCs w:val="20"/>
+          <w:shd w:val="clear" w:color="auto" w:fill="F5F5F5"/>
+        </w:rPr>
+        <w:t>select</w:t>
+      </w:r>
+      <w:r>
+        <w:rPr>
+          <w:rFonts w:ascii="Consolas" w:hAnsi="Consolas"/>
+          <w:color w:val="333333"/>
+          <w:sz w:val="20"/>
+          <w:szCs w:val="20"/>
+          <w:shd w:val="clear" w:color="auto" w:fill="F5F5F5"/>
+        </w:rPr>
+        <w:t> </w:t>
+      </w:r>
+      <w:r>
+        <w:rPr>
+          <w:rStyle w:val="HTML"/>
+          <w:rFonts w:ascii="Consolas" w:hAnsi="Consolas"/>
+          <w:sz w:val="20"/>
+          <w:szCs w:val="20"/>
+          <w:shd w:val="clear" w:color="auto" w:fill="F5F5F5"/>
+        </w:rPr>
+        <w:t>username,default_tablespace from</w:t>
+      </w:r>
+      <w:r>
+        <w:rPr>
+          <w:rFonts w:ascii="Consolas" w:hAnsi="Consolas"/>
+          <w:color w:val="333333"/>
+          <w:sz w:val="20"/>
+          <w:szCs w:val="20"/>
+          <w:shd w:val="clear" w:color="auto" w:fill="F5F5F5"/>
+        </w:rPr>
+        <w:t> </w:t>
+      </w:r>
+      <w:r>
+        <w:rPr>
+          <w:rStyle w:val="HTML"/>
+          <w:rFonts w:ascii="Consolas" w:hAnsi="Consolas"/>
+          <w:sz w:val="20"/>
+          <w:szCs w:val="20"/>
+          <w:shd w:val="clear" w:color="auto" w:fill="F5F5F5"/>
+        </w:rPr>
+        <w:t>dba_users  where</w:t>
+      </w:r>
+      <w:r>
+        <w:rPr>
+          <w:rFonts w:ascii="Consolas" w:hAnsi="Consolas"/>
+          <w:color w:val="333333"/>
+          <w:sz w:val="20"/>
+          <w:szCs w:val="20"/>
+          <w:shd w:val="clear" w:color="auto" w:fill="F5F5F5"/>
+        </w:rPr>
+        <w:t> </w:t>
+      </w:r>
+      <w:r>
+        <w:rPr>
+          <w:rStyle w:val="HTML"/>
+          <w:rFonts w:ascii="Consolas" w:hAnsi="Consolas"/>
+          <w:sz w:val="20"/>
+          <w:szCs w:val="20"/>
+          <w:shd w:val="clear" w:color="auto" w:fill="F5F5F5"/>
+        </w:rPr>
+        <w:t>username='</w:t>
+      </w:r>
+      <w:r>
+        <w:rPr>
+          <w:rStyle w:val="HTML"/>
+          <w:rFonts w:ascii="Consolas" w:hAnsi="Consolas"/>
+          <w:sz w:val="20"/>
+          <w:szCs w:val="20"/>
+          <w:shd w:val="clear" w:color="auto" w:fill="F5F5F5"/>
+        </w:rPr>
+        <w:t>用户名</w:t>
+      </w:r>
+      <w:r>
+        <w:rPr>
+          <w:rStyle w:val="HTML"/>
+          <w:rFonts w:ascii="Consolas" w:hAnsi="Consolas"/>
+          <w:sz w:val="20"/>
+          <w:szCs w:val="20"/>
+          <w:shd w:val="clear" w:color="auto" w:fill="F5F5F5"/>
+        </w:rPr>
+        <w:t>';</w:t>
+      </w:r>
+    </w:p>
+    <w:p>
+      <w:pPr>
+        <w:pStyle w:val="4"/>
+        <w:rPr>
+          <w:rStyle w:val="HTML"/>
+          <w:rFonts w:ascii="Consolas" w:hAnsi="Consolas"/>
+          <w:sz w:val="20"/>
+          <w:szCs w:val="20"/>
+          <w:shd w:val="clear" w:color="auto" w:fill="F5F5F5"/>
+        </w:rPr>
+      </w:pPr>
+      <w:r>
+        <w:rPr>
+          <w:rStyle w:val="HTML"/>
+          <w:rFonts w:ascii="Consolas" w:hAnsi="Consolas" w:hint="eastAsia"/>
+          <w:sz w:val="20"/>
+          <w:szCs w:val="20"/>
+          <w:shd w:val="clear" w:color="auto" w:fill="F5F5F5"/>
+        </w:rPr>
+        <w:t>查看表空间情况</w:t>
       </w:r>
     </w:p>
     <w:tbl>
@@ -8276,155 +8384,114 @@
           </w:tcPr>
           <w:p>
             <w:r>
-              <w:t>DROP TABLESPACE</w:t>
-            </w:r>
-            <w:r>
-              <w:rPr>
-                <w:color w:val="FF0000"/>
-              </w:rPr>
-              <w:t xml:space="preserve"> CORE_DATA</w:t>
-            </w:r>
-            <w:r>
-              <w:t xml:space="preserve"> INCLUDING CONTENTS AND DATAFILES;</w:t>
+              <w:t>select t.tablespace_name,</w:t>
+            </w:r>
+          </w:p>
+          <w:p>
+            <w:r>
+              <w:rPr>
+                <w:rFonts w:hint="eastAsia"/>
+              </w:rPr>
+              <w:t xml:space="preserve">       round(t.bytes / 1024 / 1024 / 1024, 2) || 'G' "</w:t>
+            </w:r>
+            <w:r>
+              <w:rPr>
+                <w:rFonts w:hint="eastAsia"/>
+              </w:rPr>
+              <w:t>总大小</w:t>
+            </w:r>
+            <w:r>
+              <w:rPr>
+                <w:rFonts w:hint="eastAsia"/>
+              </w:rPr>
+              <w:t>",</w:t>
+            </w:r>
+          </w:p>
+          <w:p>
+            <w:r>
+              <w:rPr>
+                <w:rFonts w:hint="eastAsia"/>
+              </w:rPr>
+              <w:t xml:space="preserve">       round((t.bytes - f.bytes) / 1024 / 1024 / 1024, 2) || 'G' "</w:t>
+            </w:r>
+            <w:r>
+              <w:rPr>
+                <w:rFonts w:hint="eastAsia"/>
+              </w:rPr>
+              <w:t>已使用</w:t>
+            </w:r>
+            <w:r>
+              <w:rPr>
+                <w:rFonts w:hint="eastAsia"/>
+              </w:rPr>
+              <w:t>",</w:t>
+            </w:r>
+          </w:p>
+          <w:p>
+            <w:r>
+              <w:rPr>
+                <w:rFonts w:hint="eastAsia"/>
+              </w:rPr>
+              <w:t xml:space="preserve">       round(100 * (t.bytes - f.bytes) / t.bytes, 2) || '%' "</w:t>
+            </w:r>
+            <w:r>
+              <w:rPr>
+                <w:rFonts w:hint="eastAsia"/>
+              </w:rPr>
+              <w:t>使用率</w:t>
+            </w:r>
+            <w:r>
+              <w:rPr>
+                <w:rFonts w:hint="eastAsia"/>
+              </w:rPr>
+              <w:t>"</w:t>
+            </w:r>
+          </w:p>
+          <w:p>
+            <w:r>
+              <w:t xml:space="preserve">  from (select tablespace_name, sum(bytes) bytes</w:t>
+            </w:r>
+          </w:p>
+          <w:p>
+            <w:r>
+              <w:t xml:space="preserve">          from dba_data_files</w:t>
+            </w:r>
+          </w:p>
+          <w:p>
+            <w:r>
+              <w:t xml:space="preserve">         group by tablespace_name) t,</w:t>
+            </w:r>
+          </w:p>
+          <w:p>
+            <w:r>
+              <w:t xml:space="preserve">       (select tablespace_name, sum(bytes) bytes</w:t>
+            </w:r>
+          </w:p>
+          <w:p>
+            <w:r>
+              <w:t xml:space="preserve">          from dba_free_space</w:t>
+            </w:r>
+          </w:p>
+          <w:p>
+            <w:r>
+              <w:t xml:space="preserve">         group by tablespace_name) f</w:t>
+            </w:r>
+          </w:p>
+          <w:p>
+            <w:r>
+              <w:t xml:space="preserve"> where f.tablespace_name(+) = t.tablespace_name</w:t>
             </w:r>
           </w:p>
         </w:tc>
       </w:tr>
     </w:tbl>
     <w:p/>
-    <w:p/>
-    <w:p>
-      <w:pPr>
-        <w:pStyle w:val="4"/>
-      </w:pPr>
-      <w:r>
-        <w:rPr>
-          <w:rFonts w:hint="eastAsia"/>
-        </w:rPr>
-        <w:t>查看用户所属表空间</w:t>
-      </w:r>
-    </w:p>
-    <w:p>
-      <w:pPr>
-        <w:rPr>
-          <w:rStyle w:val="HTML"/>
-          <w:rFonts w:ascii="Consolas" w:hAnsi="Consolas"/>
-          <w:sz w:val="20"/>
-          <w:szCs w:val="20"/>
-          <w:shd w:val="clear" w:color="auto" w:fill="F5F5F5"/>
-        </w:rPr>
-      </w:pPr>
-      <w:r>
-        <w:rPr>
-          <w:rStyle w:val="HTML"/>
-          <w:rFonts w:ascii="Consolas" w:hAnsi="Consolas"/>
-          <w:sz w:val="20"/>
-          <w:szCs w:val="20"/>
-          <w:shd w:val="clear" w:color="auto" w:fill="F5F5F5"/>
-        </w:rPr>
-        <w:t>select</w:t>
-      </w:r>
-      <w:r>
-        <w:rPr>
-          <w:rFonts w:ascii="Consolas" w:hAnsi="Consolas"/>
-          <w:color w:val="333333"/>
-          <w:sz w:val="20"/>
-          <w:szCs w:val="20"/>
-          <w:shd w:val="clear" w:color="auto" w:fill="F5F5F5"/>
-        </w:rPr>
-        <w:t> </w:t>
-      </w:r>
-      <w:r>
-        <w:rPr>
-          <w:rStyle w:val="HTML"/>
-          <w:rFonts w:ascii="Consolas" w:hAnsi="Consolas"/>
-          <w:sz w:val="20"/>
-          <w:szCs w:val="20"/>
-          <w:shd w:val="clear" w:color="auto" w:fill="F5F5F5"/>
-        </w:rPr>
-        <w:t>username,default_tablespace from</w:t>
-      </w:r>
-      <w:r>
-        <w:rPr>
-          <w:rFonts w:ascii="Consolas" w:hAnsi="Consolas"/>
-          <w:color w:val="333333"/>
-          <w:sz w:val="20"/>
-          <w:szCs w:val="20"/>
-          <w:shd w:val="clear" w:color="auto" w:fill="F5F5F5"/>
-        </w:rPr>
-        <w:t> </w:t>
-      </w:r>
-      <w:r>
-        <w:rPr>
-          <w:rStyle w:val="HTML"/>
-          <w:rFonts w:ascii="Consolas" w:hAnsi="Consolas"/>
-          <w:sz w:val="20"/>
-          <w:szCs w:val="20"/>
-          <w:shd w:val="clear" w:color="auto" w:fill="F5F5F5"/>
-        </w:rPr>
-        <w:t>dba_users  where</w:t>
-      </w:r>
-      <w:r>
-        <w:rPr>
-          <w:rFonts w:ascii="Consolas" w:hAnsi="Consolas"/>
-          <w:color w:val="333333"/>
-          <w:sz w:val="20"/>
-          <w:szCs w:val="20"/>
-          <w:shd w:val="clear" w:color="auto" w:fill="F5F5F5"/>
-        </w:rPr>
-        <w:t> </w:t>
-      </w:r>
-      <w:r>
-        <w:rPr>
-          <w:rStyle w:val="HTML"/>
-          <w:rFonts w:ascii="Consolas" w:hAnsi="Consolas"/>
-          <w:sz w:val="20"/>
-          <w:szCs w:val="20"/>
-          <w:shd w:val="clear" w:color="auto" w:fill="F5F5F5"/>
-        </w:rPr>
-        <w:t>username='</w:t>
-      </w:r>
-      <w:r>
-        <w:rPr>
-          <w:rStyle w:val="HTML"/>
-          <w:rFonts w:ascii="Consolas" w:hAnsi="Consolas"/>
-          <w:sz w:val="20"/>
-          <w:szCs w:val="20"/>
-          <w:shd w:val="clear" w:color="auto" w:fill="F5F5F5"/>
-        </w:rPr>
-        <w:t>用户名</w:t>
-      </w:r>
-      <w:r>
-        <w:rPr>
-          <w:rStyle w:val="HTML"/>
-          <w:rFonts w:ascii="Consolas" w:hAnsi="Consolas"/>
-          <w:sz w:val="20"/>
-          <w:szCs w:val="20"/>
-          <w:shd w:val="clear" w:color="auto" w:fill="F5F5F5"/>
-        </w:rPr>
-        <w:t>';</w:t>
-      </w:r>
-    </w:p>
-    <w:p>
-      <w:pPr>
-        <w:pStyle w:val="4"/>
-        <w:rPr>
-          <w:rStyle w:val="HTML"/>
-          <w:rFonts w:ascii="Consolas" w:hAnsi="Consolas"/>
-          <w:sz w:val="20"/>
-          <w:szCs w:val="20"/>
-          <w:shd w:val="clear" w:color="auto" w:fill="F5F5F5"/>
-        </w:rPr>
-      </w:pPr>
-      <w:r>
-        <w:rPr>
-          <w:rStyle w:val="HTML"/>
-          <w:rFonts w:ascii="Consolas" w:hAnsi="Consolas" w:hint="eastAsia"/>
-          <w:sz w:val="20"/>
-          <w:szCs w:val="20"/>
-          <w:shd w:val="clear" w:color="auto" w:fill="F5F5F5"/>
-        </w:rPr>
-        <w:t>查看表空间情况</w:t>
+    <w:p>
+      <w:r>
+        <w:rPr>
+          <w:rFonts w:hint="eastAsia"/>
+        </w:rPr>
+        <w:t>查找数据文件指标及路径</w:t>
       </w:r>
     </w:p>
     <w:tbl>
@@ -8442,103 +8509,2063 @@
             <w:tcW w:w="8296" w:type="dxa"/>
           </w:tcPr>
           <w:p>
-            <w:r>
-              <w:t>select t.tablespace_name,</w:t>
-            </w:r>
-          </w:p>
-          <w:p>
-            <w:r>
-              <w:rPr>
-                <w:rFonts w:hint="eastAsia"/>
-              </w:rPr>
-              <w:t xml:space="preserve">       round(t.bytes / 1024 / 1024 / 1024, 2) || 'G' "</w:t>
-            </w:r>
-            <w:r>
-              <w:rPr>
-                <w:rFonts w:hint="eastAsia"/>
-              </w:rPr>
-              <w:t>总大小</w:t>
-            </w:r>
-            <w:r>
-              <w:rPr>
-                <w:rFonts w:hint="eastAsia"/>
-              </w:rPr>
-              <w:t>",</w:t>
-            </w:r>
-          </w:p>
-          <w:p>
-            <w:r>
-              <w:rPr>
-                <w:rFonts w:hint="eastAsia"/>
-              </w:rPr>
-              <w:t xml:space="preserve">       round((t.bytes - f.bytes) / 1024 / 1024 / 1024, 2) || 'G' "</w:t>
-            </w:r>
-            <w:r>
-              <w:rPr>
-                <w:rFonts w:hint="eastAsia"/>
+            <w:pPr>
+              <w:autoSpaceDE w:val="0"/>
+              <w:autoSpaceDN w:val="0"/>
+              <w:adjustRightInd w:val="0"/>
+              <w:jc w:val="left"/>
+              <w:rPr>
+                <w:rFonts w:ascii="Courier" w:hAnsi="Courier" w:cs="Courier"/>
+                <w:color w:val="000000"/>
+                <w:kern w:val="0"/>
+                <w:sz w:val="16"/>
+                <w:szCs w:val="16"/>
+                <w:highlight w:val="white"/>
+              </w:rPr>
+            </w:pPr>
+            <w:r>
+              <w:rPr>
+                <w:rFonts w:ascii="Courier" w:hAnsi="Courier" w:cs="Courier"/>
+                <w:color w:val="0000FF"/>
+                <w:kern w:val="0"/>
+                <w:sz w:val="16"/>
+                <w:szCs w:val="16"/>
+                <w:highlight w:val="white"/>
+              </w:rPr>
+              <w:t>select</w:t>
+            </w:r>
+            <w:r>
+              <w:rPr>
+                <w:rFonts w:ascii="Courier" w:hAnsi="Courier" w:cs="Courier"/>
+                <w:color w:val="000000"/>
+                <w:kern w:val="0"/>
+                <w:sz w:val="16"/>
+                <w:szCs w:val="16"/>
+                <w:highlight w:val="white"/>
+              </w:rPr>
+              <w:t xml:space="preserve"> * </w:t>
+            </w:r>
+            <w:r>
+              <w:rPr>
+                <w:rFonts w:ascii="Courier" w:hAnsi="Courier" w:cs="Courier"/>
+                <w:color w:val="0000FF"/>
+                <w:kern w:val="0"/>
+                <w:sz w:val="16"/>
+                <w:szCs w:val="16"/>
+                <w:highlight w:val="white"/>
+              </w:rPr>
+              <w:t>from</w:t>
+            </w:r>
+            <w:r>
+              <w:rPr>
+                <w:rFonts w:ascii="Courier" w:hAnsi="Courier" w:cs="Courier"/>
+                <w:color w:val="000000"/>
+                <w:kern w:val="0"/>
+                <w:sz w:val="16"/>
+                <w:szCs w:val="16"/>
+                <w:highlight w:val="white"/>
+              </w:rPr>
+              <w:t xml:space="preserve"> </w:t>
+            </w:r>
+            <w:r>
+              <w:rPr>
+                <w:rFonts w:ascii="Courier" w:hAnsi="Courier" w:cs="Courier"/>
+                <w:color w:val="0000FF"/>
+                <w:kern w:val="0"/>
+                <w:sz w:val="16"/>
+                <w:szCs w:val="16"/>
+                <w:highlight w:val="white"/>
+              </w:rPr>
+              <w:t>(</w:t>
+            </w:r>
+          </w:p>
+          <w:p>
+            <w:pPr>
+              <w:autoSpaceDE w:val="0"/>
+              <w:autoSpaceDN w:val="0"/>
+              <w:adjustRightInd w:val="0"/>
+              <w:jc w:val="left"/>
+              <w:rPr>
+                <w:rFonts w:ascii="Courier" w:hAnsi="Courier" w:cs="Courier"/>
+                <w:color w:val="000000"/>
+                <w:kern w:val="0"/>
+                <w:sz w:val="16"/>
+                <w:szCs w:val="16"/>
+                <w:highlight w:val="white"/>
+              </w:rPr>
+            </w:pPr>
+            <w:r>
+              <w:rPr>
+                <w:rFonts w:ascii="Courier" w:hAnsi="Courier" w:cs="Courier"/>
+                <w:color w:val="0000FF"/>
+                <w:kern w:val="0"/>
+                <w:sz w:val="16"/>
+                <w:szCs w:val="16"/>
+                <w:highlight w:val="white"/>
+              </w:rPr>
+              <w:t>select</w:t>
+            </w:r>
+            <w:r>
+              <w:rPr>
+                <w:rFonts w:ascii="Courier" w:hAnsi="Courier" w:cs="Courier"/>
+                <w:color w:val="000000"/>
+                <w:kern w:val="0"/>
+                <w:sz w:val="16"/>
+                <w:szCs w:val="16"/>
+                <w:highlight w:val="white"/>
+              </w:rPr>
+              <w:t xml:space="preserve"> b</w:t>
+            </w:r>
+            <w:r>
+              <w:rPr>
+                <w:rFonts w:ascii="Courier" w:hAnsi="Courier" w:cs="Courier"/>
+                <w:color w:val="0000FF"/>
+                <w:kern w:val="0"/>
+                <w:sz w:val="16"/>
+                <w:szCs w:val="16"/>
+                <w:highlight w:val="white"/>
+              </w:rPr>
+              <w:t>.</w:t>
+            </w:r>
+            <w:r>
+              <w:rPr>
+                <w:rFonts w:ascii="Courier" w:hAnsi="Courier" w:cs="Courier"/>
+                <w:color w:val="000000"/>
+                <w:kern w:val="0"/>
+                <w:sz w:val="16"/>
+                <w:szCs w:val="16"/>
+                <w:highlight w:val="white"/>
+              </w:rPr>
+              <w:t xml:space="preserve">file_id </w:t>
+            </w:r>
+            <w:r>
+              <w:rPr>
+                <w:rFonts w:ascii="Courier" w:hAnsi="Courier" w:cs="Courier"/>
+                <w:color w:val="000000"/>
+                <w:kern w:val="0"/>
+                <w:sz w:val="16"/>
+                <w:szCs w:val="16"/>
+                <w:highlight w:val="white"/>
+              </w:rPr>
+              <w:t>文件</w:t>
+            </w:r>
+            <w:r>
+              <w:rPr>
+                <w:rFonts w:ascii="Courier" w:hAnsi="Courier" w:cs="Courier"/>
+                <w:color w:val="000000"/>
+                <w:kern w:val="0"/>
+                <w:sz w:val="16"/>
+                <w:szCs w:val="16"/>
+                <w:highlight w:val="white"/>
+              </w:rPr>
+              <w:t>ID</w:t>
+            </w:r>
+            <w:r>
+              <w:rPr>
+                <w:rFonts w:ascii="Courier" w:hAnsi="Courier" w:cs="Courier"/>
+                <w:color w:val="0000FF"/>
+                <w:kern w:val="0"/>
+                <w:sz w:val="16"/>
+                <w:szCs w:val="16"/>
+                <w:highlight w:val="white"/>
+              </w:rPr>
+              <w:t>,</w:t>
+            </w:r>
+          </w:p>
+          <w:p>
+            <w:pPr>
+              <w:autoSpaceDE w:val="0"/>
+              <w:autoSpaceDN w:val="0"/>
+              <w:adjustRightInd w:val="0"/>
+              <w:jc w:val="left"/>
+              <w:rPr>
+                <w:rFonts w:ascii="Courier" w:hAnsi="Courier" w:cs="Courier"/>
+                <w:color w:val="000000"/>
+                <w:kern w:val="0"/>
+                <w:sz w:val="16"/>
+                <w:szCs w:val="16"/>
+                <w:highlight w:val="white"/>
+              </w:rPr>
+            </w:pPr>
+            <w:r>
+              <w:rPr>
+                <w:rFonts w:ascii="Courier" w:hAnsi="Courier" w:cs="Courier"/>
+                <w:color w:val="000000"/>
+                <w:kern w:val="0"/>
+                <w:sz w:val="16"/>
+                <w:szCs w:val="16"/>
+                <w:highlight w:val="white"/>
+              </w:rPr>
+              <w:t xml:space="preserve">    B</w:t>
+            </w:r>
+            <w:r>
+              <w:rPr>
+                <w:rFonts w:ascii="Courier" w:hAnsi="Courier" w:cs="Courier"/>
+                <w:color w:val="0000FF"/>
+                <w:kern w:val="0"/>
+                <w:sz w:val="16"/>
+                <w:szCs w:val="16"/>
+                <w:highlight w:val="white"/>
+              </w:rPr>
+              <w:t>.</w:t>
+            </w:r>
+            <w:r>
+              <w:rPr>
+                <w:rFonts w:ascii="Courier" w:hAnsi="Courier" w:cs="Courier"/>
+                <w:color w:val="000000"/>
+                <w:kern w:val="0"/>
+                <w:sz w:val="16"/>
+                <w:szCs w:val="16"/>
+                <w:highlight w:val="white"/>
+              </w:rPr>
+              <w:t xml:space="preserve">TABLESPACE_NAME  </w:t>
+            </w:r>
+            <w:r>
+              <w:rPr>
+                <w:rFonts w:ascii="Courier" w:hAnsi="Courier" w:cs="Courier"/>
+                <w:color w:val="000000"/>
+                <w:kern w:val="0"/>
+                <w:sz w:val="16"/>
+                <w:szCs w:val="16"/>
+                <w:highlight w:val="white"/>
+              </w:rPr>
+              <w:t>表空间</w:t>
+            </w:r>
+            <w:r>
+              <w:rPr>
+                <w:rFonts w:ascii="Courier" w:hAnsi="Courier" w:cs="Courier"/>
+                <w:color w:val="0000FF"/>
+                <w:kern w:val="0"/>
+                <w:sz w:val="16"/>
+                <w:szCs w:val="16"/>
+                <w:highlight w:val="white"/>
+              </w:rPr>
+              <w:t>,</w:t>
+            </w:r>
+          </w:p>
+          <w:p>
+            <w:pPr>
+              <w:autoSpaceDE w:val="0"/>
+              <w:autoSpaceDN w:val="0"/>
+              <w:adjustRightInd w:val="0"/>
+              <w:jc w:val="left"/>
+              <w:rPr>
+                <w:rFonts w:ascii="Courier" w:hAnsi="Courier" w:cs="Courier"/>
+                <w:color w:val="000000"/>
+                <w:kern w:val="0"/>
+                <w:sz w:val="16"/>
+                <w:szCs w:val="16"/>
+                <w:highlight w:val="white"/>
+              </w:rPr>
+            </w:pPr>
+            <w:r>
+              <w:rPr>
+                <w:rFonts w:ascii="Courier" w:hAnsi="Courier" w:cs="Courier"/>
+                <w:color w:val="000000"/>
+                <w:kern w:val="0"/>
+                <w:sz w:val="16"/>
+                <w:szCs w:val="16"/>
+                <w:highlight w:val="white"/>
+              </w:rPr>
+              <w:t xml:space="preserve">    B</w:t>
+            </w:r>
+            <w:r>
+              <w:rPr>
+                <w:rFonts w:ascii="Courier" w:hAnsi="Courier" w:cs="Courier"/>
+                <w:color w:val="0000FF"/>
+                <w:kern w:val="0"/>
+                <w:sz w:val="16"/>
+                <w:szCs w:val="16"/>
+                <w:highlight w:val="white"/>
+              </w:rPr>
+              <w:t>.</w:t>
+            </w:r>
+            <w:r>
+              <w:rPr>
+                <w:rFonts w:ascii="Courier" w:hAnsi="Courier" w:cs="Courier"/>
+                <w:color w:val="000000"/>
+                <w:kern w:val="0"/>
+                <w:sz w:val="16"/>
+                <w:szCs w:val="16"/>
+                <w:highlight w:val="white"/>
+              </w:rPr>
+              <w:t xml:space="preserve">FILE_NAME     </w:t>
+            </w:r>
+            <w:r>
+              <w:rPr>
+                <w:rFonts w:ascii="Courier" w:hAnsi="Courier" w:cs="Courier"/>
+                <w:color w:val="000000"/>
+                <w:kern w:val="0"/>
+                <w:sz w:val="16"/>
+                <w:szCs w:val="16"/>
+                <w:highlight w:val="white"/>
+              </w:rPr>
+              <w:t>物理文件名</w:t>
+            </w:r>
+            <w:r>
+              <w:rPr>
+                <w:rFonts w:ascii="Courier" w:hAnsi="Courier" w:cs="Courier"/>
+                <w:color w:val="0000FF"/>
+                <w:kern w:val="0"/>
+                <w:sz w:val="16"/>
+                <w:szCs w:val="16"/>
+                <w:highlight w:val="white"/>
+              </w:rPr>
+              <w:t>,</w:t>
+            </w:r>
+          </w:p>
+          <w:p>
+            <w:pPr>
+              <w:autoSpaceDE w:val="0"/>
+              <w:autoSpaceDN w:val="0"/>
+              <w:adjustRightInd w:val="0"/>
+              <w:jc w:val="left"/>
+              <w:rPr>
+                <w:rFonts w:ascii="Courier" w:hAnsi="Courier" w:cs="Courier"/>
+                <w:color w:val="000000"/>
+                <w:kern w:val="0"/>
+                <w:sz w:val="16"/>
+                <w:szCs w:val="16"/>
+                <w:highlight w:val="white"/>
+              </w:rPr>
+            </w:pPr>
+            <w:r>
+              <w:rPr>
+                <w:rFonts w:ascii="Courier" w:hAnsi="Courier" w:cs="Courier"/>
+                <w:color w:val="000000"/>
+                <w:kern w:val="0"/>
+                <w:sz w:val="16"/>
+                <w:szCs w:val="16"/>
+                <w:highlight w:val="white"/>
+              </w:rPr>
+              <w:t xml:space="preserve">    </w:t>
+            </w:r>
+            <w:r>
+              <w:rPr>
+                <w:rFonts w:ascii="Courier" w:hAnsi="Courier" w:cs="Courier"/>
+                <w:color w:val="0000FF"/>
+                <w:kern w:val="0"/>
+                <w:sz w:val="16"/>
+                <w:szCs w:val="16"/>
+                <w:highlight w:val="white"/>
+              </w:rPr>
+              <w:t>round(</w:t>
+            </w:r>
+            <w:r>
+              <w:rPr>
+                <w:rFonts w:ascii="Courier" w:hAnsi="Courier" w:cs="Courier"/>
+                <w:color w:val="000000"/>
+                <w:kern w:val="0"/>
+                <w:sz w:val="16"/>
+                <w:szCs w:val="16"/>
+                <w:highlight w:val="white"/>
+              </w:rPr>
+              <w:t>B</w:t>
+            </w:r>
+            <w:r>
+              <w:rPr>
+                <w:rFonts w:ascii="Courier" w:hAnsi="Courier" w:cs="Courier"/>
+                <w:color w:val="0000FF"/>
+                <w:kern w:val="0"/>
+                <w:sz w:val="16"/>
+                <w:szCs w:val="16"/>
+                <w:highlight w:val="white"/>
+              </w:rPr>
+              <w:t>.</w:t>
+            </w:r>
+            <w:r>
+              <w:rPr>
+                <w:rFonts w:ascii="Courier" w:hAnsi="Courier" w:cs="Courier"/>
+                <w:color w:val="000000"/>
+                <w:kern w:val="0"/>
+                <w:sz w:val="16"/>
+                <w:szCs w:val="16"/>
+                <w:highlight w:val="white"/>
+              </w:rPr>
+              <w:t xml:space="preserve">BYTES </w:t>
+            </w:r>
+            <w:r>
+              <w:rPr>
+                <w:rFonts w:ascii="Courier" w:hAnsi="Courier" w:cs="Courier"/>
+                <w:color w:val="0000FF"/>
+                <w:kern w:val="0"/>
+                <w:sz w:val="16"/>
+                <w:szCs w:val="16"/>
+                <w:highlight w:val="white"/>
+              </w:rPr>
+              <w:t>/</w:t>
+            </w:r>
+            <w:r>
+              <w:rPr>
+                <w:rFonts w:ascii="Courier" w:hAnsi="Courier" w:cs="Courier"/>
+                <w:color w:val="000000"/>
+                <w:kern w:val="0"/>
+                <w:sz w:val="16"/>
+                <w:szCs w:val="16"/>
+                <w:highlight w:val="white"/>
+              </w:rPr>
+              <w:t xml:space="preserve"> </w:t>
+            </w:r>
+            <w:r>
+              <w:rPr>
+                <w:rFonts w:ascii="Courier" w:hAnsi="Courier" w:cs="Courier"/>
+                <w:color w:val="800000"/>
+                <w:kern w:val="0"/>
+                <w:sz w:val="16"/>
+                <w:szCs w:val="16"/>
+                <w:highlight w:val="white"/>
+              </w:rPr>
+              <w:t>1024</w:t>
+            </w:r>
+            <w:r>
+              <w:rPr>
+                <w:rFonts w:ascii="Courier" w:hAnsi="Courier" w:cs="Courier"/>
+                <w:color w:val="000000"/>
+                <w:kern w:val="0"/>
+                <w:sz w:val="16"/>
+                <w:szCs w:val="16"/>
+                <w:highlight w:val="white"/>
+              </w:rPr>
+              <w:t xml:space="preserve"> </w:t>
+            </w:r>
+            <w:r>
+              <w:rPr>
+                <w:rFonts w:ascii="Courier" w:hAnsi="Courier" w:cs="Courier"/>
+                <w:color w:val="0000FF"/>
+                <w:kern w:val="0"/>
+                <w:sz w:val="16"/>
+                <w:szCs w:val="16"/>
+                <w:highlight w:val="white"/>
+              </w:rPr>
+              <w:t>/</w:t>
+            </w:r>
+            <w:r>
+              <w:rPr>
+                <w:rFonts w:ascii="Courier" w:hAnsi="Courier" w:cs="Courier"/>
+                <w:color w:val="000000"/>
+                <w:kern w:val="0"/>
+                <w:sz w:val="16"/>
+                <w:szCs w:val="16"/>
+                <w:highlight w:val="white"/>
+              </w:rPr>
+              <w:t xml:space="preserve"> </w:t>
+            </w:r>
+            <w:r>
+              <w:rPr>
+                <w:rFonts w:ascii="Courier" w:hAnsi="Courier" w:cs="Courier"/>
+                <w:color w:val="800000"/>
+                <w:kern w:val="0"/>
+                <w:sz w:val="16"/>
+                <w:szCs w:val="16"/>
+                <w:highlight w:val="white"/>
+              </w:rPr>
+              <w:t>1024</w:t>
+            </w:r>
+            <w:r>
+              <w:rPr>
+                <w:rFonts w:ascii="Courier" w:hAnsi="Courier" w:cs="Courier"/>
+                <w:color w:val="000000"/>
+                <w:kern w:val="0"/>
+                <w:sz w:val="16"/>
+                <w:szCs w:val="16"/>
+                <w:highlight w:val="white"/>
+              </w:rPr>
+              <w:t xml:space="preserve"> </w:t>
+            </w:r>
+            <w:r>
+              <w:rPr>
+                <w:rFonts w:ascii="Courier" w:hAnsi="Courier" w:cs="Courier"/>
+                <w:color w:val="0000FF"/>
+                <w:kern w:val="0"/>
+                <w:sz w:val="16"/>
+                <w:szCs w:val="16"/>
+                <w:highlight w:val="white"/>
+              </w:rPr>
+              <w:t>/</w:t>
+            </w:r>
+            <w:r>
+              <w:rPr>
+                <w:rFonts w:ascii="Courier" w:hAnsi="Courier" w:cs="Courier"/>
+                <w:color w:val="000000"/>
+                <w:kern w:val="0"/>
+                <w:sz w:val="16"/>
+                <w:szCs w:val="16"/>
+                <w:highlight w:val="white"/>
+              </w:rPr>
+              <w:t xml:space="preserve"> </w:t>
+            </w:r>
+            <w:r>
+              <w:rPr>
+                <w:rFonts w:ascii="Courier" w:hAnsi="Courier" w:cs="Courier"/>
+                <w:color w:val="800000"/>
+                <w:kern w:val="0"/>
+                <w:sz w:val="16"/>
+                <w:szCs w:val="16"/>
+                <w:highlight w:val="white"/>
+              </w:rPr>
+              <w:t>1024</w:t>
+            </w:r>
+            <w:r>
+              <w:rPr>
+                <w:rFonts w:ascii="Courier" w:hAnsi="Courier" w:cs="Courier"/>
+                <w:color w:val="0000FF"/>
+                <w:kern w:val="0"/>
+                <w:sz w:val="16"/>
+                <w:szCs w:val="16"/>
+                <w:highlight w:val="white"/>
+              </w:rPr>
+              <w:t>,</w:t>
+            </w:r>
+            <w:r>
+              <w:rPr>
+                <w:rFonts w:ascii="Courier" w:hAnsi="Courier" w:cs="Courier"/>
+                <w:color w:val="000000"/>
+                <w:kern w:val="0"/>
+                <w:sz w:val="16"/>
+                <w:szCs w:val="16"/>
+                <w:highlight w:val="white"/>
+              </w:rPr>
+              <w:t xml:space="preserve"> </w:t>
+            </w:r>
+            <w:r>
+              <w:rPr>
+                <w:rFonts w:ascii="Courier" w:hAnsi="Courier" w:cs="Courier"/>
+                <w:color w:val="800000"/>
+                <w:kern w:val="0"/>
+                <w:sz w:val="16"/>
+                <w:szCs w:val="16"/>
+                <w:highlight w:val="white"/>
+              </w:rPr>
+              <w:t>2</w:t>
+            </w:r>
+            <w:r>
+              <w:rPr>
+                <w:rFonts w:ascii="Courier" w:hAnsi="Courier" w:cs="Courier"/>
+                <w:color w:val="0000FF"/>
+                <w:kern w:val="0"/>
+                <w:sz w:val="16"/>
+                <w:szCs w:val="16"/>
+                <w:highlight w:val="white"/>
+              </w:rPr>
+              <w:t>)</w:t>
+            </w:r>
+            <w:r>
+              <w:rPr>
+                <w:rFonts w:ascii="Courier" w:hAnsi="Courier" w:cs="Courier"/>
+                <w:color w:val="000000"/>
+                <w:kern w:val="0"/>
+                <w:sz w:val="16"/>
+                <w:szCs w:val="16"/>
+                <w:highlight w:val="white"/>
+              </w:rPr>
+              <w:t xml:space="preserve"> </w:t>
+            </w:r>
+            <w:r>
+              <w:rPr>
+                <w:rFonts w:ascii="Courier" w:hAnsi="Courier" w:cs="Courier"/>
+                <w:color w:val="0000FF"/>
+                <w:kern w:val="0"/>
+                <w:sz w:val="16"/>
+                <w:szCs w:val="16"/>
+                <w:highlight w:val="white"/>
+              </w:rPr>
+              <w:t>||</w:t>
+            </w:r>
+            <w:r>
+              <w:rPr>
+                <w:rFonts w:ascii="Courier" w:hAnsi="Courier" w:cs="Courier"/>
+                <w:color w:val="000000"/>
+                <w:kern w:val="0"/>
+                <w:sz w:val="16"/>
+                <w:szCs w:val="16"/>
+                <w:highlight w:val="white"/>
+              </w:rPr>
+              <w:t xml:space="preserve"> </w:t>
+            </w:r>
+            <w:r>
+              <w:rPr>
+                <w:rFonts w:ascii="Courier" w:hAnsi="Courier" w:cs="Courier"/>
+                <w:color w:val="FF0000"/>
+                <w:kern w:val="0"/>
+                <w:sz w:val="16"/>
+                <w:szCs w:val="16"/>
+                <w:highlight w:val="white"/>
+              </w:rPr>
+              <w:t>'G'</w:t>
+            </w:r>
+            <w:r>
+              <w:rPr>
+                <w:rFonts w:ascii="Courier" w:hAnsi="Courier" w:cs="Courier"/>
+                <w:color w:val="000000"/>
+                <w:kern w:val="0"/>
+                <w:sz w:val="16"/>
+                <w:szCs w:val="16"/>
+                <w:highlight w:val="white"/>
+              </w:rPr>
+              <w:t xml:space="preserve"> </w:t>
+            </w:r>
+            <w:r>
+              <w:rPr>
+                <w:rFonts w:ascii="Courier" w:hAnsi="Courier" w:cs="Courier"/>
+                <w:color w:val="000000"/>
+                <w:kern w:val="0"/>
+                <w:sz w:val="16"/>
+                <w:szCs w:val="16"/>
+                <w:highlight w:val="white"/>
+              </w:rPr>
+              <w:t>总字大小</w:t>
+            </w:r>
+            <w:r>
+              <w:rPr>
+                <w:rFonts w:ascii="Courier" w:hAnsi="Courier" w:cs="Courier"/>
+                <w:color w:val="0000FF"/>
+                <w:kern w:val="0"/>
+                <w:sz w:val="16"/>
+                <w:szCs w:val="16"/>
+                <w:highlight w:val="white"/>
+              </w:rPr>
+              <w:t>,</w:t>
+            </w:r>
+          </w:p>
+          <w:p>
+            <w:pPr>
+              <w:autoSpaceDE w:val="0"/>
+              <w:autoSpaceDN w:val="0"/>
+              <w:adjustRightInd w:val="0"/>
+              <w:jc w:val="left"/>
+              <w:rPr>
+                <w:rFonts w:ascii="Courier" w:hAnsi="Courier" w:cs="Courier"/>
+                <w:color w:val="000000"/>
+                <w:kern w:val="0"/>
+                <w:sz w:val="16"/>
+                <w:szCs w:val="16"/>
+                <w:highlight w:val="white"/>
+              </w:rPr>
+            </w:pPr>
+            <w:r>
+              <w:rPr>
+                <w:rFonts w:ascii="Courier" w:hAnsi="Courier" w:cs="Courier"/>
+                <w:color w:val="000000"/>
+                <w:kern w:val="0"/>
+                <w:sz w:val="16"/>
+                <w:szCs w:val="16"/>
+                <w:highlight w:val="white"/>
+              </w:rPr>
+              <w:t xml:space="preserve">    </w:t>
+            </w:r>
+            <w:r>
+              <w:rPr>
+                <w:rFonts w:ascii="Courier" w:hAnsi="Courier" w:cs="Courier"/>
+                <w:color w:val="0000FF"/>
+                <w:kern w:val="0"/>
+                <w:sz w:val="16"/>
+                <w:szCs w:val="16"/>
+                <w:highlight w:val="white"/>
+              </w:rPr>
+              <w:t>round((</w:t>
+            </w:r>
+            <w:r>
+              <w:rPr>
+                <w:rFonts w:ascii="Courier" w:hAnsi="Courier" w:cs="Courier"/>
+                <w:color w:val="000000"/>
+                <w:kern w:val="0"/>
+                <w:sz w:val="16"/>
+                <w:szCs w:val="16"/>
+                <w:highlight w:val="white"/>
+              </w:rPr>
+              <w:t>b</w:t>
+            </w:r>
+            <w:r>
+              <w:rPr>
+                <w:rFonts w:ascii="Courier" w:hAnsi="Courier" w:cs="Courier"/>
+                <w:color w:val="0000FF"/>
+                <w:kern w:val="0"/>
+                <w:sz w:val="16"/>
+                <w:szCs w:val="16"/>
+                <w:highlight w:val="white"/>
+              </w:rPr>
+              <w:t>.</w:t>
+            </w:r>
+            <w:r>
+              <w:rPr>
+                <w:rFonts w:ascii="Courier" w:hAnsi="Courier" w:cs="Courier"/>
+                <w:color w:val="000000"/>
+                <w:kern w:val="0"/>
+                <w:sz w:val="16"/>
+                <w:szCs w:val="16"/>
+                <w:highlight w:val="white"/>
+              </w:rPr>
+              <w:t>bytes</w:t>
+            </w:r>
+            <w:r>
+              <w:rPr>
+                <w:rFonts w:ascii="Courier" w:hAnsi="Courier" w:cs="Courier"/>
+                <w:color w:val="0000FF"/>
+                <w:kern w:val="0"/>
+                <w:sz w:val="16"/>
+                <w:szCs w:val="16"/>
+                <w:highlight w:val="white"/>
+              </w:rPr>
+              <w:t>-sum(nvl(a.</w:t>
+            </w:r>
+            <w:r>
+              <w:rPr>
+                <w:rFonts w:ascii="Courier" w:hAnsi="Courier" w:cs="Courier"/>
+                <w:color w:val="000000"/>
+                <w:kern w:val="0"/>
+                <w:sz w:val="16"/>
+                <w:szCs w:val="16"/>
+                <w:highlight w:val="white"/>
+              </w:rPr>
+              <w:t>bytes</w:t>
+            </w:r>
+            <w:r>
+              <w:rPr>
+                <w:rFonts w:ascii="Courier" w:hAnsi="Courier" w:cs="Courier"/>
+                <w:color w:val="0000FF"/>
+                <w:kern w:val="0"/>
+                <w:sz w:val="16"/>
+                <w:szCs w:val="16"/>
+                <w:highlight w:val="white"/>
+              </w:rPr>
+              <w:t>,</w:t>
+            </w:r>
+            <w:r>
+              <w:rPr>
+                <w:rFonts w:ascii="Courier" w:hAnsi="Courier" w:cs="Courier"/>
+                <w:color w:val="800000"/>
+                <w:kern w:val="0"/>
+                <w:sz w:val="16"/>
+                <w:szCs w:val="16"/>
+                <w:highlight w:val="white"/>
+              </w:rPr>
+              <w:t>0</w:t>
+            </w:r>
+            <w:r>
+              <w:rPr>
+                <w:rFonts w:ascii="Courier" w:hAnsi="Courier" w:cs="Courier"/>
+                <w:color w:val="0000FF"/>
+                <w:kern w:val="0"/>
+                <w:sz w:val="16"/>
+                <w:szCs w:val="16"/>
+                <w:highlight w:val="white"/>
+              </w:rPr>
+              <w:t>)))/</w:t>
+            </w:r>
+            <w:r>
+              <w:rPr>
+                <w:rFonts w:ascii="Courier" w:hAnsi="Courier" w:cs="Courier"/>
+                <w:color w:val="000000"/>
+                <w:kern w:val="0"/>
+                <w:sz w:val="16"/>
+                <w:szCs w:val="16"/>
+                <w:highlight w:val="white"/>
+              </w:rPr>
+              <w:t xml:space="preserve"> </w:t>
+            </w:r>
+            <w:r>
+              <w:rPr>
+                <w:rFonts w:ascii="Courier" w:hAnsi="Courier" w:cs="Courier"/>
+                <w:color w:val="800000"/>
+                <w:kern w:val="0"/>
+                <w:sz w:val="16"/>
+                <w:szCs w:val="16"/>
+                <w:highlight w:val="white"/>
+              </w:rPr>
+              <w:t>1024</w:t>
+            </w:r>
+            <w:r>
+              <w:rPr>
+                <w:rFonts w:ascii="Courier" w:hAnsi="Courier" w:cs="Courier"/>
+                <w:color w:val="000000"/>
+                <w:kern w:val="0"/>
+                <w:sz w:val="16"/>
+                <w:szCs w:val="16"/>
+                <w:highlight w:val="white"/>
+              </w:rPr>
+              <w:t xml:space="preserve"> </w:t>
+            </w:r>
+            <w:r>
+              <w:rPr>
+                <w:rFonts w:ascii="Courier" w:hAnsi="Courier" w:cs="Courier"/>
+                <w:color w:val="0000FF"/>
+                <w:kern w:val="0"/>
+                <w:sz w:val="16"/>
+                <w:szCs w:val="16"/>
+                <w:highlight w:val="white"/>
+              </w:rPr>
+              <w:t>/</w:t>
+            </w:r>
+            <w:r>
+              <w:rPr>
+                <w:rFonts w:ascii="Courier" w:hAnsi="Courier" w:cs="Courier"/>
+                <w:color w:val="000000"/>
+                <w:kern w:val="0"/>
+                <w:sz w:val="16"/>
+                <w:szCs w:val="16"/>
+                <w:highlight w:val="white"/>
+              </w:rPr>
+              <w:t xml:space="preserve"> </w:t>
+            </w:r>
+            <w:r>
+              <w:rPr>
+                <w:rFonts w:ascii="Courier" w:hAnsi="Courier" w:cs="Courier"/>
+                <w:color w:val="800000"/>
+                <w:kern w:val="0"/>
+                <w:sz w:val="16"/>
+                <w:szCs w:val="16"/>
+                <w:highlight w:val="white"/>
+              </w:rPr>
+              <w:t>1024</w:t>
+            </w:r>
+            <w:r>
+              <w:rPr>
+                <w:rFonts w:ascii="Courier" w:hAnsi="Courier" w:cs="Courier"/>
+                <w:color w:val="000000"/>
+                <w:kern w:val="0"/>
+                <w:sz w:val="16"/>
+                <w:szCs w:val="16"/>
+                <w:highlight w:val="white"/>
+              </w:rPr>
+              <w:t xml:space="preserve"> </w:t>
+            </w:r>
+            <w:r>
+              <w:rPr>
+                <w:rFonts w:ascii="Courier" w:hAnsi="Courier" w:cs="Courier"/>
+                <w:color w:val="0000FF"/>
+                <w:kern w:val="0"/>
+                <w:sz w:val="16"/>
+                <w:szCs w:val="16"/>
+                <w:highlight w:val="white"/>
+              </w:rPr>
+              <w:t>/</w:t>
+            </w:r>
+            <w:r>
+              <w:rPr>
+                <w:rFonts w:ascii="Courier" w:hAnsi="Courier" w:cs="Courier"/>
+                <w:color w:val="000000"/>
+                <w:kern w:val="0"/>
+                <w:sz w:val="16"/>
+                <w:szCs w:val="16"/>
+                <w:highlight w:val="white"/>
+              </w:rPr>
+              <w:t xml:space="preserve"> </w:t>
+            </w:r>
+            <w:r>
+              <w:rPr>
+                <w:rFonts w:ascii="Courier" w:hAnsi="Courier" w:cs="Courier"/>
+                <w:color w:val="800000"/>
+                <w:kern w:val="0"/>
+                <w:sz w:val="16"/>
+                <w:szCs w:val="16"/>
+                <w:highlight w:val="white"/>
+              </w:rPr>
+              <w:t>1024</w:t>
+            </w:r>
+            <w:r>
+              <w:rPr>
+                <w:rFonts w:ascii="Courier" w:hAnsi="Courier" w:cs="Courier"/>
+                <w:color w:val="0000FF"/>
+                <w:kern w:val="0"/>
+                <w:sz w:val="16"/>
+                <w:szCs w:val="16"/>
+                <w:highlight w:val="white"/>
+              </w:rPr>
+              <w:t>,</w:t>
+            </w:r>
+            <w:r>
+              <w:rPr>
+                <w:rFonts w:ascii="Courier" w:hAnsi="Courier" w:cs="Courier"/>
+                <w:color w:val="000000"/>
+                <w:kern w:val="0"/>
+                <w:sz w:val="16"/>
+                <w:szCs w:val="16"/>
+                <w:highlight w:val="white"/>
+              </w:rPr>
+              <w:t xml:space="preserve"> </w:t>
+            </w:r>
+            <w:r>
+              <w:rPr>
+                <w:rFonts w:ascii="Courier" w:hAnsi="Courier" w:cs="Courier"/>
+                <w:color w:val="800000"/>
+                <w:kern w:val="0"/>
+                <w:sz w:val="16"/>
+                <w:szCs w:val="16"/>
+                <w:highlight w:val="white"/>
+              </w:rPr>
+              <w:t>2</w:t>
+            </w:r>
+            <w:r>
+              <w:rPr>
+                <w:rFonts w:ascii="Courier" w:hAnsi="Courier" w:cs="Courier"/>
+                <w:color w:val="0000FF"/>
+                <w:kern w:val="0"/>
+                <w:sz w:val="16"/>
+                <w:szCs w:val="16"/>
+                <w:highlight w:val="white"/>
+              </w:rPr>
+              <w:t>)</w:t>
+            </w:r>
+            <w:r>
+              <w:rPr>
+                <w:rFonts w:ascii="Courier" w:hAnsi="Courier" w:cs="Courier"/>
+                <w:color w:val="000000"/>
+                <w:kern w:val="0"/>
+                <w:sz w:val="16"/>
+                <w:szCs w:val="16"/>
+                <w:highlight w:val="white"/>
+              </w:rPr>
+              <w:t xml:space="preserve"> </w:t>
+            </w:r>
+            <w:r>
+              <w:rPr>
+                <w:rFonts w:ascii="Courier" w:hAnsi="Courier" w:cs="Courier"/>
+                <w:color w:val="0000FF"/>
+                <w:kern w:val="0"/>
+                <w:sz w:val="16"/>
+                <w:szCs w:val="16"/>
+                <w:highlight w:val="white"/>
+              </w:rPr>
+              <w:t>||</w:t>
+            </w:r>
+            <w:r>
+              <w:rPr>
+                <w:rFonts w:ascii="Courier" w:hAnsi="Courier" w:cs="Courier"/>
+                <w:color w:val="000000"/>
+                <w:kern w:val="0"/>
+                <w:sz w:val="16"/>
+                <w:szCs w:val="16"/>
+                <w:highlight w:val="white"/>
+              </w:rPr>
+              <w:t xml:space="preserve"> </w:t>
+            </w:r>
+            <w:r>
+              <w:rPr>
+                <w:rFonts w:ascii="Courier" w:hAnsi="Courier" w:cs="Courier"/>
+                <w:color w:val="FF0000"/>
+                <w:kern w:val="0"/>
+                <w:sz w:val="16"/>
+                <w:szCs w:val="16"/>
+                <w:highlight w:val="white"/>
+              </w:rPr>
+              <w:t>'G'</w:t>
+            </w:r>
+            <w:r>
+              <w:rPr>
+                <w:rFonts w:ascii="Courier" w:hAnsi="Courier" w:cs="Courier"/>
+                <w:color w:val="000000"/>
+                <w:kern w:val="0"/>
+                <w:sz w:val="16"/>
+                <w:szCs w:val="16"/>
+                <w:highlight w:val="white"/>
+              </w:rPr>
+              <w:t xml:space="preserve">   </w:t>
+            </w:r>
+            <w:r>
+              <w:rPr>
+                <w:rFonts w:ascii="Courier" w:hAnsi="Courier" w:cs="Courier"/>
+                <w:color w:val="000000"/>
+                <w:kern w:val="0"/>
+                <w:sz w:val="16"/>
+                <w:szCs w:val="16"/>
+                <w:highlight w:val="white"/>
               </w:rPr>
               <w:t>已使用</w:t>
             </w:r>
             <w:r>
               <w:rPr>
-                <w:rFonts w:hint="eastAsia"/>
-              </w:rPr>
-              <w:t>",</w:t>
-            </w:r>
-          </w:p>
-          <w:p>
-            <w:r>
-              <w:rPr>
-                <w:rFonts w:hint="eastAsia"/>
-              </w:rPr>
-              <w:t xml:space="preserve">       round(100 * (t.bytes - f.bytes) / t.bytes, 2) || '%' "</w:t>
-            </w:r>
-            <w:r>
-              <w:rPr>
-                <w:rFonts w:hint="eastAsia"/>
-              </w:rPr>
-              <w:t>使用率</w:t>
-            </w:r>
-            <w:r>
-              <w:rPr>
-                <w:rFonts w:hint="eastAsia"/>
-              </w:rPr>
-              <w:t>"</w:t>
-            </w:r>
-          </w:p>
-          <w:p>
-            <w:r>
-              <w:t xml:space="preserve">  from (select tablespace_name, sum(bytes) bytes</w:t>
-            </w:r>
-          </w:p>
-          <w:p>
-            <w:r>
-              <w:t xml:space="preserve">          from dba_data_files</w:t>
-            </w:r>
-          </w:p>
-          <w:p>
-            <w:r>
-              <w:t xml:space="preserve">         group by tablespace_name) t,</w:t>
-            </w:r>
-          </w:p>
-          <w:p>
-            <w:r>
-              <w:t xml:space="preserve">       (select tablespace_name, sum(bytes) bytes</w:t>
-            </w:r>
-          </w:p>
-          <w:p>
-            <w:r>
-              <w:t xml:space="preserve">          from dba_free_space</w:t>
-            </w:r>
-          </w:p>
-          <w:p>
-            <w:r>
-              <w:t xml:space="preserve">         group by tablespace_name) f</w:t>
-            </w:r>
-          </w:p>
-          <w:p>
-            <w:r>
-              <w:t xml:space="preserve"> where f.tablespace_name(+) = t.tablespace_name</w:t>
+                <w:rFonts w:ascii="Courier" w:hAnsi="Courier" w:cs="Courier"/>
+                <w:color w:val="0000FF"/>
+                <w:kern w:val="0"/>
+                <w:sz w:val="16"/>
+                <w:szCs w:val="16"/>
+                <w:highlight w:val="white"/>
+              </w:rPr>
+              <w:t>,</w:t>
+            </w:r>
+          </w:p>
+          <w:p>
+            <w:pPr>
+              <w:autoSpaceDE w:val="0"/>
+              <w:autoSpaceDN w:val="0"/>
+              <w:adjustRightInd w:val="0"/>
+              <w:jc w:val="left"/>
+              <w:rPr>
+                <w:rFonts w:ascii="Courier" w:hAnsi="Courier" w:cs="Courier"/>
+                <w:color w:val="000000"/>
+                <w:kern w:val="0"/>
+                <w:sz w:val="16"/>
+                <w:szCs w:val="16"/>
+                <w:highlight w:val="white"/>
+              </w:rPr>
+            </w:pPr>
+            <w:r>
+              <w:rPr>
+                <w:rFonts w:ascii="Courier" w:hAnsi="Courier" w:cs="Courier"/>
+                <w:color w:val="000000"/>
+                <w:kern w:val="0"/>
+                <w:sz w:val="16"/>
+                <w:szCs w:val="16"/>
+                <w:highlight w:val="white"/>
+              </w:rPr>
+              <w:t xml:space="preserve">    </w:t>
+            </w:r>
+            <w:r>
+              <w:rPr>
+                <w:rFonts w:ascii="Courier" w:hAnsi="Courier" w:cs="Courier"/>
+                <w:color w:val="0000FF"/>
+                <w:kern w:val="0"/>
+                <w:sz w:val="16"/>
+                <w:szCs w:val="16"/>
+                <w:highlight w:val="white"/>
+              </w:rPr>
+              <w:t>round(sum(nvl(a.</w:t>
+            </w:r>
+            <w:r>
+              <w:rPr>
+                <w:rFonts w:ascii="Courier" w:hAnsi="Courier" w:cs="Courier"/>
+                <w:color w:val="000000"/>
+                <w:kern w:val="0"/>
+                <w:sz w:val="16"/>
+                <w:szCs w:val="16"/>
+                <w:highlight w:val="white"/>
+              </w:rPr>
+              <w:t>bytes</w:t>
+            </w:r>
+            <w:r>
+              <w:rPr>
+                <w:rFonts w:ascii="Courier" w:hAnsi="Courier" w:cs="Courier"/>
+                <w:color w:val="0000FF"/>
+                <w:kern w:val="0"/>
+                <w:sz w:val="16"/>
+                <w:szCs w:val="16"/>
+                <w:highlight w:val="white"/>
+              </w:rPr>
+              <w:t>,</w:t>
+            </w:r>
+            <w:r>
+              <w:rPr>
+                <w:rFonts w:ascii="Courier" w:hAnsi="Courier" w:cs="Courier"/>
+                <w:color w:val="800000"/>
+                <w:kern w:val="0"/>
+                <w:sz w:val="16"/>
+                <w:szCs w:val="16"/>
+                <w:highlight w:val="white"/>
+              </w:rPr>
+              <w:t>0</w:t>
+            </w:r>
+            <w:r>
+              <w:rPr>
+                <w:rFonts w:ascii="Courier" w:hAnsi="Courier" w:cs="Courier"/>
+                <w:color w:val="0000FF"/>
+                <w:kern w:val="0"/>
+                <w:sz w:val="16"/>
+                <w:szCs w:val="16"/>
+                <w:highlight w:val="white"/>
+              </w:rPr>
+              <w:t>))/</w:t>
+            </w:r>
+            <w:r>
+              <w:rPr>
+                <w:rFonts w:ascii="Courier" w:hAnsi="Courier" w:cs="Courier"/>
+                <w:color w:val="000000"/>
+                <w:kern w:val="0"/>
+                <w:sz w:val="16"/>
+                <w:szCs w:val="16"/>
+                <w:highlight w:val="white"/>
+              </w:rPr>
+              <w:t xml:space="preserve"> </w:t>
+            </w:r>
+            <w:r>
+              <w:rPr>
+                <w:rFonts w:ascii="Courier" w:hAnsi="Courier" w:cs="Courier"/>
+                <w:color w:val="800000"/>
+                <w:kern w:val="0"/>
+                <w:sz w:val="16"/>
+                <w:szCs w:val="16"/>
+                <w:highlight w:val="white"/>
+              </w:rPr>
+              <w:t>1024</w:t>
+            </w:r>
+            <w:r>
+              <w:rPr>
+                <w:rFonts w:ascii="Courier" w:hAnsi="Courier" w:cs="Courier"/>
+                <w:color w:val="000000"/>
+                <w:kern w:val="0"/>
+                <w:sz w:val="16"/>
+                <w:szCs w:val="16"/>
+                <w:highlight w:val="white"/>
+              </w:rPr>
+              <w:t xml:space="preserve"> </w:t>
+            </w:r>
+            <w:r>
+              <w:rPr>
+                <w:rFonts w:ascii="Courier" w:hAnsi="Courier" w:cs="Courier"/>
+                <w:color w:val="0000FF"/>
+                <w:kern w:val="0"/>
+                <w:sz w:val="16"/>
+                <w:szCs w:val="16"/>
+                <w:highlight w:val="white"/>
+              </w:rPr>
+              <w:t>/</w:t>
+            </w:r>
+            <w:r>
+              <w:rPr>
+                <w:rFonts w:ascii="Courier" w:hAnsi="Courier" w:cs="Courier"/>
+                <w:color w:val="000000"/>
+                <w:kern w:val="0"/>
+                <w:sz w:val="16"/>
+                <w:szCs w:val="16"/>
+                <w:highlight w:val="white"/>
+              </w:rPr>
+              <w:t xml:space="preserve"> </w:t>
+            </w:r>
+            <w:r>
+              <w:rPr>
+                <w:rFonts w:ascii="Courier" w:hAnsi="Courier" w:cs="Courier"/>
+                <w:color w:val="800000"/>
+                <w:kern w:val="0"/>
+                <w:sz w:val="16"/>
+                <w:szCs w:val="16"/>
+                <w:highlight w:val="white"/>
+              </w:rPr>
+              <w:t>1024</w:t>
+            </w:r>
+            <w:r>
+              <w:rPr>
+                <w:rFonts w:ascii="Courier" w:hAnsi="Courier" w:cs="Courier"/>
+                <w:color w:val="000000"/>
+                <w:kern w:val="0"/>
+                <w:sz w:val="16"/>
+                <w:szCs w:val="16"/>
+                <w:highlight w:val="white"/>
+              </w:rPr>
+              <w:t xml:space="preserve"> </w:t>
+            </w:r>
+            <w:r>
+              <w:rPr>
+                <w:rFonts w:ascii="Courier" w:hAnsi="Courier" w:cs="Courier"/>
+                <w:color w:val="0000FF"/>
+                <w:kern w:val="0"/>
+                <w:sz w:val="16"/>
+                <w:szCs w:val="16"/>
+                <w:highlight w:val="white"/>
+              </w:rPr>
+              <w:t>/</w:t>
+            </w:r>
+            <w:r>
+              <w:rPr>
+                <w:rFonts w:ascii="Courier" w:hAnsi="Courier" w:cs="Courier"/>
+                <w:color w:val="000000"/>
+                <w:kern w:val="0"/>
+                <w:sz w:val="16"/>
+                <w:szCs w:val="16"/>
+                <w:highlight w:val="white"/>
+              </w:rPr>
+              <w:t xml:space="preserve"> </w:t>
+            </w:r>
+            <w:r>
+              <w:rPr>
+                <w:rFonts w:ascii="Courier" w:hAnsi="Courier" w:cs="Courier"/>
+                <w:color w:val="800000"/>
+                <w:kern w:val="0"/>
+                <w:sz w:val="16"/>
+                <w:szCs w:val="16"/>
+                <w:highlight w:val="white"/>
+              </w:rPr>
+              <w:t>1024</w:t>
+            </w:r>
+            <w:r>
+              <w:rPr>
+                <w:rFonts w:ascii="Courier" w:hAnsi="Courier" w:cs="Courier"/>
+                <w:color w:val="0000FF"/>
+                <w:kern w:val="0"/>
+                <w:sz w:val="16"/>
+                <w:szCs w:val="16"/>
+                <w:highlight w:val="white"/>
+              </w:rPr>
+              <w:t>,</w:t>
+            </w:r>
+            <w:r>
+              <w:rPr>
+                <w:rFonts w:ascii="Courier" w:hAnsi="Courier" w:cs="Courier"/>
+                <w:color w:val="000000"/>
+                <w:kern w:val="0"/>
+                <w:sz w:val="16"/>
+                <w:szCs w:val="16"/>
+                <w:highlight w:val="white"/>
+              </w:rPr>
+              <w:t xml:space="preserve"> </w:t>
+            </w:r>
+            <w:r>
+              <w:rPr>
+                <w:rFonts w:ascii="Courier" w:hAnsi="Courier" w:cs="Courier"/>
+                <w:color w:val="800000"/>
+                <w:kern w:val="0"/>
+                <w:sz w:val="16"/>
+                <w:szCs w:val="16"/>
+                <w:highlight w:val="white"/>
+              </w:rPr>
+              <w:t>2</w:t>
+            </w:r>
+            <w:r>
+              <w:rPr>
+                <w:rFonts w:ascii="Courier" w:hAnsi="Courier" w:cs="Courier"/>
+                <w:color w:val="0000FF"/>
+                <w:kern w:val="0"/>
+                <w:sz w:val="16"/>
+                <w:szCs w:val="16"/>
+                <w:highlight w:val="white"/>
+              </w:rPr>
+              <w:t>)</w:t>
+            </w:r>
+            <w:r>
+              <w:rPr>
+                <w:rFonts w:ascii="Courier" w:hAnsi="Courier" w:cs="Courier"/>
+                <w:color w:val="000000"/>
+                <w:kern w:val="0"/>
+                <w:sz w:val="16"/>
+                <w:szCs w:val="16"/>
+                <w:highlight w:val="white"/>
+              </w:rPr>
+              <w:t xml:space="preserve"> </w:t>
+            </w:r>
+            <w:r>
+              <w:rPr>
+                <w:rFonts w:ascii="Courier" w:hAnsi="Courier" w:cs="Courier"/>
+                <w:color w:val="0000FF"/>
+                <w:kern w:val="0"/>
+                <w:sz w:val="16"/>
+                <w:szCs w:val="16"/>
+                <w:highlight w:val="white"/>
+              </w:rPr>
+              <w:t>||</w:t>
+            </w:r>
+            <w:r>
+              <w:rPr>
+                <w:rFonts w:ascii="Courier" w:hAnsi="Courier" w:cs="Courier"/>
+                <w:color w:val="000000"/>
+                <w:kern w:val="0"/>
+                <w:sz w:val="16"/>
+                <w:szCs w:val="16"/>
+                <w:highlight w:val="white"/>
+              </w:rPr>
+              <w:t xml:space="preserve"> </w:t>
+            </w:r>
+            <w:r>
+              <w:rPr>
+                <w:rFonts w:ascii="Courier" w:hAnsi="Courier" w:cs="Courier"/>
+                <w:color w:val="FF0000"/>
+                <w:kern w:val="0"/>
+                <w:sz w:val="16"/>
+                <w:szCs w:val="16"/>
+                <w:highlight w:val="white"/>
+              </w:rPr>
+              <w:t>'G'</w:t>
+            </w:r>
+            <w:r>
+              <w:rPr>
+                <w:rFonts w:ascii="Courier" w:hAnsi="Courier" w:cs="Courier"/>
+                <w:color w:val="000000"/>
+                <w:kern w:val="0"/>
+                <w:sz w:val="16"/>
+                <w:szCs w:val="16"/>
+                <w:highlight w:val="white"/>
+              </w:rPr>
+              <w:t xml:space="preserve"> </w:t>
+            </w:r>
+            <w:r>
+              <w:rPr>
+                <w:rFonts w:ascii="Courier" w:hAnsi="Courier" w:cs="Courier"/>
+                <w:color w:val="000000"/>
+                <w:kern w:val="0"/>
+                <w:sz w:val="16"/>
+                <w:szCs w:val="16"/>
+                <w:highlight w:val="white"/>
+              </w:rPr>
+              <w:t>剩余</w:t>
+            </w:r>
+            <w:r>
+              <w:rPr>
+                <w:rFonts w:ascii="Courier" w:hAnsi="Courier" w:cs="Courier"/>
+                <w:color w:val="0000FF"/>
+                <w:kern w:val="0"/>
+                <w:sz w:val="16"/>
+                <w:szCs w:val="16"/>
+                <w:highlight w:val="white"/>
+              </w:rPr>
+              <w:t>,</w:t>
+            </w:r>
+          </w:p>
+          <w:p>
+            <w:pPr>
+              <w:autoSpaceDE w:val="0"/>
+              <w:autoSpaceDN w:val="0"/>
+              <w:adjustRightInd w:val="0"/>
+              <w:jc w:val="left"/>
+              <w:rPr>
+                <w:rFonts w:ascii="Courier" w:hAnsi="Courier" w:cs="Courier"/>
+                <w:color w:val="000000"/>
+                <w:kern w:val="0"/>
+                <w:sz w:val="16"/>
+                <w:szCs w:val="16"/>
+                <w:highlight w:val="white"/>
+              </w:rPr>
+            </w:pPr>
+            <w:r>
+              <w:rPr>
+                <w:rFonts w:ascii="Courier" w:hAnsi="Courier" w:cs="Courier"/>
+                <w:color w:val="000000"/>
+                <w:kern w:val="0"/>
+                <w:sz w:val="16"/>
+                <w:szCs w:val="16"/>
+                <w:highlight w:val="white"/>
+              </w:rPr>
+              <w:t xml:space="preserve">    </w:t>
+            </w:r>
+            <w:r>
+              <w:rPr>
+                <w:rFonts w:ascii="Courier" w:hAnsi="Courier" w:cs="Courier"/>
+                <w:color w:val="0000FF"/>
+                <w:kern w:val="0"/>
+                <w:sz w:val="16"/>
+                <w:szCs w:val="16"/>
+                <w:highlight w:val="white"/>
+              </w:rPr>
+              <w:t>round(sum(nvl(a.</w:t>
+            </w:r>
+            <w:r>
+              <w:rPr>
+                <w:rFonts w:ascii="Courier" w:hAnsi="Courier" w:cs="Courier"/>
+                <w:color w:val="000000"/>
+                <w:kern w:val="0"/>
+                <w:sz w:val="16"/>
+                <w:szCs w:val="16"/>
+                <w:highlight w:val="white"/>
+              </w:rPr>
+              <w:t>bytes</w:t>
+            </w:r>
+            <w:r>
+              <w:rPr>
+                <w:rFonts w:ascii="Courier" w:hAnsi="Courier" w:cs="Courier"/>
+                <w:color w:val="0000FF"/>
+                <w:kern w:val="0"/>
+                <w:sz w:val="16"/>
+                <w:szCs w:val="16"/>
+                <w:highlight w:val="white"/>
+              </w:rPr>
+              <w:t>,</w:t>
+            </w:r>
+            <w:r>
+              <w:rPr>
+                <w:rFonts w:ascii="Courier" w:hAnsi="Courier" w:cs="Courier"/>
+                <w:color w:val="800000"/>
+                <w:kern w:val="0"/>
+                <w:sz w:val="16"/>
+                <w:szCs w:val="16"/>
+                <w:highlight w:val="white"/>
+              </w:rPr>
+              <w:t>0</w:t>
+            </w:r>
+            <w:r>
+              <w:rPr>
+                <w:rFonts w:ascii="Courier" w:hAnsi="Courier" w:cs="Courier"/>
+                <w:color w:val="0000FF"/>
+                <w:kern w:val="0"/>
+                <w:sz w:val="16"/>
+                <w:szCs w:val="16"/>
+                <w:highlight w:val="white"/>
+              </w:rPr>
+              <w:t>))/(</w:t>
+            </w:r>
+            <w:r>
+              <w:rPr>
+                <w:rFonts w:ascii="Courier" w:hAnsi="Courier" w:cs="Courier"/>
+                <w:color w:val="000000"/>
+                <w:kern w:val="0"/>
+                <w:sz w:val="16"/>
+                <w:szCs w:val="16"/>
+                <w:highlight w:val="white"/>
+              </w:rPr>
+              <w:t>b</w:t>
+            </w:r>
+            <w:r>
+              <w:rPr>
+                <w:rFonts w:ascii="Courier" w:hAnsi="Courier" w:cs="Courier"/>
+                <w:color w:val="0000FF"/>
+                <w:kern w:val="0"/>
+                <w:sz w:val="16"/>
+                <w:szCs w:val="16"/>
+                <w:highlight w:val="white"/>
+              </w:rPr>
+              <w:t>.</w:t>
+            </w:r>
+            <w:r>
+              <w:rPr>
+                <w:rFonts w:ascii="Courier" w:hAnsi="Courier" w:cs="Courier"/>
+                <w:color w:val="000000"/>
+                <w:kern w:val="0"/>
+                <w:sz w:val="16"/>
+                <w:szCs w:val="16"/>
+                <w:highlight w:val="white"/>
+              </w:rPr>
+              <w:t>bytes</w:t>
+            </w:r>
+            <w:r>
+              <w:rPr>
+                <w:rFonts w:ascii="Courier" w:hAnsi="Courier" w:cs="Courier"/>
+                <w:color w:val="0000FF"/>
+                <w:kern w:val="0"/>
+                <w:sz w:val="16"/>
+                <w:szCs w:val="16"/>
+                <w:highlight w:val="white"/>
+              </w:rPr>
+              <w:t>)</w:t>
+            </w:r>
+            <w:r>
+              <w:rPr>
+                <w:rFonts w:ascii="Courier" w:hAnsi="Courier" w:cs="Courier"/>
+                <w:color w:val="000000"/>
+                <w:kern w:val="0"/>
+                <w:sz w:val="16"/>
+                <w:szCs w:val="16"/>
+                <w:highlight w:val="white"/>
+              </w:rPr>
+              <w:t>*</w:t>
+            </w:r>
+            <w:r>
+              <w:rPr>
+                <w:rFonts w:ascii="Courier" w:hAnsi="Courier" w:cs="Courier"/>
+                <w:color w:val="800000"/>
+                <w:kern w:val="0"/>
+                <w:sz w:val="16"/>
+                <w:szCs w:val="16"/>
+                <w:highlight w:val="white"/>
+              </w:rPr>
+              <w:t>100</w:t>
+            </w:r>
+            <w:r>
+              <w:rPr>
+                <w:rFonts w:ascii="Courier" w:hAnsi="Courier" w:cs="Courier"/>
+                <w:color w:val="0000FF"/>
+                <w:kern w:val="0"/>
+                <w:sz w:val="16"/>
+                <w:szCs w:val="16"/>
+                <w:highlight w:val="white"/>
+              </w:rPr>
+              <w:t>,</w:t>
+            </w:r>
+            <w:r>
+              <w:rPr>
+                <w:rFonts w:ascii="Courier" w:hAnsi="Courier" w:cs="Courier"/>
+                <w:color w:val="000000"/>
+                <w:kern w:val="0"/>
+                <w:sz w:val="16"/>
+                <w:szCs w:val="16"/>
+                <w:highlight w:val="white"/>
+              </w:rPr>
+              <w:t xml:space="preserve"> </w:t>
+            </w:r>
+            <w:r>
+              <w:rPr>
+                <w:rFonts w:ascii="Courier" w:hAnsi="Courier" w:cs="Courier"/>
+                <w:color w:val="800000"/>
+                <w:kern w:val="0"/>
+                <w:sz w:val="16"/>
+                <w:szCs w:val="16"/>
+                <w:highlight w:val="white"/>
+              </w:rPr>
+              <w:t>2</w:t>
+            </w:r>
+            <w:r>
+              <w:rPr>
+                <w:rFonts w:ascii="Courier" w:hAnsi="Courier" w:cs="Courier"/>
+                <w:color w:val="0000FF"/>
+                <w:kern w:val="0"/>
+                <w:sz w:val="16"/>
+                <w:szCs w:val="16"/>
+                <w:highlight w:val="white"/>
+              </w:rPr>
+              <w:t>)</w:t>
+            </w:r>
+            <w:r>
+              <w:rPr>
+                <w:rFonts w:ascii="Courier" w:hAnsi="Courier" w:cs="Courier"/>
+                <w:color w:val="000000"/>
+                <w:kern w:val="0"/>
+                <w:sz w:val="16"/>
+                <w:szCs w:val="16"/>
+                <w:highlight w:val="white"/>
+              </w:rPr>
+              <w:t xml:space="preserve"> </w:t>
+            </w:r>
+            <w:r>
+              <w:rPr>
+                <w:rFonts w:ascii="Courier" w:hAnsi="Courier" w:cs="Courier"/>
+                <w:color w:val="000000"/>
+                <w:kern w:val="0"/>
+                <w:sz w:val="16"/>
+                <w:szCs w:val="16"/>
+                <w:highlight w:val="white"/>
+              </w:rPr>
+              <w:t>剩余百分比</w:t>
+            </w:r>
+          </w:p>
+          <w:p>
+            <w:pPr>
+              <w:autoSpaceDE w:val="0"/>
+              <w:autoSpaceDN w:val="0"/>
+              <w:adjustRightInd w:val="0"/>
+              <w:jc w:val="left"/>
+              <w:rPr>
+                <w:rFonts w:ascii="Courier" w:hAnsi="Courier" w:cs="Courier"/>
+                <w:color w:val="000000"/>
+                <w:kern w:val="0"/>
+                <w:sz w:val="16"/>
+                <w:szCs w:val="16"/>
+                <w:highlight w:val="white"/>
+              </w:rPr>
+            </w:pPr>
+            <w:r>
+              <w:rPr>
+                <w:rFonts w:ascii="Courier" w:hAnsi="Courier" w:cs="Courier"/>
+                <w:color w:val="000000"/>
+                <w:kern w:val="0"/>
+                <w:sz w:val="16"/>
+                <w:szCs w:val="16"/>
+                <w:highlight w:val="white"/>
+              </w:rPr>
+              <w:t xml:space="preserve"> </w:t>
+            </w:r>
+            <w:r>
+              <w:rPr>
+                <w:rFonts w:ascii="Courier" w:hAnsi="Courier" w:cs="Courier"/>
+                <w:color w:val="0000FF"/>
+                <w:kern w:val="0"/>
+                <w:sz w:val="16"/>
+                <w:szCs w:val="16"/>
+                <w:highlight w:val="white"/>
+              </w:rPr>
+              <w:t>from</w:t>
+            </w:r>
+            <w:r>
+              <w:rPr>
+                <w:rFonts w:ascii="Courier" w:hAnsi="Courier" w:cs="Courier"/>
+                <w:color w:val="000000"/>
+                <w:kern w:val="0"/>
+                <w:sz w:val="16"/>
+                <w:szCs w:val="16"/>
+                <w:highlight w:val="white"/>
+              </w:rPr>
+              <w:t xml:space="preserve"> dba_free_space </w:t>
+            </w:r>
+            <w:r>
+              <w:rPr>
+                <w:rFonts w:ascii="Courier" w:hAnsi="Courier" w:cs="Courier"/>
+                <w:color w:val="0000FF"/>
+                <w:kern w:val="0"/>
+                <w:sz w:val="16"/>
+                <w:szCs w:val="16"/>
+                <w:highlight w:val="white"/>
+              </w:rPr>
+              <w:t>a,</w:t>
+            </w:r>
+            <w:r>
+              <w:rPr>
+                <w:rFonts w:ascii="Courier" w:hAnsi="Courier" w:cs="Courier"/>
+                <w:color w:val="000000"/>
+                <w:kern w:val="0"/>
+                <w:sz w:val="16"/>
+                <w:szCs w:val="16"/>
+                <w:highlight w:val="white"/>
+              </w:rPr>
+              <w:t xml:space="preserve">dba_data_files b </w:t>
+            </w:r>
+            <w:r>
+              <w:rPr>
+                <w:rFonts w:ascii="Courier" w:hAnsi="Courier" w:cs="Courier"/>
+                <w:color w:val="0000FF"/>
+                <w:kern w:val="0"/>
+                <w:sz w:val="16"/>
+                <w:szCs w:val="16"/>
+                <w:highlight w:val="white"/>
+              </w:rPr>
+              <w:t>where</w:t>
+            </w:r>
+            <w:r>
+              <w:rPr>
+                <w:rFonts w:ascii="Courier" w:hAnsi="Courier" w:cs="Courier"/>
+                <w:color w:val="000000"/>
+                <w:kern w:val="0"/>
+                <w:sz w:val="16"/>
+                <w:szCs w:val="16"/>
+                <w:highlight w:val="white"/>
+              </w:rPr>
+              <w:t xml:space="preserve"> </w:t>
+            </w:r>
+            <w:r>
+              <w:rPr>
+                <w:rFonts w:ascii="Courier" w:hAnsi="Courier" w:cs="Courier"/>
+                <w:color w:val="0000FF"/>
+                <w:kern w:val="0"/>
+                <w:sz w:val="16"/>
+                <w:szCs w:val="16"/>
+                <w:highlight w:val="white"/>
+              </w:rPr>
+              <w:t>a.</w:t>
+            </w:r>
+            <w:r>
+              <w:rPr>
+                <w:rFonts w:ascii="Courier" w:hAnsi="Courier" w:cs="Courier"/>
+                <w:color w:val="000000"/>
+                <w:kern w:val="0"/>
+                <w:sz w:val="16"/>
+                <w:szCs w:val="16"/>
+                <w:highlight w:val="white"/>
+              </w:rPr>
+              <w:t>file_id</w:t>
+            </w:r>
+            <w:r>
+              <w:rPr>
+                <w:rFonts w:ascii="Courier" w:hAnsi="Courier" w:cs="Courier"/>
+                <w:color w:val="0000FF"/>
+                <w:kern w:val="0"/>
+                <w:sz w:val="16"/>
+                <w:szCs w:val="16"/>
+                <w:highlight w:val="white"/>
+              </w:rPr>
+              <w:t>=</w:t>
+            </w:r>
+            <w:r>
+              <w:rPr>
+                <w:rFonts w:ascii="Courier" w:hAnsi="Courier" w:cs="Courier"/>
+                <w:color w:val="000000"/>
+                <w:kern w:val="0"/>
+                <w:sz w:val="16"/>
+                <w:szCs w:val="16"/>
+                <w:highlight w:val="white"/>
+              </w:rPr>
+              <w:t>b</w:t>
+            </w:r>
+            <w:r>
+              <w:rPr>
+                <w:rFonts w:ascii="Courier" w:hAnsi="Courier" w:cs="Courier"/>
+                <w:color w:val="0000FF"/>
+                <w:kern w:val="0"/>
+                <w:sz w:val="16"/>
+                <w:szCs w:val="16"/>
+                <w:highlight w:val="white"/>
+              </w:rPr>
+              <w:t>.</w:t>
+            </w:r>
+            <w:r>
+              <w:rPr>
+                <w:rFonts w:ascii="Courier" w:hAnsi="Courier" w:cs="Courier"/>
+                <w:color w:val="000000"/>
+                <w:kern w:val="0"/>
+                <w:sz w:val="16"/>
+                <w:szCs w:val="16"/>
+                <w:highlight w:val="white"/>
+              </w:rPr>
+              <w:t>file_id</w:t>
+            </w:r>
+          </w:p>
+          <w:p>
+            <w:pPr>
+              <w:autoSpaceDE w:val="0"/>
+              <w:autoSpaceDN w:val="0"/>
+              <w:adjustRightInd w:val="0"/>
+              <w:jc w:val="left"/>
+              <w:rPr>
+                <w:rFonts w:ascii="Courier" w:hAnsi="Courier" w:cs="Courier"/>
+                <w:color w:val="000000"/>
+                <w:kern w:val="0"/>
+                <w:sz w:val="16"/>
+                <w:szCs w:val="16"/>
+                <w:highlight w:val="white"/>
+              </w:rPr>
+            </w:pPr>
+            <w:r>
+              <w:rPr>
+                <w:rFonts w:ascii="Courier" w:hAnsi="Courier" w:cs="Courier"/>
+                <w:color w:val="000000"/>
+                <w:kern w:val="0"/>
+                <w:sz w:val="16"/>
+                <w:szCs w:val="16"/>
+                <w:highlight w:val="white"/>
+              </w:rPr>
+              <w:t xml:space="preserve"> </w:t>
+            </w:r>
+            <w:r>
+              <w:rPr>
+                <w:rFonts w:ascii="Courier" w:hAnsi="Courier" w:cs="Courier"/>
+                <w:color w:val="0000FF"/>
+                <w:kern w:val="0"/>
+                <w:sz w:val="16"/>
+                <w:szCs w:val="16"/>
+                <w:highlight w:val="white"/>
+              </w:rPr>
+              <w:t>group</w:t>
+            </w:r>
+            <w:r>
+              <w:rPr>
+                <w:rFonts w:ascii="Courier" w:hAnsi="Courier" w:cs="Courier"/>
+                <w:color w:val="000000"/>
+                <w:kern w:val="0"/>
+                <w:sz w:val="16"/>
+                <w:szCs w:val="16"/>
+                <w:highlight w:val="white"/>
+              </w:rPr>
+              <w:t xml:space="preserve"> </w:t>
+            </w:r>
+            <w:r>
+              <w:rPr>
+                <w:rFonts w:ascii="Courier" w:hAnsi="Courier" w:cs="Courier"/>
+                <w:color w:val="0000FF"/>
+                <w:kern w:val="0"/>
+                <w:sz w:val="16"/>
+                <w:szCs w:val="16"/>
+                <w:highlight w:val="white"/>
+              </w:rPr>
+              <w:t>by</w:t>
+            </w:r>
+            <w:r>
+              <w:rPr>
+                <w:rFonts w:ascii="Courier" w:hAnsi="Courier" w:cs="Courier"/>
+                <w:color w:val="000000"/>
+                <w:kern w:val="0"/>
+                <w:sz w:val="16"/>
+                <w:szCs w:val="16"/>
+                <w:highlight w:val="white"/>
+              </w:rPr>
+              <w:t xml:space="preserve"> b</w:t>
+            </w:r>
+            <w:r>
+              <w:rPr>
+                <w:rFonts w:ascii="Courier" w:hAnsi="Courier" w:cs="Courier"/>
+                <w:color w:val="0000FF"/>
+                <w:kern w:val="0"/>
+                <w:sz w:val="16"/>
+                <w:szCs w:val="16"/>
+                <w:highlight w:val="white"/>
+              </w:rPr>
+              <w:t>.</w:t>
+            </w:r>
+            <w:r>
+              <w:rPr>
+                <w:rFonts w:ascii="Courier" w:hAnsi="Courier" w:cs="Courier"/>
+                <w:color w:val="000000"/>
+                <w:kern w:val="0"/>
+                <w:sz w:val="16"/>
+                <w:szCs w:val="16"/>
+                <w:highlight w:val="white"/>
+              </w:rPr>
+              <w:t>file_id</w:t>
+            </w:r>
+            <w:r>
+              <w:rPr>
+                <w:rFonts w:ascii="Courier" w:hAnsi="Courier" w:cs="Courier"/>
+                <w:color w:val="0000FF"/>
+                <w:kern w:val="0"/>
+                <w:sz w:val="16"/>
+                <w:szCs w:val="16"/>
+                <w:highlight w:val="white"/>
+              </w:rPr>
+              <w:t>,</w:t>
+            </w:r>
+            <w:r>
+              <w:rPr>
+                <w:rFonts w:ascii="Courier" w:hAnsi="Courier" w:cs="Courier"/>
+                <w:color w:val="000000"/>
+                <w:kern w:val="0"/>
+                <w:sz w:val="16"/>
+                <w:szCs w:val="16"/>
+                <w:highlight w:val="white"/>
+              </w:rPr>
+              <w:t>B</w:t>
+            </w:r>
+            <w:r>
+              <w:rPr>
+                <w:rFonts w:ascii="Courier" w:hAnsi="Courier" w:cs="Courier"/>
+                <w:color w:val="0000FF"/>
+                <w:kern w:val="0"/>
+                <w:sz w:val="16"/>
+                <w:szCs w:val="16"/>
+                <w:highlight w:val="white"/>
+              </w:rPr>
+              <w:t>.</w:t>
+            </w:r>
+            <w:r>
+              <w:rPr>
+                <w:rFonts w:ascii="Courier" w:hAnsi="Courier" w:cs="Courier"/>
+                <w:color w:val="000000"/>
+                <w:kern w:val="0"/>
+                <w:sz w:val="16"/>
+                <w:szCs w:val="16"/>
+                <w:highlight w:val="white"/>
+              </w:rPr>
+              <w:t>TABLESPACE_NAME</w:t>
+            </w:r>
+            <w:r>
+              <w:rPr>
+                <w:rFonts w:ascii="Courier" w:hAnsi="Courier" w:cs="Courier"/>
+                <w:color w:val="0000FF"/>
+                <w:kern w:val="0"/>
+                <w:sz w:val="16"/>
+                <w:szCs w:val="16"/>
+                <w:highlight w:val="white"/>
+              </w:rPr>
+              <w:t>,</w:t>
+            </w:r>
+            <w:r>
+              <w:rPr>
+                <w:rFonts w:ascii="Courier" w:hAnsi="Courier" w:cs="Courier"/>
+                <w:color w:val="000000"/>
+                <w:kern w:val="0"/>
+                <w:sz w:val="16"/>
+                <w:szCs w:val="16"/>
+                <w:highlight w:val="white"/>
+              </w:rPr>
+              <w:t>B</w:t>
+            </w:r>
+            <w:r>
+              <w:rPr>
+                <w:rFonts w:ascii="Courier" w:hAnsi="Courier" w:cs="Courier"/>
+                <w:color w:val="0000FF"/>
+                <w:kern w:val="0"/>
+                <w:sz w:val="16"/>
+                <w:szCs w:val="16"/>
+                <w:highlight w:val="white"/>
+              </w:rPr>
+              <w:t>.</w:t>
+            </w:r>
+            <w:r>
+              <w:rPr>
+                <w:rFonts w:ascii="Courier" w:hAnsi="Courier" w:cs="Courier"/>
+                <w:color w:val="000000"/>
+                <w:kern w:val="0"/>
+                <w:sz w:val="16"/>
+                <w:szCs w:val="16"/>
+                <w:highlight w:val="white"/>
+              </w:rPr>
+              <w:t>FILE_NAME</w:t>
+            </w:r>
+            <w:r>
+              <w:rPr>
+                <w:rFonts w:ascii="Courier" w:hAnsi="Courier" w:cs="Courier"/>
+                <w:color w:val="0000FF"/>
+                <w:kern w:val="0"/>
+                <w:sz w:val="16"/>
+                <w:szCs w:val="16"/>
+                <w:highlight w:val="white"/>
+              </w:rPr>
+              <w:t>,</w:t>
+            </w:r>
+            <w:r>
+              <w:rPr>
+                <w:rFonts w:ascii="Courier" w:hAnsi="Courier" w:cs="Courier"/>
+                <w:color w:val="000000"/>
+                <w:kern w:val="0"/>
+                <w:sz w:val="16"/>
+                <w:szCs w:val="16"/>
+                <w:highlight w:val="white"/>
+              </w:rPr>
+              <w:t>B</w:t>
+            </w:r>
+            <w:r>
+              <w:rPr>
+                <w:rFonts w:ascii="Courier" w:hAnsi="Courier" w:cs="Courier"/>
+                <w:color w:val="0000FF"/>
+                <w:kern w:val="0"/>
+                <w:sz w:val="16"/>
+                <w:szCs w:val="16"/>
+                <w:highlight w:val="white"/>
+              </w:rPr>
+              <w:t>.</w:t>
+            </w:r>
+            <w:r>
+              <w:rPr>
+                <w:rFonts w:ascii="Courier" w:hAnsi="Courier" w:cs="Courier"/>
+                <w:color w:val="000000"/>
+                <w:kern w:val="0"/>
+                <w:sz w:val="16"/>
+                <w:szCs w:val="16"/>
+                <w:highlight w:val="white"/>
+              </w:rPr>
+              <w:t>BYTES</w:t>
+            </w:r>
+          </w:p>
+          <w:p>
+            <w:pPr>
+              <w:rPr>
+                <w:sz w:val="16"/>
+                <w:szCs w:val="16"/>
+              </w:rPr>
+            </w:pPr>
+            <w:r>
+              <w:rPr>
+                <w:rFonts w:ascii="Courier" w:hAnsi="Courier" w:cs="Courier"/>
+                <w:color w:val="000000"/>
+                <w:kern w:val="0"/>
+                <w:sz w:val="16"/>
+                <w:szCs w:val="16"/>
+                <w:highlight w:val="white"/>
+              </w:rPr>
+              <w:t xml:space="preserve"> </w:t>
+            </w:r>
+            <w:r>
+              <w:rPr>
+                <w:rFonts w:ascii="Courier" w:hAnsi="Courier" w:cs="Courier"/>
+                <w:color w:val="0000FF"/>
+                <w:kern w:val="0"/>
+                <w:sz w:val="16"/>
+                <w:szCs w:val="16"/>
+                <w:highlight w:val="white"/>
+              </w:rPr>
+              <w:t>order</w:t>
+            </w:r>
+            <w:r>
+              <w:rPr>
+                <w:rFonts w:ascii="Courier" w:hAnsi="Courier" w:cs="Courier"/>
+                <w:color w:val="000000"/>
+                <w:kern w:val="0"/>
+                <w:sz w:val="16"/>
+                <w:szCs w:val="16"/>
+                <w:highlight w:val="white"/>
+              </w:rPr>
+              <w:t xml:space="preserve"> </w:t>
+            </w:r>
+            <w:r>
+              <w:rPr>
+                <w:rFonts w:ascii="Courier" w:hAnsi="Courier" w:cs="Courier"/>
+                <w:color w:val="0000FF"/>
+                <w:kern w:val="0"/>
+                <w:sz w:val="16"/>
+                <w:szCs w:val="16"/>
+                <w:highlight w:val="white"/>
+              </w:rPr>
+              <w:t>by</w:t>
+            </w:r>
+            <w:r>
+              <w:rPr>
+                <w:rFonts w:ascii="Courier" w:hAnsi="Courier" w:cs="Courier"/>
+                <w:color w:val="000000"/>
+                <w:kern w:val="0"/>
+                <w:sz w:val="16"/>
+                <w:szCs w:val="16"/>
+                <w:highlight w:val="white"/>
+              </w:rPr>
+              <w:t xml:space="preserve"> b</w:t>
+            </w:r>
+            <w:r>
+              <w:rPr>
+                <w:rFonts w:ascii="Courier" w:hAnsi="Courier" w:cs="Courier"/>
+                <w:color w:val="0000FF"/>
+                <w:kern w:val="0"/>
+                <w:sz w:val="16"/>
+                <w:szCs w:val="16"/>
+                <w:highlight w:val="white"/>
+              </w:rPr>
+              <w:t>.</w:t>
+            </w:r>
+            <w:r>
+              <w:rPr>
+                <w:rFonts w:ascii="Courier" w:hAnsi="Courier" w:cs="Courier"/>
+                <w:color w:val="000000"/>
+                <w:kern w:val="0"/>
+                <w:sz w:val="16"/>
+                <w:szCs w:val="16"/>
+                <w:highlight w:val="white"/>
+              </w:rPr>
+              <w:t xml:space="preserve">tablespace_name </w:t>
+            </w:r>
+            <w:r>
+              <w:rPr>
+                <w:rFonts w:ascii="Courier" w:hAnsi="Courier" w:cs="Courier"/>
+                <w:color w:val="0000FF"/>
+                <w:kern w:val="0"/>
+                <w:sz w:val="16"/>
+                <w:szCs w:val="16"/>
+                <w:highlight w:val="white"/>
+              </w:rPr>
+              <w:t>)</w:t>
+            </w:r>
+            <w:r>
+              <w:rPr>
+                <w:rFonts w:ascii="Courier" w:hAnsi="Courier" w:cs="Courier"/>
+                <w:color w:val="000000"/>
+                <w:kern w:val="0"/>
+                <w:sz w:val="16"/>
+                <w:szCs w:val="16"/>
+                <w:highlight w:val="white"/>
+              </w:rPr>
+              <w:t xml:space="preserve"> c </w:t>
+            </w:r>
+            <w:r>
+              <w:rPr>
+                <w:rFonts w:ascii="Courier" w:hAnsi="Courier" w:cs="Courier"/>
+                <w:color w:val="0000FF"/>
+                <w:kern w:val="0"/>
+                <w:sz w:val="16"/>
+                <w:szCs w:val="16"/>
+                <w:highlight w:val="white"/>
+              </w:rPr>
+              <w:t>where</w:t>
+            </w:r>
+            <w:r>
+              <w:rPr>
+                <w:rFonts w:ascii="Courier" w:hAnsi="Courier" w:cs="Courier"/>
+                <w:color w:val="000000"/>
+                <w:kern w:val="0"/>
+                <w:sz w:val="16"/>
+                <w:szCs w:val="16"/>
+                <w:highlight w:val="white"/>
+              </w:rPr>
+              <w:t xml:space="preserve"> c</w:t>
+            </w:r>
+            <w:r>
+              <w:rPr>
+                <w:rFonts w:ascii="Courier" w:hAnsi="Courier" w:cs="Courier"/>
+                <w:color w:val="0000FF"/>
+                <w:kern w:val="0"/>
+                <w:sz w:val="16"/>
+                <w:szCs w:val="16"/>
+                <w:highlight w:val="white"/>
+              </w:rPr>
+              <w:t>.</w:t>
+            </w:r>
+            <w:r>
+              <w:rPr>
+                <w:rFonts w:ascii="Courier" w:hAnsi="Courier" w:cs="Courier"/>
+                <w:color w:val="000000"/>
+                <w:kern w:val="0"/>
+                <w:sz w:val="16"/>
+                <w:szCs w:val="16"/>
+                <w:highlight w:val="white"/>
+              </w:rPr>
+              <w:t>剩余百分比</w:t>
+            </w:r>
+            <w:r>
+              <w:rPr>
+                <w:rFonts w:ascii="Courier" w:hAnsi="Courier" w:cs="Courier"/>
+                <w:color w:val="0000FF"/>
+                <w:kern w:val="0"/>
+                <w:sz w:val="16"/>
+                <w:szCs w:val="16"/>
+                <w:highlight w:val="white"/>
+              </w:rPr>
+              <w:t>&lt;</w:t>
+            </w:r>
+            <w:r>
+              <w:rPr>
+                <w:rFonts w:ascii="Courier" w:hAnsi="Courier" w:cs="Courier"/>
+                <w:color w:val="800000"/>
+                <w:kern w:val="0"/>
+                <w:sz w:val="16"/>
+                <w:szCs w:val="16"/>
+                <w:highlight w:val="white"/>
+              </w:rPr>
+              <w:t>15</w:t>
             </w:r>
           </w:p>
         </w:tc>
@@ -8546,11 +10573,22 @@
     </w:tbl>
     <w:p/>
     <w:p>
-      <w:r>
-        <w:rPr>
-          <w:rFonts w:hint="eastAsia"/>
-        </w:rPr>
-        <w:t>查找数据文件指标及路径</w:t>
+      <w:pPr>
+        <w:pStyle w:val="4"/>
+      </w:pPr>
+      <w:r>
+        <w:rPr>
+          <w:rFonts w:hint="eastAsia"/>
+        </w:rPr>
+        <w:t>表空间大小修改</w:t>
+      </w:r>
+    </w:p>
+    <w:p>
+      <w:r>
+        <w:rPr>
+          <w:rFonts w:hint="eastAsia"/>
+        </w:rPr>
+        <w:t>修改已有的表空间大小</w:t>
       </w:r>
     </w:p>
     <w:tbl>
@@ -8577,8 +10615,8 @@
                 <w:rFonts w:ascii="Courier" w:hAnsi="Courier" w:cs="Courier"/>
                 <w:color w:val="000000"/>
                 <w:kern w:val="0"/>
-                <w:sz w:val="16"/>
-                <w:szCs w:val="16"/>
+                <w:sz w:val="20"/>
+                <w:szCs w:val="20"/>
                 <w:highlight w:val="white"/>
               </w:rPr>
             </w:pPr>
@@ -8587,41 +10625,19 @@
                 <w:rFonts w:ascii="Courier" w:hAnsi="Courier" w:cs="Courier"/>
                 <w:color w:val="0000FF"/>
                 <w:kern w:val="0"/>
-                <w:sz w:val="16"/>
-                <w:szCs w:val="16"/>
-                <w:highlight w:val="white"/>
-              </w:rPr>
-              <w:t>select</w:t>
-            </w:r>
-            <w:r>
-              <w:rPr>
-                <w:rFonts w:ascii="Courier" w:hAnsi="Courier" w:cs="Courier"/>
-                <w:color w:val="000000"/>
-                <w:kern w:val="0"/>
-                <w:sz w:val="16"/>
-                <w:szCs w:val="16"/>
-                <w:highlight w:val="white"/>
-              </w:rPr>
-              <w:t xml:space="preserve"> * </w:t>
-            </w:r>
-            <w:r>
-              <w:rPr>
-                <w:rFonts w:ascii="Courier" w:hAnsi="Courier" w:cs="Courier"/>
-                <w:color w:val="0000FF"/>
-                <w:kern w:val="0"/>
-                <w:sz w:val="16"/>
-                <w:szCs w:val="16"/>
-                <w:highlight w:val="white"/>
-              </w:rPr>
-              <w:t>from</w:t>
-            </w:r>
-            <w:r>
-              <w:rPr>
-                <w:rFonts w:ascii="Courier" w:hAnsi="Courier" w:cs="Courier"/>
-                <w:color w:val="000000"/>
-                <w:kern w:val="0"/>
-                <w:sz w:val="16"/>
-                <w:szCs w:val="16"/>
+                <w:sz w:val="20"/>
+                <w:szCs w:val="20"/>
+                <w:highlight w:val="white"/>
+              </w:rPr>
+              <w:t>ALTER</w:t>
+            </w:r>
+            <w:r>
+              <w:rPr>
+                <w:rFonts w:ascii="Courier" w:hAnsi="Courier" w:cs="Courier"/>
+                <w:color w:val="000000"/>
+                <w:kern w:val="0"/>
+                <w:sz w:val="20"/>
+                <w:szCs w:val="20"/>
                 <w:highlight w:val="white"/>
               </w:rPr>
               <w:t xml:space="preserve"> </w:t>
@@ -8631,336 +10647,19 @@
                 <w:rFonts w:ascii="Courier" w:hAnsi="Courier" w:cs="Courier"/>
                 <w:color w:val="0000FF"/>
                 <w:kern w:val="0"/>
-                <w:sz w:val="16"/>
-                <w:szCs w:val="16"/>
-                <w:highlight w:val="white"/>
-              </w:rPr>
-              <w:t>(</w:t>
-            </w:r>
-          </w:p>
-          <w:p>
-            <w:pPr>
-              <w:autoSpaceDE w:val="0"/>
-              <w:autoSpaceDN w:val="0"/>
-              <w:adjustRightInd w:val="0"/>
-              <w:jc w:val="left"/>
-              <w:rPr>
-                <w:rFonts w:ascii="Courier" w:hAnsi="Courier" w:cs="Courier"/>
-                <w:color w:val="000000"/>
-                <w:kern w:val="0"/>
-                <w:sz w:val="16"/>
-                <w:szCs w:val="16"/>
-                <w:highlight w:val="white"/>
-              </w:rPr>
-            </w:pPr>
-            <w:r>
-              <w:rPr>
-                <w:rFonts w:ascii="Courier" w:hAnsi="Courier" w:cs="Courier"/>
-                <w:color w:val="0000FF"/>
-                <w:kern w:val="0"/>
-                <w:sz w:val="16"/>
-                <w:szCs w:val="16"/>
-                <w:highlight w:val="white"/>
-              </w:rPr>
-              <w:t>select</w:t>
-            </w:r>
-            <w:r>
-              <w:rPr>
-                <w:rFonts w:ascii="Courier" w:hAnsi="Courier" w:cs="Courier"/>
-                <w:color w:val="000000"/>
-                <w:kern w:val="0"/>
-                <w:sz w:val="16"/>
-                <w:szCs w:val="16"/>
-                <w:highlight w:val="white"/>
-              </w:rPr>
-              <w:t xml:space="preserve"> b</w:t>
-            </w:r>
-            <w:r>
-              <w:rPr>
-                <w:rFonts w:ascii="Courier" w:hAnsi="Courier" w:cs="Courier"/>
-                <w:color w:val="0000FF"/>
-                <w:kern w:val="0"/>
-                <w:sz w:val="16"/>
-                <w:szCs w:val="16"/>
-                <w:highlight w:val="white"/>
-              </w:rPr>
-              <w:t>.</w:t>
-            </w:r>
-            <w:r>
-              <w:rPr>
-                <w:rFonts w:ascii="Courier" w:hAnsi="Courier" w:cs="Courier"/>
-                <w:color w:val="000000"/>
-                <w:kern w:val="0"/>
-                <w:sz w:val="16"/>
-                <w:szCs w:val="16"/>
-                <w:highlight w:val="white"/>
-              </w:rPr>
-              <w:t xml:space="preserve">file_id </w:t>
-            </w:r>
-            <w:r>
-              <w:rPr>
-                <w:rFonts w:ascii="Courier" w:hAnsi="Courier" w:cs="Courier"/>
-                <w:color w:val="000000"/>
-                <w:kern w:val="0"/>
-                <w:sz w:val="16"/>
-                <w:szCs w:val="16"/>
-                <w:highlight w:val="white"/>
-              </w:rPr>
-              <w:t>文件</w:t>
-            </w:r>
-            <w:r>
-              <w:rPr>
-                <w:rFonts w:ascii="Courier" w:hAnsi="Courier" w:cs="Courier"/>
-                <w:color w:val="000000"/>
-                <w:kern w:val="0"/>
-                <w:sz w:val="16"/>
-                <w:szCs w:val="16"/>
-                <w:highlight w:val="white"/>
-              </w:rPr>
-              <w:t>ID</w:t>
-            </w:r>
-            <w:r>
-              <w:rPr>
-                <w:rFonts w:ascii="Courier" w:hAnsi="Courier" w:cs="Courier"/>
-                <w:color w:val="0000FF"/>
-                <w:kern w:val="0"/>
-                <w:sz w:val="16"/>
-                <w:szCs w:val="16"/>
-                <w:highlight w:val="white"/>
-              </w:rPr>
-              <w:t>,</w:t>
-            </w:r>
-          </w:p>
-          <w:p>
-            <w:pPr>
-              <w:autoSpaceDE w:val="0"/>
-              <w:autoSpaceDN w:val="0"/>
-              <w:adjustRightInd w:val="0"/>
-              <w:jc w:val="left"/>
-              <w:rPr>
-                <w:rFonts w:ascii="Courier" w:hAnsi="Courier" w:cs="Courier"/>
-                <w:color w:val="000000"/>
-                <w:kern w:val="0"/>
-                <w:sz w:val="16"/>
-                <w:szCs w:val="16"/>
-                <w:highlight w:val="white"/>
-              </w:rPr>
-            </w:pPr>
-            <w:r>
-              <w:rPr>
-                <w:rFonts w:ascii="Courier" w:hAnsi="Courier" w:cs="Courier"/>
-                <w:color w:val="000000"/>
-                <w:kern w:val="0"/>
-                <w:sz w:val="16"/>
-                <w:szCs w:val="16"/>
-                <w:highlight w:val="white"/>
-              </w:rPr>
-              <w:t xml:space="preserve">    B</w:t>
-            </w:r>
-            <w:r>
-              <w:rPr>
-                <w:rFonts w:ascii="Courier" w:hAnsi="Courier" w:cs="Courier"/>
-                <w:color w:val="0000FF"/>
-                <w:kern w:val="0"/>
-                <w:sz w:val="16"/>
-                <w:szCs w:val="16"/>
-                <w:highlight w:val="white"/>
-              </w:rPr>
-              <w:t>.</w:t>
-            </w:r>
-            <w:r>
-              <w:rPr>
-                <w:rFonts w:ascii="Courier" w:hAnsi="Courier" w:cs="Courier"/>
-                <w:color w:val="000000"/>
-                <w:kern w:val="0"/>
-                <w:sz w:val="16"/>
-                <w:szCs w:val="16"/>
-                <w:highlight w:val="white"/>
-              </w:rPr>
-              <w:t xml:space="preserve">TABLESPACE_NAME  </w:t>
-            </w:r>
-            <w:r>
-              <w:rPr>
-                <w:rFonts w:ascii="Courier" w:hAnsi="Courier" w:cs="Courier"/>
-                <w:color w:val="000000"/>
-                <w:kern w:val="0"/>
-                <w:sz w:val="16"/>
-                <w:szCs w:val="16"/>
-                <w:highlight w:val="white"/>
-              </w:rPr>
-              <w:t>表空间</w:t>
-            </w:r>
-            <w:r>
-              <w:rPr>
-                <w:rFonts w:ascii="Courier" w:hAnsi="Courier" w:cs="Courier"/>
-                <w:color w:val="0000FF"/>
-                <w:kern w:val="0"/>
-                <w:sz w:val="16"/>
-                <w:szCs w:val="16"/>
-                <w:highlight w:val="white"/>
-              </w:rPr>
-              <w:t>,</w:t>
-            </w:r>
-          </w:p>
-          <w:p>
-            <w:pPr>
-              <w:autoSpaceDE w:val="0"/>
-              <w:autoSpaceDN w:val="0"/>
-              <w:adjustRightInd w:val="0"/>
-              <w:jc w:val="left"/>
-              <w:rPr>
-                <w:rFonts w:ascii="Courier" w:hAnsi="Courier" w:cs="Courier"/>
-                <w:color w:val="000000"/>
-                <w:kern w:val="0"/>
-                <w:sz w:val="16"/>
-                <w:szCs w:val="16"/>
-                <w:highlight w:val="white"/>
-              </w:rPr>
-            </w:pPr>
-            <w:r>
-              <w:rPr>
-                <w:rFonts w:ascii="Courier" w:hAnsi="Courier" w:cs="Courier"/>
-                <w:color w:val="000000"/>
-                <w:kern w:val="0"/>
-                <w:sz w:val="16"/>
-                <w:szCs w:val="16"/>
-                <w:highlight w:val="white"/>
-              </w:rPr>
-              <w:t xml:space="preserve">    B</w:t>
-            </w:r>
-            <w:r>
-              <w:rPr>
-                <w:rFonts w:ascii="Courier" w:hAnsi="Courier" w:cs="Courier"/>
-                <w:color w:val="0000FF"/>
-                <w:kern w:val="0"/>
-                <w:sz w:val="16"/>
-                <w:szCs w:val="16"/>
-                <w:highlight w:val="white"/>
-              </w:rPr>
-              <w:t>.</w:t>
-            </w:r>
-            <w:r>
-              <w:rPr>
-                <w:rFonts w:ascii="Courier" w:hAnsi="Courier" w:cs="Courier"/>
-                <w:color w:val="000000"/>
-                <w:kern w:val="0"/>
-                <w:sz w:val="16"/>
-                <w:szCs w:val="16"/>
-                <w:highlight w:val="white"/>
-              </w:rPr>
-              <w:t xml:space="preserve">FILE_NAME     </w:t>
-            </w:r>
-            <w:r>
-              <w:rPr>
-                <w:rFonts w:ascii="Courier" w:hAnsi="Courier" w:cs="Courier"/>
-                <w:color w:val="000000"/>
-                <w:kern w:val="0"/>
-                <w:sz w:val="16"/>
-                <w:szCs w:val="16"/>
-                <w:highlight w:val="white"/>
-              </w:rPr>
-              <w:t>物理文件名</w:t>
-            </w:r>
-            <w:r>
-              <w:rPr>
-                <w:rFonts w:ascii="Courier" w:hAnsi="Courier" w:cs="Courier"/>
-                <w:color w:val="0000FF"/>
-                <w:kern w:val="0"/>
-                <w:sz w:val="16"/>
-                <w:szCs w:val="16"/>
-                <w:highlight w:val="white"/>
-              </w:rPr>
-              <w:t>,</w:t>
-            </w:r>
-          </w:p>
-          <w:p>
-            <w:pPr>
-              <w:autoSpaceDE w:val="0"/>
-              <w:autoSpaceDN w:val="0"/>
-              <w:adjustRightInd w:val="0"/>
-              <w:jc w:val="left"/>
-              <w:rPr>
-                <w:rFonts w:ascii="Courier" w:hAnsi="Courier" w:cs="Courier"/>
-                <w:color w:val="000000"/>
-                <w:kern w:val="0"/>
-                <w:sz w:val="16"/>
-                <w:szCs w:val="16"/>
-                <w:highlight w:val="white"/>
-              </w:rPr>
-            </w:pPr>
-            <w:r>
-              <w:rPr>
-                <w:rFonts w:ascii="Courier" w:hAnsi="Courier" w:cs="Courier"/>
-                <w:color w:val="000000"/>
-                <w:kern w:val="0"/>
-                <w:sz w:val="16"/>
-                <w:szCs w:val="16"/>
-                <w:highlight w:val="white"/>
-              </w:rPr>
-              <w:t xml:space="preserve">    </w:t>
-            </w:r>
-            <w:r>
-              <w:rPr>
-                <w:rFonts w:ascii="Courier" w:hAnsi="Courier" w:cs="Courier"/>
-                <w:color w:val="0000FF"/>
-                <w:kern w:val="0"/>
-                <w:sz w:val="16"/>
-                <w:szCs w:val="16"/>
-                <w:highlight w:val="white"/>
-              </w:rPr>
-              <w:t>round(</w:t>
-            </w:r>
-            <w:r>
-              <w:rPr>
-                <w:rFonts w:ascii="Courier" w:hAnsi="Courier" w:cs="Courier"/>
-                <w:color w:val="000000"/>
-                <w:kern w:val="0"/>
-                <w:sz w:val="16"/>
-                <w:szCs w:val="16"/>
-                <w:highlight w:val="white"/>
-              </w:rPr>
-              <w:t>B</w:t>
-            </w:r>
-            <w:r>
-              <w:rPr>
-                <w:rFonts w:ascii="Courier" w:hAnsi="Courier" w:cs="Courier"/>
-                <w:color w:val="0000FF"/>
-                <w:kern w:val="0"/>
-                <w:sz w:val="16"/>
-                <w:szCs w:val="16"/>
-                <w:highlight w:val="white"/>
-              </w:rPr>
-              <w:t>.</w:t>
-            </w:r>
-            <w:r>
-              <w:rPr>
-                <w:rFonts w:ascii="Courier" w:hAnsi="Courier" w:cs="Courier"/>
-                <w:color w:val="000000"/>
-                <w:kern w:val="0"/>
-                <w:sz w:val="16"/>
-                <w:szCs w:val="16"/>
-                <w:highlight w:val="white"/>
-              </w:rPr>
-              <w:t xml:space="preserve">BYTES </w:t>
-            </w:r>
-            <w:r>
-              <w:rPr>
-                <w:rFonts w:ascii="Courier" w:hAnsi="Courier" w:cs="Courier"/>
-                <w:color w:val="0000FF"/>
-                <w:kern w:val="0"/>
-                <w:sz w:val="16"/>
-                <w:szCs w:val="16"/>
-                <w:highlight w:val="white"/>
-              </w:rPr>
-              <w:t>/</w:t>
-            </w:r>
-            <w:r>
-              <w:rPr>
-                <w:rFonts w:ascii="Courier" w:hAnsi="Courier" w:cs="Courier"/>
-                <w:color w:val="000000"/>
-                <w:kern w:val="0"/>
-                <w:sz w:val="16"/>
-                <w:szCs w:val="16"/>
+                <w:sz w:val="20"/>
+                <w:szCs w:val="20"/>
+                <w:highlight w:val="white"/>
+              </w:rPr>
+              <w:t>DATABASE</w:t>
+            </w:r>
+            <w:r>
+              <w:rPr>
+                <w:rFonts w:ascii="Courier" w:hAnsi="Courier" w:cs="Courier"/>
+                <w:color w:val="000000"/>
+                <w:kern w:val="0"/>
+                <w:sz w:val="20"/>
+                <w:szCs w:val="20"/>
                 <w:highlight w:val="white"/>
               </w:rPr>
               <w:t xml:space="preserve"> </w:t>
@@ -8968,1663 +10667,81 @@
             <w:r>
               <w:rPr>
                 <w:rFonts w:ascii="Courier" w:hAnsi="Courier" w:cs="Courier"/>
+                <w:color w:val="0000FF"/>
+                <w:kern w:val="0"/>
+                <w:sz w:val="20"/>
+                <w:szCs w:val="20"/>
+                <w:highlight w:val="white"/>
+              </w:rPr>
+              <w:t>DATAFILE</w:t>
+            </w:r>
+            <w:r>
+              <w:rPr>
+                <w:rFonts w:ascii="Courier" w:hAnsi="Courier" w:cs="Courier"/>
+                <w:color w:val="000000"/>
+                <w:kern w:val="0"/>
+                <w:sz w:val="20"/>
+                <w:szCs w:val="20"/>
+                <w:highlight w:val="white"/>
+              </w:rPr>
+              <w:t xml:space="preserve"> </w:t>
+            </w:r>
+            <w:r>
+              <w:rPr>
+                <w:rFonts w:ascii="Courier" w:hAnsi="Courier" w:cs="Courier"/>
+                <w:color w:val="FF0000"/>
+                <w:kern w:val="0"/>
+                <w:sz w:val="20"/>
+                <w:szCs w:val="20"/>
+                <w:highlight w:val="white"/>
+              </w:rPr>
+              <w:t>'/data/oracle/oradata/DCITS/CORE_DATA.dbf'</w:t>
+            </w:r>
+          </w:p>
+          <w:p>
+            <w:r>
+              <w:rPr>
+                <w:rFonts w:ascii="Courier" w:hAnsi="Courier" w:cs="Courier"/>
+                <w:color w:val="0000FF"/>
+                <w:kern w:val="0"/>
+                <w:sz w:val="20"/>
+                <w:szCs w:val="20"/>
+                <w:highlight w:val="white"/>
+              </w:rPr>
+              <w:t>RESIZE</w:t>
+            </w:r>
+            <w:r>
+              <w:rPr>
+                <w:rFonts w:ascii="Courier" w:hAnsi="Courier" w:cs="Courier"/>
+                <w:color w:val="000000"/>
+                <w:kern w:val="0"/>
+                <w:sz w:val="20"/>
+                <w:szCs w:val="20"/>
+                <w:highlight w:val="white"/>
+              </w:rPr>
+              <w:t xml:space="preserve"> </w:t>
+            </w:r>
+            <w:r>
+              <w:rPr>
+                <w:rFonts w:ascii="Courier" w:hAnsi="Courier" w:cs="Courier"/>
                 <w:color w:val="800000"/>
                 <w:kern w:val="0"/>
-                <w:sz w:val="16"/>
-                <w:szCs w:val="16"/>
-                <w:highlight w:val="white"/>
-              </w:rPr>
-              <w:t>1024</w:t>
-            </w:r>
-            <w:r>
-              <w:rPr>
-                <w:rFonts w:ascii="Courier" w:hAnsi="Courier" w:cs="Courier"/>
-                <w:color w:val="000000"/>
-                <w:kern w:val="0"/>
-                <w:sz w:val="16"/>
-                <w:szCs w:val="16"/>
-                <w:highlight w:val="white"/>
-              </w:rPr>
-              <w:t xml:space="preserve"> </w:t>
-            </w:r>
-            <w:r>
-              <w:rPr>
-                <w:rFonts w:ascii="Courier" w:hAnsi="Courier" w:cs="Courier"/>
-                <w:color w:val="0000FF"/>
-                <w:kern w:val="0"/>
-                <w:sz w:val="16"/>
-                <w:szCs w:val="16"/>
-                <w:highlight w:val="white"/>
-              </w:rPr>
-              <w:t>/</w:t>
-            </w:r>
-            <w:r>
-              <w:rPr>
-                <w:rFonts w:ascii="Courier" w:hAnsi="Courier" w:cs="Courier"/>
-                <w:color w:val="000000"/>
-                <w:kern w:val="0"/>
-                <w:sz w:val="16"/>
-                <w:szCs w:val="16"/>
-                <w:highlight w:val="white"/>
-              </w:rPr>
-              <w:t xml:space="preserve"> </w:t>
-            </w:r>
-            <w:r>
-              <w:rPr>
-                <w:rFonts w:ascii="Courier" w:hAnsi="Courier" w:cs="Courier"/>
-                <w:color w:val="800000"/>
-                <w:kern w:val="0"/>
-                <w:sz w:val="16"/>
-                <w:szCs w:val="16"/>
-                <w:highlight w:val="white"/>
-              </w:rPr>
-              <w:t>1024</w:t>
-            </w:r>
-            <w:r>
-              <w:rPr>
-                <w:rFonts w:ascii="Courier" w:hAnsi="Courier" w:cs="Courier"/>
-                <w:color w:val="000000"/>
-                <w:kern w:val="0"/>
-                <w:sz w:val="16"/>
-                <w:szCs w:val="16"/>
-                <w:highlight w:val="white"/>
-              </w:rPr>
-              <w:t xml:space="preserve"> </w:t>
-            </w:r>
-            <w:r>
-              <w:rPr>
-                <w:rFonts w:ascii="Courier" w:hAnsi="Courier" w:cs="Courier"/>
-                <w:color w:val="0000FF"/>
-                <w:kern w:val="0"/>
-                <w:sz w:val="16"/>
-                <w:szCs w:val="16"/>
-                <w:highlight w:val="white"/>
-              </w:rPr>
-              <w:t>/</w:t>
-            </w:r>
-            <w:r>
-              <w:rPr>
-                <w:rFonts w:ascii="Courier" w:hAnsi="Courier" w:cs="Courier"/>
-                <w:color w:val="000000"/>
-                <w:kern w:val="0"/>
-                <w:sz w:val="16"/>
-                <w:szCs w:val="16"/>
-                <w:highlight w:val="white"/>
-              </w:rPr>
-              <w:t xml:space="preserve"> </w:t>
-            </w:r>
-            <w:r>
-              <w:rPr>
-                <w:rFonts w:ascii="Courier" w:hAnsi="Courier" w:cs="Courier"/>
-                <w:color w:val="800000"/>
-                <w:kern w:val="0"/>
-                <w:sz w:val="16"/>
-                <w:szCs w:val="16"/>
-                <w:highlight w:val="white"/>
-              </w:rPr>
-              <w:t>1024</w:t>
-            </w:r>
-            <w:r>
-              <w:rPr>
-                <w:rFonts w:ascii="Courier" w:hAnsi="Courier" w:cs="Courier"/>
-                <w:color w:val="0000FF"/>
-                <w:kern w:val="0"/>
-                <w:sz w:val="16"/>
-                <w:szCs w:val="16"/>
-                <w:highlight w:val="white"/>
-              </w:rPr>
-              <w:t>,</w:t>
-            </w:r>
-            <w:r>
-              <w:rPr>
-                <w:rFonts w:ascii="Courier" w:hAnsi="Courier" w:cs="Courier"/>
-                <w:color w:val="000000"/>
-                <w:kern w:val="0"/>
-                <w:sz w:val="16"/>
-                <w:szCs w:val="16"/>
-                <w:highlight w:val="white"/>
-              </w:rPr>
-              <w:t xml:space="preserve"> </w:t>
-            </w:r>
-            <w:r>
-              <w:rPr>
-                <w:rFonts w:ascii="Courier" w:hAnsi="Courier" w:cs="Courier"/>
-                <w:color w:val="800000"/>
-                <w:kern w:val="0"/>
-                <w:sz w:val="16"/>
-                <w:szCs w:val="16"/>
-                <w:highlight w:val="white"/>
-              </w:rPr>
-              <w:t>2</w:t>
-            </w:r>
-            <w:r>
-              <w:rPr>
-                <w:rFonts w:ascii="Courier" w:hAnsi="Courier" w:cs="Courier"/>
-                <w:color w:val="0000FF"/>
-                <w:kern w:val="0"/>
-                <w:sz w:val="16"/>
-                <w:szCs w:val="16"/>
-                <w:highlight w:val="white"/>
-              </w:rPr>
-              <w:t>)</w:t>
-            </w:r>
-            <w:r>
-              <w:rPr>
-                <w:rFonts w:ascii="Courier" w:hAnsi="Courier" w:cs="Courier"/>
-                <w:color w:val="000000"/>
-                <w:kern w:val="0"/>
-                <w:sz w:val="16"/>
-                <w:szCs w:val="16"/>
-                <w:highlight w:val="white"/>
-              </w:rPr>
-              <w:t xml:space="preserve"> </w:t>
-            </w:r>
-            <w:r>
-              <w:rPr>
-                <w:rFonts w:ascii="Courier" w:hAnsi="Courier" w:cs="Courier"/>
-                <w:color w:val="0000FF"/>
-                <w:kern w:val="0"/>
-                <w:sz w:val="16"/>
-                <w:szCs w:val="16"/>
-                <w:highlight w:val="white"/>
-              </w:rPr>
-              <w:t>||</w:t>
-            </w:r>
-            <w:r>
-              <w:rPr>
-                <w:rFonts w:ascii="Courier" w:hAnsi="Courier" w:cs="Courier"/>
-                <w:color w:val="000000"/>
-                <w:kern w:val="0"/>
-                <w:sz w:val="16"/>
-                <w:szCs w:val="16"/>
-                <w:highlight w:val="white"/>
-              </w:rPr>
-              <w:t xml:space="preserve"> </w:t>
-            </w:r>
-            <w:r>
-              <w:rPr>
-                <w:rFonts w:ascii="Courier" w:hAnsi="Courier" w:cs="Courier"/>
-                <w:color w:val="FF0000"/>
-                <w:kern w:val="0"/>
-                <w:sz w:val="16"/>
-                <w:szCs w:val="16"/>
-                <w:highlight w:val="white"/>
-              </w:rPr>
-              <w:t>'G'</w:t>
-            </w:r>
-            <w:r>
-              <w:rPr>
-                <w:rFonts w:ascii="Courier" w:hAnsi="Courier" w:cs="Courier"/>
-                <w:color w:val="000000"/>
-                <w:kern w:val="0"/>
-                <w:sz w:val="16"/>
-                <w:szCs w:val="16"/>
-                <w:highlight w:val="white"/>
-              </w:rPr>
-              <w:t xml:space="preserve"> </w:t>
-            </w:r>
-            <w:r>
-              <w:rPr>
-                <w:rFonts w:ascii="Courier" w:hAnsi="Courier" w:cs="Courier"/>
-                <w:color w:val="000000"/>
-                <w:kern w:val="0"/>
-                <w:sz w:val="16"/>
-                <w:szCs w:val="16"/>
-                <w:highlight w:val="white"/>
-              </w:rPr>
-              <w:t>总字大小</w:t>
-            </w:r>
-            <w:r>
-              <w:rPr>
-                <w:rFonts w:ascii="Courier" w:hAnsi="Courier" w:cs="Courier"/>
-                <w:color w:val="0000FF"/>
-                <w:kern w:val="0"/>
-                <w:sz w:val="16"/>
-                <w:szCs w:val="16"/>
-                <w:highlight w:val="white"/>
-              </w:rPr>
-              <w:t>,</w:t>
-            </w:r>
-          </w:p>
-          <w:p>
-            <w:pPr>
-              <w:autoSpaceDE w:val="0"/>
-              <w:autoSpaceDN w:val="0"/>
-              <w:adjustRightInd w:val="0"/>
-              <w:jc w:val="left"/>
-              <w:rPr>
-                <w:rFonts w:ascii="Courier" w:hAnsi="Courier" w:cs="Courier"/>
-                <w:color w:val="000000"/>
-                <w:kern w:val="0"/>
-                <w:sz w:val="16"/>
-                <w:szCs w:val="16"/>
-                <w:highlight w:val="white"/>
-              </w:rPr>
-            </w:pPr>
-            <w:r>
-              <w:rPr>
-                <w:rFonts w:ascii="Courier" w:hAnsi="Courier" w:cs="Courier"/>
-                <w:color w:val="000000"/>
-                <w:kern w:val="0"/>
-                <w:sz w:val="16"/>
-                <w:szCs w:val="16"/>
-                <w:highlight w:val="white"/>
-              </w:rPr>
-              <w:t xml:space="preserve">    </w:t>
-            </w:r>
-            <w:r>
-              <w:rPr>
-                <w:rFonts w:ascii="Courier" w:hAnsi="Courier" w:cs="Courier"/>
-                <w:color w:val="0000FF"/>
-                <w:kern w:val="0"/>
-                <w:sz w:val="16"/>
-                <w:szCs w:val="16"/>
-                <w:highlight w:val="white"/>
-              </w:rPr>
-              <w:t>round((</w:t>
-            </w:r>
-            <w:r>
-              <w:rPr>
-                <w:rFonts w:ascii="Courier" w:hAnsi="Courier" w:cs="Courier"/>
-                <w:color w:val="000000"/>
-                <w:kern w:val="0"/>
-                <w:sz w:val="16"/>
-                <w:szCs w:val="16"/>
-                <w:highlight w:val="white"/>
-              </w:rPr>
-              <w:t>b</w:t>
-            </w:r>
-            <w:r>
-              <w:rPr>
-                <w:rFonts w:ascii="Courier" w:hAnsi="Courier" w:cs="Courier"/>
-                <w:color w:val="0000FF"/>
-                <w:kern w:val="0"/>
-                <w:sz w:val="16"/>
-                <w:szCs w:val="16"/>
-                <w:highlight w:val="white"/>
-              </w:rPr>
-              <w:t>.</w:t>
-            </w:r>
-            <w:r>
-              <w:rPr>
-                <w:rFonts w:ascii="Courier" w:hAnsi="Courier" w:cs="Courier"/>
-                <w:color w:val="000000"/>
-                <w:kern w:val="0"/>
-                <w:sz w:val="16"/>
-                <w:szCs w:val="16"/>
-                <w:highlight w:val="white"/>
-              </w:rPr>
-              <w:t>bytes</w:t>
-            </w:r>
-            <w:r>
-              <w:rPr>
-                <w:rFonts w:ascii="Courier" w:hAnsi="Courier" w:cs="Courier"/>
-                <w:color w:val="0000FF"/>
-                <w:kern w:val="0"/>
-                <w:sz w:val="16"/>
-                <w:szCs w:val="16"/>
-                <w:highlight w:val="white"/>
-              </w:rPr>
-              <w:t>-sum(nvl(a.</w:t>
-            </w:r>
-            <w:r>
-              <w:rPr>
-                <w:rFonts w:ascii="Courier" w:hAnsi="Courier" w:cs="Courier"/>
-                <w:color w:val="000000"/>
-                <w:kern w:val="0"/>
-                <w:sz w:val="16"/>
-                <w:szCs w:val="16"/>
-                <w:highlight w:val="white"/>
-              </w:rPr>
-              <w:t>bytes</w:t>
-            </w:r>
-            <w:r>
-              <w:rPr>
-                <w:rFonts w:ascii="Courier" w:hAnsi="Courier" w:cs="Courier"/>
-                <w:color w:val="0000FF"/>
-                <w:kern w:val="0"/>
-                <w:sz w:val="16"/>
-                <w:szCs w:val="16"/>
-                <w:highlight w:val="white"/>
-              </w:rPr>
-              <w:t>,</w:t>
-            </w:r>
-            <w:r>
-              <w:rPr>
-                <w:rFonts w:ascii="Courier" w:hAnsi="Courier" w:cs="Courier"/>
-                <w:color w:val="800000"/>
-                <w:kern w:val="0"/>
-                <w:sz w:val="16"/>
-                <w:szCs w:val="16"/>
-                <w:highlight w:val="white"/>
-              </w:rPr>
-              <w:t>0</w:t>
-            </w:r>
-            <w:r>
-              <w:rPr>
-                <w:rFonts w:ascii="Courier" w:hAnsi="Courier" w:cs="Courier"/>
-                <w:color w:val="0000FF"/>
-                <w:kern w:val="0"/>
-                <w:sz w:val="16"/>
-                <w:szCs w:val="16"/>
-                <w:highlight w:val="white"/>
-              </w:rPr>
-              <w:t>)))/</w:t>
-            </w:r>
-            <w:r>
-              <w:rPr>
-                <w:rFonts w:ascii="Courier" w:hAnsi="Courier" w:cs="Courier"/>
-                <w:color w:val="000000"/>
-                <w:kern w:val="0"/>
-                <w:sz w:val="16"/>
-                <w:szCs w:val="16"/>
-                <w:highlight w:val="white"/>
-              </w:rPr>
-              <w:t xml:space="preserve"> </w:t>
-            </w:r>
-            <w:r>
-              <w:rPr>
-                <w:rFonts w:ascii="Courier" w:hAnsi="Courier" w:cs="Courier"/>
-                <w:color w:val="800000"/>
-                <w:kern w:val="0"/>
-                <w:sz w:val="16"/>
-                <w:szCs w:val="16"/>
-                <w:highlight w:val="white"/>
-              </w:rPr>
-              <w:t>1024</w:t>
-            </w:r>
-            <w:r>
-              <w:rPr>
-                <w:rFonts w:ascii="Courier" w:hAnsi="Courier" w:cs="Courier"/>
-                <w:color w:val="000000"/>
-                <w:kern w:val="0"/>
-                <w:sz w:val="16"/>
-                <w:szCs w:val="16"/>
-                <w:highlight w:val="white"/>
-              </w:rPr>
-              <w:t xml:space="preserve"> </w:t>
-            </w:r>
-            <w:r>
-              <w:rPr>
-                <w:rFonts w:ascii="Courier" w:hAnsi="Courier" w:cs="Courier"/>
-                <w:color w:val="0000FF"/>
-                <w:kern w:val="0"/>
-                <w:sz w:val="16"/>
-                <w:szCs w:val="16"/>
-                <w:highlight w:val="white"/>
-              </w:rPr>
-              <w:t>/</w:t>
-            </w:r>
-            <w:r>
-              <w:rPr>
-                <w:rFonts w:ascii="Courier" w:hAnsi="Courier" w:cs="Courier"/>
-                <w:color w:val="000000"/>
-                <w:kern w:val="0"/>
-                <w:sz w:val="16"/>
-                <w:szCs w:val="16"/>
-                <w:highlight w:val="white"/>
-              </w:rPr>
-              <w:t xml:space="preserve"> </w:t>
-            </w:r>
-            <w:r>
-              <w:rPr>
-                <w:rFonts w:ascii="Courier" w:hAnsi="Courier" w:cs="Courier"/>
-                <w:color w:val="800000"/>
-                <w:kern w:val="0"/>
-                <w:sz w:val="16"/>
-                <w:szCs w:val="16"/>
-                <w:highlight w:val="white"/>
-              </w:rPr>
-              <w:t>1024</w:t>
-            </w:r>
-            <w:r>
-              <w:rPr>
-                <w:rFonts w:ascii="Courier" w:hAnsi="Courier" w:cs="Courier"/>
-                <w:color w:val="000000"/>
-                <w:kern w:val="0"/>
-                <w:sz w:val="16"/>
-                <w:szCs w:val="16"/>
-                <w:highlight w:val="white"/>
-              </w:rPr>
-              <w:t xml:space="preserve"> </w:t>
-            </w:r>
-            <w:r>
-              <w:rPr>
-                <w:rFonts w:ascii="Courier" w:hAnsi="Courier" w:cs="Courier"/>
-                <w:color w:val="0000FF"/>
-                <w:kern w:val="0"/>
-                <w:sz w:val="16"/>
-                <w:szCs w:val="16"/>
-                <w:highlight w:val="white"/>
-              </w:rPr>
-              <w:t>/</w:t>
-            </w:r>
-            <w:r>
-              <w:rPr>
-                <w:rFonts w:ascii="Courier" w:hAnsi="Courier" w:cs="Courier"/>
-                <w:color w:val="000000"/>
-                <w:kern w:val="0"/>
-                <w:sz w:val="16"/>
-                <w:szCs w:val="16"/>
-                <w:highlight w:val="white"/>
-              </w:rPr>
-              <w:t xml:space="preserve"> </w:t>
-            </w:r>
-            <w:r>
-              <w:rPr>
-                <w:rFonts w:ascii="Courier" w:hAnsi="Courier" w:cs="Courier"/>
-                <w:color w:val="800000"/>
-                <w:kern w:val="0"/>
-                <w:sz w:val="16"/>
-                <w:szCs w:val="16"/>
-                <w:highlight w:val="white"/>
-              </w:rPr>
-              <w:t>1024</w:t>
-            </w:r>
-            <w:r>
-              <w:rPr>
-                <w:rFonts w:ascii="Courier" w:hAnsi="Courier" w:cs="Courier"/>
-                <w:color w:val="0000FF"/>
-                <w:kern w:val="0"/>
-                <w:sz w:val="16"/>
-                <w:szCs w:val="16"/>
-                <w:highlight w:val="white"/>
-              </w:rPr>
-              <w:t>,</w:t>
-            </w:r>
-            <w:r>
-              <w:rPr>
-                <w:rFonts w:ascii="Courier" w:hAnsi="Courier" w:cs="Courier"/>
-                <w:color w:val="000000"/>
-                <w:kern w:val="0"/>
-                <w:sz w:val="16"/>
-                <w:szCs w:val="16"/>
-                <w:highlight w:val="white"/>
-              </w:rPr>
-              <w:t xml:space="preserve"> </w:t>
-            </w:r>
-            <w:r>
-              <w:rPr>
-                <w:rFonts w:ascii="Courier" w:hAnsi="Courier" w:cs="Courier"/>
-                <w:color w:val="800000"/>
-                <w:kern w:val="0"/>
-                <w:sz w:val="16"/>
-                <w:szCs w:val="16"/>
-                <w:highlight w:val="white"/>
-              </w:rPr>
-              <w:t>2</w:t>
-            </w:r>
-            <w:r>
-              <w:rPr>
-                <w:rFonts w:ascii="Courier" w:hAnsi="Courier" w:cs="Courier"/>
-                <w:color w:val="0000FF"/>
-                <w:kern w:val="0"/>
-                <w:sz w:val="16"/>
-                <w:szCs w:val="16"/>
-                <w:highlight w:val="white"/>
-              </w:rPr>
-              <w:t>)</w:t>
-            </w:r>
-            <w:r>
-              <w:rPr>
-                <w:rFonts w:ascii="Courier" w:hAnsi="Courier" w:cs="Courier"/>
-                <w:color w:val="000000"/>
-                <w:kern w:val="0"/>
-                <w:sz w:val="16"/>
-                <w:szCs w:val="16"/>
-                <w:highlight w:val="white"/>
-              </w:rPr>
-              <w:t xml:space="preserve"> </w:t>
-            </w:r>
-            <w:r>
-              <w:rPr>
-                <w:rFonts w:ascii="Courier" w:hAnsi="Courier" w:cs="Courier"/>
-                <w:color w:val="0000FF"/>
-                <w:kern w:val="0"/>
-                <w:sz w:val="16"/>
-                <w:szCs w:val="16"/>
-                <w:highlight w:val="white"/>
-              </w:rPr>
-              <w:t>||</w:t>
-            </w:r>
-            <w:r>
-              <w:rPr>
-                <w:rFonts w:ascii="Courier" w:hAnsi="Courier" w:cs="Courier"/>
-                <w:color w:val="000000"/>
-                <w:kern w:val="0"/>
-                <w:sz w:val="16"/>
-                <w:szCs w:val="16"/>
-                <w:highlight w:val="white"/>
-              </w:rPr>
-              <w:t xml:space="preserve"> </w:t>
-            </w:r>
-            <w:r>
-              <w:rPr>
-                <w:rFonts w:ascii="Courier" w:hAnsi="Courier" w:cs="Courier"/>
-                <w:color w:val="FF0000"/>
-                <w:kern w:val="0"/>
-                <w:sz w:val="16"/>
-                <w:szCs w:val="16"/>
-                <w:highlight w:val="white"/>
-              </w:rPr>
-              <w:t>'G'</w:t>
-            </w:r>
-            <w:r>
-              <w:rPr>
-                <w:rFonts w:ascii="Courier" w:hAnsi="Courier" w:cs="Courier"/>
-                <w:color w:val="000000"/>
-                <w:kern w:val="0"/>
-                <w:sz w:val="16"/>
-                <w:szCs w:val="16"/>
-                <w:highlight w:val="white"/>
-              </w:rPr>
-              <w:t xml:space="preserve">   </w:t>
-            </w:r>
-            <w:r>
-              <w:rPr>
-                <w:rFonts w:ascii="Courier" w:hAnsi="Courier" w:cs="Courier"/>
-                <w:color w:val="000000"/>
-                <w:kern w:val="0"/>
-                <w:sz w:val="16"/>
-                <w:szCs w:val="16"/>
-                <w:highlight w:val="white"/>
-              </w:rPr>
-              <w:t>已使用</w:t>
-            </w:r>
-            <w:r>
-              <w:rPr>
-                <w:rFonts w:ascii="Courier" w:hAnsi="Courier" w:cs="Courier"/>
-                <w:color w:val="0000FF"/>
-                <w:kern w:val="0"/>
-                <w:sz w:val="16"/>
-                <w:szCs w:val="16"/>
-                <w:highlight w:val="white"/>
-              </w:rPr>
-              <w:t>,</w:t>
-            </w:r>
-          </w:p>
-          <w:p>
-            <w:pPr>
-              <w:autoSpaceDE w:val="0"/>
-              <w:autoSpaceDN w:val="0"/>
-              <w:adjustRightInd w:val="0"/>
-              <w:jc w:val="left"/>
-              <w:rPr>
-                <w:rFonts w:ascii="Courier" w:hAnsi="Courier" w:cs="Courier"/>
-                <w:color w:val="000000"/>
-                <w:kern w:val="0"/>
-                <w:sz w:val="16"/>
-                <w:szCs w:val="16"/>
-                <w:highlight w:val="white"/>
-              </w:rPr>
-            </w:pPr>
-            <w:r>
-              <w:rPr>
-                <w:rFonts w:ascii="Courier" w:hAnsi="Courier" w:cs="Courier"/>
-                <w:color w:val="000000"/>
-                <w:kern w:val="0"/>
-                <w:sz w:val="16"/>
-                <w:szCs w:val="16"/>
-                <w:highlight w:val="white"/>
-              </w:rPr>
-              <w:t xml:space="preserve">    </w:t>
-            </w:r>
-            <w:r>
-              <w:rPr>
-                <w:rFonts w:ascii="Courier" w:hAnsi="Courier" w:cs="Courier"/>
-                <w:color w:val="0000FF"/>
-                <w:kern w:val="0"/>
-                <w:sz w:val="16"/>
-                <w:szCs w:val="16"/>
-                <w:highlight w:val="white"/>
-              </w:rPr>
-              <w:t>round(sum(nvl(a.</w:t>
-            </w:r>
-            <w:r>
-              <w:rPr>
-                <w:rFonts w:ascii="Courier" w:hAnsi="Courier" w:cs="Courier"/>
-                <w:color w:val="000000"/>
-                <w:kern w:val="0"/>
-                <w:sz w:val="16"/>
-                <w:szCs w:val="16"/>
-                <w:highlight w:val="white"/>
-              </w:rPr>
-              <w:t>bytes</w:t>
-            </w:r>
-            <w:r>
-              <w:rPr>
-                <w:rFonts w:ascii="Courier" w:hAnsi="Courier" w:cs="Courier"/>
-                <w:color w:val="0000FF"/>
-                <w:kern w:val="0"/>
-                <w:sz w:val="16"/>
-                <w:szCs w:val="16"/>
-                <w:highlight w:val="white"/>
-              </w:rPr>
-              <w:t>,</w:t>
-            </w:r>
-            <w:r>
-              <w:rPr>
-                <w:rFonts w:ascii="Courier" w:hAnsi="Courier" w:cs="Courier"/>
-                <w:color w:val="800000"/>
-                <w:kern w:val="0"/>
-                <w:sz w:val="16"/>
-                <w:szCs w:val="16"/>
-                <w:highlight w:val="white"/>
-              </w:rPr>
-              <w:t>0</w:t>
-            </w:r>
-            <w:r>
-              <w:rPr>
-                <w:rFonts w:ascii="Courier" w:hAnsi="Courier" w:cs="Courier"/>
-                <w:color w:val="0000FF"/>
-                <w:kern w:val="0"/>
-                <w:sz w:val="16"/>
-                <w:szCs w:val="16"/>
-                <w:highlight w:val="white"/>
-              </w:rPr>
-              <w:t>))/</w:t>
-            </w:r>
-            <w:r>
-              <w:rPr>
-                <w:rFonts w:ascii="Courier" w:hAnsi="Courier" w:cs="Courier"/>
-                <w:color w:val="000000"/>
-                <w:kern w:val="0"/>
-                <w:sz w:val="16"/>
-                <w:szCs w:val="16"/>
-                <w:highlight w:val="white"/>
-              </w:rPr>
-              <w:t xml:space="preserve"> </w:t>
-            </w:r>
-            <w:r>
-              <w:rPr>
-                <w:rFonts w:ascii="Courier" w:hAnsi="Courier" w:cs="Courier"/>
-                <w:color w:val="800000"/>
-                <w:kern w:val="0"/>
-                <w:sz w:val="16"/>
-                <w:szCs w:val="16"/>
-                <w:highlight w:val="white"/>
-              </w:rPr>
-              <w:t>1024</w:t>
-            </w:r>
-            <w:r>
-              <w:rPr>
-                <w:rFonts w:ascii="Courier" w:hAnsi="Courier" w:cs="Courier"/>
-                <w:color w:val="000000"/>
-                <w:kern w:val="0"/>
-                <w:sz w:val="16"/>
-                <w:szCs w:val="16"/>
-                <w:highlight w:val="white"/>
-              </w:rPr>
-              <w:t xml:space="preserve"> </w:t>
-            </w:r>
-            <w:r>
-              <w:rPr>
-                <w:rFonts w:ascii="Courier" w:hAnsi="Courier" w:cs="Courier"/>
-                <w:color w:val="0000FF"/>
-                <w:kern w:val="0"/>
-                <w:sz w:val="16"/>
-                <w:szCs w:val="16"/>
-                <w:highlight w:val="white"/>
-              </w:rPr>
-              <w:t>/</w:t>
-            </w:r>
-            <w:r>
-              <w:rPr>
-                <w:rFonts w:ascii="Courier" w:hAnsi="Courier" w:cs="Courier"/>
-                <w:color w:val="000000"/>
-                <w:kern w:val="0"/>
-                <w:sz w:val="16"/>
-                <w:szCs w:val="16"/>
-                <w:highlight w:val="white"/>
-              </w:rPr>
-              <w:t xml:space="preserve"> </w:t>
-            </w:r>
-            <w:r>
-              <w:rPr>
-                <w:rFonts w:ascii="Courier" w:hAnsi="Courier" w:cs="Courier"/>
-                <w:color w:val="800000"/>
-                <w:kern w:val="0"/>
-                <w:sz w:val="16"/>
-                <w:szCs w:val="16"/>
-                <w:highlight w:val="white"/>
-              </w:rPr>
-              <w:t>1024</w:t>
-            </w:r>
-            <w:r>
-              <w:rPr>
-                <w:rFonts w:ascii="Courier" w:hAnsi="Courier" w:cs="Courier"/>
-                <w:color w:val="000000"/>
-                <w:kern w:val="0"/>
-                <w:sz w:val="16"/>
-                <w:szCs w:val="16"/>
-                <w:highlight w:val="white"/>
-              </w:rPr>
-              <w:t xml:space="preserve"> </w:t>
-            </w:r>
-            <w:r>
-              <w:rPr>
-                <w:rFonts w:ascii="Courier" w:hAnsi="Courier" w:cs="Courier"/>
-                <w:color w:val="0000FF"/>
-                <w:kern w:val="0"/>
-                <w:sz w:val="16"/>
-                <w:szCs w:val="16"/>
-                <w:highlight w:val="white"/>
-              </w:rPr>
-              <w:t>/</w:t>
-            </w:r>
-            <w:r>
-              <w:rPr>
-                <w:rFonts w:ascii="Courier" w:hAnsi="Courier" w:cs="Courier"/>
-                <w:color w:val="000000"/>
-                <w:kern w:val="0"/>
-                <w:sz w:val="16"/>
-                <w:szCs w:val="16"/>
-                <w:highlight w:val="white"/>
-              </w:rPr>
-              <w:t xml:space="preserve"> </w:t>
-            </w:r>
-            <w:r>
-              <w:rPr>
-                <w:rFonts w:ascii="Courier" w:hAnsi="Courier" w:cs="Courier"/>
-                <w:color w:val="800000"/>
-                <w:kern w:val="0"/>
-                <w:sz w:val="16"/>
-                <w:szCs w:val="16"/>
-                <w:highlight w:val="white"/>
-              </w:rPr>
-              <w:t>1024</w:t>
-            </w:r>
-            <w:r>
-              <w:rPr>
-                <w:rFonts w:ascii="Courier" w:hAnsi="Courier" w:cs="Courier"/>
-                <w:color w:val="0000FF"/>
-                <w:kern w:val="0"/>
-                <w:sz w:val="16"/>
-                <w:szCs w:val="16"/>
-                <w:highlight w:val="white"/>
-              </w:rPr>
-              <w:t>,</w:t>
-            </w:r>
-            <w:r>
-              <w:rPr>
-                <w:rFonts w:ascii="Courier" w:hAnsi="Courier" w:cs="Courier"/>
-                <w:color w:val="000000"/>
-                <w:kern w:val="0"/>
-                <w:sz w:val="16"/>
-                <w:szCs w:val="16"/>
-                <w:highlight w:val="white"/>
-              </w:rPr>
-              <w:t xml:space="preserve"> </w:t>
-            </w:r>
-            <w:r>
-              <w:rPr>
-                <w:rFonts w:ascii="Courier" w:hAnsi="Courier" w:cs="Courier"/>
-                <w:color w:val="800000"/>
-                <w:kern w:val="0"/>
-                <w:sz w:val="16"/>
-                <w:szCs w:val="16"/>
-                <w:highlight w:val="white"/>
-              </w:rPr>
-              <w:t>2</w:t>
-            </w:r>
-            <w:r>
-              <w:rPr>
-                <w:rFonts w:ascii="Courier" w:hAnsi="Courier" w:cs="Courier"/>
-                <w:color w:val="0000FF"/>
-                <w:kern w:val="0"/>
-                <w:sz w:val="16"/>
-                <w:szCs w:val="16"/>
-                <w:highlight w:val="white"/>
-              </w:rPr>
-              <w:t>)</w:t>
-            </w:r>
-            <w:r>
-              <w:rPr>
-                <w:rFonts w:ascii="Courier" w:hAnsi="Courier" w:cs="Courier"/>
-                <w:color w:val="000000"/>
-                <w:kern w:val="0"/>
-                <w:sz w:val="16"/>
-                <w:szCs w:val="16"/>
-                <w:highlight w:val="white"/>
-              </w:rPr>
-              <w:t xml:space="preserve"> </w:t>
-            </w:r>
-            <w:r>
-              <w:rPr>
-                <w:rFonts w:ascii="Courier" w:hAnsi="Courier" w:cs="Courier"/>
-                <w:color w:val="0000FF"/>
-                <w:kern w:val="0"/>
-                <w:sz w:val="16"/>
-                <w:szCs w:val="16"/>
-                <w:highlight w:val="white"/>
-              </w:rPr>
-              <w:t>||</w:t>
-            </w:r>
-            <w:r>
-              <w:rPr>
-                <w:rFonts w:ascii="Courier" w:hAnsi="Courier" w:cs="Courier"/>
-                <w:color w:val="000000"/>
-                <w:kern w:val="0"/>
-                <w:sz w:val="16"/>
-                <w:szCs w:val="16"/>
-                <w:highlight w:val="white"/>
-              </w:rPr>
-              <w:t xml:space="preserve"> </w:t>
-            </w:r>
-            <w:r>
-              <w:rPr>
-                <w:rFonts w:ascii="Courier" w:hAnsi="Courier" w:cs="Courier"/>
-                <w:color w:val="FF0000"/>
-                <w:kern w:val="0"/>
-                <w:sz w:val="16"/>
-                <w:szCs w:val="16"/>
-                <w:highlight w:val="white"/>
-              </w:rPr>
-              <w:t>'G'</w:t>
-            </w:r>
-            <w:r>
-              <w:rPr>
-                <w:rFonts w:ascii="Courier" w:hAnsi="Courier" w:cs="Courier"/>
-                <w:color w:val="000000"/>
-                <w:kern w:val="0"/>
-                <w:sz w:val="16"/>
-                <w:szCs w:val="16"/>
-                <w:highlight w:val="white"/>
-              </w:rPr>
-              <w:t xml:space="preserve"> </w:t>
-            </w:r>
-            <w:r>
-              <w:rPr>
-                <w:rFonts w:ascii="Courier" w:hAnsi="Courier" w:cs="Courier"/>
-                <w:color w:val="000000"/>
-                <w:kern w:val="0"/>
-                <w:sz w:val="16"/>
-                <w:szCs w:val="16"/>
-                <w:highlight w:val="white"/>
-              </w:rPr>
-              <w:t>剩余</w:t>
-            </w:r>
-            <w:r>
-              <w:rPr>
-                <w:rFonts w:ascii="Courier" w:hAnsi="Courier" w:cs="Courier"/>
-                <w:color w:val="0000FF"/>
-                <w:kern w:val="0"/>
-                <w:sz w:val="16"/>
-                <w:szCs w:val="16"/>
-                <w:highlight w:val="white"/>
-              </w:rPr>
-              <w:t>,</w:t>
-            </w:r>
-          </w:p>
-          <w:p>
-            <w:pPr>
-              <w:autoSpaceDE w:val="0"/>
-              <w:autoSpaceDN w:val="0"/>
-              <w:adjustRightInd w:val="0"/>
-              <w:jc w:val="left"/>
-              <w:rPr>
-                <w:rFonts w:ascii="Courier" w:hAnsi="Courier" w:cs="Courier"/>
-                <w:color w:val="000000"/>
-                <w:kern w:val="0"/>
-                <w:sz w:val="16"/>
-                <w:szCs w:val="16"/>
-                <w:highlight w:val="white"/>
-              </w:rPr>
-            </w:pPr>
-            <w:r>
-              <w:rPr>
-                <w:rFonts w:ascii="Courier" w:hAnsi="Courier" w:cs="Courier"/>
-                <w:color w:val="000000"/>
-                <w:kern w:val="0"/>
-                <w:sz w:val="16"/>
-                <w:szCs w:val="16"/>
-                <w:highlight w:val="white"/>
-              </w:rPr>
-              <w:t xml:space="preserve">    </w:t>
-            </w:r>
-            <w:r>
-              <w:rPr>
-                <w:rFonts w:ascii="Courier" w:hAnsi="Courier" w:cs="Courier"/>
-                <w:color w:val="0000FF"/>
-                <w:kern w:val="0"/>
-                <w:sz w:val="16"/>
-                <w:szCs w:val="16"/>
-                <w:highlight w:val="white"/>
-              </w:rPr>
-              <w:t>round(sum(nvl(a.</w:t>
-            </w:r>
-            <w:r>
-              <w:rPr>
-                <w:rFonts w:ascii="Courier" w:hAnsi="Courier" w:cs="Courier"/>
-                <w:color w:val="000000"/>
-                <w:kern w:val="0"/>
-                <w:sz w:val="16"/>
-                <w:szCs w:val="16"/>
-                <w:highlight w:val="white"/>
-              </w:rPr>
-              <w:t>bytes</w:t>
-            </w:r>
-            <w:r>
-              <w:rPr>
-                <w:rFonts w:ascii="Courier" w:hAnsi="Courier" w:cs="Courier"/>
-                <w:color w:val="0000FF"/>
-                <w:kern w:val="0"/>
-                <w:sz w:val="16"/>
-                <w:szCs w:val="16"/>
-                <w:highlight w:val="white"/>
-              </w:rPr>
-              <w:t>,</w:t>
-            </w:r>
-            <w:r>
-              <w:rPr>
-                <w:rFonts w:ascii="Courier" w:hAnsi="Courier" w:cs="Courier"/>
-                <w:color w:val="800000"/>
-                <w:kern w:val="0"/>
-                <w:sz w:val="16"/>
-                <w:szCs w:val="16"/>
-                <w:highlight w:val="white"/>
-              </w:rPr>
-              <w:t>0</w:t>
-            </w:r>
-            <w:r>
-              <w:rPr>
-                <w:rFonts w:ascii="Courier" w:hAnsi="Courier" w:cs="Courier"/>
-                <w:color w:val="0000FF"/>
-                <w:kern w:val="0"/>
-                <w:sz w:val="16"/>
-                <w:szCs w:val="16"/>
-                <w:highlight w:val="white"/>
-              </w:rPr>
-              <w:t>))/(</w:t>
-            </w:r>
-            <w:r>
-              <w:rPr>
-                <w:rFonts w:ascii="Courier" w:hAnsi="Courier" w:cs="Courier"/>
-                <w:color w:val="000000"/>
-                <w:kern w:val="0"/>
-                <w:sz w:val="16"/>
-                <w:szCs w:val="16"/>
-                <w:highlight w:val="white"/>
-              </w:rPr>
-              <w:t>b</w:t>
-            </w:r>
-            <w:r>
-              <w:rPr>
-                <w:rFonts w:ascii="Courier" w:hAnsi="Courier" w:cs="Courier"/>
-                <w:color w:val="0000FF"/>
-                <w:kern w:val="0"/>
-                <w:sz w:val="16"/>
-                <w:szCs w:val="16"/>
-                <w:highlight w:val="white"/>
-              </w:rPr>
-              <w:t>.</w:t>
-            </w:r>
-            <w:r>
-              <w:rPr>
-                <w:rFonts w:ascii="Courier" w:hAnsi="Courier" w:cs="Courier"/>
-                <w:color w:val="000000"/>
-                <w:kern w:val="0"/>
-                <w:sz w:val="16"/>
-                <w:szCs w:val="16"/>
-                <w:highlight w:val="white"/>
-              </w:rPr>
-              <w:t>bytes</w:t>
-            </w:r>
-            <w:r>
-              <w:rPr>
-                <w:rFonts w:ascii="Courier" w:hAnsi="Courier" w:cs="Courier"/>
-                <w:color w:val="0000FF"/>
-                <w:kern w:val="0"/>
-                <w:sz w:val="16"/>
-                <w:szCs w:val="16"/>
-                <w:highlight w:val="white"/>
-              </w:rPr>
-              <w:t>)</w:t>
-            </w:r>
-            <w:r>
-              <w:rPr>
-                <w:rFonts w:ascii="Courier" w:hAnsi="Courier" w:cs="Courier"/>
-                <w:color w:val="000000"/>
-                <w:kern w:val="0"/>
-                <w:sz w:val="16"/>
-                <w:szCs w:val="16"/>
-                <w:highlight w:val="white"/>
-              </w:rPr>
-              <w:t>*</w:t>
-            </w:r>
-            <w:r>
-              <w:rPr>
-                <w:rFonts w:ascii="Courier" w:hAnsi="Courier" w:cs="Courier"/>
-                <w:color w:val="800000"/>
-                <w:kern w:val="0"/>
-                <w:sz w:val="16"/>
-                <w:szCs w:val="16"/>
-                <w:highlight w:val="white"/>
-              </w:rPr>
-              <w:t>100</w:t>
-            </w:r>
-            <w:r>
-              <w:rPr>
-                <w:rFonts w:ascii="Courier" w:hAnsi="Courier" w:cs="Courier"/>
-                <w:color w:val="0000FF"/>
-                <w:kern w:val="0"/>
-                <w:sz w:val="16"/>
-                <w:szCs w:val="16"/>
-                <w:highlight w:val="white"/>
-              </w:rPr>
-              <w:t>,</w:t>
-            </w:r>
-            <w:r>
-              <w:rPr>
-                <w:rFonts w:ascii="Courier" w:hAnsi="Courier" w:cs="Courier"/>
-                <w:color w:val="000000"/>
-                <w:kern w:val="0"/>
-                <w:sz w:val="16"/>
-                <w:szCs w:val="16"/>
-                <w:highlight w:val="white"/>
-              </w:rPr>
-              <w:t xml:space="preserve"> </w:t>
-            </w:r>
-            <w:r>
-              <w:rPr>
-                <w:rFonts w:ascii="Courier" w:hAnsi="Courier" w:cs="Courier"/>
-                <w:color w:val="800000"/>
-                <w:kern w:val="0"/>
-                <w:sz w:val="16"/>
-                <w:szCs w:val="16"/>
-                <w:highlight w:val="white"/>
-              </w:rPr>
-              <w:t>2</w:t>
-            </w:r>
-            <w:r>
-              <w:rPr>
-                <w:rFonts w:ascii="Courier" w:hAnsi="Courier" w:cs="Courier"/>
-                <w:color w:val="0000FF"/>
-                <w:kern w:val="0"/>
-                <w:sz w:val="16"/>
-                <w:szCs w:val="16"/>
-                <w:highlight w:val="white"/>
-              </w:rPr>
-              <w:t>)</w:t>
-            </w:r>
-            <w:r>
-              <w:rPr>
-                <w:rFonts w:ascii="Courier" w:hAnsi="Courier" w:cs="Courier"/>
-                <w:color w:val="000000"/>
-                <w:kern w:val="0"/>
-                <w:sz w:val="16"/>
-                <w:szCs w:val="16"/>
-                <w:highlight w:val="white"/>
-              </w:rPr>
-              <w:t xml:space="preserve"> </w:t>
-            </w:r>
-            <w:r>
-              <w:rPr>
-                <w:rFonts w:ascii="Courier" w:hAnsi="Courier" w:cs="Courier"/>
-                <w:color w:val="000000"/>
-                <w:kern w:val="0"/>
-                <w:sz w:val="16"/>
-                <w:szCs w:val="16"/>
-                <w:highlight w:val="white"/>
-              </w:rPr>
-              <w:t>剩余百分比</w:t>
-            </w:r>
-          </w:p>
-          <w:p>
-            <w:pPr>
-              <w:autoSpaceDE w:val="0"/>
-              <w:autoSpaceDN w:val="0"/>
-              <w:adjustRightInd w:val="0"/>
-              <w:jc w:val="left"/>
-              <w:rPr>
-                <w:rFonts w:ascii="Courier" w:hAnsi="Courier" w:cs="Courier"/>
-                <w:color w:val="000000"/>
-                <w:kern w:val="0"/>
-                <w:sz w:val="16"/>
-                <w:szCs w:val="16"/>
-                <w:highlight w:val="white"/>
-              </w:rPr>
-            </w:pPr>
-            <w:r>
-              <w:rPr>
-                <w:rFonts w:ascii="Courier" w:hAnsi="Courier" w:cs="Courier"/>
-                <w:color w:val="000000"/>
-                <w:kern w:val="0"/>
-                <w:sz w:val="16"/>
-                <w:szCs w:val="16"/>
-                <w:highlight w:val="white"/>
-              </w:rPr>
-              <w:t xml:space="preserve"> </w:t>
-            </w:r>
-            <w:r>
-              <w:rPr>
-                <w:rFonts w:ascii="Courier" w:hAnsi="Courier" w:cs="Courier"/>
-                <w:color w:val="0000FF"/>
-                <w:kern w:val="0"/>
-                <w:sz w:val="16"/>
-                <w:szCs w:val="16"/>
-                <w:highlight w:val="white"/>
-              </w:rPr>
-              <w:t>from</w:t>
-            </w:r>
-            <w:r>
-              <w:rPr>
-                <w:rFonts w:ascii="Courier" w:hAnsi="Courier" w:cs="Courier"/>
-                <w:color w:val="000000"/>
-                <w:kern w:val="0"/>
-                <w:sz w:val="16"/>
-                <w:szCs w:val="16"/>
-                <w:highlight w:val="white"/>
-              </w:rPr>
-              <w:t xml:space="preserve"> dba_free_space </w:t>
-            </w:r>
-            <w:r>
-              <w:rPr>
-                <w:rFonts w:ascii="Courier" w:hAnsi="Courier" w:cs="Courier"/>
-                <w:color w:val="0000FF"/>
-                <w:kern w:val="0"/>
-                <w:sz w:val="16"/>
-                <w:szCs w:val="16"/>
-                <w:highlight w:val="white"/>
-              </w:rPr>
-              <w:t>a,</w:t>
-            </w:r>
-            <w:r>
-              <w:rPr>
-                <w:rFonts w:ascii="Courier" w:hAnsi="Courier" w:cs="Courier"/>
-                <w:color w:val="000000"/>
-                <w:kern w:val="0"/>
-                <w:sz w:val="16"/>
-                <w:szCs w:val="16"/>
-                <w:highlight w:val="white"/>
-              </w:rPr>
-              <w:t xml:space="preserve">dba_data_files b </w:t>
-            </w:r>
-            <w:r>
-              <w:rPr>
-                <w:rFonts w:ascii="Courier" w:hAnsi="Courier" w:cs="Courier"/>
-                <w:color w:val="0000FF"/>
-                <w:kern w:val="0"/>
-                <w:sz w:val="16"/>
-                <w:szCs w:val="16"/>
-                <w:highlight w:val="white"/>
-              </w:rPr>
-              <w:t>where</w:t>
-            </w:r>
-            <w:r>
-              <w:rPr>
-                <w:rFonts w:ascii="Courier" w:hAnsi="Courier" w:cs="Courier"/>
-                <w:color w:val="000000"/>
-                <w:kern w:val="0"/>
-                <w:sz w:val="16"/>
-                <w:szCs w:val="16"/>
-                <w:highlight w:val="white"/>
-              </w:rPr>
-              <w:t xml:space="preserve"> </w:t>
-            </w:r>
-            <w:r>
-              <w:rPr>
-                <w:rFonts w:ascii="Courier" w:hAnsi="Courier" w:cs="Courier"/>
-                <w:color w:val="0000FF"/>
-                <w:kern w:val="0"/>
-                <w:sz w:val="16"/>
-                <w:szCs w:val="16"/>
-                <w:highlight w:val="white"/>
-              </w:rPr>
-              <w:t>a.</w:t>
-            </w:r>
-            <w:r>
-              <w:rPr>
-                <w:rFonts w:ascii="Courier" w:hAnsi="Courier" w:cs="Courier"/>
-                <w:color w:val="000000"/>
-                <w:kern w:val="0"/>
-                <w:sz w:val="16"/>
-                <w:szCs w:val="16"/>
-                <w:highlight w:val="white"/>
-              </w:rPr>
-              <w:t>file_id</w:t>
-            </w:r>
-            <w:r>
-              <w:rPr>
-                <w:rFonts w:ascii="Courier" w:hAnsi="Courier" w:cs="Courier"/>
-                <w:color w:val="0000FF"/>
-                <w:kern w:val="0"/>
-                <w:sz w:val="16"/>
-                <w:szCs w:val="16"/>
-                <w:highlight w:val="white"/>
-              </w:rPr>
-              <w:t>=</w:t>
-            </w:r>
-            <w:r>
-              <w:rPr>
-                <w:rFonts w:ascii="Courier" w:hAnsi="Courier" w:cs="Courier"/>
-                <w:color w:val="000000"/>
-                <w:kern w:val="0"/>
-                <w:sz w:val="16"/>
-                <w:szCs w:val="16"/>
-                <w:highlight w:val="white"/>
-              </w:rPr>
-              <w:t>b</w:t>
-            </w:r>
-            <w:r>
-              <w:rPr>
-                <w:rFonts w:ascii="Courier" w:hAnsi="Courier" w:cs="Courier"/>
-                <w:color w:val="0000FF"/>
-                <w:kern w:val="0"/>
-                <w:sz w:val="16"/>
-                <w:szCs w:val="16"/>
-                <w:highlight w:val="white"/>
-              </w:rPr>
-              <w:t>.</w:t>
-            </w:r>
-            <w:r>
-              <w:rPr>
-                <w:rFonts w:ascii="Courier" w:hAnsi="Courier" w:cs="Courier"/>
-                <w:color w:val="000000"/>
-                <w:kern w:val="0"/>
-                <w:sz w:val="16"/>
-                <w:szCs w:val="16"/>
-                <w:highlight w:val="white"/>
-              </w:rPr>
-              <w:t>file_id</w:t>
-            </w:r>
-          </w:p>
-          <w:p>
-            <w:pPr>
-              <w:autoSpaceDE w:val="0"/>
-              <w:autoSpaceDN w:val="0"/>
-              <w:adjustRightInd w:val="0"/>
-              <w:jc w:val="left"/>
-              <w:rPr>
-                <w:rFonts w:ascii="Courier" w:hAnsi="Courier" w:cs="Courier"/>
-                <w:color w:val="000000"/>
-                <w:kern w:val="0"/>
-                <w:sz w:val="16"/>
-                <w:szCs w:val="16"/>
-                <w:highlight w:val="white"/>
-              </w:rPr>
-            </w:pPr>
-            <w:r>
-              <w:rPr>
-                <w:rFonts w:ascii="Courier" w:hAnsi="Courier" w:cs="Courier"/>
-                <w:color w:val="000000"/>
-                <w:kern w:val="0"/>
-                <w:sz w:val="16"/>
-                <w:szCs w:val="16"/>
-                <w:highlight w:val="white"/>
-              </w:rPr>
-              <w:t xml:space="preserve"> </w:t>
-            </w:r>
-            <w:r>
-              <w:rPr>
-                <w:rFonts w:ascii="Courier" w:hAnsi="Courier" w:cs="Courier"/>
-                <w:color w:val="0000FF"/>
-                <w:kern w:val="0"/>
-                <w:sz w:val="16"/>
-                <w:szCs w:val="16"/>
-                <w:highlight w:val="white"/>
-              </w:rPr>
-              <w:t>group</w:t>
-            </w:r>
-            <w:r>
-              <w:rPr>
-                <w:rFonts w:ascii="Courier" w:hAnsi="Courier" w:cs="Courier"/>
-                <w:color w:val="000000"/>
-                <w:kern w:val="0"/>
-                <w:sz w:val="16"/>
-                <w:szCs w:val="16"/>
-                <w:highlight w:val="white"/>
-              </w:rPr>
-              <w:t xml:space="preserve"> </w:t>
-            </w:r>
-            <w:r>
-              <w:rPr>
-                <w:rFonts w:ascii="Courier" w:hAnsi="Courier" w:cs="Courier"/>
-                <w:color w:val="0000FF"/>
-                <w:kern w:val="0"/>
-                <w:sz w:val="16"/>
-                <w:szCs w:val="16"/>
-                <w:highlight w:val="white"/>
-              </w:rPr>
-              <w:t>by</w:t>
-            </w:r>
-            <w:r>
-              <w:rPr>
-                <w:rFonts w:ascii="Courier" w:hAnsi="Courier" w:cs="Courier"/>
-                <w:color w:val="000000"/>
-                <w:kern w:val="0"/>
-                <w:sz w:val="16"/>
-                <w:szCs w:val="16"/>
-                <w:highlight w:val="white"/>
-              </w:rPr>
-              <w:t xml:space="preserve"> b</w:t>
-            </w:r>
-            <w:r>
-              <w:rPr>
-                <w:rFonts w:ascii="Courier" w:hAnsi="Courier" w:cs="Courier"/>
-                <w:color w:val="0000FF"/>
-                <w:kern w:val="0"/>
-                <w:sz w:val="16"/>
-                <w:szCs w:val="16"/>
-                <w:highlight w:val="white"/>
-              </w:rPr>
-              <w:t>.</w:t>
-            </w:r>
-            <w:r>
-              <w:rPr>
-                <w:rFonts w:ascii="Courier" w:hAnsi="Courier" w:cs="Courier"/>
-                <w:color w:val="000000"/>
-                <w:kern w:val="0"/>
-                <w:sz w:val="16"/>
-                <w:szCs w:val="16"/>
-                <w:highlight w:val="white"/>
-              </w:rPr>
-              <w:t>file_id</w:t>
-            </w:r>
-            <w:r>
-              <w:rPr>
-                <w:rFonts w:ascii="Courier" w:hAnsi="Courier" w:cs="Courier"/>
-                <w:color w:val="0000FF"/>
-                <w:kern w:val="0"/>
-                <w:sz w:val="16"/>
-                <w:szCs w:val="16"/>
-                <w:highlight w:val="white"/>
-              </w:rPr>
-              <w:t>,</w:t>
-            </w:r>
-            <w:r>
-              <w:rPr>
-                <w:rFonts w:ascii="Courier" w:hAnsi="Courier" w:cs="Courier"/>
-                <w:color w:val="000000"/>
-                <w:kern w:val="0"/>
-                <w:sz w:val="16"/>
-                <w:szCs w:val="16"/>
-                <w:highlight w:val="white"/>
-              </w:rPr>
-              <w:t>B</w:t>
-            </w:r>
-            <w:r>
-              <w:rPr>
-                <w:rFonts w:ascii="Courier" w:hAnsi="Courier" w:cs="Courier"/>
-                <w:color w:val="0000FF"/>
-                <w:kern w:val="0"/>
-                <w:sz w:val="16"/>
-                <w:szCs w:val="16"/>
-                <w:highlight w:val="white"/>
-              </w:rPr>
-              <w:t>.</w:t>
-            </w:r>
-            <w:r>
-              <w:rPr>
-                <w:rFonts w:ascii="Courier" w:hAnsi="Courier" w:cs="Courier"/>
-                <w:color w:val="000000"/>
-                <w:kern w:val="0"/>
-                <w:sz w:val="16"/>
-                <w:szCs w:val="16"/>
-                <w:highlight w:val="white"/>
-              </w:rPr>
-              <w:t>TABLESPACE_NAME</w:t>
-            </w:r>
-            <w:r>
-              <w:rPr>
-                <w:rFonts w:ascii="Courier" w:hAnsi="Courier" w:cs="Courier"/>
-                <w:color w:val="0000FF"/>
-                <w:kern w:val="0"/>
-                <w:sz w:val="16"/>
-                <w:szCs w:val="16"/>
-                <w:highlight w:val="white"/>
-              </w:rPr>
-              <w:t>,</w:t>
-            </w:r>
-            <w:r>
-              <w:rPr>
-                <w:rFonts w:ascii="Courier" w:hAnsi="Courier" w:cs="Courier"/>
-                <w:color w:val="000000"/>
-                <w:kern w:val="0"/>
-                <w:sz w:val="16"/>
-                <w:szCs w:val="16"/>
-                <w:highlight w:val="white"/>
-              </w:rPr>
-              <w:t>B</w:t>
-            </w:r>
-            <w:r>
-              <w:rPr>
-                <w:rFonts w:ascii="Courier" w:hAnsi="Courier" w:cs="Courier"/>
-                <w:color w:val="0000FF"/>
-                <w:kern w:val="0"/>
-                <w:sz w:val="16"/>
-                <w:szCs w:val="16"/>
-                <w:highlight w:val="white"/>
-              </w:rPr>
-              <w:t>.</w:t>
-            </w:r>
-            <w:r>
-              <w:rPr>
-                <w:rFonts w:ascii="Courier" w:hAnsi="Courier" w:cs="Courier"/>
-                <w:color w:val="000000"/>
-                <w:kern w:val="0"/>
-                <w:sz w:val="16"/>
-                <w:szCs w:val="16"/>
-                <w:highlight w:val="white"/>
-              </w:rPr>
-              <w:t>FILE_NAME</w:t>
-            </w:r>
-            <w:r>
-              <w:rPr>
-                <w:rFonts w:ascii="Courier" w:hAnsi="Courier" w:cs="Courier"/>
-                <w:color w:val="0000FF"/>
-                <w:kern w:val="0"/>
-                <w:sz w:val="16"/>
-                <w:szCs w:val="16"/>
-                <w:highlight w:val="white"/>
-              </w:rPr>
-              <w:t>,</w:t>
-            </w:r>
-            <w:r>
-              <w:rPr>
-                <w:rFonts w:ascii="Courier" w:hAnsi="Courier" w:cs="Courier"/>
-                <w:color w:val="000000"/>
-                <w:kern w:val="0"/>
-                <w:sz w:val="16"/>
-                <w:szCs w:val="16"/>
-                <w:highlight w:val="white"/>
-              </w:rPr>
-              <w:t>B</w:t>
-            </w:r>
-            <w:r>
-              <w:rPr>
-                <w:rFonts w:ascii="Courier" w:hAnsi="Courier" w:cs="Courier"/>
-                <w:color w:val="0000FF"/>
-                <w:kern w:val="0"/>
-                <w:sz w:val="16"/>
-                <w:szCs w:val="16"/>
-                <w:highlight w:val="white"/>
-              </w:rPr>
-              <w:t>.</w:t>
-            </w:r>
-            <w:r>
-              <w:rPr>
-                <w:rFonts w:ascii="Courier" w:hAnsi="Courier" w:cs="Courier"/>
-                <w:color w:val="000000"/>
-                <w:kern w:val="0"/>
-                <w:sz w:val="16"/>
-                <w:szCs w:val="16"/>
-                <w:highlight w:val="white"/>
-              </w:rPr>
-              <w:t>BYTES</w:t>
-            </w:r>
-          </w:p>
-          <w:p>
-            <w:pPr>
-              <w:rPr>
-                <w:sz w:val="16"/>
-                <w:szCs w:val="16"/>
-              </w:rPr>
-            </w:pPr>
-            <w:r>
-              <w:rPr>
-                <w:rFonts w:ascii="Courier" w:hAnsi="Courier" w:cs="Courier"/>
-                <w:color w:val="000000"/>
-                <w:kern w:val="0"/>
-                <w:sz w:val="16"/>
-                <w:szCs w:val="16"/>
-                <w:highlight w:val="white"/>
-              </w:rPr>
-              <w:t xml:space="preserve"> </w:t>
-            </w:r>
-            <w:r>
-              <w:rPr>
-                <w:rFonts w:ascii="Courier" w:hAnsi="Courier" w:cs="Courier"/>
-                <w:color w:val="0000FF"/>
-                <w:kern w:val="0"/>
-                <w:sz w:val="16"/>
-                <w:szCs w:val="16"/>
-                <w:highlight w:val="white"/>
-              </w:rPr>
-              <w:t>order</w:t>
-            </w:r>
-            <w:r>
-              <w:rPr>
-                <w:rFonts w:ascii="Courier" w:hAnsi="Courier" w:cs="Courier"/>
-                <w:color w:val="000000"/>
-                <w:kern w:val="0"/>
-                <w:sz w:val="16"/>
-                <w:szCs w:val="16"/>
-                <w:highlight w:val="white"/>
-              </w:rPr>
-              <w:t xml:space="preserve"> </w:t>
-            </w:r>
-            <w:r>
-              <w:rPr>
-                <w:rFonts w:ascii="Courier" w:hAnsi="Courier" w:cs="Courier"/>
-                <w:color w:val="0000FF"/>
-                <w:kern w:val="0"/>
-                <w:sz w:val="16"/>
-                <w:szCs w:val="16"/>
-                <w:highlight w:val="white"/>
-              </w:rPr>
-              <w:t>by</w:t>
-            </w:r>
-            <w:r>
-              <w:rPr>
-                <w:rFonts w:ascii="Courier" w:hAnsi="Courier" w:cs="Courier"/>
-                <w:color w:val="000000"/>
-                <w:kern w:val="0"/>
-                <w:sz w:val="16"/>
-                <w:szCs w:val="16"/>
-                <w:highlight w:val="white"/>
-              </w:rPr>
-              <w:t xml:space="preserve"> b</w:t>
-            </w:r>
-            <w:r>
-              <w:rPr>
-                <w:rFonts w:ascii="Courier" w:hAnsi="Courier" w:cs="Courier"/>
-                <w:color w:val="0000FF"/>
-                <w:kern w:val="0"/>
-                <w:sz w:val="16"/>
-                <w:szCs w:val="16"/>
-                <w:highlight w:val="white"/>
-              </w:rPr>
-              <w:t>.</w:t>
-            </w:r>
-            <w:r>
-              <w:rPr>
-                <w:rFonts w:ascii="Courier" w:hAnsi="Courier" w:cs="Courier"/>
-                <w:color w:val="000000"/>
-                <w:kern w:val="0"/>
-                <w:sz w:val="16"/>
-                <w:szCs w:val="16"/>
-                <w:highlight w:val="white"/>
-              </w:rPr>
-              <w:t xml:space="preserve">tablespace_name </w:t>
-            </w:r>
-            <w:r>
-              <w:rPr>
-                <w:rFonts w:ascii="Courier" w:hAnsi="Courier" w:cs="Courier"/>
-                <w:color w:val="0000FF"/>
-                <w:kern w:val="0"/>
-                <w:sz w:val="16"/>
-                <w:szCs w:val="16"/>
-                <w:highlight w:val="white"/>
-              </w:rPr>
-              <w:t>)</w:t>
-            </w:r>
-            <w:r>
-              <w:rPr>
-                <w:rFonts w:ascii="Courier" w:hAnsi="Courier" w:cs="Courier"/>
-                <w:color w:val="000000"/>
-                <w:kern w:val="0"/>
-                <w:sz w:val="16"/>
-                <w:szCs w:val="16"/>
-                <w:highlight w:val="white"/>
-              </w:rPr>
-              <w:t xml:space="preserve"> c </w:t>
-            </w:r>
-            <w:r>
-              <w:rPr>
-                <w:rFonts w:ascii="Courier" w:hAnsi="Courier" w:cs="Courier"/>
-                <w:color w:val="0000FF"/>
-                <w:kern w:val="0"/>
-                <w:sz w:val="16"/>
-                <w:szCs w:val="16"/>
-                <w:highlight w:val="white"/>
-              </w:rPr>
-              <w:t>where</w:t>
-            </w:r>
-            <w:r>
-              <w:rPr>
-                <w:rFonts w:ascii="Courier" w:hAnsi="Courier" w:cs="Courier"/>
-                <w:color w:val="000000"/>
-                <w:kern w:val="0"/>
-                <w:sz w:val="16"/>
-                <w:szCs w:val="16"/>
-                <w:highlight w:val="white"/>
-              </w:rPr>
-              <w:t xml:space="preserve"> c</w:t>
-            </w:r>
-            <w:r>
-              <w:rPr>
-                <w:rFonts w:ascii="Courier" w:hAnsi="Courier" w:cs="Courier"/>
-                <w:color w:val="0000FF"/>
-                <w:kern w:val="0"/>
-                <w:sz w:val="16"/>
-                <w:szCs w:val="16"/>
-                <w:highlight w:val="white"/>
-              </w:rPr>
-              <w:t>.</w:t>
-            </w:r>
-            <w:r>
-              <w:rPr>
-                <w:rFonts w:ascii="Courier" w:hAnsi="Courier" w:cs="Courier"/>
-                <w:color w:val="000000"/>
-                <w:kern w:val="0"/>
-                <w:sz w:val="16"/>
-                <w:szCs w:val="16"/>
-                <w:highlight w:val="white"/>
-              </w:rPr>
-              <w:t>剩余百分比</w:t>
-            </w:r>
-            <w:r>
-              <w:rPr>
-                <w:rFonts w:ascii="Courier" w:hAnsi="Courier" w:cs="Courier"/>
-                <w:color w:val="0000FF"/>
-                <w:kern w:val="0"/>
-                <w:sz w:val="16"/>
-                <w:szCs w:val="16"/>
-                <w:highlight w:val="white"/>
-              </w:rPr>
-              <w:t>&lt;</w:t>
-            </w:r>
-            <w:r>
-              <w:rPr>
-                <w:rFonts w:ascii="Courier" w:hAnsi="Courier" w:cs="Courier"/>
-                <w:color w:val="800000"/>
-                <w:kern w:val="0"/>
-                <w:sz w:val="16"/>
-                <w:szCs w:val="16"/>
-                <w:highlight w:val="white"/>
-              </w:rPr>
-              <w:t>15</w:t>
+                <w:sz w:val="20"/>
+                <w:szCs w:val="20"/>
+                <w:highlight w:val="white"/>
+              </w:rPr>
+              <w:t>5</w:t>
+            </w:r>
+            <w:r>
+              <w:rPr>
+                <w:rFonts w:ascii="Courier" w:hAnsi="Courier" w:cs="Courier"/>
+                <w:color w:val="0000FF"/>
+                <w:kern w:val="0"/>
+                <w:sz w:val="20"/>
+                <w:szCs w:val="20"/>
+                <w:highlight w:val="white"/>
+              </w:rPr>
+              <w:t>G;</w:t>
             </w:r>
           </w:p>
         </w:tc>
@@ -10633,186 +10750,10 @@
     <w:p/>
     <w:p>
       <w:pPr>
-        <w:pStyle w:val="4"/>
-      </w:pPr>
-      <w:r>
-        <w:rPr>
-          <w:rFonts w:hint="eastAsia"/>
-        </w:rPr>
-        <w:lastRenderedPageBreak/>
-        <w:t>表空间大小修改</w:t>
-      </w:r>
-    </w:p>
-    <w:p>
-      <w:r>
-        <w:rPr>
-          <w:rFonts w:hint="eastAsia"/>
-        </w:rPr>
-        <w:t>修改已有的表空间大小</w:t>
-      </w:r>
-    </w:p>
-    <w:tbl>
-      <w:tblPr>
-        <w:tblStyle w:val="a5"/>
-        <w:tblW w:w="0" w:type="auto"/>
-        <w:tblLook w:val="04A0" w:firstRow="1" w:lastRow="0" w:firstColumn="1" w:lastColumn="0" w:noHBand="0" w:noVBand="1"/>
-      </w:tblPr>
-      <w:tblGrid>
-        <w:gridCol w:w="8296"/>
-      </w:tblGrid>
-      <w:tr>
-        <w:tc>
-          <w:tcPr>
-            <w:tcW w:w="8296" w:type="dxa"/>
-          </w:tcPr>
-          <w:p>
-            <w:pPr>
-              <w:autoSpaceDE w:val="0"/>
-              <w:autoSpaceDN w:val="0"/>
-              <w:adjustRightInd w:val="0"/>
-              <w:jc w:val="left"/>
-              <w:rPr>
-                <w:rFonts w:ascii="Courier" w:hAnsi="Courier" w:cs="Courier"/>
-                <w:color w:val="000000"/>
-                <w:kern w:val="0"/>
-                <w:sz w:val="20"/>
-                <w:szCs w:val="20"/>
-                <w:highlight w:val="white"/>
-              </w:rPr>
-            </w:pPr>
-            <w:r>
-              <w:rPr>
-                <w:rFonts w:ascii="Courier" w:hAnsi="Courier" w:cs="Courier"/>
-                <w:color w:val="0000FF"/>
-                <w:kern w:val="0"/>
-                <w:sz w:val="20"/>
-                <w:szCs w:val="20"/>
-                <w:highlight w:val="white"/>
-              </w:rPr>
-              <w:t>ALTER</w:t>
-            </w:r>
-            <w:r>
-              <w:rPr>
-                <w:rFonts w:ascii="Courier" w:hAnsi="Courier" w:cs="Courier"/>
-                <w:color w:val="000000"/>
-                <w:kern w:val="0"/>
-                <w:sz w:val="20"/>
-                <w:szCs w:val="20"/>
-                <w:highlight w:val="white"/>
-              </w:rPr>
-              <w:t xml:space="preserve"> </w:t>
-            </w:r>
-            <w:r>
-              <w:rPr>
-                <w:rFonts w:ascii="Courier" w:hAnsi="Courier" w:cs="Courier"/>
-                <w:color w:val="0000FF"/>
-                <w:kern w:val="0"/>
-                <w:sz w:val="20"/>
-                <w:szCs w:val="20"/>
-                <w:highlight w:val="white"/>
-              </w:rPr>
-              <w:t>DATABASE</w:t>
-            </w:r>
-            <w:r>
-              <w:rPr>
-                <w:rFonts w:ascii="Courier" w:hAnsi="Courier" w:cs="Courier"/>
-                <w:color w:val="000000"/>
-                <w:kern w:val="0"/>
-                <w:sz w:val="20"/>
-                <w:szCs w:val="20"/>
-                <w:highlight w:val="white"/>
-              </w:rPr>
-              <w:t xml:space="preserve"> </w:t>
-            </w:r>
-            <w:r>
-              <w:rPr>
-                <w:rFonts w:ascii="Courier" w:hAnsi="Courier" w:cs="Courier"/>
-                <w:color w:val="0000FF"/>
-                <w:kern w:val="0"/>
-                <w:sz w:val="20"/>
-                <w:szCs w:val="20"/>
-                <w:highlight w:val="white"/>
-              </w:rPr>
-              <w:t>DATAFILE</w:t>
-            </w:r>
-            <w:r>
-              <w:rPr>
-                <w:rFonts w:ascii="Courier" w:hAnsi="Courier" w:cs="Courier"/>
-                <w:color w:val="000000"/>
-                <w:kern w:val="0"/>
-                <w:sz w:val="20"/>
-                <w:szCs w:val="20"/>
-                <w:highlight w:val="white"/>
-              </w:rPr>
-              <w:t xml:space="preserve"> </w:t>
-            </w:r>
-            <w:r>
-              <w:rPr>
-                <w:rFonts w:ascii="Courier" w:hAnsi="Courier" w:cs="Courier"/>
-                <w:color w:val="FF0000"/>
-                <w:kern w:val="0"/>
-                <w:sz w:val="20"/>
-                <w:szCs w:val="20"/>
-                <w:highlight w:val="white"/>
-              </w:rPr>
-              <w:t>'/data/oracle/oradata/DCITS/CORE_DATA.dbf'</w:t>
-            </w:r>
-          </w:p>
-          <w:p>
-            <w:r>
-              <w:rPr>
-                <w:rFonts w:ascii="Courier" w:hAnsi="Courier" w:cs="Courier"/>
-                <w:color w:val="0000FF"/>
-                <w:kern w:val="0"/>
-                <w:sz w:val="20"/>
-                <w:szCs w:val="20"/>
-                <w:highlight w:val="white"/>
-              </w:rPr>
-              <w:t>RESIZE</w:t>
-            </w:r>
-            <w:r>
-              <w:rPr>
-                <w:rFonts w:ascii="Courier" w:hAnsi="Courier" w:cs="Courier"/>
-                <w:color w:val="000000"/>
-                <w:kern w:val="0"/>
-                <w:sz w:val="20"/>
-                <w:szCs w:val="20"/>
-                <w:highlight w:val="white"/>
-              </w:rPr>
-              <w:t xml:space="preserve"> </w:t>
-            </w:r>
-            <w:r>
-              <w:rPr>
-                <w:rFonts w:ascii="Courier" w:hAnsi="Courier" w:cs="Courier"/>
-                <w:color w:val="800000"/>
-                <w:kern w:val="0"/>
-                <w:sz w:val="20"/>
-                <w:szCs w:val="20"/>
-                <w:highlight w:val="white"/>
-              </w:rPr>
-              <w:t>5</w:t>
-            </w:r>
-            <w:r>
-              <w:rPr>
-                <w:rFonts w:ascii="Courier" w:hAnsi="Courier" w:cs="Courier"/>
-                <w:color w:val="0000FF"/>
-                <w:kern w:val="0"/>
-                <w:sz w:val="20"/>
-                <w:szCs w:val="20"/>
-                <w:highlight w:val="white"/>
-              </w:rPr>
-              <w:t>G;</w:t>
-            </w:r>
-          </w:p>
-        </w:tc>
-      </w:tr>
-    </w:tbl>
-    <w:p/>
-    <w:p>
-      <w:pPr>
         <w:pStyle w:val="1"/>
       </w:pPr>
       <w:r>
+        <w:lastRenderedPageBreak/>
         <w:t>O</w:t>
       </w:r>
       <w:r>
@@ -10843,6 +10784,11 @@
       </w:r>
     </w:p>
     <w:p>
+      <w:pPr>
+        <w:rPr>
+          <w:rFonts w:hint="eastAsia"/>
+        </w:rPr>
+      </w:pPr>
       <w:r>
         <w:rPr>
           <w:rFonts w:hint="eastAsia"/>
@@ -10866,10 +10812,15 @@
           </w:tcPr>
           <w:p/>
           <w:p>
-            <w:r>
+            <w:pPr>
               <w:rPr>
                 <w:rFonts w:hint="eastAsia"/>
               </w:rPr>
+            </w:pPr>
+            <w:r>
+              <w:rPr>
+                <w:rFonts w:hint="eastAsia"/>
+              </w:rPr>
               <w:t>--</w:t>
             </w:r>
             <w:r>
@@ -10921,10 +10872,15 @@
             </w:r>
           </w:p>
           <w:p>
-            <w:r>
+            <w:pPr>
               <w:rPr>
                 <w:rFonts w:hint="eastAsia"/>
               </w:rPr>
+            </w:pPr>
+            <w:r>
+              <w:rPr>
+                <w:rFonts w:hint="eastAsia"/>
+              </w:rPr>
               <w:t xml:space="preserve">   --</w:t>
             </w:r>
             <w:r>
@@ -10962,10 +10918,15 @@
             </w:r>
           </w:p>
           <w:p>
-            <w:r>
+            <w:pPr>
               <w:rPr>
                 <w:rFonts w:hint="eastAsia"/>
               </w:rPr>
+            </w:pPr>
+            <w:r>
+              <w:rPr>
+                <w:rFonts w:hint="eastAsia"/>
+              </w:rPr>
               <w:t>---</w:t>
             </w:r>
             <w:r>
@@ -11055,38 +11016,284 @@
           </w:p>
           <w:p>
             <w:r>
+              <w:t xml:space="preserve">       MAX(LENGTH(ACTUAL_RATE)),</w:t>
+            </w:r>
+          </w:p>
+          <w:p>
+            <w:r>
+              <w:t xml:space="preserve">       MAX(LENGTH(ACCT_SPREAD_RATE)),</w:t>
+            </w:r>
+          </w:p>
+          <w:p>
+            <w:r>
+              <w:t xml:space="preserve">       MAX(LENGTH(ACCT_PERCENT_RATE)),</w:t>
+            </w:r>
+          </w:p>
+          <w:p>
+            <w:r>
+              <w:t xml:space="preserve">       MAX(LENGTH(ACCT_FIXED_RATE)),</w:t>
+            </w:r>
+          </w:p>
+          <w:p>
+            <w:r>
+              <w:t xml:space="preserve">       MAX(LENGTH(AGREE_FIXED_RATE)),</w:t>
+            </w:r>
+          </w:p>
+          <w:p>
+            <w:r>
+              <w:t xml:space="preserve">       MAX(LENGTH(AGREE_PERCENT_RATE)),</w:t>
+            </w:r>
+          </w:p>
+          <w:p>
+            <w:r>
+              <w:t xml:space="preserve">       MAX(LENGTH(AGREE_SPREAD_RATE))</w:t>
+            </w:r>
+          </w:p>
+          <w:p>
+            <w:r>
+              <w:t xml:space="preserve">  from Irl_Accr_Info_Main MM</w:t>
+            </w:r>
+          </w:p>
+          <w:p>
+            <w:r>
               <w:lastRenderedPageBreak/>
-              <w:t xml:space="preserve">       MAX(LENGTH(ACTUAL_RATE)),</w:t>
-            </w:r>
-          </w:p>
-          <w:p>
-            <w:r>
-              <w:t xml:space="preserve">       MAX(LENGTH(ACCT_SPREAD_RATE)),</w:t>
-            </w:r>
-          </w:p>
-          <w:p>
-            <w:r>
-              <w:t xml:space="preserve">       MAX(LENGTH(ACCT_PERCENT_RATE)),</w:t>
-            </w:r>
-          </w:p>
-          <w:p>
-            <w:r>
-              <w:t xml:space="preserve">       MAX(LENGTH(ACCT_FIXED_RATE)),</w:t>
-            </w:r>
-          </w:p>
-          <w:p>
-            <w:r>
-              <w:t xml:space="preserve">       MAX(LENGTH(AGREE_FIXED_RATE)),</w:t>
-            </w:r>
-          </w:p>
-          <w:p>
-            <w:r>
-              <w:t xml:space="preserve">       MAX(LENGTH(AGREE_PERCENT_RATE)),</w:t>
-            </w:r>
-          </w:p>
-          <w:p>
-            <w:r>
-              <w:t xml:space="preserve">       MAX(LENGTH(AGREE_SPREAD_RATE))</w:t>
+              <w:t xml:space="preserve"> WHERE MM.ACCR_DATE = DATE '2019-5-19'</w:t>
+            </w:r>
+          </w:p>
+          <w:p>
+            <w:r>
+              <w:t xml:space="preserve"> GROUP BY LENGTH(INT_ACCRUED),</w:t>
+            </w:r>
+          </w:p>
+          <w:p>
+            <w:r>
+              <w:t xml:space="preserve">          LENGTH(INT_ACCRUED_CTD),</w:t>
+            </w:r>
+          </w:p>
+          <w:p>
+            <w:r>
+              <w:t xml:space="preserve">          LENGTH(INT_ACCRUED_CALC_CTD),</w:t>
+            </w:r>
+          </w:p>
+          <w:p>
+            <w:r>
+              <w:t xml:space="preserve">          LENGTH(INT_ACCRUED_DIFF),</w:t>
+            </w:r>
+          </w:p>
+          <w:p>
+            <w:r>
+              <w:t xml:space="preserve">          LENGTH(TAX_ACCRUED),</w:t>
+            </w:r>
+          </w:p>
+          <w:p>
+            <w:r>
+              <w:t xml:space="preserve">          LENGTH(TAX_ACCRUED_CTD),</w:t>
+            </w:r>
+          </w:p>
+          <w:p>
+            <w:r>
+              <w:t xml:space="preserve">          LENGTH(TAX_ACCRUED_CALC_CTD),</w:t>
+            </w:r>
+          </w:p>
+          <w:p>
+            <w:r>
+              <w:t xml:space="preserve">          LENGTH(TAX_ACCRUED_DIFF),</w:t>
+            </w:r>
+          </w:p>
+          <w:p>
+            <w:r>
+              <w:t xml:space="preserve">          LENGTH(TAX_RATE),</w:t>
+            </w:r>
+          </w:p>
+          <w:p>
+            <w:r>
+              <w:t xml:space="preserve">          LENGTH(AGG),</w:t>
+            </w:r>
+          </w:p>
+          <w:p>
+            <w:r>
+              <w:t xml:space="preserve">          LENGTH(INT_AMT),</w:t>
+            </w:r>
+          </w:p>
+          <w:p>
+            <w:r>
+              <w:t xml:space="preserve">          LENGTH(REAL_RATE),</w:t>
+            </w:r>
+          </w:p>
+          <w:p>
+            <w:r>
+              <w:t xml:space="preserve">          LENGTH(FLOAT_RATE),</w:t>
+            </w:r>
+          </w:p>
+          <w:p>
+            <w:r>
+              <w:t xml:space="preserve">          LENGTH(ACTUAL_RATE),</w:t>
+            </w:r>
+          </w:p>
+          <w:p>
+            <w:r>
+              <w:t xml:space="preserve">          LENGTH(ACCT_SPREAD_RATE),</w:t>
+            </w:r>
+          </w:p>
+          <w:p>
+            <w:r>
+              <w:t xml:space="preserve">          LENGTH(ACCT_PERCENT_RATE),</w:t>
+            </w:r>
+          </w:p>
+          <w:p>
+            <w:r>
+              <w:t xml:space="preserve">          LENGTH(ACCT_FIXED_RATE),</w:t>
+            </w:r>
+          </w:p>
+          <w:p>
+            <w:r>
+              <w:t xml:space="preserve">          LENGTH(AGREE_FIXED_RATE),</w:t>
+            </w:r>
+          </w:p>
+          <w:p>
+            <w:r>
+              <w:t xml:space="preserve">          LENGTH(AGREE_PERCENT_RATE),</w:t>
+            </w:r>
+          </w:p>
+          <w:p>
+            <w:r>
+              <w:t xml:space="preserve">          LENGTH(AGREE_SPREAD_RATE)</w:t>
+            </w:r>
+          </w:p>
+          <w:p>
+            <w:r>
+              <w:t xml:space="preserve"> ORDER BY 1  DESC,</w:t>
+            </w:r>
+          </w:p>
+          <w:p>
+            <w:r>
+              <w:t xml:space="preserve">          2  DESC,</w:t>
+            </w:r>
+          </w:p>
+          <w:p>
+            <w:r>
+              <w:t xml:space="preserve">          3  DESC,</w:t>
+            </w:r>
+          </w:p>
+          <w:p>
+            <w:r>
+              <w:t xml:space="preserve">          4  DESC,</w:t>
+            </w:r>
+          </w:p>
+          <w:p>
+            <w:r>
+              <w:t xml:space="preserve">          5  DESC,</w:t>
+            </w:r>
+          </w:p>
+          <w:p>
+            <w:r>
+              <w:t xml:space="preserve">          6  DESC,</w:t>
+            </w:r>
+          </w:p>
+          <w:p>
+            <w:r>
+              <w:t xml:space="preserve">          7  DESC,</w:t>
+            </w:r>
+          </w:p>
+          <w:p>
+            <w:r>
+              <w:t xml:space="preserve">          8  DESC,</w:t>
+            </w:r>
+          </w:p>
+          <w:p>
+            <w:r>
+              <w:t xml:space="preserve">          9  DESC,</w:t>
+            </w:r>
+          </w:p>
+          <w:p>
+            <w:r>
+              <w:t xml:space="preserve">          10 DESC,</w:t>
+            </w:r>
+          </w:p>
+          <w:p>
+            <w:r>
+              <w:t xml:space="preserve">          11 DESC,</w:t>
+            </w:r>
+          </w:p>
+          <w:p>
+            <w:r>
+              <w:t xml:space="preserve">          12 DESC,</w:t>
+            </w:r>
+          </w:p>
+          <w:p>
+            <w:r>
+              <w:t xml:space="preserve">          13 DESC,</w:t>
+            </w:r>
+          </w:p>
+          <w:p>
+            <w:r>
+              <w:t xml:space="preserve">          14 DESC,</w:t>
+            </w:r>
+          </w:p>
+          <w:p>
+            <w:r>
+              <w:t xml:space="preserve">          15 DESC,</w:t>
+            </w:r>
+          </w:p>
+          <w:p>
+            <w:r>
+              <w:t xml:space="preserve">          16 DESC,</w:t>
+            </w:r>
+          </w:p>
+          <w:p>
+            <w:r>
+              <w:t xml:space="preserve">          17 DESC,</w:t>
+            </w:r>
+          </w:p>
+          <w:p>
+            <w:r>
+              <w:t xml:space="preserve">          18 DESC,</w:t>
+            </w:r>
+          </w:p>
+          <w:p>
+            <w:r>
+              <w:t xml:space="preserve">          19 DESC,</w:t>
+            </w:r>
+          </w:p>
+          <w:p>
+            <w:r>
+              <w:t xml:space="preserve">          20 DESC</w:t>
+            </w:r>
+          </w:p>
+          <w:p>
+            <w:r>
+              <w:t>;</w:t>
+            </w:r>
+          </w:p>
+          <w:p>
+            <w:pPr>
+              <w:rPr>
+                <w:rFonts w:hint="eastAsia"/>
+              </w:rPr>
+            </w:pPr>
+            <w:r>
+              <w:rPr>
+                <w:rFonts w:hint="eastAsia"/>
+              </w:rPr>
+              <w:t>--</w:t>
+            </w:r>
+            <w:r>
+              <w:rPr>
+                <w:rFonts w:hint="eastAsia"/>
+              </w:rPr>
+              <w:t>定位有问题的账户</w:t>
+            </w:r>
+          </w:p>
+          <w:p/>
+          <w:p>
+            <w:r>
+              <w:lastRenderedPageBreak/>
+              <w:t xml:space="preserve">CREATE TABLE Irl_Accr_Info_Main_JINGDU AS </w:t>
+            </w:r>
+          </w:p>
+          <w:p>
+            <w:r>
+              <w:t>select*</w:t>
             </w:r>
           </w:p>
           <w:p>
@@ -11096,251 +11303,15 @@
           </w:p>
           <w:p>
             <w:r>
-              <w:t xml:space="preserve"> WHERE MM.ACCR_DATE = DATE '2019-5-19'</w:t>
-            </w:r>
-          </w:p>
-          <w:p>
-            <w:r>
-              <w:t xml:space="preserve"> GROUP BY LENGTH(INT_ACCRUED),</w:t>
-            </w:r>
-          </w:p>
-          <w:p>
-            <w:r>
-              <w:t xml:space="preserve">          LENGTH(INT_ACCRUED_CTD),</w:t>
-            </w:r>
-          </w:p>
-          <w:p>
-            <w:r>
-              <w:t xml:space="preserve">          LENGTH(INT_ACCRUED_CALC_CTD),</w:t>
-            </w:r>
-          </w:p>
-          <w:p>
-            <w:r>
-              <w:t xml:space="preserve">          LENGTH(INT_ACCRUED_DIFF),</w:t>
-            </w:r>
-          </w:p>
-          <w:p>
-            <w:r>
-              <w:t xml:space="preserve">          LENGTH(TAX_ACCRUED),</w:t>
-            </w:r>
-          </w:p>
-          <w:p>
-            <w:r>
-              <w:t xml:space="preserve">          LENGTH(TAX_ACCRUED_CTD),</w:t>
-            </w:r>
-          </w:p>
-          <w:p>
-            <w:r>
-              <w:t xml:space="preserve">          LENGTH(TAX_ACCRUED_CALC_CTD),</w:t>
-            </w:r>
-          </w:p>
-          <w:p>
-            <w:r>
-              <w:t xml:space="preserve">          LENGTH(TAX_ACCRUED_DIFF),</w:t>
-            </w:r>
-          </w:p>
-          <w:p>
-            <w:r>
-              <w:t xml:space="preserve">          LENGTH(TAX_RATE),</w:t>
-            </w:r>
-          </w:p>
-          <w:p>
-            <w:r>
-              <w:t xml:space="preserve">          LENGTH(AGG),</w:t>
-            </w:r>
-          </w:p>
-          <w:p>
-            <w:r>
-              <w:t xml:space="preserve">          LENGTH(INT_AMT),</w:t>
-            </w:r>
-          </w:p>
-          <w:p>
-            <w:r>
-              <w:t xml:space="preserve">          LENGTH(REAL_RATE),</w:t>
-            </w:r>
-          </w:p>
-          <w:p>
-            <w:r>
-              <w:t xml:space="preserve">          LENGTH(FLOAT_RATE),</w:t>
-            </w:r>
-          </w:p>
-          <w:p>
-            <w:r>
-              <w:t xml:space="preserve">          LENGTH(ACTUAL_RATE),</w:t>
-            </w:r>
-          </w:p>
-          <w:p>
-            <w:r>
-              <w:t xml:space="preserve">          LENGTH(ACCT_SPREAD_RATE),</w:t>
-            </w:r>
-          </w:p>
-          <w:p>
-            <w:r>
-              <w:t xml:space="preserve">          LENGTH(ACCT_PERCENT_RATE),</w:t>
-            </w:r>
-          </w:p>
-          <w:p>
-            <w:r>
-              <w:t xml:space="preserve">          LENGTH(ACCT_FIXED_RATE),</w:t>
-            </w:r>
-          </w:p>
-          <w:p>
-            <w:r>
-              <w:t xml:space="preserve">          LENGTH(AGREE_FIXED_RATE),</w:t>
-            </w:r>
-          </w:p>
-          <w:p>
-            <w:r>
-              <w:t xml:space="preserve">          LENGTH(AGREE_PERCENT_RATE),</w:t>
-            </w:r>
-          </w:p>
-          <w:p>
-            <w:r>
-              <w:t xml:space="preserve">          LENGTH(AGREE_SPREAD_RATE)</w:t>
-            </w:r>
-          </w:p>
-          <w:p>
-            <w:r>
-              <w:t xml:space="preserve"> ORDER BY 1  DESC,</w:t>
-            </w:r>
-          </w:p>
-          <w:p>
-            <w:r>
-              <w:t xml:space="preserve">          2  DESC,</w:t>
-            </w:r>
-          </w:p>
-          <w:p>
-            <w:r>
-              <w:t xml:space="preserve">          3  DESC,</w:t>
-            </w:r>
-          </w:p>
-          <w:p>
-            <w:r>
-              <w:t xml:space="preserve">          4  DESC,</w:t>
-            </w:r>
-          </w:p>
-          <w:p>
-            <w:r>
-              <w:t xml:space="preserve">          5  DESC,</w:t>
-            </w:r>
-          </w:p>
-          <w:p>
-            <w:r>
-              <w:t xml:space="preserve">          6  DESC,</w:t>
-            </w:r>
-          </w:p>
-          <w:p>
-            <w:r>
-              <w:t xml:space="preserve">          7  DESC,</w:t>
-            </w:r>
-          </w:p>
-          <w:p>
-            <w:r>
-              <w:t xml:space="preserve">          8  DESC,</w:t>
-            </w:r>
-          </w:p>
-          <w:p>
-            <w:r>
-              <w:t xml:space="preserve">          9  DESC,</w:t>
-            </w:r>
-          </w:p>
-          <w:p>
-            <w:r>
-              <w:t xml:space="preserve">          10 DESC,</w:t>
-            </w:r>
-          </w:p>
-          <w:p>
-            <w:r>
-              <w:t xml:space="preserve">          11 DESC,</w:t>
-            </w:r>
-          </w:p>
-          <w:p>
-            <w:r>
-              <w:t xml:space="preserve">          12 DESC,</w:t>
-            </w:r>
-          </w:p>
-          <w:p>
-            <w:r>
-              <w:t xml:space="preserve">          13 DESC,</w:t>
-            </w:r>
-          </w:p>
-          <w:p>
-            <w:r>
-              <w:t xml:space="preserve">          14 DESC,</w:t>
-            </w:r>
-          </w:p>
-          <w:p>
-            <w:r>
-              <w:t xml:space="preserve">          15 DESC,</w:t>
-            </w:r>
-          </w:p>
-          <w:p>
-            <w:r>
-              <w:lastRenderedPageBreak/>
-              <w:t xml:space="preserve">          16 DESC,</w:t>
-            </w:r>
-          </w:p>
-          <w:p>
-            <w:r>
-              <w:t xml:space="preserve">          17 DESC,</w:t>
-            </w:r>
-          </w:p>
-          <w:p>
-            <w:r>
-              <w:t xml:space="preserve">          18 DESC,</w:t>
-            </w:r>
-          </w:p>
-          <w:p>
-            <w:r>
-              <w:t xml:space="preserve">          19 DESC,</w:t>
-            </w:r>
-          </w:p>
-          <w:p>
-            <w:r>
-              <w:t xml:space="preserve">          20 DESC</w:t>
-            </w:r>
-          </w:p>
-          <w:p>
-            <w:r>
-              <w:t>;</w:t>
-            </w:r>
-          </w:p>
-          <w:p>
-            <w:r>
+              <w:t xml:space="preserve"> WHERE/* MM.ACCR_DATE = DATE '2019-5-19'</w:t>
+            </w:r>
+          </w:p>
+          <w:p>
+            <w:pPr>
               <w:rPr>
                 <w:rFonts w:hint="eastAsia"/>
               </w:rPr>
-              <w:t>--</w:t>
-            </w:r>
-            <w:r>
-              <w:rPr>
-                <w:rFonts w:hint="eastAsia"/>
-              </w:rPr>
-              <w:t>定位有问题的账户</w:t>
-            </w:r>
-          </w:p>
-          <w:p/>
-          <w:p>
-            <w:r>
-              <w:t xml:space="preserve">CREATE TABLE Irl_Accr_Info_Main_JINGDU AS </w:t>
-            </w:r>
-          </w:p>
-          <w:p>
-            <w:r>
-              <w:t>select*</w:t>
-            </w:r>
-          </w:p>
-          <w:p>
-            <w:r>
-              <w:t xml:space="preserve">  from Irl_Accr_Info_Main MM</w:t>
-            </w:r>
-          </w:p>
-          <w:p>
-            <w:r>
-              <w:t xml:space="preserve"> WHERE/* MM.ACCR_DATE = DATE '2019-5-19'</w:t>
-            </w:r>
-          </w:p>
-          <w:p>
+            </w:pPr>
             <w:r>
               <w:t>AND*/ LENGTH(MM.INT_ACCRUED_DIFF)&gt; 22;</w:t>
             </w:r>
@@ -11349,6 +11320,11 @@
       </w:tr>
     </w:tbl>
     <w:p>
+      <w:pPr>
+        <w:rPr>
+          <w:rFonts w:hint="eastAsia"/>
+        </w:rPr>
+      </w:pPr>
       <w:r>
         <w:rPr>
           <w:rFonts w:hint="eastAsia"/>
@@ -11362,6 +11338,8 @@
         </w:rPr>
         <w:t>，详见上面查看日志篇</w:t>
       </w:r>
+      <w:bookmarkStart w:id="0" w:name="_GoBack"/>
+      <w:bookmarkEnd w:id="0"/>
     </w:p>
     <w:sectPr>
       <w:pgSz w:w="11906" w:h="16838"/>
@@ -12399,7 +12377,7 @@
 </file>
 
 <file path=customXml/itemProps1.xml><?xml version="1.0" encoding="utf-8"?>
-<ds:datastoreItem xmlns:ds="http://schemas.openxmlformats.org/officeDocument/2006/customXml" ds:itemID="{356A4D9D-774B-4F38-BF52-C75C0A840E9B}">
+<ds:datastoreItem xmlns:ds="http://schemas.openxmlformats.org/officeDocument/2006/customXml" ds:itemID="{73E06B6F-F1C0-4398-98BA-0DE1E23928AB}">
   <ds:schemaRefs>
     <ds:schemaRef ds:uri="http://schemas.openxmlformats.org/officeDocument/2006/bibliography"/>
   </ds:schemaRefs>
